--- a/BoPe/setup/Linux/create-deb.docx
+++ b/BoPe/setup/Linux/create-deb.docx
@@ -12,19 +12,37 @@
           <w:lang w:eastAsia="fr-FR"/>
         </w:rPr>
       </w:pPr>
-      <w:hyperlink r:id="rId4" w:history="1">
-        <w:r>
-          <w:rPr>
-            <w:rFonts w:ascii="Times New Roman" w:eastAsia="Times New Roman" w:hAnsi="Times New Roman" w:cs="Times New Roman"/>
-            <w:color w:val="0000FF"/>
-            <w:sz w:val="24"/>
-            <w:szCs w:val="24"/>
-            <w:u w:val="single"/>
-            <w:lang w:eastAsia="fr-FR"/>
-          </w:rPr>
-          <w:t>doc.ubuntu-fr.org</w:t>
-        </w:r>
-      </w:hyperlink>
+      <w:r>
+        <w:fldChar w:fldCharType="begin"/>
+      </w:r>
+      <w:r>
+        <w:instrText xml:space="preserve"> HYPERLINK "https://doc.ubuntu-fr.org/tutoriel/creer_un_paquet" </w:instrText>
+      </w:r>
+      <w:r>
+        <w:fldChar w:fldCharType="separate"/>
+      </w:r>
+      <w:r>
+        <w:rPr>
+          <w:rFonts w:ascii="Times New Roman" w:eastAsia="Times New Roman" w:hAnsi="Times New Roman" w:cs="Times New Roman"/>
+          <w:color w:val="0000FF"/>
+          <w:sz w:val="24"/>
+          <w:szCs w:val="24"/>
+          <w:u w:val="single"/>
+          <w:lang w:eastAsia="fr-FR"/>
+        </w:rPr>
+        <w:t>doc.ubuntu-fr.org</w:t>
+      </w:r>
+      <w:r>
+        <w:rPr>
+          <w:rFonts w:ascii="Times New Roman" w:eastAsia="Times New Roman" w:hAnsi="Times New Roman" w:cs="Times New Roman"/>
+          <w:color w:val="0000FF"/>
+          <w:sz w:val="24"/>
+          <w:szCs w:val="24"/>
+          <w:u w:val="single"/>
+          <w:lang w:eastAsia="fr-FR"/>
+        </w:rPr>
+        <w:fldChar w:fldCharType="end"/>
+      </w:r>
       <w:r>
         <w:rPr>
           <w:rFonts w:ascii="Times New Roman" w:eastAsia="Times New Roman" w:hAnsi="Times New Roman" w:cs="Times New Roman"/>
@@ -49,6 +67,8 @@
           <w:lang w:eastAsia="fr-FR"/>
         </w:rPr>
       </w:pPr>
+      <w:proofErr w:type="spellStart"/>
+      <w:proofErr w:type="gramStart"/>
       <w:r>
         <w:rPr>
           <w:rFonts w:ascii="Times New Roman" w:eastAsia="Times New Roman" w:hAnsi="Times New Roman" w:cs="Times New Roman"/>
@@ -59,7 +79,59 @@
           <w:szCs w:val="48"/>
           <w:lang w:eastAsia="fr-FR"/>
         </w:rPr>
-        <w:t>tutoriel:creer_un_paquet [Wiki ubuntu-fr]</w:t>
+        <w:t>tutoriel:creer</w:t>
+      </w:r>
+      <w:proofErr w:type="gramEnd"/>
+      <w:r>
+        <w:rPr>
+          <w:rFonts w:ascii="Times New Roman" w:eastAsia="Times New Roman" w:hAnsi="Times New Roman" w:cs="Times New Roman"/>
+          <w:b/>
+          <w:bCs/>
+          <w:kern w:val="36"/>
+          <w:sz w:val="48"/>
+          <w:szCs w:val="48"/>
+          <w:lang w:eastAsia="fr-FR"/>
+        </w:rPr>
+        <w:t>_un_paquet</w:t>
+      </w:r>
+      <w:proofErr w:type="spellEnd"/>
+      <w:r>
+        <w:rPr>
+          <w:rFonts w:ascii="Times New Roman" w:eastAsia="Times New Roman" w:hAnsi="Times New Roman" w:cs="Times New Roman"/>
+          <w:b/>
+          <w:bCs/>
+          <w:kern w:val="36"/>
+          <w:sz w:val="48"/>
+          <w:szCs w:val="48"/>
+          <w:lang w:eastAsia="fr-FR"/>
+        </w:rPr>
+        <w:t xml:space="preserve"> [Wiki </w:t>
+      </w:r>
+      <w:proofErr w:type="spellStart"/>
+      <w:r>
+        <w:rPr>
+          <w:rFonts w:ascii="Times New Roman" w:eastAsia="Times New Roman" w:hAnsi="Times New Roman" w:cs="Times New Roman"/>
+          <w:b/>
+          <w:bCs/>
+          <w:kern w:val="36"/>
+          <w:sz w:val="48"/>
+          <w:szCs w:val="48"/>
+          <w:lang w:eastAsia="fr-FR"/>
+        </w:rPr>
+        <w:t>ubuntu-fr</w:t>
+      </w:r>
+      <w:proofErr w:type="spellEnd"/>
+      <w:r>
+        <w:rPr>
+          <w:rFonts w:ascii="Times New Roman" w:eastAsia="Times New Roman" w:hAnsi="Times New Roman" w:cs="Times New Roman"/>
+          <w:b/>
+          <w:bCs/>
+          <w:kern w:val="36"/>
+          <w:sz w:val="48"/>
+          <w:szCs w:val="48"/>
+          <w:lang w:eastAsia="fr-FR"/>
+        </w:rPr>
+        <w:t>]</w:t>
       </w:r>
     </w:p>
     <w:p>
@@ -145,7 +217,7 @@
         </w:rPr>
         <w:t xml:space="preserve">Dans une version récente d'un système </w:t>
       </w:r>
-      <w:hyperlink r:id="rId5" w:tooltip="gnu" w:history="1">
+      <w:hyperlink r:id="rId4" w:tooltip="gnu" w:history="1">
         <w:r>
           <w:rPr>
             <w:rFonts w:ascii="Times New Roman" w:eastAsia="Times New Roman" w:hAnsi="Times New Roman" w:cs="Times New Roman"/>
@@ -167,7 +239,7 @@
         </w:rPr>
         <w:t>/</w:t>
       </w:r>
-      <w:hyperlink r:id="rId6" w:tooltip="linux" w:history="1">
+      <w:hyperlink r:id="rId5" w:tooltip="linux" w:history="1">
         <w:r>
           <w:rPr>
             <w:rFonts w:ascii="Times New Roman" w:eastAsia="Times New Roman" w:hAnsi="Times New Roman" w:cs="Times New Roman"/>
@@ -189,7 +261,7 @@
         </w:rPr>
         <w:t xml:space="preserve"> comme peut l'être Ubuntu, l'installation de logiciels est devenue extrêmement facile grâce à </w:t>
       </w:r>
-      <w:hyperlink r:id="rId7" w:tooltip="software-center" w:history="1">
+      <w:hyperlink r:id="rId6" w:tooltip="software-center" w:history="1">
         <w:r>
           <w:rPr>
             <w:rFonts w:ascii="Times New Roman" w:eastAsia="Times New Roman" w:hAnsi="Times New Roman" w:cs="Times New Roman"/>
@@ -211,7 +283,7 @@
         </w:rPr>
         <w:t xml:space="preserve"> ou aux outils </w:t>
       </w:r>
-      <w:hyperlink r:id="rId8" w:tooltip="apt-get" w:history="1">
+      <w:hyperlink r:id="rId7" w:tooltip="apt-get" w:history="1">
         <w:r>
           <w:rPr>
             <w:rFonts w:ascii="Times New Roman" w:eastAsia="Times New Roman" w:hAnsi="Times New Roman" w:cs="Times New Roman"/>
@@ -233,7 +305,8 @@
         </w:rPr>
         <w:t xml:space="preserve"> (en ligne de commande) ou </w:t>
       </w:r>
-      <w:hyperlink r:id="rId9" w:tooltip="synaptic" w:history="1">
+      <w:hyperlink r:id="rId8" w:tooltip="synaptic" w:history="1">
+        <w:proofErr w:type="spellStart"/>
         <w:r>
           <w:rPr>
             <w:rFonts w:ascii="Times New Roman" w:eastAsia="Times New Roman" w:hAnsi="Times New Roman" w:cs="Times New Roman"/>
@@ -245,6 +318,7 @@
           </w:rPr>
           <w:t>Synaptic</w:t>
         </w:r>
+        <w:proofErr w:type="spellEnd"/>
       </w:hyperlink>
       <w:r>
         <w:rPr>
@@ -255,7 +329,7 @@
         </w:rPr>
         <w:t xml:space="preserve"> (Gnome) ou </w:t>
       </w:r>
-      <w:hyperlink r:id="rId10" w:tooltip="muon" w:history="1">
+      <w:hyperlink r:id="rId9" w:tooltip="muon" w:history="1">
         <w:r>
           <w:rPr>
             <w:rFonts w:ascii="Times New Roman" w:eastAsia="Times New Roman" w:hAnsi="Times New Roman" w:cs="Times New Roman"/>
@@ -277,7 +351,7 @@
         </w:rPr>
         <w:t xml:space="preserve"> (KDE). Ces outils donnent accès à des </w:t>
       </w:r>
-      <w:hyperlink r:id="rId11" w:tooltip="depots" w:history="1">
+      <w:hyperlink r:id="rId10" w:tooltip="depots" w:history="1">
         <w:r>
           <w:rPr>
             <w:rFonts w:ascii="Times New Roman" w:eastAsia="Times New Roman" w:hAnsi="Times New Roman" w:cs="Times New Roman"/>
@@ -299,7 +373,7 @@
         </w:rPr>
         <w:t xml:space="preserve"> contenant plus de 49000 paquets </w:t>
       </w:r>
-      <w:hyperlink r:id="rId12" w:anchor="fn__1" w:history="1">
+      <w:hyperlink r:id="rId11" w:anchor="fn__1" w:history="1">
         <w:r>
           <w:rPr>
             <w:rFonts w:ascii="Times New Roman" w:eastAsia="Times New Roman" w:hAnsi="Times New Roman" w:cs="Times New Roman"/>
@@ -322,7 +396,7 @@
         </w:rPr>
         <w:t xml:space="preserve">. Pourtant, la richesse de l'univers des </w:t>
       </w:r>
-      <w:hyperlink r:id="rId13" w:tooltip="https://fr.wikipedia.org/wiki/logiciels libres" w:history="1">
+      <w:hyperlink r:id="rId12" w:tooltip="https://fr.wikipedia.org/wiki/logiciels libres" w:history="1">
         <w:r>
           <w:rPr>
             <w:rFonts w:ascii="Times New Roman" w:eastAsia="Times New Roman" w:hAnsi="Times New Roman" w:cs="Times New Roman"/>
@@ -364,7 +438,8 @@
         </w:rPr>
         <w:t xml:space="preserve">Il est aussi possible de créer un paquet d'une façon très simple avec </w:t>
       </w:r>
-      <w:hyperlink r:id="rId14" w:tooltip="checkinstall" w:history="1">
+      <w:hyperlink r:id="rId13" w:tooltip="checkinstall" w:history="1">
+        <w:proofErr w:type="spellStart"/>
         <w:r>
           <w:rPr>
             <w:rFonts w:ascii="Times New Roman" w:eastAsia="Times New Roman" w:hAnsi="Times New Roman" w:cs="Times New Roman"/>
@@ -376,6 +451,7 @@
           </w:rPr>
           <w:t>checkinstall</w:t>
         </w:r>
+        <w:proofErr w:type="spellEnd"/>
       </w:hyperlink>
       <w:r>
         <w:rPr>
@@ -384,27 +460,87 @@
           <w:szCs w:val="24"/>
           <w:lang w:eastAsia="fr-FR"/>
         </w:rPr>
-        <w:t xml:space="preserve">. Cette est décrit la procédure détaillée pour une validation sur des dépôts officiels que ne permet pas checkinstall. </w:t>
-      </w:r>
-    </w:p>
-    <w:p>
-      <w:pPr>
-        <w:spacing w:before="100" w:beforeAutospacing="1" w:after="100" w:afterAutospacing="1" w:line="240" w:lineRule="auto"/>
-        <w:rPr>
-          <w:rFonts w:ascii="Times New Roman" w:eastAsia="Times New Roman" w:hAnsi="Times New Roman" w:cs="Times New Roman"/>
-          <w:sz w:val="24"/>
-          <w:szCs w:val="24"/>
-          <w:lang w:eastAsia="fr-FR"/>
-        </w:rPr>
-      </w:pPr>
-      <w:r>
-        <w:rPr>
-          <w:rFonts w:ascii="Times New Roman" w:eastAsia="Times New Roman" w:hAnsi="Times New Roman" w:cs="Times New Roman"/>
-          <w:sz w:val="24"/>
-          <w:szCs w:val="24"/>
-          <w:lang w:eastAsia="fr-FR"/>
-        </w:rPr>
-        <w:t xml:space="preserve">Pour pouvoir suivre cette documentation un certain nombre de pré-requis sont nécessaires : </w:t>
+        <w:t xml:space="preserve">. </w:t>
+      </w:r>
+      <w:proofErr w:type="gramStart"/>
+      <w:r>
+        <w:rPr>
+          <w:rFonts w:ascii="Times New Roman" w:eastAsia="Times New Roman" w:hAnsi="Times New Roman" w:cs="Times New Roman"/>
+          <w:sz w:val="24"/>
+          <w:szCs w:val="24"/>
+          <w:lang w:eastAsia="fr-FR"/>
+        </w:rPr>
+        <w:t>Cette est</w:t>
+      </w:r>
+      <w:proofErr w:type="gramEnd"/>
+      <w:r>
+        <w:rPr>
+          <w:rFonts w:ascii="Times New Roman" w:eastAsia="Times New Roman" w:hAnsi="Times New Roman" w:cs="Times New Roman"/>
+          <w:sz w:val="24"/>
+          <w:szCs w:val="24"/>
+          <w:lang w:eastAsia="fr-FR"/>
+        </w:rPr>
+        <w:t xml:space="preserve"> décrit la procédure détaillée pour une validation sur des dépôts officiels que ne permet pas </w:t>
+      </w:r>
+      <w:proofErr w:type="spellStart"/>
+      <w:r>
+        <w:rPr>
+          <w:rFonts w:ascii="Times New Roman" w:eastAsia="Times New Roman" w:hAnsi="Times New Roman" w:cs="Times New Roman"/>
+          <w:sz w:val="24"/>
+          <w:szCs w:val="24"/>
+          <w:lang w:eastAsia="fr-FR"/>
+        </w:rPr>
+        <w:t>checkinstall</w:t>
+      </w:r>
+      <w:proofErr w:type="spellEnd"/>
+      <w:r>
+        <w:rPr>
+          <w:rFonts w:ascii="Times New Roman" w:eastAsia="Times New Roman" w:hAnsi="Times New Roman" w:cs="Times New Roman"/>
+          <w:sz w:val="24"/>
+          <w:szCs w:val="24"/>
+          <w:lang w:eastAsia="fr-FR"/>
+        </w:rPr>
+        <w:t xml:space="preserve">. </w:t>
+      </w:r>
+    </w:p>
+    <w:p>
+      <w:pPr>
+        <w:spacing w:before="100" w:beforeAutospacing="1" w:after="100" w:afterAutospacing="1" w:line="240" w:lineRule="auto"/>
+        <w:rPr>
+          <w:rFonts w:ascii="Times New Roman" w:eastAsia="Times New Roman" w:hAnsi="Times New Roman" w:cs="Times New Roman"/>
+          <w:sz w:val="24"/>
+          <w:szCs w:val="24"/>
+          <w:lang w:eastAsia="fr-FR"/>
+        </w:rPr>
+      </w:pPr>
+      <w:r>
+        <w:rPr>
+          <w:rFonts w:ascii="Times New Roman" w:eastAsia="Times New Roman" w:hAnsi="Times New Roman" w:cs="Times New Roman"/>
+          <w:sz w:val="24"/>
+          <w:szCs w:val="24"/>
+          <w:lang w:eastAsia="fr-FR"/>
+        </w:rPr>
+        <w:t xml:space="preserve">Pour pouvoir suivre cette documentation un certain nombre de </w:t>
+      </w:r>
+      <w:proofErr w:type="spellStart"/>
+      <w:r>
+        <w:rPr>
+          <w:rFonts w:ascii="Times New Roman" w:eastAsia="Times New Roman" w:hAnsi="Times New Roman" w:cs="Times New Roman"/>
+          <w:sz w:val="24"/>
+          <w:szCs w:val="24"/>
+          <w:lang w:eastAsia="fr-FR"/>
+        </w:rPr>
+        <w:t>pré-requis</w:t>
+      </w:r>
+      <w:proofErr w:type="spellEnd"/>
+      <w:r>
+        <w:rPr>
+          <w:rFonts w:ascii="Times New Roman" w:eastAsia="Times New Roman" w:hAnsi="Times New Roman" w:cs="Times New Roman"/>
+          <w:sz w:val="24"/>
+          <w:szCs w:val="24"/>
+          <w:lang w:eastAsia="fr-FR"/>
+        </w:rPr>
+        <w:t xml:space="preserve"> sont nécessaires : </w:t>
       </w:r>
     </w:p>
     <w:p>
@@ -489,7 +625,27 @@
           <w:szCs w:val="24"/>
           <w:lang w:eastAsia="fr-FR"/>
         </w:rPr>
-        <w:t xml:space="preserve">- Un paquet source est un ensemble de fichiers (attention le terme de paquet est utilisé par analogie. Il n'y a pas ici de fichier conteneur comme peut l'être le .deb pour les binaires) contenant les sources originelles de l'application, ainsi que les indications des modifications nécessaires à la création du paquet debian. </w:t>
+        <w:t xml:space="preserve">- Un paquet source est un ensemble de fichiers (attention le terme de paquet est utilisé par analogie. Il n'y a pas ici de fichier conteneur comme peut l'être le .deb pour les binaires) contenant les sources originelles de l'application, ainsi que les indications des modifications nécessaires à la création du paquet </w:t>
+      </w:r>
+      <w:proofErr w:type="spellStart"/>
+      <w:r>
+        <w:rPr>
+          <w:rFonts w:ascii="Times New Roman" w:eastAsia="Times New Roman" w:hAnsi="Times New Roman" w:cs="Times New Roman"/>
+          <w:sz w:val="24"/>
+          <w:szCs w:val="24"/>
+          <w:lang w:eastAsia="fr-FR"/>
+        </w:rPr>
+        <w:t>debian</w:t>
+      </w:r>
+      <w:proofErr w:type="spellEnd"/>
+      <w:r>
+        <w:rPr>
+          <w:rFonts w:ascii="Times New Roman" w:eastAsia="Times New Roman" w:hAnsi="Times New Roman" w:cs="Times New Roman"/>
+          <w:sz w:val="24"/>
+          <w:szCs w:val="24"/>
+          <w:lang w:eastAsia="fr-FR"/>
+        </w:rPr>
+        <w:t xml:space="preserve">. </w:t>
       </w:r>
     </w:p>
     <w:p>
@@ -534,7 +690,27 @@
           <w:szCs w:val="24"/>
           <w:lang w:eastAsia="fr-FR"/>
         </w:rPr>
-        <w:t xml:space="preserve">Pour illustrer cela, nous allons examiner le contenu d'un paquet source. Pour cela il faut le télécharger d'un des dépôts source configuré pour apt. </w:t>
+        <w:t xml:space="preserve">Pour illustrer cela, nous allons examiner le contenu d'un paquet source. Pour cela il faut le télécharger d'un des dépôts source configuré pour </w:t>
+      </w:r>
+      <w:proofErr w:type="spellStart"/>
+      <w:r>
+        <w:rPr>
+          <w:rFonts w:ascii="Times New Roman" w:eastAsia="Times New Roman" w:hAnsi="Times New Roman" w:cs="Times New Roman"/>
+          <w:sz w:val="24"/>
+          <w:szCs w:val="24"/>
+          <w:lang w:eastAsia="fr-FR"/>
+        </w:rPr>
+        <w:t>apt</w:t>
+      </w:r>
+      <w:proofErr w:type="spellEnd"/>
+      <w:r>
+        <w:rPr>
+          <w:rFonts w:ascii="Times New Roman" w:eastAsia="Times New Roman" w:hAnsi="Times New Roman" w:cs="Times New Roman"/>
+          <w:sz w:val="24"/>
+          <w:szCs w:val="24"/>
+          <w:lang w:eastAsia="fr-FR"/>
+        </w:rPr>
+        <w:t xml:space="preserve">. </w:t>
       </w:r>
     </w:p>
     <w:p>
@@ -585,14 +761,27 @@
           <w:lang w:eastAsia="fr-FR"/>
         </w:rPr>
       </w:pPr>
-      <w:r>
-        <w:rPr>
-          <w:rFonts w:ascii="Courier New" w:eastAsia="Times New Roman" w:hAnsi="Courier New" w:cs="Courier New"/>
-          <w:sz w:val="20"/>
-          <w:szCs w:val="20"/>
-          <w:lang w:eastAsia="fr-FR"/>
-        </w:rPr>
-        <w:t>mkdir ~/packaging &amp;&amp; cd ~/packaging</w:t>
+      <w:proofErr w:type="spellStart"/>
+      <w:proofErr w:type="gramStart"/>
+      <w:r>
+        <w:rPr>
+          <w:rFonts w:ascii="Courier New" w:eastAsia="Times New Roman" w:hAnsi="Courier New" w:cs="Courier New"/>
+          <w:sz w:val="20"/>
+          <w:szCs w:val="20"/>
+          <w:lang w:eastAsia="fr-FR"/>
+        </w:rPr>
+        <w:t>mkdir</w:t>
+      </w:r>
+      <w:proofErr w:type="spellEnd"/>
+      <w:proofErr w:type="gramEnd"/>
+      <w:r>
+        <w:rPr>
+          <w:rFonts w:ascii="Courier New" w:eastAsia="Times New Roman" w:hAnsi="Courier New" w:cs="Courier New"/>
+          <w:sz w:val="20"/>
+          <w:szCs w:val="20"/>
+          <w:lang w:eastAsia="fr-FR"/>
+        </w:rPr>
+        <w:t xml:space="preserve"> ~/packaging &amp;&amp; cd ~/packaging</w:t>
       </w:r>
     </w:p>
     <w:p>
@@ -643,14 +832,25 @@
           <w:lang w:eastAsia="fr-FR"/>
         </w:rPr>
       </w:pPr>
-      <w:r>
-        <w:rPr>
-          <w:rFonts w:ascii="Courier New" w:eastAsia="Times New Roman" w:hAnsi="Courier New" w:cs="Courier New"/>
-          <w:sz w:val="20"/>
-          <w:szCs w:val="20"/>
-          <w:lang w:eastAsia="fr-FR"/>
-        </w:rPr>
-        <w:t>apt-get source xfce4-xkb-plugin</w:t>
+      <w:proofErr w:type="gramStart"/>
+      <w:r>
+        <w:rPr>
+          <w:rFonts w:ascii="Courier New" w:eastAsia="Times New Roman" w:hAnsi="Courier New" w:cs="Courier New"/>
+          <w:sz w:val="20"/>
+          <w:szCs w:val="20"/>
+          <w:lang w:eastAsia="fr-FR"/>
+        </w:rPr>
+        <w:t>apt</w:t>
+      </w:r>
+      <w:proofErr w:type="gramEnd"/>
+      <w:r>
+        <w:rPr>
+          <w:rFonts w:ascii="Courier New" w:eastAsia="Times New Roman" w:hAnsi="Courier New" w:cs="Courier New"/>
+          <w:sz w:val="20"/>
+          <w:szCs w:val="20"/>
+          <w:lang w:eastAsia="fr-FR"/>
+        </w:rPr>
+        <w:t>-get source xfce4-xkb-plugin</w:t>
       </w:r>
     </w:p>
     <w:p>
@@ -681,6 +881,7 @@
           <w:lang w:eastAsia="fr-FR"/>
         </w:rPr>
       </w:pPr>
+      <w:proofErr w:type="gramStart"/>
       <w:r>
         <w:rPr>
           <w:rFonts w:ascii="Courier New" w:eastAsia="Times New Roman" w:hAnsi="Courier New" w:cs="Courier New"/>
@@ -690,6 +891,7 @@
         </w:rPr>
         <w:t>ls</w:t>
       </w:r>
+      <w:proofErr w:type="gramEnd"/>
     </w:p>
     <w:p>
       <w:pPr>
@@ -729,7 +931,27 @@
           <w:szCs w:val="24"/>
           <w:lang w:eastAsia="fr-FR"/>
         </w:rPr>
-        <w:t xml:space="preserve">Vous obtiendrez exactement ces fichiers si vous êtes sous Dapper, peut-être une autre version sous d'autres versions d'Ubuntu. </w:t>
+        <w:t xml:space="preserve">Vous obtiendrez exactement ces fichiers si vous êtes sous </w:t>
+      </w:r>
+      <w:proofErr w:type="spellStart"/>
+      <w:r>
+        <w:rPr>
+          <w:rFonts w:ascii="Times New Roman" w:eastAsia="Times New Roman" w:hAnsi="Times New Roman" w:cs="Times New Roman"/>
+          <w:sz w:val="24"/>
+          <w:szCs w:val="24"/>
+          <w:lang w:eastAsia="fr-FR"/>
+        </w:rPr>
+        <w:t>Dapper</w:t>
+      </w:r>
+      <w:proofErr w:type="spellEnd"/>
+      <w:r>
+        <w:rPr>
+          <w:rFonts w:ascii="Times New Roman" w:eastAsia="Times New Roman" w:hAnsi="Times New Roman" w:cs="Times New Roman"/>
+          <w:sz w:val="24"/>
+          <w:szCs w:val="24"/>
+          <w:lang w:eastAsia="fr-FR"/>
+        </w:rPr>
+        <w:t xml:space="preserve">, peut-être une autre version sous d'autres versions d'Ubuntu. </w:t>
       </w:r>
     </w:p>
     <w:p>
@@ -769,17 +991,88 @@
           <w:szCs w:val="24"/>
           <w:lang w:eastAsia="fr-FR"/>
         </w:rPr>
-        <w:t xml:space="preserve"> est en fait l'archive contenant les fichiers sources tels que l'on peut les obtenir sur le site du projet (typiquement ceux que l'on installe avec « </w:t>
-      </w:r>
-      <w:r>
-        <w:rPr>
-          <w:rFonts w:ascii="Courier New" w:eastAsia="Times New Roman" w:hAnsi="Courier New" w:cs="Courier New"/>
-          <w:sz w:val="20"/>
-          <w:szCs w:val="20"/>
-          <w:lang w:eastAsia="fr-FR"/>
-        </w:rPr>
-        <w:t>./configure &amp;&amp; make &amp;&amp; make install</w:t>
-      </w:r>
+        <w:t xml:space="preserve"> est en fait l'archive contenant les fichiers sources tels que l'on peut les obtenir sur le site du projet (typiquement ceux que l'on installe avec </w:t>
+      </w:r>
+      <w:proofErr w:type="gramStart"/>
+      <w:r>
+        <w:rPr>
+          <w:rFonts w:ascii="Times New Roman" w:eastAsia="Times New Roman" w:hAnsi="Times New Roman" w:cs="Times New Roman"/>
+          <w:sz w:val="24"/>
+          <w:szCs w:val="24"/>
+          <w:lang w:eastAsia="fr-FR"/>
+        </w:rPr>
+        <w:t>« </w:t>
+      </w:r>
+      <w:r>
+        <w:rPr>
+          <w:rFonts w:ascii="Courier New" w:eastAsia="Times New Roman" w:hAnsi="Courier New" w:cs="Courier New"/>
+          <w:sz w:val="20"/>
+          <w:szCs w:val="20"/>
+          <w:lang w:eastAsia="fr-FR"/>
+        </w:rPr>
+        <w:t>.</w:t>
+      </w:r>
+      <w:proofErr w:type="gramEnd"/>
+      <w:r>
+        <w:rPr>
+          <w:rFonts w:ascii="Courier New" w:eastAsia="Times New Roman" w:hAnsi="Courier New" w:cs="Courier New"/>
+          <w:sz w:val="20"/>
+          <w:szCs w:val="20"/>
+          <w:lang w:eastAsia="fr-FR"/>
+        </w:rPr>
+        <w:t xml:space="preserve">/configure &amp;&amp; </w:t>
+      </w:r>
+      <w:proofErr w:type="spellStart"/>
+      <w:r>
+        <w:rPr>
+          <w:rFonts w:ascii="Courier New" w:eastAsia="Times New Roman" w:hAnsi="Courier New" w:cs="Courier New"/>
+          <w:sz w:val="20"/>
+          <w:szCs w:val="20"/>
+          <w:lang w:eastAsia="fr-FR"/>
+        </w:rPr>
+        <w:t>make</w:t>
+      </w:r>
+      <w:proofErr w:type="spellEnd"/>
+      <w:r>
+        <w:rPr>
+          <w:rFonts w:ascii="Courier New" w:eastAsia="Times New Roman" w:hAnsi="Courier New" w:cs="Courier New"/>
+          <w:sz w:val="20"/>
+          <w:szCs w:val="20"/>
+          <w:lang w:eastAsia="fr-FR"/>
+        </w:rPr>
+        <w:t xml:space="preserve"> &amp;&amp; </w:t>
+      </w:r>
+      <w:proofErr w:type="spellStart"/>
+      <w:r>
+        <w:rPr>
+          <w:rFonts w:ascii="Courier New" w:eastAsia="Times New Roman" w:hAnsi="Courier New" w:cs="Courier New"/>
+          <w:sz w:val="20"/>
+          <w:szCs w:val="20"/>
+          <w:lang w:eastAsia="fr-FR"/>
+        </w:rPr>
+        <w:t>make</w:t>
+      </w:r>
+      <w:proofErr w:type="spellEnd"/>
+      <w:r>
+        <w:rPr>
+          <w:rFonts w:ascii="Courier New" w:eastAsia="Times New Roman" w:hAnsi="Courier New" w:cs="Courier New"/>
+          <w:sz w:val="20"/>
+          <w:szCs w:val="20"/>
+          <w:lang w:eastAsia="fr-FR"/>
+        </w:rPr>
+        <w:t xml:space="preserve"> </w:t>
+      </w:r>
+      <w:proofErr w:type="spellStart"/>
+      <w:r>
+        <w:rPr>
+          <w:rFonts w:ascii="Courier New" w:eastAsia="Times New Roman" w:hAnsi="Courier New" w:cs="Courier New"/>
+          <w:sz w:val="20"/>
+          <w:szCs w:val="20"/>
+          <w:lang w:eastAsia="fr-FR"/>
+        </w:rPr>
+        <w:t>install</w:t>
+      </w:r>
+      <w:proofErr w:type="spellEnd"/>
       <w:r>
         <w:rPr>
           <w:rFonts w:ascii="Times New Roman" w:eastAsia="Times New Roman" w:hAnsi="Times New Roman" w:cs="Times New Roman"/>
@@ -867,7 +1160,47 @@
           <w:szCs w:val="24"/>
           <w:lang w:eastAsia="fr-FR"/>
         </w:rPr>
-        <w:t xml:space="preserve"> contient toutes les modifications nécessaires pour construire le paquet Debian. Constituer un paquet source nécessite d'ajouter aux sources existantes un répertoire debian/ avec quelques fichiers. C'est ce répertoire que contient le fichier « .diff.gz ». </w:t>
+        <w:t xml:space="preserve"> contient toutes les modifications nécessaires pour construire le paquet Debian. Constituer un paquet source nécessite d'ajouter aux sources existantes un répertoire </w:t>
+      </w:r>
+      <w:proofErr w:type="spellStart"/>
+      <w:r>
+        <w:rPr>
+          <w:rFonts w:ascii="Times New Roman" w:eastAsia="Times New Roman" w:hAnsi="Times New Roman" w:cs="Times New Roman"/>
+          <w:sz w:val="24"/>
+          <w:szCs w:val="24"/>
+          <w:lang w:eastAsia="fr-FR"/>
+        </w:rPr>
+        <w:t>debian</w:t>
+      </w:r>
+      <w:proofErr w:type="spellEnd"/>
+      <w:r>
+        <w:rPr>
+          <w:rFonts w:ascii="Times New Roman" w:eastAsia="Times New Roman" w:hAnsi="Times New Roman" w:cs="Times New Roman"/>
+          <w:sz w:val="24"/>
+          <w:szCs w:val="24"/>
+          <w:lang w:eastAsia="fr-FR"/>
+        </w:rPr>
+        <w:t xml:space="preserve">/ avec quelques fichiers. C'est ce répertoire que contient le fichier </w:t>
+      </w:r>
+      <w:proofErr w:type="gramStart"/>
+      <w:r>
+        <w:rPr>
+          <w:rFonts w:ascii="Times New Roman" w:eastAsia="Times New Roman" w:hAnsi="Times New Roman" w:cs="Times New Roman"/>
+          <w:sz w:val="24"/>
+          <w:szCs w:val="24"/>
+          <w:lang w:eastAsia="fr-FR"/>
+        </w:rPr>
+        <w:t>« .</w:t>
+      </w:r>
+      <w:proofErr w:type="gramEnd"/>
+      <w:r>
+        <w:rPr>
+          <w:rFonts w:ascii="Times New Roman" w:eastAsia="Times New Roman" w:hAnsi="Times New Roman" w:cs="Times New Roman"/>
+          <w:sz w:val="24"/>
+          <w:szCs w:val="24"/>
+          <w:lang w:eastAsia="fr-FR"/>
+        </w:rPr>
+        <w:t xml:space="preserve">diff.gz ». </w:t>
       </w:r>
     </w:p>
     <w:p>
@@ -934,7 +1267,8 @@
         </w:rPr>
         <w:t xml:space="preserve">Pour notre exemple nous allons construire le paquet de l'application </w:t>
       </w:r>
-      <w:hyperlink r:id="rId15" w:tooltip="epdfview" w:history="1">
+      <w:hyperlink r:id="rId14" w:tooltip="epdfview" w:history="1">
+        <w:proofErr w:type="spellStart"/>
         <w:r>
           <w:rPr>
             <w:rFonts w:ascii="Times New Roman" w:eastAsia="Times New Roman" w:hAnsi="Times New Roman" w:cs="Times New Roman"/>
@@ -946,6 +1280,7 @@
           </w:rPr>
           <w:t>ePDFView</w:t>
         </w:r>
+        <w:proofErr w:type="spellEnd"/>
       </w:hyperlink>
       <w:r>
         <w:rPr>
@@ -1056,15 +1391,37 @@
         </w:rPr>
         <w:t xml:space="preserve"> : </w:t>
       </w:r>
-      <w:r>
-        <w:rPr>
-          <w:rFonts w:ascii="Courier New" w:eastAsia="Times New Roman" w:hAnsi="Courier New" w:cs="Courier New"/>
-          <w:sz w:val="20"/>
-          <w:szCs w:val="20"/>
-          <w:lang w:eastAsia="fr-FR"/>
-        </w:rPr>
-        <w:t>rm -rf</w:t>
-      </w:r>
+      <w:proofErr w:type="spellStart"/>
+      <w:r>
+        <w:rPr>
+          <w:rFonts w:ascii="Courier New" w:eastAsia="Times New Roman" w:hAnsi="Courier New" w:cs="Courier New"/>
+          <w:sz w:val="20"/>
+          <w:szCs w:val="20"/>
+          <w:lang w:eastAsia="fr-FR"/>
+        </w:rPr>
+        <w:t>rm</w:t>
+      </w:r>
+      <w:proofErr w:type="spellEnd"/>
+      <w:r>
+        <w:rPr>
+          <w:rFonts w:ascii="Courier New" w:eastAsia="Times New Roman" w:hAnsi="Courier New" w:cs="Courier New"/>
+          <w:sz w:val="20"/>
+          <w:szCs w:val="20"/>
+          <w:lang w:eastAsia="fr-FR"/>
+        </w:rPr>
+        <w:t xml:space="preserve"> -</w:t>
+      </w:r>
+      <w:proofErr w:type="spellStart"/>
+      <w:r>
+        <w:rPr>
+          <w:rFonts w:ascii="Courier New" w:eastAsia="Times New Roman" w:hAnsi="Courier New" w:cs="Courier New"/>
+          <w:sz w:val="20"/>
+          <w:szCs w:val="20"/>
+          <w:lang w:eastAsia="fr-FR"/>
+        </w:rPr>
+        <w:t>rf</w:t>
+      </w:r>
+      <w:proofErr w:type="spellEnd"/>
       <w:r>
         <w:rPr>
           <w:rFonts w:ascii="Times New Roman" w:eastAsia="Times New Roman" w:hAnsi="Times New Roman" w:cs="Times New Roman"/>
@@ -1103,14 +1460,65 @@
           <w:lang w:eastAsia="fr-FR"/>
         </w:rPr>
       </w:pPr>
-      <w:r>
-        <w:rPr>
-          <w:rFonts w:ascii="Courier New" w:eastAsia="Times New Roman" w:hAnsi="Courier New" w:cs="Courier New"/>
-          <w:sz w:val="20"/>
-          <w:szCs w:val="20"/>
-          <w:lang w:eastAsia="fr-FR"/>
-        </w:rPr>
-        <w:t>cd ~/packaging &amp;&amp; rm -rf * # on nettoie :-)</w:t>
+      <w:proofErr w:type="gramStart"/>
+      <w:r>
+        <w:rPr>
+          <w:rFonts w:ascii="Courier New" w:eastAsia="Times New Roman" w:hAnsi="Courier New" w:cs="Courier New"/>
+          <w:sz w:val="20"/>
+          <w:szCs w:val="20"/>
+          <w:lang w:eastAsia="fr-FR"/>
+        </w:rPr>
+        <w:t>cd</w:t>
+      </w:r>
+      <w:proofErr w:type="gramEnd"/>
+      <w:r>
+        <w:rPr>
+          <w:rFonts w:ascii="Courier New" w:eastAsia="Times New Roman" w:hAnsi="Courier New" w:cs="Courier New"/>
+          <w:sz w:val="20"/>
+          <w:szCs w:val="20"/>
+          <w:lang w:eastAsia="fr-FR"/>
+        </w:rPr>
+        <w:t xml:space="preserve"> ~/packaging &amp;&amp; </w:t>
+      </w:r>
+      <w:proofErr w:type="spellStart"/>
+      <w:r>
+        <w:rPr>
+          <w:rFonts w:ascii="Courier New" w:eastAsia="Times New Roman" w:hAnsi="Courier New" w:cs="Courier New"/>
+          <w:sz w:val="20"/>
+          <w:szCs w:val="20"/>
+          <w:lang w:eastAsia="fr-FR"/>
+        </w:rPr>
+        <w:t>rm</w:t>
+      </w:r>
+      <w:proofErr w:type="spellEnd"/>
+      <w:r>
+        <w:rPr>
+          <w:rFonts w:ascii="Courier New" w:eastAsia="Times New Roman" w:hAnsi="Courier New" w:cs="Courier New"/>
+          <w:sz w:val="20"/>
+          <w:szCs w:val="20"/>
+          <w:lang w:eastAsia="fr-FR"/>
+        </w:rPr>
+        <w:t xml:space="preserve"> -</w:t>
+      </w:r>
+      <w:proofErr w:type="spellStart"/>
+      <w:r>
+        <w:rPr>
+          <w:rFonts w:ascii="Courier New" w:eastAsia="Times New Roman" w:hAnsi="Courier New" w:cs="Courier New"/>
+          <w:sz w:val="20"/>
+          <w:szCs w:val="20"/>
+          <w:lang w:eastAsia="fr-FR"/>
+        </w:rPr>
+        <w:t>rf</w:t>
+      </w:r>
+      <w:proofErr w:type="spellEnd"/>
+      <w:r>
+        <w:rPr>
+          <w:rFonts w:ascii="Courier New" w:eastAsia="Times New Roman" w:hAnsi="Courier New" w:cs="Courier New"/>
+          <w:sz w:val="20"/>
+          <w:szCs w:val="20"/>
+          <w:lang w:eastAsia="fr-FR"/>
+        </w:rPr>
+        <w:t xml:space="preserve"> * # on nettoie :-)</w:t>
       </w:r>
     </w:p>
     <w:p>
@@ -1141,15 +1549,59 @@
           <w:lang w:eastAsia="fr-FR"/>
         </w:rPr>
       </w:pPr>
-      <w:r>
-        <w:rPr>
-          <w:rFonts w:ascii="Courier New" w:eastAsia="Times New Roman" w:hAnsi="Courier New" w:cs="Courier New"/>
-          <w:sz w:val="20"/>
-          <w:szCs w:val="20"/>
-          <w:lang w:eastAsia="fr-FR"/>
-        </w:rPr>
-        <w:t>mkdir epdfview &amp;&amp; cd epdfview</w:t>
-      </w:r>
+      <w:proofErr w:type="spellStart"/>
+      <w:proofErr w:type="gramStart"/>
+      <w:r>
+        <w:rPr>
+          <w:rFonts w:ascii="Courier New" w:eastAsia="Times New Roman" w:hAnsi="Courier New" w:cs="Courier New"/>
+          <w:sz w:val="20"/>
+          <w:szCs w:val="20"/>
+          <w:lang w:eastAsia="fr-FR"/>
+        </w:rPr>
+        <w:t>mkdir</w:t>
+      </w:r>
+      <w:proofErr w:type="spellEnd"/>
+      <w:proofErr w:type="gramEnd"/>
+      <w:r>
+        <w:rPr>
+          <w:rFonts w:ascii="Courier New" w:eastAsia="Times New Roman" w:hAnsi="Courier New" w:cs="Courier New"/>
+          <w:sz w:val="20"/>
+          <w:szCs w:val="20"/>
+          <w:lang w:eastAsia="fr-FR"/>
+        </w:rPr>
+        <w:t xml:space="preserve"> </w:t>
+      </w:r>
+      <w:proofErr w:type="spellStart"/>
+      <w:r>
+        <w:rPr>
+          <w:rFonts w:ascii="Courier New" w:eastAsia="Times New Roman" w:hAnsi="Courier New" w:cs="Courier New"/>
+          <w:sz w:val="20"/>
+          <w:szCs w:val="20"/>
+          <w:lang w:eastAsia="fr-FR"/>
+        </w:rPr>
+        <w:t>epdfview</w:t>
+      </w:r>
+      <w:proofErr w:type="spellEnd"/>
+      <w:r>
+        <w:rPr>
+          <w:rFonts w:ascii="Courier New" w:eastAsia="Times New Roman" w:hAnsi="Courier New" w:cs="Courier New"/>
+          <w:sz w:val="20"/>
+          <w:szCs w:val="20"/>
+          <w:lang w:eastAsia="fr-FR"/>
+        </w:rPr>
+        <w:t xml:space="preserve"> &amp;&amp; cd </w:t>
+      </w:r>
+      <w:proofErr w:type="spellStart"/>
+      <w:r>
+        <w:rPr>
+          <w:rFonts w:ascii="Courier New" w:eastAsia="Times New Roman" w:hAnsi="Courier New" w:cs="Courier New"/>
+          <w:sz w:val="20"/>
+          <w:szCs w:val="20"/>
+          <w:lang w:eastAsia="fr-FR"/>
+        </w:rPr>
+        <w:t>epdfview</w:t>
+      </w:r>
+      <w:proofErr w:type="spellEnd"/>
     </w:p>
     <w:p>
       <w:pPr>
@@ -1179,34 +1631,87 @@
           <w:lang w:eastAsia="fr-FR"/>
         </w:rPr>
       </w:pPr>
-      <w:r>
-        <w:rPr>
-          <w:rFonts w:ascii="Courier New" w:eastAsia="Times New Roman" w:hAnsi="Courier New" w:cs="Courier New"/>
-          <w:sz w:val="20"/>
-          <w:szCs w:val="20"/>
-          <w:lang w:eastAsia="fr-FR"/>
-        </w:rPr>
-        <w:t>wget http://gauvain.pocentek.net/u-classroom/2006-08-31/epdfview-0.1.5.tar.gz</w:t>
-      </w:r>
-    </w:p>
-    <w:p>
-      <w:pPr>
-        <w:spacing w:before="100" w:beforeAutospacing="1" w:after="100" w:afterAutospacing="1" w:line="240" w:lineRule="auto"/>
-        <w:rPr>
-          <w:rFonts w:ascii="Times New Roman" w:eastAsia="Times New Roman" w:hAnsi="Times New Roman" w:cs="Times New Roman"/>
-          <w:sz w:val="24"/>
-          <w:szCs w:val="24"/>
-          <w:lang w:eastAsia="fr-FR"/>
-        </w:rPr>
-      </w:pPr>
-      <w:r>
-        <w:rPr>
-          <w:rFonts w:ascii="Times New Roman" w:eastAsia="Times New Roman" w:hAnsi="Times New Roman" w:cs="Times New Roman"/>
-          <w:sz w:val="24"/>
-          <w:szCs w:val="24"/>
-          <w:lang w:eastAsia="fr-FR"/>
-        </w:rPr>
-        <w:t xml:space="preserve">On utilise ici le site de Gloubiboulga en lieu et place du site officiel, car ce dernier est particulièrement lent. Une fois les sources récupérées, la </w:t>
+      <w:proofErr w:type="spellStart"/>
+      <w:proofErr w:type="gramStart"/>
+      <w:r>
+        <w:rPr>
+          <w:rFonts w:ascii="Courier New" w:eastAsia="Times New Roman" w:hAnsi="Courier New" w:cs="Courier New"/>
+          <w:sz w:val="20"/>
+          <w:szCs w:val="20"/>
+          <w:lang w:eastAsia="fr-FR"/>
+        </w:rPr>
+        <w:t>wget</w:t>
+      </w:r>
+      <w:proofErr w:type="spellEnd"/>
+      <w:proofErr w:type="gramEnd"/>
+      <w:r>
+        <w:rPr>
+          <w:rFonts w:ascii="Courier New" w:eastAsia="Times New Roman" w:hAnsi="Courier New" w:cs="Courier New"/>
+          <w:sz w:val="20"/>
+          <w:szCs w:val="20"/>
+          <w:lang w:eastAsia="fr-FR"/>
+        </w:rPr>
+        <w:t xml:space="preserve"> http://gauvain.pocentek.net/u-classroom/2006-08-31/epdfview-0.1.5.tar.gz</w:t>
+      </w:r>
+    </w:p>
+    <w:p>
+      <w:pPr>
+        <w:spacing w:before="100" w:beforeAutospacing="1" w:after="100" w:afterAutospacing="1" w:line="240" w:lineRule="auto"/>
+        <w:rPr>
+          <w:rFonts w:ascii="Times New Roman" w:eastAsia="Times New Roman" w:hAnsi="Times New Roman" w:cs="Times New Roman"/>
+          <w:sz w:val="24"/>
+          <w:szCs w:val="24"/>
+          <w:lang w:eastAsia="fr-FR"/>
+        </w:rPr>
+      </w:pPr>
+      <w:r>
+        <w:rPr>
+          <w:rFonts w:ascii="Times New Roman" w:eastAsia="Times New Roman" w:hAnsi="Times New Roman" w:cs="Times New Roman"/>
+          <w:sz w:val="24"/>
+          <w:szCs w:val="24"/>
+          <w:lang w:eastAsia="fr-FR"/>
+        </w:rPr>
+        <w:t xml:space="preserve">On utilise ici le site de </w:t>
+      </w:r>
+      <w:proofErr w:type="spellStart"/>
+      <w:r>
+        <w:rPr>
+          <w:rFonts w:ascii="Times New Roman" w:eastAsia="Times New Roman" w:hAnsi="Times New Roman" w:cs="Times New Roman"/>
+          <w:sz w:val="24"/>
+          <w:szCs w:val="24"/>
+          <w:lang w:eastAsia="fr-FR"/>
+        </w:rPr>
+        <w:t>Gloubiboulga</w:t>
+      </w:r>
+      <w:proofErr w:type="spellEnd"/>
+      <w:r>
+        <w:rPr>
+          <w:rFonts w:ascii="Times New Roman" w:eastAsia="Times New Roman" w:hAnsi="Times New Roman" w:cs="Times New Roman"/>
+          <w:sz w:val="24"/>
+          <w:szCs w:val="24"/>
+          <w:lang w:eastAsia="fr-FR"/>
+        </w:rPr>
+        <w:t xml:space="preserve"> en lieu et place du site officiel, car ce dernier est </w:t>
+      </w:r>
+      <w:proofErr w:type="gramStart"/>
+      <w:r>
+        <w:rPr>
+          <w:rFonts w:ascii="Times New Roman" w:eastAsia="Times New Roman" w:hAnsi="Times New Roman" w:cs="Times New Roman"/>
+          <w:sz w:val="24"/>
+          <w:szCs w:val="24"/>
+          <w:lang w:eastAsia="fr-FR"/>
+        </w:rPr>
+        <w:t>particulièrement</w:t>
+      </w:r>
+      <w:proofErr w:type="gramEnd"/>
+      <w:r>
+        <w:rPr>
+          <w:rFonts w:ascii="Times New Roman" w:eastAsia="Times New Roman" w:hAnsi="Times New Roman" w:cs="Times New Roman"/>
+          <w:sz w:val="24"/>
+          <w:szCs w:val="24"/>
+          <w:lang w:eastAsia="fr-FR"/>
+        </w:rPr>
+        <w:t xml:space="preserve"> lent. Une fois les sources récupérées, la </w:t>
       </w:r>
       <w:r>
         <w:rPr>
@@ -1277,14 +1782,25 @@
           <w:lang w:eastAsia="fr-FR"/>
         </w:rPr>
       </w:pPr>
-      <w:r>
-        <w:rPr>
-          <w:rFonts w:ascii="Courier New" w:eastAsia="Times New Roman" w:hAnsi="Courier New" w:cs="Courier New"/>
-          <w:sz w:val="20"/>
-          <w:szCs w:val="20"/>
-          <w:lang w:eastAsia="fr-FR"/>
-        </w:rPr>
-        <w:t>mv epdfview-0.1.5.tar.gz epdfview_0.1.5.orig.tar.gz</w:t>
+      <w:proofErr w:type="gramStart"/>
+      <w:r>
+        <w:rPr>
+          <w:rFonts w:ascii="Courier New" w:eastAsia="Times New Roman" w:hAnsi="Courier New" w:cs="Courier New"/>
+          <w:sz w:val="20"/>
+          <w:szCs w:val="20"/>
+          <w:lang w:eastAsia="fr-FR"/>
+        </w:rPr>
+        <w:t>mv</w:t>
+      </w:r>
+      <w:proofErr w:type="gramEnd"/>
+      <w:r>
+        <w:rPr>
+          <w:rFonts w:ascii="Courier New" w:eastAsia="Times New Roman" w:hAnsi="Courier New" w:cs="Courier New"/>
+          <w:sz w:val="20"/>
+          <w:szCs w:val="20"/>
+          <w:lang w:eastAsia="fr-FR"/>
+        </w:rPr>
+        <w:t xml:space="preserve"> epdfview-0.1.5.tar.gz epdfview_0.1.5.orig.tar.gz</w:t>
       </w:r>
     </w:p>
     <w:p>
@@ -1356,14 +1872,45 @@
           <w:lang w:eastAsia="fr-FR"/>
         </w:rPr>
       </w:pPr>
-      <w:r>
-        <w:rPr>
-          <w:rFonts w:ascii="Courier New" w:eastAsia="Times New Roman" w:hAnsi="Courier New" w:cs="Courier New"/>
-          <w:sz w:val="20"/>
-          <w:szCs w:val="20"/>
-          <w:lang w:eastAsia="fr-FR"/>
-        </w:rPr>
-        <w:t>tar zxvf epdfview_0.1.5.orig.tar.gz</w:t>
+      <w:proofErr w:type="gramStart"/>
+      <w:r>
+        <w:rPr>
+          <w:rFonts w:ascii="Courier New" w:eastAsia="Times New Roman" w:hAnsi="Courier New" w:cs="Courier New"/>
+          <w:sz w:val="20"/>
+          <w:szCs w:val="20"/>
+          <w:lang w:eastAsia="fr-FR"/>
+        </w:rPr>
+        <w:t>tar</w:t>
+      </w:r>
+      <w:proofErr w:type="gramEnd"/>
+      <w:r>
+        <w:rPr>
+          <w:rFonts w:ascii="Courier New" w:eastAsia="Times New Roman" w:hAnsi="Courier New" w:cs="Courier New"/>
+          <w:sz w:val="20"/>
+          <w:szCs w:val="20"/>
+          <w:lang w:eastAsia="fr-FR"/>
+        </w:rPr>
+        <w:t xml:space="preserve"> </w:t>
+      </w:r>
+      <w:proofErr w:type="spellStart"/>
+      <w:r>
+        <w:rPr>
+          <w:rFonts w:ascii="Courier New" w:eastAsia="Times New Roman" w:hAnsi="Courier New" w:cs="Courier New"/>
+          <w:sz w:val="20"/>
+          <w:szCs w:val="20"/>
+          <w:lang w:eastAsia="fr-FR"/>
+        </w:rPr>
+        <w:t>zxvf</w:t>
+      </w:r>
+      <w:proofErr w:type="spellEnd"/>
+      <w:r>
+        <w:rPr>
+          <w:rFonts w:ascii="Courier New" w:eastAsia="Times New Roman" w:hAnsi="Courier New" w:cs="Courier New"/>
+          <w:sz w:val="20"/>
+          <w:szCs w:val="20"/>
+          <w:lang w:eastAsia="fr-FR"/>
+        </w:rPr>
+        <w:t xml:space="preserve"> epdfview_0.1.5.orig.tar.gz</w:t>
       </w:r>
     </w:p>
     <w:p>
@@ -1394,14 +1941,25 @@
           <w:lang w:eastAsia="fr-FR"/>
         </w:rPr>
       </w:pPr>
-      <w:r>
-        <w:rPr>
-          <w:rFonts w:ascii="Courier New" w:eastAsia="Times New Roman" w:hAnsi="Courier New" w:cs="Courier New"/>
-          <w:sz w:val="20"/>
-          <w:szCs w:val="20"/>
-          <w:lang w:eastAsia="fr-FR"/>
-        </w:rPr>
-        <w:t>cd epdfview-0.1.5</w:t>
+      <w:proofErr w:type="gramStart"/>
+      <w:r>
+        <w:rPr>
+          <w:rFonts w:ascii="Courier New" w:eastAsia="Times New Roman" w:hAnsi="Courier New" w:cs="Courier New"/>
+          <w:sz w:val="20"/>
+          <w:szCs w:val="20"/>
+          <w:lang w:eastAsia="fr-FR"/>
+        </w:rPr>
+        <w:t>cd</w:t>
+      </w:r>
+      <w:proofErr w:type="gramEnd"/>
+      <w:r>
+        <w:rPr>
+          <w:rFonts w:ascii="Courier New" w:eastAsia="Times New Roman" w:hAnsi="Courier New" w:cs="Courier New"/>
+          <w:sz w:val="20"/>
+          <w:szCs w:val="20"/>
+          <w:lang w:eastAsia="fr-FR"/>
+        </w:rPr>
+        <w:t xml:space="preserve"> epdfview-0.1.5</w:t>
       </w:r>
     </w:p>
     <w:p>
@@ -1441,9 +1999,69 @@
           <w:szCs w:val="24"/>
           <w:lang w:eastAsia="fr-FR"/>
         </w:rPr>
-        <w:t xml:space="preserve">. La seule chose autorisée est de le renommer (c'est même nécessaire). Ne pas modifier le tarball permet de bien distinguer le travail de l'auteur de celui du packageur (empaqueteur). Maintenant que les sources sont là, ainsi que le « .orig.tar.gz », on va pouvoir créer le paquet. Pour cela il faut créer le dossier « debian/ » dans le dossier des sources (je vous rappelle que c'est ce dossier « debian » qui va donner les différents fichiers contenus dans notre paquet source (cf. </w:t>
-      </w:r>
-      <w:hyperlink r:id="rId16" w:anchor="etude_du_contenu_d_un_paquet_debian_source" w:tooltip="tutoriel:creer_un_paquet ↵" w:history="1">
+        <w:t xml:space="preserve">. La seule chose autorisée est de le renommer (c'est même nécessaire). Ne pas modifier le tarball permet de bien distinguer le travail de l'auteur de celui du packageur (empaqueteur). Maintenant que les sources sont là, ainsi que le </w:t>
+      </w:r>
+      <w:proofErr w:type="gramStart"/>
+      <w:r>
+        <w:rPr>
+          <w:rFonts w:ascii="Times New Roman" w:eastAsia="Times New Roman" w:hAnsi="Times New Roman" w:cs="Times New Roman"/>
+          <w:sz w:val="24"/>
+          <w:szCs w:val="24"/>
+          <w:lang w:eastAsia="fr-FR"/>
+        </w:rPr>
+        <w:t>« .</w:t>
+      </w:r>
+      <w:proofErr w:type="gramEnd"/>
+      <w:r>
+        <w:rPr>
+          <w:rFonts w:ascii="Times New Roman" w:eastAsia="Times New Roman" w:hAnsi="Times New Roman" w:cs="Times New Roman"/>
+          <w:sz w:val="24"/>
+          <w:szCs w:val="24"/>
+          <w:lang w:eastAsia="fr-FR"/>
+        </w:rPr>
+        <w:t>orig.tar.gz », on va pouvoir créer le paquet. Pour cela il faut créer le dossier « </w:t>
+      </w:r>
+      <w:proofErr w:type="spellStart"/>
+      <w:r>
+        <w:rPr>
+          <w:rFonts w:ascii="Times New Roman" w:eastAsia="Times New Roman" w:hAnsi="Times New Roman" w:cs="Times New Roman"/>
+          <w:sz w:val="24"/>
+          <w:szCs w:val="24"/>
+          <w:lang w:eastAsia="fr-FR"/>
+        </w:rPr>
+        <w:t>debian</w:t>
+      </w:r>
+      <w:proofErr w:type="spellEnd"/>
+      <w:r>
+        <w:rPr>
+          <w:rFonts w:ascii="Times New Roman" w:eastAsia="Times New Roman" w:hAnsi="Times New Roman" w:cs="Times New Roman"/>
+          <w:sz w:val="24"/>
+          <w:szCs w:val="24"/>
+          <w:lang w:eastAsia="fr-FR"/>
+        </w:rPr>
+        <w:t>/ » dans le dossier des sources (je vous rappelle que c'est ce dossier « </w:t>
+      </w:r>
+      <w:proofErr w:type="spellStart"/>
+      <w:r>
+        <w:rPr>
+          <w:rFonts w:ascii="Times New Roman" w:eastAsia="Times New Roman" w:hAnsi="Times New Roman" w:cs="Times New Roman"/>
+          <w:sz w:val="24"/>
+          <w:szCs w:val="24"/>
+          <w:lang w:eastAsia="fr-FR"/>
+        </w:rPr>
+        <w:t>debian</w:t>
+      </w:r>
+      <w:proofErr w:type="spellEnd"/>
+      <w:r>
+        <w:rPr>
+          <w:rFonts w:ascii="Times New Roman" w:eastAsia="Times New Roman" w:hAnsi="Times New Roman" w:cs="Times New Roman"/>
+          <w:sz w:val="24"/>
+          <w:szCs w:val="24"/>
+          <w:lang w:eastAsia="fr-FR"/>
+        </w:rPr>
+        <w:t xml:space="preserve"> » qui va donner les différents fichiers contenus dans notre paquet source (cf. </w:t>
+      </w:r>
+      <w:hyperlink r:id="rId15" w:anchor="etude_du_contenu_d_un_paquet_debian_source" w:tooltip="tutoriel:creer_un_paquet ↵" w:history="1">
         <w:r>
           <w:rPr>
             <w:rFonts w:ascii="Times New Roman" w:eastAsia="Times New Roman" w:hAnsi="Times New Roman" w:cs="Times New Roman"/>
@@ -1463,9 +2081,70 @@
           <w:szCs w:val="24"/>
           <w:lang w:eastAsia="fr-FR"/>
         </w:rPr>
-        <w:t xml:space="preserve">)). Pour créer un squelette de dossier « debian/ », utilisez dh_make installé disponible dans le paquet dh-make (cf. </w:t>
-      </w:r>
-      <w:hyperlink r:id="rId17" w:anchor="pre-requis" w:tooltip="tutoriel:creer_un_paquet ↵" w:history="1">
+        <w:t>)). Pour créer un squelette de dossier « </w:t>
+      </w:r>
+      <w:proofErr w:type="spellStart"/>
+      <w:r>
+        <w:rPr>
+          <w:rFonts w:ascii="Times New Roman" w:eastAsia="Times New Roman" w:hAnsi="Times New Roman" w:cs="Times New Roman"/>
+          <w:sz w:val="24"/>
+          <w:szCs w:val="24"/>
+          <w:lang w:eastAsia="fr-FR"/>
+        </w:rPr>
+        <w:t>debian</w:t>
+      </w:r>
+      <w:proofErr w:type="spellEnd"/>
+      <w:r>
+        <w:rPr>
+          <w:rFonts w:ascii="Times New Roman" w:eastAsia="Times New Roman" w:hAnsi="Times New Roman" w:cs="Times New Roman"/>
+          <w:sz w:val="24"/>
+          <w:szCs w:val="24"/>
+          <w:lang w:eastAsia="fr-FR"/>
+        </w:rPr>
+        <w:t xml:space="preserve">/ », utilisez </w:t>
+      </w:r>
+      <w:proofErr w:type="spellStart"/>
+      <w:r>
+        <w:rPr>
+          <w:rFonts w:ascii="Times New Roman" w:eastAsia="Times New Roman" w:hAnsi="Times New Roman" w:cs="Times New Roman"/>
+          <w:sz w:val="24"/>
+          <w:szCs w:val="24"/>
+          <w:lang w:eastAsia="fr-FR"/>
+        </w:rPr>
+        <w:t>dh_make</w:t>
+      </w:r>
+      <w:proofErr w:type="spellEnd"/>
+      <w:r>
+        <w:rPr>
+          <w:rFonts w:ascii="Times New Roman" w:eastAsia="Times New Roman" w:hAnsi="Times New Roman" w:cs="Times New Roman"/>
+          <w:sz w:val="24"/>
+          <w:szCs w:val="24"/>
+          <w:lang w:eastAsia="fr-FR"/>
+        </w:rPr>
+        <w:t xml:space="preserve"> installé disponible dans le paquet </w:t>
+      </w:r>
+      <w:proofErr w:type="spellStart"/>
+      <w:r>
+        <w:rPr>
+          <w:rFonts w:ascii="Times New Roman" w:eastAsia="Times New Roman" w:hAnsi="Times New Roman" w:cs="Times New Roman"/>
+          <w:sz w:val="24"/>
+          <w:szCs w:val="24"/>
+          <w:lang w:eastAsia="fr-FR"/>
+        </w:rPr>
+        <w:t>dh-make</w:t>
+      </w:r>
+      <w:proofErr w:type="spellEnd"/>
+      <w:r>
+        <w:rPr>
+          <w:rFonts w:ascii="Times New Roman" w:eastAsia="Times New Roman" w:hAnsi="Times New Roman" w:cs="Times New Roman"/>
+          <w:sz w:val="24"/>
+          <w:szCs w:val="24"/>
+          <w:lang w:eastAsia="fr-FR"/>
+        </w:rPr>
+        <w:t xml:space="preserve"> (cf. </w:t>
+      </w:r>
+      <w:hyperlink r:id="rId16" w:anchor="pre-requis" w:tooltip="tutoriel:creer_un_paquet ↵" w:history="1">
+        <w:proofErr w:type="spellStart"/>
         <w:r>
           <w:rPr>
             <w:rFonts w:ascii="Times New Roman" w:eastAsia="Times New Roman" w:hAnsi="Times New Roman" w:cs="Times New Roman"/>
@@ -1477,6 +2156,7 @@
           </w:rPr>
           <w:t>pré-requis</w:t>
         </w:r>
+        <w:proofErr w:type="spellEnd"/>
       </w:hyperlink>
       <w:r>
         <w:rPr>
@@ -1536,34 +2216,67 @@
           <w:lang w:eastAsia="fr-FR"/>
         </w:rPr>
       </w:pPr>
-      <w:r>
-        <w:rPr>
-          <w:rFonts w:ascii="Courier New" w:eastAsia="Times New Roman" w:hAnsi="Courier New" w:cs="Courier New"/>
-          <w:sz w:val="20"/>
-          <w:szCs w:val="20"/>
-          <w:lang w:eastAsia="fr-FR"/>
-        </w:rPr>
-        <w:t>dh_make -e votreaddresse@email.tld</w:t>
-      </w:r>
-    </w:p>
-    <w:p>
-      <w:pPr>
-        <w:spacing w:before="100" w:beforeAutospacing="1" w:after="100" w:afterAutospacing="1" w:line="240" w:lineRule="auto"/>
-        <w:rPr>
-          <w:rFonts w:ascii="Times New Roman" w:eastAsia="Times New Roman" w:hAnsi="Times New Roman" w:cs="Times New Roman"/>
-          <w:sz w:val="24"/>
-          <w:szCs w:val="24"/>
-          <w:lang w:eastAsia="fr-FR"/>
-        </w:rPr>
-      </w:pPr>
-      <w:r>
-        <w:rPr>
-          <w:rFonts w:ascii="Times New Roman" w:eastAsia="Times New Roman" w:hAnsi="Times New Roman" w:cs="Times New Roman"/>
-          <w:sz w:val="24"/>
-          <w:szCs w:val="24"/>
-          <w:lang w:eastAsia="fr-FR"/>
-        </w:rPr>
-        <w:t xml:space="preserve">doit normalement vous retourner ceci : </w:t>
+      <w:proofErr w:type="spellStart"/>
+      <w:proofErr w:type="gramStart"/>
+      <w:r>
+        <w:rPr>
+          <w:rFonts w:ascii="Courier New" w:eastAsia="Times New Roman" w:hAnsi="Courier New" w:cs="Courier New"/>
+          <w:sz w:val="20"/>
+          <w:szCs w:val="20"/>
+          <w:lang w:eastAsia="fr-FR"/>
+        </w:rPr>
+        <w:t>dh</w:t>
+      </w:r>
+      <w:proofErr w:type="gramEnd"/>
+      <w:r>
+        <w:rPr>
+          <w:rFonts w:ascii="Courier New" w:eastAsia="Times New Roman" w:hAnsi="Courier New" w:cs="Courier New"/>
+          <w:sz w:val="20"/>
+          <w:szCs w:val="20"/>
+          <w:lang w:eastAsia="fr-FR"/>
+        </w:rPr>
+        <w:t>_make</w:t>
+      </w:r>
+      <w:proofErr w:type="spellEnd"/>
+      <w:r>
+        <w:rPr>
+          <w:rFonts w:ascii="Courier New" w:eastAsia="Times New Roman" w:hAnsi="Courier New" w:cs="Courier New"/>
+          <w:sz w:val="20"/>
+          <w:szCs w:val="20"/>
+          <w:lang w:eastAsia="fr-FR"/>
+        </w:rPr>
+        <w:t xml:space="preserve"> -e votreaddresse@email.tld</w:t>
+      </w:r>
+    </w:p>
+    <w:p>
+      <w:pPr>
+        <w:spacing w:before="100" w:beforeAutospacing="1" w:after="100" w:afterAutospacing="1" w:line="240" w:lineRule="auto"/>
+        <w:rPr>
+          <w:rFonts w:ascii="Times New Roman" w:eastAsia="Times New Roman" w:hAnsi="Times New Roman" w:cs="Times New Roman"/>
+          <w:sz w:val="24"/>
+          <w:szCs w:val="24"/>
+          <w:lang w:eastAsia="fr-FR"/>
+        </w:rPr>
+      </w:pPr>
+      <w:proofErr w:type="gramStart"/>
+      <w:r>
+        <w:rPr>
+          <w:rFonts w:ascii="Times New Roman" w:eastAsia="Times New Roman" w:hAnsi="Times New Roman" w:cs="Times New Roman"/>
+          <w:sz w:val="24"/>
+          <w:szCs w:val="24"/>
+          <w:lang w:eastAsia="fr-FR"/>
+        </w:rPr>
+        <w:t>doit</w:t>
+      </w:r>
+      <w:proofErr w:type="gramEnd"/>
+      <w:r>
+        <w:rPr>
+          <w:rFonts w:ascii="Times New Roman" w:eastAsia="Times New Roman" w:hAnsi="Times New Roman" w:cs="Times New Roman"/>
+          <w:sz w:val="24"/>
+          <w:szCs w:val="24"/>
+          <w:lang w:eastAsia="fr-FR"/>
+        </w:rPr>
+        <w:t xml:space="preserve"> normalement vous retourner ceci : </w:t>
       </w:r>
     </w:p>
     <w:p>
@@ -1601,7 +2314,107 @@
           <w:szCs w:val="20"/>
           <w:lang w:eastAsia="fr-FR"/>
         </w:rPr>
-        <w:t>Type of package: single binary, multiple binary, library, kernel module or cdbs?</w:t>
+        <w:t xml:space="preserve">Type of </w:t>
+      </w:r>
+      <w:proofErr w:type="gramStart"/>
+      <w:r>
+        <w:rPr>
+          <w:rFonts w:ascii="Courier New" w:eastAsia="Times New Roman" w:hAnsi="Courier New" w:cs="Courier New"/>
+          <w:sz w:val="20"/>
+          <w:szCs w:val="20"/>
+          <w:lang w:eastAsia="fr-FR"/>
+        </w:rPr>
+        <w:t>package:</w:t>
+      </w:r>
+      <w:proofErr w:type="gramEnd"/>
+      <w:r>
+        <w:rPr>
+          <w:rFonts w:ascii="Courier New" w:eastAsia="Times New Roman" w:hAnsi="Courier New" w:cs="Courier New"/>
+          <w:sz w:val="20"/>
+          <w:szCs w:val="20"/>
+          <w:lang w:eastAsia="fr-FR"/>
+        </w:rPr>
+        <w:t xml:space="preserve"> single </w:t>
+      </w:r>
+      <w:proofErr w:type="spellStart"/>
+      <w:r>
+        <w:rPr>
+          <w:rFonts w:ascii="Courier New" w:eastAsia="Times New Roman" w:hAnsi="Courier New" w:cs="Courier New"/>
+          <w:sz w:val="20"/>
+          <w:szCs w:val="20"/>
+          <w:lang w:eastAsia="fr-FR"/>
+        </w:rPr>
+        <w:t>binary</w:t>
+      </w:r>
+      <w:proofErr w:type="spellEnd"/>
+      <w:r>
+        <w:rPr>
+          <w:rFonts w:ascii="Courier New" w:eastAsia="Times New Roman" w:hAnsi="Courier New" w:cs="Courier New"/>
+          <w:sz w:val="20"/>
+          <w:szCs w:val="20"/>
+          <w:lang w:eastAsia="fr-FR"/>
+        </w:rPr>
+        <w:t xml:space="preserve">, multiple </w:t>
+      </w:r>
+      <w:proofErr w:type="spellStart"/>
+      <w:r>
+        <w:rPr>
+          <w:rFonts w:ascii="Courier New" w:eastAsia="Times New Roman" w:hAnsi="Courier New" w:cs="Courier New"/>
+          <w:sz w:val="20"/>
+          <w:szCs w:val="20"/>
+          <w:lang w:eastAsia="fr-FR"/>
+        </w:rPr>
+        <w:t>binary</w:t>
+      </w:r>
+      <w:proofErr w:type="spellEnd"/>
+      <w:r>
+        <w:rPr>
+          <w:rFonts w:ascii="Courier New" w:eastAsia="Times New Roman" w:hAnsi="Courier New" w:cs="Courier New"/>
+          <w:sz w:val="20"/>
+          <w:szCs w:val="20"/>
+          <w:lang w:eastAsia="fr-FR"/>
+        </w:rPr>
+        <w:t xml:space="preserve">, </w:t>
+      </w:r>
+      <w:proofErr w:type="spellStart"/>
+      <w:r>
+        <w:rPr>
+          <w:rFonts w:ascii="Courier New" w:eastAsia="Times New Roman" w:hAnsi="Courier New" w:cs="Courier New"/>
+          <w:sz w:val="20"/>
+          <w:szCs w:val="20"/>
+          <w:lang w:eastAsia="fr-FR"/>
+        </w:rPr>
+        <w:t>library</w:t>
+      </w:r>
+      <w:proofErr w:type="spellEnd"/>
+      <w:r>
+        <w:rPr>
+          <w:rFonts w:ascii="Courier New" w:eastAsia="Times New Roman" w:hAnsi="Courier New" w:cs="Courier New"/>
+          <w:sz w:val="20"/>
+          <w:szCs w:val="20"/>
+          <w:lang w:eastAsia="fr-FR"/>
+        </w:rPr>
+        <w:t xml:space="preserve">, kernel module or </w:t>
+      </w:r>
+      <w:proofErr w:type="spellStart"/>
+      <w:r>
+        <w:rPr>
+          <w:rFonts w:ascii="Courier New" w:eastAsia="Times New Roman" w:hAnsi="Courier New" w:cs="Courier New"/>
+          <w:sz w:val="20"/>
+          <w:szCs w:val="20"/>
+          <w:lang w:eastAsia="fr-FR"/>
+        </w:rPr>
+        <w:t>cdbs</w:t>
+      </w:r>
+      <w:proofErr w:type="spellEnd"/>
+      <w:r>
+        <w:rPr>
+          <w:rFonts w:ascii="Courier New" w:eastAsia="Times New Roman" w:hAnsi="Courier New" w:cs="Courier New"/>
+          <w:sz w:val="20"/>
+          <w:szCs w:val="20"/>
+          <w:lang w:eastAsia="fr-FR"/>
+        </w:rPr>
+        <w:t>?</w:t>
       </w:r>
     </w:p>
     <w:p>
@@ -1639,7 +2452,27 @@
           <w:szCs w:val="20"/>
           <w:lang w:eastAsia="fr-FR"/>
         </w:rPr>
-        <w:t>[s/m/l/k/b]</w:t>
+        <w:t>[</w:t>
+      </w:r>
+      <w:proofErr w:type="gramStart"/>
+      <w:r>
+        <w:rPr>
+          <w:rFonts w:ascii="Courier New" w:eastAsia="Times New Roman" w:hAnsi="Courier New" w:cs="Courier New"/>
+          <w:sz w:val="20"/>
+          <w:szCs w:val="20"/>
+          <w:lang w:eastAsia="fr-FR"/>
+        </w:rPr>
+        <w:t>s</w:t>
+      </w:r>
+      <w:proofErr w:type="gramEnd"/>
+      <w:r>
+        <w:rPr>
+          <w:rFonts w:ascii="Courier New" w:eastAsia="Times New Roman" w:hAnsi="Courier New" w:cs="Courier New"/>
+          <w:sz w:val="20"/>
+          <w:szCs w:val="20"/>
+          <w:lang w:eastAsia="fr-FR"/>
+        </w:rPr>
+        <w:t>/m/l/k/b]</w:t>
       </w:r>
     </w:p>
     <w:p>
@@ -1737,7 +2570,27 @@
           <w:szCs w:val="20"/>
           <w:lang w:eastAsia="fr-FR"/>
         </w:rPr>
-        <w:t>$ ~/packaging/epdfview/epdfview-0.1.5</w:t>
+        <w:t>$ ~/packaging/</w:t>
+      </w:r>
+      <w:proofErr w:type="spellStart"/>
+      <w:r>
+        <w:rPr>
+          <w:rFonts w:ascii="Courier New" w:eastAsia="Times New Roman" w:hAnsi="Courier New" w:cs="Courier New"/>
+          <w:sz w:val="20"/>
+          <w:szCs w:val="20"/>
+          <w:lang w:eastAsia="fr-FR"/>
+        </w:rPr>
+        <w:t>epdfview</w:t>
+      </w:r>
+      <w:proofErr w:type="spellEnd"/>
+      <w:r>
+        <w:rPr>
+          <w:rFonts w:ascii="Courier New" w:eastAsia="Times New Roman" w:hAnsi="Courier New" w:cs="Courier New"/>
+          <w:sz w:val="20"/>
+          <w:szCs w:val="20"/>
+          <w:lang w:eastAsia="fr-FR"/>
+        </w:rPr>
+        <w:t>/epdfview-0.1.5</w:t>
       </w:r>
     </w:p>
     <w:p>
@@ -1775,7 +2628,27 @@
           <w:szCs w:val="20"/>
           <w:lang w:eastAsia="fr-FR"/>
         </w:rPr>
-        <w:t>Hit &lt;enter&gt; to confirm :</w:t>
+        <w:t xml:space="preserve">Hit &lt;enter&gt; to </w:t>
+      </w:r>
+      <w:proofErr w:type="spellStart"/>
+      <w:r>
+        <w:rPr>
+          <w:rFonts w:ascii="Courier New" w:eastAsia="Times New Roman" w:hAnsi="Courier New" w:cs="Courier New"/>
+          <w:sz w:val="20"/>
+          <w:szCs w:val="20"/>
+          <w:lang w:eastAsia="fr-FR"/>
+        </w:rPr>
+        <w:t>confirm</w:t>
+      </w:r>
+      <w:proofErr w:type="spellEnd"/>
+      <w:r>
+        <w:rPr>
+          <w:rFonts w:ascii="Courier New" w:eastAsia="Times New Roman" w:hAnsi="Courier New" w:cs="Courier New"/>
+          <w:sz w:val="20"/>
+          <w:szCs w:val="20"/>
+          <w:lang w:eastAsia="fr-FR"/>
+        </w:rPr>
+        <w:t xml:space="preserve"> :</w:t>
       </w:r>
     </w:p>
     <w:p>
@@ -1815,27 +2688,67 @@
           <w:szCs w:val="24"/>
           <w:lang w:eastAsia="fr-FR"/>
         </w:rPr>
-        <w:t xml:space="preserve">On doit maintenant avoir un dossier « debian/ » dans le dossier contenant les sources de notre application. </w:t>
-      </w:r>
-    </w:p>
-    <w:p>
-      <w:pPr>
-        <w:spacing w:before="100" w:beforeAutospacing="1" w:after="100" w:afterAutospacing="1" w:line="240" w:lineRule="auto"/>
-        <w:rPr>
-          <w:rFonts w:ascii="Times New Roman" w:eastAsia="Times New Roman" w:hAnsi="Times New Roman" w:cs="Times New Roman"/>
-          <w:sz w:val="24"/>
-          <w:szCs w:val="24"/>
-          <w:lang w:eastAsia="fr-FR"/>
-        </w:rPr>
-      </w:pPr>
-      <w:r>
-        <w:rPr>
-          <w:rFonts w:ascii="Times New Roman" w:eastAsia="Times New Roman" w:hAnsi="Times New Roman" w:cs="Times New Roman"/>
-          <w:sz w:val="24"/>
-          <w:szCs w:val="24"/>
-          <w:lang w:eastAsia="fr-FR"/>
-        </w:rPr>
-        <w:t xml:space="preserve">On entre dans ce dossier « debian/ » : </w:t>
+        <w:t>On doit maintenant avoir un dossier « </w:t>
+      </w:r>
+      <w:proofErr w:type="spellStart"/>
+      <w:r>
+        <w:rPr>
+          <w:rFonts w:ascii="Times New Roman" w:eastAsia="Times New Roman" w:hAnsi="Times New Roman" w:cs="Times New Roman"/>
+          <w:sz w:val="24"/>
+          <w:szCs w:val="24"/>
+          <w:lang w:eastAsia="fr-FR"/>
+        </w:rPr>
+        <w:t>debian</w:t>
+      </w:r>
+      <w:proofErr w:type="spellEnd"/>
+      <w:r>
+        <w:rPr>
+          <w:rFonts w:ascii="Times New Roman" w:eastAsia="Times New Roman" w:hAnsi="Times New Roman" w:cs="Times New Roman"/>
+          <w:sz w:val="24"/>
+          <w:szCs w:val="24"/>
+          <w:lang w:eastAsia="fr-FR"/>
+        </w:rPr>
+        <w:t xml:space="preserve">/ » dans le dossier contenant les sources de notre application. </w:t>
+      </w:r>
+    </w:p>
+    <w:p>
+      <w:pPr>
+        <w:spacing w:before="100" w:beforeAutospacing="1" w:after="100" w:afterAutospacing="1" w:line="240" w:lineRule="auto"/>
+        <w:rPr>
+          <w:rFonts w:ascii="Times New Roman" w:eastAsia="Times New Roman" w:hAnsi="Times New Roman" w:cs="Times New Roman"/>
+          <w:sz w:val="24"/>
+          <w:szCs w:val="24"/>
+          <w:lang w:eastAsia="fr-FR"/>
+        </w:rPr>
+      </w:pPr>
+      <w:r>
+        <w:rPr>
+          <w:rFonts w:ascii="Times New Roman" w:eastAsia="Times New Roman" w:hAnsi="Times New Roman" w:cs="Times New Roman"/>
+          <w:sz w:val="24"/>
+          <w:szCs w:val="24"/>
+          <w:lang w:eastAsia="fr-FR"/>
+        </w:rPr>
+        <w:t>On entre dans ce dossier « </w:t>
+      </w:r>
+      <w:proofErr w:type="spellStart"/>
+      <w:r>
+        <w:rPr>
+          <w:rFonts w:ascii="Times New Roman" w:eastAsia="Times New Roman" w:hAnsi="Times New Roman" w:cs="Times New Roman"/>
+          <w:sz w:val="24"/>
+          <w:szCs w:val="24"/>
+          <w:lang w:eastAsia="fr-FR"/>
+        </w:rPr>
+        <w:t>debian</w:t>
+      </w:r>
+      <w:proofErr w:type="spellEnd"/>
+      <w:r>
+        <w:rPr>
+          <w:rFonts w:ascii="Times New Roman" w:eastAsia="Times New Roman" w:hAnsi="Times New Roman" w:cs="Times New Roman"/>
+          <w:sz w:val="24"/>
+          <w:szCs w:val="24"/>
+          <w:lang w:eastAsia="fr-FR"/>
+        </w:rPr>
+        <w:t xml:space="preserve">/ » : </w:t>
       </w:r>
     </w:p>
     <w:p>
@@ -1866,34 +2779,85 @@
           <w:lang w:eastAsia="fr-FR"/>
         </w:rPr>
       </w:pPr>
-      <w:r>
-        <w:rPr>
-          <w:rFonts w:ascii="Courier New" w:eastAsia="Times New Roman" w:hAnsi="Courier New" w:cs="Courier New"/>
-          <w:sz w:val="20"/>
-          <w:szCs w:val="20"/>
-          <w:lang w:eastAsia="fr-FR"/>
-        </w:rPr>
-        <w:t>cd debian &amp;&amp; ls</w:t>
-      </w:r>
-    </w:p>
-    <w:p>
-      <w:pPr>
-        <w:spacing w:before="100" w:beforeAutospacing="1" w:after="100" w:afterAutospacing="1" w:line="240" w:lineRule="auto"/>
-        <w:rPr>
-          <w:rFonts w:ascii="Times New Roman" w:eastAsia="Times New Roman" w:hAnsi="Times New Roman" w:cs="Times New Roman"/>
-          <w:sz w:val="24"/>
-          <w:szCs w:val="24"/>
-          <w:lang w:eastAsia="fr-FR"/>
-        </w:rPr>
-      </w:pPr>
-      <w:r>
-        <w:rPr>
-          <w:rFonts w:ascii="Times New Roman" w:eastAsia="Times New Roman" w:hAnsi="Times New Roman" w:cs="Times New Roman"/>
-          <w:sz w:val="24"/>
-          <w:szCs w:val="24"/>
-          <w:lang w:eastAsia="fr-FR"/>
-        </w:rPr>
-        <w:t xml:space="preserve">Et là, horreur, plein de fichiers à éditer ! Certains éléments de ce squelette ne nous sont pas utiles ici. On va supprimer le fichier « README » et les fichiers « *.ex » et « *.EX » (qui sont des fichiers exemples) avec la commande suivante : </w:t>
+      <w:proofErr w:type="gramStart"/>
+      <w:r>
+        <w:rPr>
+          <w:rFonts w:ascii="Courier New" w:eastAsia="Times New Roman" w:hAnsi="Courier New" w:cs="Courier New"/>
+          <w:sz w:val="20"/>
+          <w:szCs w:val="20"/>
+          <w:lang w:eastAsia="fr-FR"/>
+        </w:rPr>
+        <w:t>cd</w:t>
+      </w:r>
+      <w:proofErr w:type="gramEnd"/>
+      <w:r>
+        <w:rPr>
+          <w:rFonts w:ascii="Courier New" w:eastAsia="Times New Roman" w:hAnsi="Courier New" w:cs="Courier New"/>
+          <w:sz w:val="20"/>
+          <w:szCs w:val="20"/>
+          <w:lang w:eastAsia="fr-FR"/>
+        </w:rPr>
+        <w:t xml:space="preserve"> </w:t>
+      </w:r>
+      <w:proofErr w:type="spellStart"/>
+      <w:r>
+        <w:rPr>
+          <w:rFonts w:ascii="Courier New" w:eastAsia="Times New Roman" w:hAnsi="Courier New" w:cs="Courier New"/>
+          <w:sz w:val="20"/>
+          <w:szCs w:val="20"/>
+          <w:lang w:eastAsia="fr-FR"/>
+        </w:rPr>
+        <w:t>debian</w:t>
+      </w:r>
+      <w:proofErr w:type="spellEnd"/>
+      <w:r>
+        <w:rPr>
+          <w:rFonts w:ascii="Courier New" w:eastAsia="Times New Roman" w:hAnsi="Courier New" w:cs="Courier New"/>
+          <w:sz w:val="20"/>
+          <w:szCs w:val="20"/>
+          <w:lang w:eastAsia="fr-FR"/>
+        </w:rPr>
+        <w:t xml:space="preserve"> &amp;&amp; ls</w:t>
+      </w:r>
+    </w:p>
+    <w:p>
+      <w:pPr>
+        <w:spacing w:before="100" w:beforeAutospacing="1" w:after="100" w:afterAutospacing="1" w:line="240" w:lineRule="auto"/>
+        <w:rPr>
+          <w:rFonts w:ascii="Times New Roman" w:eastAsia="Times New Roman" w:hAnsi="Times New Roman" w:cs="Times New Roman"/>
+          <w:sz w:val="24"/>
+          <w:szCs w:val="24"/>
+          <w:lang w:eastAsia="fr-FR"/>
+        </w:rPr>
+      </w:pPr>
+      <w:r>
+        <w:rPr>
+          <w:rFonts w:ascii="Times New Roman" w:eastAsia="Times New Roman" w:hAnsi="Times New Roman" w:cs="Times New Roman"/>
+          <w:sz w:val="24"/>
+          <w:szCs w:val="24"/>
+          <w:lang w:eastAsia="fr-FR"/>
+        </w:rPr>
+        <w:t>Et là, horreur, plein de fichiers à éditer ! Certains éléments de ce squelette ne nous sont pas utiles ici. On va supprimer le fichier « README » et les fichiers « </w:t>
+      </w:r>
+      <w:proofErr w:type="gramStart"/>
+      <w:r>
+        <w:rPr>
+          <w:rFonts w:ascii="Times New Roman" w:eastAsia="Times New Roman" w:hAnsi="Times New Roman" w:cs="Times New Roman"/>
+          <w:sz w:val="24"/>
+          <w:szCs w:val="24"/>
+          <w:lang w:eastAsia="fr-FR"/>
+        </w:rPr>
+        <w:t>*.ex</w:t>
+      </w:r>
+      <w:proofErr w:type="gramEnd"/>
+      <w:r>
+        <w:rPr>
+          <w:rFonts w:ascii="Times New Roman" w:eastAsia="Times New Roman" w:hAnsi="Times New Roman" w:cs="Times New Roman"/>
+          <w:sz w:val="24"/>
+          <w:szCs w:val="24"/>
+          <w:lang w:eastAsia="fr-FR"/>
+        </w:rPr>
+        <w:t xml:space="preserve"> » et « *.EX » (qui sont des fichiers exemples) avec la commande suivante : </w:t>
       </w:r>
     </w:p>
     <w:p>
@@ -1924,14 +2888,47 @@
           <w:lang w:eastAsia="fr-FR"/>
         </w:rPr>
       </w:pPr>
-      <w:r>
-        <w:rPr>
-          <w:rFonts w:ascii="Courier New" w:eastAsia="Times New Roman" w:hAnsi="Courier New" w:cs="Courier New"/>
-          <w:sz w:val="20"/>
-          <w:szCs w:val="20"/>
-          <w:lang w:eastAsia="fr-FR"/>
-        </w:rPr>
-        <w:t>rm -rf *ex *EX README* &amp;&amp; ls</w:t>
+      <w:proofErr w:type="spellStart"/>
+      <w:proofErr w:type="gramStart"/>
+      <w:r>
+        <w:rPr>
+          <w:rFonts w:ascii="Courier New" w:eastAsia="Times New Roman" w:hAnsi="Courier New" w:cs="Courier New"/>
+          <w:sz w:val="20"/>
+          <w:szCs w:val="20"/>
+          <w:lang w:eastAsia="fr-FR"/>
+        </w:rPr>
+        <w:t>rm</w:t>
+      </w:r>
+      <w:proofErr w:type="spellEnd"/>
+      <w:proofErr w:type="gramEnd"/>
+      <w:r>
+        <w:rPr>
+          <w:rFonts w:ascii="Courier New" w:eastAsia="Times New Roman" w:hAnsi="Courier New" w:cs="Courier New"/>
+          <w:sz w:val="20"/>
+          <w:szCs w:val="20"/>
+          <w:lang w:eastAsia="fr-FR"/>
+        </w:rPr>
+        <w:t xml:space="preserve"> -</w:t>
+      </w:r>
+      <w:proofErr w:type="spellStart"/>
+      <w:r>
+        <w:rPr>
+          <w:rFonts w:ascii="Courier New" w:eastAsia="Times New Roman" w:hAnsi="Courier New" w:cs="Courier New"/>
+          <w:sz w:val="20"/>
+          <w:szCs w:val="20"/>
+          <w:lang w:eastAsia="fr-FR"/>
+        </w:rPr>
+        <w:t>rf</w:t>
+      </w:r>
+      <w:proofErr w:type="spellEnd"/>
+      <w:r>
+        <w:rPr>
+          <w:rFonts w:ascii="Courier New" w:eastAsia="Times New Roman" w:hAnsi="Courier New" w:cs="Courier New"/>
+          <w:sz w:val="20"/>
+          <w:szCs w:val="20"/>
+          <w:lang w:eastAsia="fr-FR"/>
+        </w:rPr>
+        <w:t xml:space="preserve"> *ex *EX README* &amp;&amp; ls</w:t>
       </w:r>
     </w:p>
     <w:p>
@@ -2057,17 +3054,139 @@
           <w:szCs w:val="24"/>
           <w:lang w:eastAsia="fr-FR"/>
         </w:rPr>
-        <w:t xml:space="preserve">Quelques mots sur les versions de paquets… Une même version d'un logiciel peut être empaquetée plusieurs fois. De même, Ubuntu étant basée sur Debian, il peut exister plusieurs modifications faites dans Ubuntu à partir du même paquet venant de chez Debian. Les versions sont donc de la forme *&lt;upstream_version&gt;-&lt;debian_version&gt;ubuntu&lt;ubuntu_version&gt;*. Ce qui donne pour nous (ePDFView n'existe pas chez Debian, donc </w:t>
-      </w:r>
-      <w:r>
-        <w:rPr>
-          <w:rFonts w:ascii="Courier New" w:eastAsia="Times New Roman" w:hAnsi="Courier New" w:cs="Courier New"/>
-          <w:sz w:val="20"/>
-          <w:szCs w:val="20"/>
+        <w:t xml:space="preserve">Quelques mots sur les versions de paquets… Une même version d'un logiciel peut être empaquetée plusieurs fois. De même, Ubuntu étant basée sur Debian, il peut exister plusieurs </w:t>
+      </w:r>
+      <w:proofErr w:type="gramStart"/>
+      <w:r>
+        <w:rPr>
+          <w:rFonts w:ascii="Times New Roman" w:eastAsia="Times New Roman" w:hAnsi="Times New Roman" w:cs="Times New Roman"/>
+          <w:sz w:val="24"/>
+          <w:szCs w:val="24"/>
+          <w:lang w:eastAsia="fr-FR"/>
+        </w:rPr>
+        <w:t>modifications</w:t>
+      </w:r>
+      <w:proofErr w:type="gramEnd"/>
+      <w:r>
+        <w:rPr>
+          <w:rFonts w:ascii="Times New Roman" w:eastAsia="Times New Roman" w:hAnsi="Times New Roman" w:cs="Times New Roman"/>
+          <w:sz w:val="24"/>
+          <w:szCs w:val="24"/>
+          <w:lang w:eastAsia="fr-FR"/>
+        </w:rPr>
+        <w:t xml:space="preserve"> faites dans Ubuntu à partir du même paquet venant de chez Debian. Les versions sont donc de la forme *&lt;</w:t>
+      </w:r>
+      <w:proofErr w:type="spellStart"/>
+      <w:r>
+        <w:rPr>
+          <w:rFonts w:ascii="Times New Roman" w:eastAsia="Times New Roman" w:hAnsi="Times New Roman" w:cs="Times New Roman"/>
+          <w:sz w:val="24"/>
+          <w:szCs w:val="24"/>
+          <w:lang w:eastAsia="fr-FR"/>
+        </w:rPr>
+        <w:t>upstream_version</w:t>
+      </w:r>
+      <w:proofErr w:type="spellEnd"/>
+      <w:r>
+        <w:rPr>
+          <w:rFonts w:ascii="Times New Roman" w:eastAsia="Times New Roman" w:hAnsi="Times New Roman" w:cs="Times New Roman"/>
+          <w:sz w:val="24"/>
+          <w:szCs w:val="24"/>
+          <w:lang w:eastAsia="fr-FR"/>
+        </w:rPr>
+        <w:t>&gt;-&lt;</w:t>
+      </w:r>
+      <w:proofErr w:type="spellStart"/>
+      <w:r>
+        <w:rPr>
+          <w:rFonts w:ascii="Times New Roman" w:eastAsia="Times New Roman" w:hAnsi="Times New Roman" w:cs="Times New Roman"/>
+          <w:sz w:val="24"/>
+          <w:szCs w:val="24"/>
           <w:lang w:eastAsia="fr-FR"/>
         </w:rPr>
         <w:t>debian_version</w:t>
       </w:r>
+      <w:proofErr w:type="spellEnd"/>
+      <w:r>
+        <w:rPr>
+          <w:rFonts w:ascii="Times New Roman" w:eastAsia="Times New Roman" w:hAnsi="Times New Roman" w:cs="Times New Roman"/>
+          <w:sz w:val="24"/>
+          <w:szCs w:val="24"/>
+          <w:lang w:eastAsia="fr-FR"/>
+        </w:rPr>
+        <w:t>&gt;</w:t>
+      </w:r>
+      <w:proofErr w:type="spellStart"/>
+      <w:r>
+        <w:rPr>
+          <w:rFonts w:ascii="Times New Roman" w:eastAsia="Times New Roman" w:hAnsi="Times New Roman" w:cs="Times New Roman"/>
+          <w:sz w:val="24"/>
+          <w:szCs w:val="24"/>
+          <w:lang w:eastAsia="fr-FR"/>
+        </w:rPr>
+        <w:t>ubuntu</w:t>
+      </w:r>
+      <w:proofErr w:type="spellEnd"/>
+      <w:r>
+        <w:rPr>
+          <w:rFonts w:ascii="Times New Roman" w:eastAsia="Times New Roman" w:hAnsi="Times New Roman" w:cs="Times New Roman"/>
+          <w:sz w:val="24"/>
+          <w:szCs w:val="24"/>
+          <w:lang w:eastAsia="fr-FR"/>
+        </w:rPr>
+        <w:t>&lt;</w:t>
+      </w:r>
+      <w:proofErr w:type="spellStart"/>
+      <w:r>
+        <w:rPr>
+          <w:rFonts w:ascii="Times New Roman" w:eastAsia="Times New Roman" w:hAnsi="Times New Roman" w:cs="Times New Roman"/>
+          <w:sz w:val="24"/>
+          <w:szCs w:val="24"/>
+          <w:lang w:eastAsia="fr-FR"/>
+        </w:rPr>
+        <w:t>ubuntu_version</w:t>
+      </w:r>
+      <w:proofErr w:type="spellEnd"/>
+      <w:r>
+        <w:rPr>
+          <w:rFonts w:ascii="Times New Roman" w:eastAsia="Times New Roman" w:hAnsi="Times New Roman" w:cs="Times New Roman"/>
+          <w:sz w:val="24"/>
+          <w:szCs w:val="24"/>
+          <w:lang w:eastAsia="fr-FR"/>
+        </w:rPr>
+        <w:t>&gt;*. Ce qui donne pour nous (</w:t>
+      </w:r>
+      <w:proofErr w:type="spellStart"/>
+      <w:r>
+        <w:rPr>
+          <w:rFonts w:ascii="Times New Roman" w:eastAsia="Times New Roman" w:hAnsi="Times New Roman" w:cs="Times New Roman"/>
+          <w:sz w:val="24"/>
+          <w:szCs w:val="24"/>
+          <w:lang w:eastAsia="fr-FR"/>
+        </w:rPr>
+        <w:t>ePDFView</w:t>
+      </w:r>
+      <w:proofErr w:type="spellEnd"/>
+      <w:r>
+        <w:rPr>
+          <w:rFonts w:ascii="Times New Roman" w:eastAsia="Times New Roman" w:hAnsi="Times New Roman" w:cs="Times New Roman"/>
+          <w:sz w:val="24"/>
+          <w:szCs w:val="24"/>
+          <w:lang w:eastAsia="fr-FR"/>
+        </w:rPr>
+        <w:t xml:space="preserve"> n'existe pas chez Debian, donc </w:t>
+      </w:r>
+      <w:proofErr w:type="spellStart"/>
+      <w:r>
+        <w:rPr>
+          <w:rFonts w:ascii="Courier New" w:eastAsia="Times New Roman" w:hAnsi="Courier New" w:cs="Courier New"/>
+          <w:sz w:val="20"/>
+          <w:szCs w:val="20"/>
+          <w:lang w:eastAsia="fr-FR"/>
+        </w:rPr>
+        <w:t>debian_version</w:t>
+      </w:r>
+      <w:proofErr w:type="spellEnd"/>
       <w:r>
         <w:rPr>
           <w:rFonts w:ascii="Times New Roman" w:eastAsia="Times New Roman" w:hAnsi="Times New Roman" w:cs="Times New Roman"/>
@@ -2115,7 +3234,47 @@
           <w:szCs w:val="24"/>
           <w:lang w:eastAsia="fr-FR"/>
         </w:rPr>
-        <w:t xml:space="preserve">Debian est « upstream » pour Ubuntu (« flux venant d'en haut »), de même que les sources du logiciel sont « upstream » pour Debian et Ubuntu. </w:t>
+        <w:t>Debian est « </w:t>
+      </w:r>
+      <w:proofErr w:type="spellStart"/>
+      <w:r>
+        <w:rPr>
+          <w:rFonts w:ascii="Times New Roman" w:eastAsia="Times New Roman" w:hAnsi="Times New Roman" w:cs="Times New Roman"/>
+          <w:sz w:val="24"/>
+          <w:szCs w:val="24"/>
+          <w:lang w:eastAsia="fr-FR"/>
+        </w:rPr>
+        <w:t>upstream</w:t>
+      </w:r>
+      <w:proofErr w:type="spellEnd"/>
+      <w:r>
+        <w:rPr>
+          <w:rFonts w:ascii="Times New Roman" w:eastAsia="Times New Roman" w:hAnsi="Times New Roman" w:cs="Times New Roman"/>
+          <w:sz w:val="24"/>
+          <w:szCs w:val="24"/>
+          <w:lang w:eastAsia="fr-FR"/>
+        </w:rPr>
+        <w:t> » pour Ubuntu (« flux venant d'en haut »), de même que les sources du logiciel sont « </w:t>
+      </w:r>
+      <w:proofErr w:type="spellStart"/>
+      <w:r>
+        <w:rPr>
+          <w:rFonts w:ascii="Times New Roman" w:eastAsia="Times New Roman" w:hAnsi="Times New Roman" w:cs="Times New Roman"/>
+          <w:sz w:val="24"/>
+          <w:szCs w:val="24"/>
+          <w:lang w:eastAsia="fr-FR"/>
+        </w:rPr>
+        <w:t>upstream</w:t>
+      </w:r>
+      <w:proofErr w:type="spellEnd"/>
+      <w:r>
+        <w:rPr>
+          <w:rFonts w:ascii="Times New Roman" w:eastAsia="Times New Roman" w:hAnsi="Times New Roman" w:cs="Times New Roman"/>
+          <w:sz w:val="24"/>
+          <w:szCs w:val="24"/>
+          <w:lang w:eastAsia="fr-FR"/>
+        </w:rPr>
+        <w:t xml:space="preserve"> » pour Debian et Ubuntu. </w:t>
       </w:r>
     </w:p>
     <w:p>
@@ -2157,15 +3316,37 @@
         </w:rPr>
         <w:t>Le « </w:t>
       </w:r>
-      <w:r>
-        <w:rPr>
-          <w:rFonts w:ascii="Courier New" w:eastAsia="Times New Roman" w:hAnsi="Courier New" w:cs="Courier New"/>
-          <w:sz w:val="20"/>
-          <w:szCs w:val="20"/>
-          <w:lang w:eastAsia="fr-FR"/>
-        </w:rPr>
-        <w:t>Closes: #nnnn</w:t>
-      </w:r>
+      <w:proofErr w:type="gramStart"/>
+      <w:r>
+        <w:rPr>
+          <w:rFonts w:ascii="Courier New" w:eastAsia="Times New Roman" w:hAnsi="Courier New" w:cs="Courier New"/>
+          <w:sz w:val="20"/>
+          <w:szCs w:val="20"/>
+          <w:lang w:eastAsia="fr-FR"/>
+        </w:rPr>
+        <w:t>Closes:</w:t>
+      </w:r>
+      <w:proofErr w:type="gramEnd"/>
+      <w:r>
+        <w:rPr>
+          <w:rFonts w:ascii="Courier New" w:eastAsia="Times New Roman" w:hAnsi="Courier New" w:cs="Courier New"/>
+          <w:sz w:val="20"/>
+          <w:szCs w:val="20"/>
+          <w:lang w:eastAsia="fr-FR"/>
+        </w:rPr>
+        <w:t xml:space="preserve"> #</w:t>
+      </w:r>
+      <w:proofErr w:type="spellStart"/>
+      <w:r>
+        <w:rPr>
+          <w:rFonts w:ascii="Courier New" w:eastAsia="Times New Roman" w:hAnsi="Courier New" w:cs="Courier New"/>
+          <w:sz w:val="20"/>
+          <w:szCs w:val="20"/>
+          <w:lang w:eastAsia="fr-FR"/>
+        </w:rPr>
+        <w:t>nnnn</w:t>
+      </w:r>
+      <w:proofErr w:type="spellEnd"/>
       <w:r>
         <w:rPr>
           <w:rFonts w:ascii="Times New Roman" w:eastAsia="Times New Roman" w:hAnsi="Times New Roman" w:cs="Times New Roman"/>
@@ -2215,7 +3396,7 @@
         </w:rPr>
         <w:t xml:space="preserve">Pour vérifier, voici un exemple de </w:t>
       </w:r>
-      <w:hyperlink r:id="rId18" w:tooltip="http://gauvain.pocentek.net/u-classroom/2006-08-31/debian/changelog" w:history="1">
+      <w:hyperlink r:id="rId17" w:tooltip="http://gauvain.pocentek.net/u-classroom/2006-08-31/debian/changelog" w:history="1">
         <w:r>
           <w:rPr>
             <w:rFonts w:ascii="Times New Roman" w:eastAsia="Times New Roman" w:hAnsi="Times New Roman" w:cs="Times New Roman"/>
@@ -2257,6 +3438,7 @@
         </w:rPr>
         <w:t xml:space="preserve">Il est notamment possible d'éditer le fichier changelog avec la commande </w:t>
       </w:r>
+      <w:proofErr w:type="spellStart"/>
       <w:r>
         <w:rPr>
           <w:rFonts w:ascii="Times New Roman" w:eastAsia="Times New Roman" w:hAnsi="Times New Roman" w:cs="Times New Roman"/>
@@ -2268,14 +3450,75 @@
         </w:rPr>
         <w:t>dch</w:t>
       </w:r>
-      <w:r>
-        <w:rPr>
-          <w:rFonts w:ascii="Times New Roman" w:eastAsia="Times New Roman" w:hAnsi="Times New Roman" w:cs="Times New Roman"/>
-          <w:sz w:val="24"/>
-          <w:szCs w:val="24"/>
-          <w:lang w:eastAsia="fr-FR"/>
-        </w:rPr>
-        <w:t xml:space="preserve">, provenant du paquet devscripts (debchange - Outil pour la maintenance du fichier debian/changelog d’un paquet source). </w:t>
+      <w:proofErr w:type="spellEnd"/>
+      <w:r>
+        <w:rPr>
+          <w:rFonts w:ascii="Times New Roman" w:eastAsia="Times New Roman" w:hAnsi="Times New Roman" w:cs="Times New Roman"/>
+          <w:sz w:val="24"/>
+          <w:szCs w:val="24"/>
+          <w:lang w:eastAsia="fr-FR"/>
+        </w:rPr>
+        <w:t xml:space="preserve">, provenant du paquet </w:t>
+      </w:r>
+      <w:proofErr w:type="spellStart"/>
+      <w:r>
+        <w:rPr>
+          <w:rFonts w:ascii="Times New Roman" w:eastAsia="Times New Roman" w:hAnsi="Times New Roman" w:cs="Times New Roman"/>
+          <w:sz w:val="24"/>
+          <w:szCs w:val="24"/>
+          <w:lang w:eastAsia="fr-FR"/>
+        </w:rPr>
+        <w:t>devscripts</w:t>
+      </w:r>
+      <w:proofErr w:type="spellEnd"/>
+      <w:r>
+        <w:rPr>
+          <w:rFonts w:ascii="Times New Roman" w:eastAsia="Times New Roman" w:hAnsi="Times New Roman" w:cs="Times New Roman"/>
+          <w:sz w:val="24"/>
+          <w:szCs w:val="24"/>
+          <w:lang w:eastAsia="fr-FR"/>
+        </w:rPr>
+        <w:t xml:space="preserve"> (</w:t>
+      </w:r>
+      <w:proofErr w:type="spellStart"/>
+      <w:r>
+        <w:rPr>
+          <w:rFonts w:ascii="Times New Roman" w:eastAsia="Times New Roman" w:hAnsi="Times New Roman" w:cs="Times New Roman"/>
+          <w:sz w:val="24"/>
+          <w:szCs w:val="24"/>
+          <w:lang w:eastAsia="fr-FR"/>
+        </w:rPr>
+        <w:t>debchange</w:t>
+      </w:r>
+      <w:proofErr w:type="spellEnd"/>
+      <w:r>
+        <w:rPr>
+          <w:rFonts w:ascii="Times New Roman" w:eastAsia="Times New Roman" w:hAnsi="Times New Roman" w:cs="Times New Roman"/>
+          <w:sz w:val="24"/>
+          <w:szCs w:val="24"/>
+          <w:lang w:eastAsia="fr-FR"/>
+        </w:rPr>
+        <w:t xml:space="preserve"> - Outil pour la maintenance du fichier </w:t>
+      </w:r>
+      <w:proofErr w:type="spellStart"/>
+      <w:r>
+        <w:rPr>
+          <w:rFonts w:ascii="Times New Roman" w:eastAsia="Times New Roman" w:hAnsi="Times New Roman" w:cs="Times New Roman"/>
+          <w:sz w:val="24"/>
+          <w:szCs w:val="24"/>
+          <w:lang w:eastAsia="fr-FR"/>
+        </w:rPr>
+        <w:t>debian</w:t>
+      </w:r>
+      <w:proofErr w:type="spellEnd"/>
+      <w:r>
+        <w:rPr>
+          <w:rFonts w:ascii="Times New Roman" w:eastAsia="Times New Roman" w:hAnsi="Times New Roman" w:cs="Times New Roman"/>
+          <w:sz w:val="24"/>
+          <w:szCs w:val="24"/>
+          <w:lang w:eastAsia="fr-FR"/>
+        </w:rPr>
+        <w:t xml:space="preserve">/changelog d’un paquet source). </w:t>
       </w:r>
     </w:p>
     <w:p>
@@ -2371,34 +3614,107 @@
           <w:lang w:eastAsia="fr-FR"/>
         </w:rPr>
       </w:pPr>
-      <w:r>
-        <w:rPr>
-          <w:rFonts w:ascii="Courier New" w:eastAsia="Times New Roman" w:hAnsi="Courier New" w:cs="Courier New"/>
-          <w:sz w:val="20"/>
-          <w:szCs w:val="20"/>
-          <w:lang w:eastAsia="fr-FR"/>
-        </w:rPr>
-        <w:t>less ../src/DocumentRectangle.cxx</w:t>
-      </w:r>
-    </w:p>
-    <w:p>
-      <w:pPr>
-        <w:spacing w:before="100" w:beforeAutospacing="1" w:after="100" w:afterAutospacing="1" w:line="240" w:lineRule="auto"/>
-        <w:rPr>
-          <w:rFonts w:ascii="Times New Roman" w:eastAsia="Times New Roman" w:hAnsi="Times New Roman" w:cs="Times New Roman"/>
-          <w:sz w:val="24"/>
-          <w:szCs w:val="24"/>
-          <w:lang w:eastAsia="fr-FR"/>
-        </w:rPr>
-      </w:pPr>
-      <w:r>
-        <w:rPr>
-          <w:rFonts w:ascii="Times New Roman" w:eastAsia="Times New Roman" w:hAnsi="Times New Roman" w:cs="Times New Roman"/>
-          <w:sz w:val="24"/>
-          <w:szCs w:val="24"/>
-          <w:lang w:eastAsia="fr-FR"/>
-        </w:rPr>
-        <w:t xml:space="preserve">Les quatres premiers paragraphes sont ceux à recopier bêtement (et oui) dans « debian/copyright ». Ce sont ces paragraphes qui désignent le nom et l'année du Copyright, ainsi que la licence (pas le fichier « COPYING »). Attention, vérifiez bien tous les fichiers sources ! Plusieurs copyrights ou licences peuvent être utilisés ! Dans notre cas, le fichier </w:t>
+      <w:proofErr w:type="spellStart"/>
+      <w:proofErr w:type="gramStart"/>
+      <w:r>
+        <w:rPr>
+          <w:rFonts w:ascii="Courier New" w:eastAsia="Times New Roman" w:hAnsi="Courier New" w:cs="Courier New"/>
+          <w:sz w:val="20"/>
+          <w:szCs w:val="20"/>
+          <w:lang w:eastAsia="fr-FR"/>
+        </w:rPr>
+        <w:t>less</w:t>
+      </w:r>
+      <w:proofErr w:type="spellEnd"/>
+      <w:proofErr w:type="gramEnd"/>
+      <w:r>
+        <w:rPr>
+          <w:rFonts w:ascii="Courier New" w:eastAsia="Times New Roman" w:hAnsi="Courier New" w:cs="Courier New"/>
+          <w:sz w:val="20"/>
+          <w:szCs w:val="20"/>
+          <w:lang w:eastAsia="fr-FR"/>
+        </w:rPr>
+        <w:t xml:space="preserve"> ../src/DocumentRectangle.cxx</w:t>
+      </w:r>
+    </w:p>
+    <w:p>
+      <w:pPr>
+        <w:spacing w:before="100" w:beforeAutospacing="1" w:after="100" w:afterAutospacing="1" w:line="240" w:lineRule="auto"/>
+        <w:rPr>
+          <w:rFonts w:ascii="Times New Roman" w:eastAsia="Times New Roman" w:hAnsi="Times New Roman" w:cs="Times New Roman"/>
+          <w:sz w:val="24"/>
+          <w:szCs w:val="24"/>
+          <w:lang w:eastAsia="fr-FR"/>
+        </w:rPr>
+      </w:pPr>
+      <w:r>
+        <w:rPr>
+          <w:rFonts w:ascii="Times New Roman" w:eastAsia="Times New Roman" w:hAnsi="Times New Roman" w:cs="Times New Roman"/>
+          <w:sz w:val="24"/>
+          <w:szCs w:val="24"/>
+          <w:lang w:eastAsia="fr-FR"/>
+        </w:rPr>
+        <w:t xml:space="preserve">Les </w:t>
+      </w:r>
+      <w:proofErr w:type="spellStart"/>
+      <w:r>
+        <w:rPr>
+          <w:rFonts w:ascii="Times New Roman" w:eastAsia="Times New Roman" w:hAnsi="Times New Roman" w:cs="Times New Roman"/>
+          <w:sz w:val="24"/>
+          <w:szCs w:val="24"/>
+          <w:lang w:eastAsia="fr-FR"/>
+        </w:rPr>
+        <w:t>quatres</w:t>
+      </w:r>
+      <w:proofErr w:type="spellEnd"/>
+      <w:r>
+        <w:rPr>
+          <w:rFonts w:ascii="Times New Roman" w:eastAsia="Times New Roman" w:hAnsi="Times New Roman" w:cs="Times New Roman"/>
+          <w:sz w:val="24"/>
+          <w:szCs w:val="24"/>
+          <w:lang w:eastAsia="fr-FR"/>
+        </w:rPr>
+        <w:t xml:space="preserve"> premiers paragraphes sont ceux à recopier bêtement (</w:t>
+      </w:r>
+      <w:proofErr w:type="gramStart"/>
+      <w:r>
+        <w:rPr>
+          <w:rFonts w:ascii="Times New Roman" w:eastAsia="Times New Roman" w:hAnsi="Times New Roman" w:cs="Times New Roman"/>
+          <w:sz w:val="24"/>
+          <w:szCs w:val="24"/>
+          <w:lang w:eastAsia="fr-FR"/>
+        </w:rPr>
+        <w:t>et</w:t>
+      </w:r>
+      <w:proofErr w:type="gramEnd"/>
+      <w:r>
+        <w:rPr>
+          <w:rFonts w:ascii="Times New Roman" w:eastAsia="Times New Roman" w:hAnsi="Times New Roman" w:cs="Times New Roman"/>
+          <w:sz w:val="24"/>
+          <w:szCs w:val="24"/>
+          <w:lang w:eastAsia="fr-FR"/>
+        </w:rPr>
+        <w:t xml:space="preserve"> oui) dans « </w:t>
+      </w:r>
+      <w:proofErr w:type="spellStart"/>
+      <w:r>
+        <w:rPr>
+          <w:rFonts w:ascii="Times New Roman" w:eastAsia="Times New Roman" w:hAnsi="Times New Roman" w:cs="Times New Roman"/>
+          <w:sz w:val="24"/>
+          <w:szCs w:val="24"/>
+          <w:lang w:eastAsia="fr-FR"/>
+        </w:rPr>
+        <w:t>debian</w:t>
+      </w:r>
+      <w:proofErr w:type="spellEnd"/>
+      <w:r>
+        <w:rPr>
+          <w:rFonts w:ascii="Times New Roman" w:eastAsia="Times New Roman" w:hAnsi="Times New Roman" w:cs="Times New Roman"/>
+          <w:sz w:val="24"/>
+          <w:szCs w:val="24"/>
+          <w:lang w:eastAsia="fr-FR"/>
+        </w:rPr>
+        <w:t xml:space="preserve">/copyright ». Ce sont ces paragraphes qui désignent le nom et l'année du Copyright, ainsi que la licence (pas le fichier « COPYING »). Attention, vérifiez bien tous les fichiers sources ! Plusieurs copyrights ou licences peuvent être utilisés ! Dans notre cas, le fichier </w:t>
       </w:r>
       <w:r>
         <w:rPr>
@@ -2408,9 +3724,29 @@
           <w:lang w:eastAsia="fr-FR"/>
         </w:rPr>
         <w:lastRenderedPageBreak/>
-        <w:t xml:space="preserve">« debian/copyright » ressemblera à : </w:t>
-      </w:r>
-      <w:hyperlink r:id="rId19" w:tooltip="http://gauvain.pocentek.net/u-classroom/2006-08-31/debian/copyright" w:history="1">
+        <w:t>« </w:t>
+      </w:r>
+      <w:proofErr w:type="spellStart"/>
+      <w:r>
+        <w:rPr>
+          <w:rFonts w:ascii="Times New Roman" w:eastAsia="Times New Roman" w:hAnsi="Times New Roman" w:cs="Times New Roman"/>
+          <w:sz w:val="24"/>
+          <w:szCs w:val="24"/>
+          <w:lang w:eastAsia="fr-FR"/>
+        </w:rPr>
+        <w:t>debian</w:t>
+      </w:r>
+      <w:proofErr w:type="spellEnd"/>
+      <w:r>
+        <w:rPr>
+          <w:rFonts w:ascii="Times New Roman" w:eastAsia="Times New Roman" w:hAnsi="Times New Roman" w:cs="Times New Roman"/>
+          <w:sz w:val="24"/>
+          <w:szCs w:val="24"/>
+          <w:lang w:eastAsia="fr-FR"/>
+        </w:rPr>
+        <w:t xml:space="preserve">/copyright » ressemblera à : </w:t>
+      </w:r>
+      <w:hyperlink r:id="rId18" w:tooltip="http://gauvain.pocentek.net/u-classroom/2006-08-31/debian/copyright" w:history="1">
         <w:r>
           <w:rPr>
             <w:rFonts w:ascii="Times New Roman" w:eastAsia="Times New Roman" w:hAnsi="Times New Roman" w:cs="Times New Roman"/>
@@ -2575,67 +3911,238 @@
           <w:szCs w:val="24"/>
           <w:lang w:eastAsia="fr-FR"/>
         </w:rPr>
-        <w:t xml:space="preserve">Jetons d'abord un coup d'oeil aux champs concernant le paquet source : </w:t>
-      </w:r>
-    </w:p>
-    <w:p>
-      <w:pPr>
-        <w:spacing w:before="100" w:beforeAutospacing="1" w:after="100" w:afterAutospacing="1" w:line="240" w:lineRule="auto"/>
-        <w:rPr>
-          <w:rFonts w:ascii="Times New Roman" w:eastAsia="Times New Roman" w:hAnsi="Times New Roman" w:cs="Times New Roman"/>
-          <w:sz w:val="24"/>
-          <w:szCs w:val="24"/>
-          <w:lang w:eastAsia="fr-FR"/>
-        </w:rPr>
-      </w:pPr>
-      <w:r>
-        <w:rPr>
-          <w:rFonts w:ascii="Times New Roman" w:eastAsia="Times New Roman" w:hAnsi="Times New Roman" w:cs="Times New Roman"/>
-          <w:sz w:val="24"/>
-          <w:szCs w:val="24"/>
-          <w:lang w:eastAsia="fr-FR"/>
-        </w:rPr>
-        <w:t xml:space="preserve">La debian policy peut faire peur… mais c'est la référence pour l'empaquetage debian/ubuntu. </w:t>
-      </w:r>
-    </w:p>
-    <w:p>
-      <w:pPr>
-        <w:spacing w:before="100" w:beforeAutospacing="1" w:after="100" w:afterAutospacing="1" w:line="240" w:lineRule="auto"/>
-        <w:rPr>
-          <w:rFonts w:ascii="Times New Roman" w:eastAsia="Times New Roman" w:hAnsi="Times New Roman" w:cs="Times New Roman"/>
-          <w:sz w:val="24"/>
-          <w:szCs w:val="24"/>
-          <w:lang w:eastAsia="fr-FR"/>
-        </w:rPr>
-      </w:pPr>
-      <w:r>
-        <w:rPr>
-          <w:rFonts w:ascii="Times New Roman" w:eastAsia="Times New Roman" w:hAnsi="Times New Roman" w:cs="Times New Roman"/>
-          <w:sz w:val="24"/>
-          <w:szCs w:val="24"/>
-          <w:lang w:eastAsia="fr-FR"/>
-        </w:rPr>
-        <w:t xml:space="preserve">Jetons ensuite un coup d'oeil aux champs concernant le paquet binaire : </w:t>
-      </w:r>
-    </w:p>
-    <w:p>
-      <w:pPr>
-        <w:spacing w:before="100" w:beforeAutospacing="1" w:after="100" w:afterAutospacing="1" w:line="240" w:lineRule="auto"/>
-        <w:rPr>
-          <w:rFonts w:ascii="Times New Roman" w:eastAsia="Times New Roman" w:hAnsi="Times New Roman" w:cs="Times New Roman"/>
-          <w:sz w:val="24"/>
-          <w:szCs w:val="24"/>
-          <w:lang w:eastAsia="fr-FR"/>
-        </w:rPr>
-      </w:pPr>
-      <w:r>
-        <w:rPr>
-          <w:rFonts w:ascii="Times New Roman" w:eastAsia="Times New Roman" w:hAnsi="Times New Roman" w:cs="Times New Roman"/>
-          <w:sz w:val="24"/>
-          <w:szCs w:val="24"/>
-          <w:lang w:eastAsia="fr-FR"/>
-        </w:rPr>
-        <w:t xml:space="preserve">Notez que l'on peut indiquer ici les paquets supplémentaires suggérés par l'application à l'aide d'une ligne "Suggests: foo1, foo2, foo3" ou "Recommends: bar1, bar2, bar3". </w:t>
+        <w:t>Jetons d'abord un coup d'</w:t>
+      </w:r>
+      <w:proofErr w:type="spellStart"/>
+      <w:r>
+        <w:rPr>
+          <w:rFonts w:ascii="Times New Roman" w:eastAsia="Times New Roman" w:hAnsi="Times New Roman" w:cs="Times New Roman"/>
+          <w:sz w:val="24"/>
+          <w:szCs w:val="24"/>
+          <w:lang w:eastAsia="fr-FR"/>
+        </w:rPr>
+        <w:t>oeil</w:t>
+      </w:r>
+      <w:proofErr w:type="spellEnd"/>
+      <w:r>
+        <w:rPr>
+          <w:rFonts w:ascii="Times New Roman" w:eastAsia="Times New Roman" w:hAnsi="Times New Roman" w:cs="Times New Roman"/>
+          <w:sz w:val="24"/>
+          <w:szCs w:val="24"/>
+          <w:lang w:eastAsia="fr-FR"/>
+        </w:rPr>
+        <w:t xml:space="preserve"> aux champs concernant le paquet source : </w:t>
+      </w:r>
+    </w:p>
+    <w:p>
+      <w:pPr>
+        <w:spacing w:before="100" w:beforeAutospacing="1" w:after="100" w:afterAutospacing="1" w:line="240" w:lineRule="auto"/>
+        <w:rPr>
+          <w:rFonts w:ascii="Times New Roman" w:eastAsia="Times New Roman" w:hAnsi="Times New Roman" w:cs="Times New Roman"/>
+          <w:sz w:val="24"/>
+          <w:szCs w:val="24"/>
+          <w:lang w:eastAsia="fr-FR"/>
+        </w:rPr>
+      </w:pPr>
+      <w:r>
+        <w:rPr>
+          <w:rFonts w:ascii="Times New Roman" w:eastAsia="Times New Roman" w:hAnsi="Times New Roman" w:cs="Times New Roman"/>
+          <w:sz w:val="24"/>
+          <w:szCs w:val="24"/>
+          <w:lang w:eastAsia="fr-FR"/>
+        </w:rPr>
+        <w:t xml:space="preserve">La </w:t>
+      </w:r>
+      <w:proofErr w:type="spellStart"/>
+      <w:r>
+        <w:rPr>
+          <w:rFonts w:ascii="Times New Roman" w:eastAsia="Times New Roman" w:hAnsi="Times New Roman" w:cs="Times New Roman"/>
+          <w:sz w:val="24"/>
+          <w:szCs w:val="24"/>
+          <w:lang w:eastAsia="fr-FR"/>
+        </w:rPr>
+        <w:t>debian</w:t>
+      </w:r>
+      <w:proofErr w:type="spellEnd"/>
+      <w:r>
+        <w:rPr>
+          <w:rFonts w:ascii="Times New Roman" w:eastAsia="Times New Roman" w:hAnsi="Times New Roman" w:cs="Times New Roman"/>
+          <w:sz w:val="24"/>
+          <w:szCs w:val="24"/>
+          <w:lang w:eastAsia="fr-FR"/>
+        </w:rPr>
+        <w:t xml:space="preserve"> </w:t>
+      </w:r>
+      <w:proofErr w:type="spellStart"/>
+      <w:r>
+        <w:rPr>
+          <w:rFonts w:ascii="Times New Roman" w:eastAsia="Times New Roman" w:hAnsi="Times New Roman" w:cs="Times New Roman"/>
+          <w:sz w:val="24"/>
+          <w:szCs w:val="24"/>
+          <w:lang w:eastAsia="fr-FR"/>
+        </w:rPr>
+        <w:t>policy</w:t>
+      </w:r>
+      <w:proofErr w:type="spellEnd"/>
+      <w:r>
+        <w:rPr>
+          <w:rFonts w:ascii="Times New Roman" w:eastAsia="Times New Roman" w:hAnsi="Times New Roman" w:cs="Times New Roman"/>
+          <w:sz w:val="24"/>
+          <w:szCs w:val="24"/>
+          <w:lang w:eastAsia="fr-FR"/>
+        </w:rPr>
+        <w:t xml:space="preserve"> peut faire peur… mais c'est la référence pour l'empaquetage </w:t>
+      </w:r>
+      <w:proofErr w:type="spellStart"/>
+      <w:r>
+        <w:rPr>
+          <w:rFonts w:ascii="Times New Roman" w:eastAsia="Times New Roman" w:hAnsi="Times New Roman" w:cs="Times New Roman"/>
+          <w:sz w:val="24"/>
+          <w:szCs w:val="24"/>
+          <w:lang w:eastAsia="fr-FR"/>
+        </w:rPr>
+        <w:t>debian</w:t>
+      </w:r>
+      <w:proofErr w:type="spellEnd"/>
+      <w:r>
+        <w:rPr>
+          <w:rFonts w:ascii="Times New Roman" w:eastAsia="Times New Roman" w:hAnsi="Times New Roman" w:cs="Times New Roman"/>
+          <w:sz w:val="24"/>
+          <w:szCs w:val="24"/>
+          <w:lang w:eastAsia="fr-FR"/>
+        </w:rPr>
+        <w:t>/</w:t>
+      </w:r>
+      <w:proofErr w:type="spellStart"/>
+      <w:r>
+        <w:rPr>
+          <w:rFonts w:ascii="Times New Roman" w:eastAsia="Times New Roman" w:hAnsi="Times New Roman" w:cs="Times New Roman"/>
+          <w:sz w:val="24"/>
+          <w:szCs w:val="24"/>
+          <w:lang w:eastAsia="fr-FR"/>
+        </w:rPr>
+        <w:t>ubuntu</w:t>
+      </w:r>
+      <w:proofErr w:type="spellEnd"/>
+      <w:r>
+        <w:rPr>
+          <w:rFonts w:ascii="Times New Roman" w:eastAsia="Times New Roman" w:hAnsi="Times New Roman" w:cs="Times New Roman"/>
+          <w:sz w:val="24"/>
+          <w:szCs w:val="24"/>
+          <w:lang w:eastAsia="fr-FR"/>
+        </w:rPr>
+        <w:t xml:space="preserve">. </w:t>
+      </w:r>
+    </w:p>
+    <w:p>
+      <w:pPr>
+        <w:spacing w:before="100" w:beforeAutospacing="1" w:after="100" w:afterAutospacing="1" w:line="240" w:lineRule="auto"/>
+        <w:rPr>
+          <w:rFonts w:ascii="Times New Roman" w:eastAsia="Times New Roman" w:hAnsi="Times New Roman" w:cs="Times New Roman"/>
+          <w:sz w:val="24"/>
+          <w:szCs w:val="24"/>
+          <w:lang w:eastAsia="fr-FR"/>
+        </w:rPr>
+      </w:pPr>
+      <w:r>
+        <w:rPr>
+          <w:rFonts w:ascii="Times New Roman" w:eastAsia="Times New Roman" w:hAnsi="Times New Roman" w:cs="Times New Roman"/>
+          <w:sz w:val="24"/>
+          <w:szCs w:val="24"/>
+          <w:lang w:eastAsia="fr-FR"/>
+        </w:rPr>
+        <w:t>Jetons ensuite un coup d'</w:t>
+      </w:r>
+      <w:proofErr w:type="spellStart"/>
+      <w:r>
+        <w:rPr>
+          <w:rFonts w:ascii="Times New Roman" w:eastAsia="Times New Roman" w:hAnsi="Times New Roman" w:cs="Times New Roman"/>
+          <w:sz w:val="24"/>
+          <w:szCs w:val="24"/>
+          <w:lang w:eastAsia="fr-FR"/>
+        </w:rPr>
+        <w:t>oeil</w:t>
+      </w:r>
+      <w:proofErr w:type="spellEnd"/>
+      <w:r>
+        <w:rPr>
+          <w:rFonts w:ascii="Times New Roman" w:eastAsia="Times New Roman" w:hAnsi="Times New Roman" w:cs="Times New Roman"/>
+          <w:sz w:val="24"/>
+          <w:szCs w:val="24"/>
+          <w:lang w:eastAsia="fr-FR"/>
+        </w:rPr>
+        <w:t xml:space="preserve"> aux champs concernant le paquet binaire : </w:t>
+      </w:r>
+    </w:p>
+    <w:p>
+      <w:pPr>
+        <w:spacing w:before="100" w:beforeAutospacing="1" w:after="100" w:afterAutospacing="1" w:line="240" w:lineRule="auto"/>
+        <w:rPr>
+          <w:rFonts w:ascii="Times New Roman" w:eastAsia="Times New Roman" w:hAnsi="Times New Roman" w:cs="Times New Roman"/>
+          <w:sz w:val="24"/>
+          <w:szCs w:val="24"/>
+          <w:lang w:eastAsia="fr-FR"/>
+        </w:rPr>
+      </w:pPr>
+      <w:r>
+        <w:rPr>
+          <w:rFonts w:ascii="Times New Roman" w:eastAsia="Times New Roman" w:hAnsi="Times New Roman" w:cs="Times New Roman"/>
+          <w:sz w:val="24"/>
+          <w:szCs w:val="24"/>
+          <w:lang w:eastAsia="fr-FR"/>
+        </w:rPr>
+        <w:t>Notez que l'on peut indiquer ici les paquets supplémentaires suggérés par l'application à l'aide d'une ligne "</w:t>
+      </w:r>
+      <w:proofErr w:type="spellStart"/>
+      <w:proofErr w:type="gramStart"/>
+      <w:r>
+        <w:rPr>
+          <w:rFonts w:ascii="Times New Roman" w:eastAsia="Times New Roman" w:hAnsi="Times New Roman" w:cs="Times New Roman"/>
+          <w:sz w:val="24"/>
+          <w:szCs w:val="24"/>
+          <w:lang w:eastAsia="fr-FR"/>
+        </w:rPr>
+        <w:t>Suggests</w:t>
+      </w:r>
+      <w:proofErr w:type="spellEnd"/>
+      <w:r>
+        <w:rPr>
+          <w:rFonts w:ascii="Times New Roman" w:eastAsia="Times New Roman" w:hAnsi="Times New Roman" w:cs="Times New Roman"/>
+          <w:sz w:val="24"/>
+          <w:szCs w:val="24"/>
+          <w:lang w:eastAsia="fr-FR"/>
+        </w:rPr>
+        <w:t>:</w:t>
+      </w:r>
+      <w:proofErr w:type="gramEnd"/>
+      <w:r>
+        <w:rPr>
+          <w:rFonts w:ascii="Times New Roman" w:eastAsia="Times New Roman" w:hAnsi="Times New Roman" w:cs="Times New Roman"/>
+          <w:sz w:val="24"/>
+          <w:szCs w:val="24"/>
+          <w:lang w:eastAsia="fr-FR"/>
+        </w:rPr>
+        <w:t xml:space="preserve"> foo1, foo2, foo3" ou "</w:t>
+      </w:r>
+      <w:proofErr w:type="spellStart"/>
+      <w:r>
+        <w:rPr>
+          <w:rFonts w:ascii="Times New Roman" w:eastAsia="Times New Roman" w:hAnsi="Times New Roman" w:cs="Times New Roman"/>
+          <w:sz w:val="24"/>
+          <w:szCs w:val="24"/>
+          <w:lang w:eastAsia="fr-FR"/>
+        </w:rPr>
+        <w:t>Recommends</w:t>
+      </w:r>
+      <w:proofErr w:type="spellEnd"/>
+      <w:r>
+        <w:rPr>
+          <w:rFonts w:ascii="Times New Roman" w:eastAsia="Times New Roman" w:hAnsi="Times New Roman" w:cs="Times New Roman"/>
+          <w:sz w:val="24"/>
+          <w:szCs w:val="24"/>
+          <w:lang w:eastAsia="fr-FR"/>
+        </w:rPr>
+        <w:t xml:space="preserve">: bar1, bar2, bar3". </w:t>
       </w:r>
     </w:p>
     <w:p>
@@ -2657,7 +4164,7 @@
         </w:rPr>
         <w:t xml:space="preserve">Voici le fichier « control » de notre exemple : </w:t>
       </w:r>
-      <w:hyperlink r:id="rId20" w:tooltip="http://gauvain.pocentek.net/u-classroom/2006-08-31/debian/control" w:history="1">
+      <w:hyperlink r:id="rId19" w:tooltip="http://gauvain.pocentek.net/u-classroom/2006-08-31/debian/control" w:history="1">
         <w:r>
           <w:rPr>
             <w:rFonts w:ascii="Times New Roman" w:eastAsia="Times New Roman" w:hAnsi="Times New Roman" w:cs="Times New Roman"/>
@@ -2697,7 +4204,207 @@
           <w:szCs w:val="24"/>
           <w:lang w:eastAsia="fr-FR"/>
         </w:rPr>
-        <w:t xml:space="preserve">La difficulté principale de cette étape est d'indiquer correctement les Build-Depends. Elles peuvent être déterminées en fouillant les sources ou en compilant à la main l'application (grâce aux messages d'erreurs du ./configure notamment). Elles sont quelquefois indiquées sur le site du projet. Attention lors des tests sur votre machine. Il se peut qu'une dépendance nécessaire soit déjà installée et que la compilation fonctionne (à priori) parfaitement. Cependant tous les paquets ubuntu sont compilés dans un environnement vierge. Si la ligne "Build-Depends:" n'est pas exacte, la compilation risque alors d'échouer (pbuilder est un outil indispensable pour tester les Build Depends, nous en reparlerons plus tard). Vous pouvez obtenir la liste des dépendances de epdview en exécutant cette commande: </w:t>
+        <w:t xml:space="preserve">La difficulté principale de cette étape est d'indiquer correctement les </w:t>
+      </w:r>
+      <w:proofErr w:type="spellStart"/>
+      <w:r>
+        <w:rPr>
+          <w:rFonts w:ascii="Times New Roman" w:eastAsia="Times New Roman" w:hAnsi="Times New Roman" w:cs="Times New Roman"/>
+          <w:sz w:val="24"/>
+          <w:szCs w:val="24"/>
+          <w:lang w:eastAsia="fr-FR"/>
+        </w:rPr>
+        <w:t>Build-Depends</w:t>
+      </w:r>
+      <w:proofErr w:type="spellEnd"/>
+      <w:r>
+        <w:rPr>
+          <w:rFonts w:ascii="Times New Roman" w:eastAsia="Times New Roman" w:hAnsi="Times New Roman" w:cs="Times New Roman"/>
+          <w:sz w:val="24"/>
+          <w:szCs w:val="24"/>
+          <w:lang w:eastAsia="fr-FR"/>
+        </w:rPr>
+        <w:t xml:space="preserve">. Elles peuvent être déterminées en fouillant les sources ou en compilant à la main l'application (grâce aux messages d'erreurs </w:t>
+      </w:r>
+      <w:proofErr w:type="gramStart"/>
+      <w:r>
+        <w:rPr>
+          <w:rFonts w:ascii="Times New Roman" w:eastAsia="Times New Roman" w:hAnsi="Times New Roman" w:cs="Times New Roman"/>
+          <w:sz w:val="24"/>
+          <w:szCs w:val="24"/>
+          <w:lang w:eastAsia="fr-FR"/>
+        </w:rPr>
+        <w:t>du .</w:t>
+      </w:r>
+      <w:proofErr w:type="gramEnd"/>
+      <w:r>
+        <w:rPr>
+          <w:rFonts w:ascii="Times New Roman" w:eastAsia="Times New Roman" w:hAnsi="Times New Roman" w:cs="Times New Roman"/>
+          <w:sz w:val="24"/>
+          <w:szCs w:val="24"/>
+          <w:lang w:eastAsia="fr-FR"/>
+        </w:rPr>
+        <w:t xml:space="preserve">/configure notamment). Elles sont quelquefois indiquées sur le site du projet. Attention lors des tests sur votre machine. Il se peut qu'une dépendance nécessaire soit déjà installée et que la compilation fonctionne (à priori) parfaitement. Cependant tous les paquets </w:t>
+      </w:r>
+      <w:proofErr w:type="spellStart"/>
+      <w:r>
+        <w:rPr>
+          <w:rFonts w:ascii="Times New Roman" w:eastAsia="Times New Roman" w:hAnsi="Times New Roman" w:cs="Times New Roman"/>
+          <w:sz w:val="24"/>
+          <w:szCs w:val="24"/>
+          <w:lang w:eastAsia="fr-FR"/>
+        </w:rPr>
+        <w:t>ubuntu</w:t>
+      </w:r>
+      <w:proofErr w:type="spellEnd"/>
+      <w:r>
+        <w:rPr>
+          <w:rFonts w:ascii="Times New Roman" w:eastAsia="Times New Roman" w:hAnsi="Times New Roman" w:cs="Times New Roman"/>
+          <w:sz w:val="24"/>
+          <w:szCs w:val="24"/>
+          <w:lang w:eastAsia="fr-FR"/>
+        </w:rPr>
+        <w:t xml:space="preserve"> sont compilés dans un environnement vierge. Si la ligne "</w:t>
+      </w:r>
+      <w:proofErr w:type="spellStart"/>
+      <w:r>
+        <w:rPr>
+          <w:rFonts w:ascii="Times New Roman" w:eastAsia="Times New Roman" w:hAnsi="Times New Roman" w:cs="Times New Roman"/>
+          <w:sz w:val="24"/>
+          <w:szCs w:val="24"/>
+          <w:lang w:eastAsia="fr-FR"/>
+        </w:rPr>
+        <w:t>Build-</w:t>
+      </w:r>
+      <w:proofErr w:type="gramStart"/>
+      <w:r>
+        <w:rPr>
+          <w:rFonts w:ascii="Times New Roman" w:eastAsia="Times New Roman" w:hAnsi="Times New Roman" w:cs="Times New Roman"/>
+          <w:sz w:val="24"/>
+          <w:szCs w:val="24"/>
+          <w:lang w:eastAsia="fr-FR"/>
+        </w:rPr>
+        <w:t>Depends</w:t>
+      </w:r>
+      <w:proofErr w:type="spellEnd"/>
+      <w:r>
+        <w:rPr>
+          <w:rFonts w:ascii="Times New Roman" w:eastAsia="Times New Roman" w:hAnsi="Times New Roman" w:cs="Times New Roman"/>
+          <w:sz w:val="24"/>
+          <w:szCs w:val="24"/>
+          <w:lang w:eastAsia="fr-FR"/>
+        </w:rPr>
+        <w:t>:</w:t>
+      </w:r>
+      <w:proofErr w:type="gramEnd"/>
+      <w:r>
+        <w:rPr>
+          <w:rFonts w:ascii="Times New Roman" w:eastAsia="Times New Roman" w:hAnsi="Times New Roman" w:cs="Times New Roman"/>
+          <w:sz w:val="24"/>
+          <w:szCs w:val="24"/>
+          <w:lang w:eastAsia="fr-FR"/>
+        </w:rPr>
+        <w:t>" n'est pas exacte, la compilation risque alors d'échouer (</w:t>
+      </w:r>
+      <w:proofErr w:type="spellStart"/>
+      <w:r>
+        <w:rPr>
+          <w:rFonts w:ascii="Times New Roman" w:eastAsia="Times New Roman" w:hAnsi="Times New Roman" w:cs="Times New Roman"/>
+          <w:sz w:val="24"/>
+          <w:szCs w:val="24"/>
+          <w:lang w:eastAsia="fr-FR"/>
+        </w:rPr>
+        <w:t>pbuilder</w:t>
+      </w:r>
+      <w:proofErr w:type="spellEnd"/>
+      <w:r>
+        <w:rPr>
+          <w:rFonts w:ascii="Times New Roman" w:eastAsia="Times New Roman" w:hAnsi="Times New Roman" w:cs="Times New Roman"/>
+          <w:sz w:val="24"/>
+          <w:szCs w:val="24"/>
+          <w:lang w:eastAsia="fr-FR"/>
+        </w:rPr>
+        <w:t xml:space="preserve"> est un outil indispensable pour tester les </w:t>
+      </w:r>
+      <w:proofErr w:type="spellStart"/>
+      <w:r>
+        <w:rPr>
+          <w:rFonts w:ascii="Times New Roman" w:eastAsia="Times New Roman" w:hAnsi="Times New Roman" w:cs="Times New Roman"/>
+          <w:sz w:val="24"/>
+          <w:szCs w:val="24"/>
+          <w:lang w:eastAsia="fr-FR"/>
+        </w:rPr>
+        <w:t>Build</w:t>
+      </w:r>
+      <w:proofErr w:type="spellEnd"/>
+      <w:r>
+        <w:rPr>
+          <w:rFonts w:ascii="Times New Roman" w:eastAsia="Times New Roman" w:hAnsi="Times New Roman" w:cs="Times New Roman"/>
+          <w:sz w:val="24"/>
+          <w:szCs w:val="24"/>
+          <w:lang w:eastAsia="fr-FR"/>
+        </w:rPr>
+        <w:t xml:space="preserve"> </w:t>
+      </w:r>
+      <w:proofErr w:type="spellStart"/>
+      <w:r>
+        <w:rPr>
+          <w:rFonts w:ascii="Times New Roman" w:eastAsia="Times New Roman" w:hAnsi="Times New Roman" w:cs="Times New Roman"/>
+          <w:sz w:val="24"/>
+          <w:szCs w:val="24"/>
+          <w:lang w:eastAsia="fr-FR"/>
+        </w:rPr>
+        <w:t>Depends</w:t>
+      </w:r>
+      <w:proofErr w:type="spellEnd"/>
+      <w:r>
+        <w:rPr>
+          <w:rFonts w:ascii="Times New Roman" w:eastAsia="Times New Roman" w:hAnsi="Times New Roman" w:cs="Times New Roman"/>
+          <w:sz w:val="24"/>
+          <w:szCs w:val="24"/>
+          <w:lang w:eastAsia="fr-FR"/>
+        </w:rPr>
+        <w:t xml:space="preserve">, nous en reparlerons plus tard). Vous pouvez obtenir la liste des dépendances de </w:t>
+      </w:r>
+      <w:proofErr w:type="spellStart"/>
+      <w:r>
+        <w:rPr>
+          <w:rFonts w:ascii="Times New Roman" w:eastAsia="Times New Roman" w:hAnsi="Times New Roman" w:cs="Times New Roman"/>
+          <w:sz w:val="24"/>
+          <w:szCs w:val="24"/>
+          <w:lang w:eastAsia="fr-FR"/>
+        </w:rPr>
+        <w:t>epdview</w:t>
+      </w:r>
+      <w:proofErr w:type="spellEnd"/>
+      <w:r>
+        <w:rPr>
+          <w:rFonts w:ascii="Times New Roman" w:eastAsia="Times New Roman" w:hAnsi="Times New Roman" w:cs="Times New Roman"/>
+          <w:sz w:val="24"/>
+          <w:szCs w:val="24"/>
+          <w:lang w:eastAsia="fr-FR"/>
+        </w:rPr>
+        <w:t xml:space="preserve"> en exécutant cette </w:t>
+      </w:r>
+      <w:proofErr w:type="gramStart"/>
+      <w:r>
+        <w:rPr>
+          <w:rFonts w:ascii="Times New Roman" w:eastAsia="Times New Roman" w:hAnsi="Times New Roman" w:cs="Times New Roman"/>
+          <w:sz w:val="24"/>
+          <w:szCs w:val="24"/>
+          <w:lang w:eastAsia="fr-FR"/>
+        </w:rPr>
+        <w:t>commande:</w:t>
+      </w:r>
+      <w:proofErr w:type="gramEnd"/>
+      <w:r>
+        <w:rPr>
+          <w:rFonts w:ascii="Times New Roman" w:eastAsia="Times New Roman" w:hAnsi="Times New Roman" w:cs="Times New Roman"/>
+          <w:sz w:val="24"/>
+          <w:szCs w:val="24"/>
+          <w:lang w:eastAsia="fr-FR"/>
+        </w:rPr>
+        <w:t xml:space="preserve"> </w:t>
       </w:r>
     </w:p>
     <w:p>
@@ -2728,15 +4435,39 @@
           <w:lang w:eastAsia="fr-FR"/>
         </w:rPr>
       </w:pPr>
-      <w:r>
-        <w:rPr>
-          <w:rFonts w:ascii="Courier New" w:eastAsia="Times New Roman" w:hAnsi="Courier New" w:cs="Courier New"/>
-          <w:sz w:val="20"/>
-          <w:szCs w:val="20"/>
-          <w:lang w:eastAsia="fr-FR"/>
-        </w:rPr>
-        <w:t>apt-cache show epdfview</w:t>
-      </w:r>
+      <w:proofErr w:type="spellStart"/>
+      <w:proofErr w:type="gramStart"/>
+      <w:r>
+        <w:rPr>
+          <w:rFonts w:ascii="Courier New" w:eastAsia="Times New Roman" w:hAnsi="Courier New" w:cs="Courier New"/>
+          <w:sz w:val="20"/>
+          <w:szCs w:val="20"/>
+          <w:lang w:eastAsia="fr-FR"/>
+        </w:rPr>
+        <w:t>apt</w:t>
+      </w:r>
+      <w:proofErr w:type="spellEnd"/>
+      <w:proofErr w:type="gramEnd"/>
+      <w:r>
+        <w:rPr>
+          <w:rFonts w:ascii="Courier New" w:eastAsia="Times New Roman" w:hAnsi="Courier New" w:cs="Courier New"/>
+          <w:sz w:val="20"/>
+          <w:szCs w:val="20"/>
+          <w:lang w:eastAsia="fr-FR"/>
+        </w:rPr>
+        <w:t xml:space="preserve">-cache show </w:t>
+      </w:r>
+      <w:proofErr w:type="spellStart"/>
+      <w:r>
+        <w:rPr>
+          <w:rFonts w:ascii="Courier New" w:eastAsia="Times New Roman" w:hAnsi="Courier New" w:cs="Courier New"/>
+          <w:sz w:val="20"/>
+          <w:szCs w:val="20"/>
+          <w:lang w:eastAsia="fr-FR"/>
+        </w:rPr>
+        <w:t>epdfview</w:t>
+      </w:r>
+      <w:proofErr w:type="spellEnd"/>
     </w:p>
     <w:p>
       <w:pPr>
@@ -2760,93 +4491,365 @@
           <w:szCs w:val="20"/>
           <w:lang w:eastAsia="fr-FR"/>
         </w:rPr>
-        <w:t>Le paquet « debhelper »</w:t>
-      </w:r>
-    </w:p>
-    <w:p>
-      <w:pPr>
-        <w:spacing w:before="100" w:beforeAutospacing="1" w:after="100" w:afterAutospacing="1" w:line="240" w:lineRule="auto"/>
-        <w:rPr>
-          <w:rFonts w:ascii="Times New Roman" w:eastAsia="Times New Roman" w:hAnsi="Times New Roman" w:cs="Times New Roman"/>
-          <w:sz w:val="24"/>
-          <w:szCs w:val="24"/>
-          <w:lang w:eastAsia="fr-FR"/>
-        </w:rPr>
-      </w:pPr>
-      <w:r>
-        <w:rPr>
-          <w:rFonts w:ascii="Times New Roman" w:eastAsia="Times New Roman" w:hAnsi="Times New Roman" w:cs="Times New Roman"/>
-          <w:sz w:val="24"/>
-          <w:szCs w:val="24"/>
-          <w:lang w:eastAsia="fr-FR"/>
-        </w:rPr>
-        <w:t xml:space="preserve">Dans la ligne Build-Depends figure la mention d'un paquet particulier : le paquet debhelper. </w:t>
-      </w:r>
-    </w:p>
-    <w:p>
-      <w:pPr>
-        <w:spacing w:before="100" w:beforeAutospacing="1" w:after="100" w:afterAutospacing="1" w:line="240" w:lineRule="auto"/>
-        <w:rPr>
-          <w:rFonts w:ascii="Times New Roman" w:eastAsia="Times New Roman" w:hAnsi="Times New Roman" w:cs="Times New Roman"/>
-          <w:sz w:val="24"/>
-          <w:szCs w:val="24"/>
-          <w:lang w:eastAsia="fr-FR"/>
-        </w:rPr>
-      </w:pPr>
-      <w:r>
-        <w:rPr>
-          <w:rFonts w:ascii="Times New Roman" w:eastAsia="Times New Roman" w:hAnsi="Times New Roman" w:cs="Times New Roman"/>
-          <w:sz w:val="24"/>
-          <w:szCs w:val="24"/>
-          <w:lang w:eastAsia="fr-FR"/>
-        </w:rPr>
-        <w:lastRenderedPageBreak/>
-        <w:t xml:space="preserve">debhelper est un outil qui facilite la vie des empaqueteurs, avec tout un tas de petits scripts dont les noms commencent par 'dh_'. Chacun a un rôle particulier et fonctionne différemment. La commande `man dh_truc` vous apprendra tout ce qu'il faut savoir ;). On verra quelques exemples en regardant le fichier debian/rules. La version de référence pour Ubuntu Dapper et Edgy est la version 5. La "compatibilité debhelper" (cf paragraphe suivant) correspond à la version majeure de debhelper (c'est donc 5). `dh_make` utilise par défaut une compatibilité debhelper 4 sous dapper. Veillez à mettre à jour les informations (bien que ce ne soit à priori pas vital pour la compilation de votre paquet). </w:t>
-      </w:r>
-    </w:p>
-    <w:p>
-      <w:pPr>
-        <w:spacing w:before="100" w:beforeAutospacing="1" w:after="100" w:afterAutospacing="1" w:line="240" w:lineRule="auto"/>
-        <w:outlineLvl w:val="3"/>
+        <w:t>Le paquet « </w:t>
+      </w:r>
+      <w:proofErr w:type="spellStart"/>
+      <w:r>
         <w:rPr>
           <w:rFonts w:ascii="Times New Roman" w:eastAsia="Times New Roman" w:hAnsi="Times New Roman" w:cs="Times New Roman"/>
           <w:b/>
           <w:bCs/>
-          <w:sz w:val="24"/>
-          <w:szCs w:val="24"/>
-          <w:lang w:eastAsia="fr-FR"/>
-        </w:rPr>
-      </w:pPr>
+          <w:sz w:val="20"/>
+          <w:szCs w:val="20"/>
+          <w:lang w:eastAsia="fr-FR"/>
+        </w:rPr>
+        <w:t>debhelper</w:t>
+      </w:r>
+      <w:proofErr w:type="spellEnd"/>
       <w:r>
         <w:rPr>
           <w:rFonts w:ascii="Times New Roman" w:eastAsia="Times New Roman" w:hAnsi="Times New Roman" w:cs="Times New Roman"/>
           <w:b/>
           <w:bCs/>
-          <w:sz w:val="24"/>
-          <w:szCs w:val="24"/>
-          <w:lang w:eastAsia="fr-FR"/>
-        </w:rPr>
-        <w:t>Le fichier « compat »</w:t>
-      </w:r>
-    </w:p>
-    <w:p>
-      <w:pPr>
-        <w:spacing w:before="100" w:beforeAutospacing="1" w:after="100" w:afterAutospacing="1" w:line="240" w:lineRule="auto"/>
-        <w:rPr>
-          <w:rFonts w:ascii="Times New Roman" w:eastAsia="Times New Roman" w:hAnsi="Times New Roman" w:cs="Times New Roman"/>
-          <w:sz w:val="24"/>
-          <w:szCs w:val="24"/>
-          <w:lang w:eastAsia="fr-FR"/>
-        </w:rPr>
-      </w:pPr>
-      <w:r>
-        <w:rPr>
-          <w:rFonts w:ascii="Times New Roman" w:eastAsia="Times New Roman" w:hAnsi="Times New Roman" w:cs="Times New Roman"/>
-          <w:sz w:val="24"/>
-          <w:szCs w:val="24"/>
-          <w:lang w:eastAsia="fr-FR"/>
-        </w:rPr>
-        <w:t xml:space="preserve">Ce fichier sert à indiquer la compatibilité debhelper. </w:t>
+          <w:sz w:val="20"/>
+          <w:szCs w:val="20"/>
+          <w:lang w:eastAsia="fr-FR"/>
+        </w:rPr>
+        <w:t> »</w:t>
+      </w:r>
+    </w:p>
+    <w:p>
+      <w:pPr>
+        <w:spacing w:before="100" w:beforeAutospacing="1" w:after="100" w:afterAutospacing="1" w:line="240" w:lineRule="auto"/>
+        <w:rPr>
+          <w:rFonts w:ascii="Times New Roman" w:eastAsia="Times New Roman" w:hAnsi="Times New Roman" w:cs="Times New Roman"/>
+          <w:sz w:val="24"/>
+          <w:szCs w:val="24"/>
+          <w:lang w:eastAsia="fr-FR"/>
+        </w:rPr>
+      </w:pPr>
+      <w:r>
+        <w:rPr>
+          <w:rFonts w:ascii="Times New Roman" w:eastAsia="Times New Roman" w:hAnsi="Times New Roman" w:cs="Times New Roman"/>
+          <w:sz w:val="24"/>
+          <w:szCs w:val="24"/>
+          <w:lang w:eastAsia="fr-FR"/>
+        </w:rPr>
+        <w:t xml:space="preserve">Dans la ligne </w:t>
+      </w:r>
+      <w:proofErr w:type="spellStart"/>
+      <w:r>
+        <w:rPr>
+          <w:rFonts w:ascii="Times New Roman" w:eastAsia="Times New Roman" w:hAnsi="Times New Roman" w:cs="Times New Roman"/>
+          <w:sz w:val="24"/>
+          <w:szCs w:val="24"/>
+          <w:lang w:eastAsia="fr-FR"/>
+        </w:rPr>
+        <w:t>Build-Depends</w:t>
+      </w:r>
+      <w:proofErr w:type="spellEnd"/>
+      <w:r>
+        <w:rPr>
+          <w:rFonts w:ascii="Times New Roman" w:eastAsia="Times New Roman" w:hAnsi="Times New Roman" w:cs="Times New Roman"/>
+          <w:sz w:val="24"/>
+          <w:szCs w:val="24"/>
+          <w:lang w:eastAsia="fr-FR"/>
+        </w:rPr>
+        <w:t xml:space="preserve"> figure la mention d'un paquet particulier : le paquet </w:t>
+      </w:r>
+      <w:proofErr w:type="spellStart"/>
+      <w:r>
+        <w:rPr>
+          <w:rFonts w:ascii="Times New Roman" w:eastAsia="Times New Roman" w:hAnsi="Times New Roman" w:cs="Times New Roman"/>
+          <w:sz w:val="24"/>
+          <w:szCs w:val="24"/>
+          <w:lang w:eastAsia="fr-FR"/>
+        </w:rPr>
+        <w:t>debhelper</w:t>
+      </w:r>
+      <w:proofErr w:type="spellEnd"/>
+      <w:r>
+        <w:rPr>
+          <w:rFonts w:ascii="Times New Roman" w:eastAsia="Times New Roman" w:hAnsi="Times New Roman" w:cs="Times New Roman"/>
+          <w:sz w:val="24"/>
+          <w:szCs w:val="24"/>
+          <w:lang w:eastAsia="fr-FR"/>
+        </w:rPr>
+        <w:t xml:space="preserve">. </w:t>
+      </w:r>
+    </w:p>
+    <w:p>
+      <w:pPr>
+        <w:spacing w:before="100" w:beforeAutospacing="1" w:after="100" w:afterAutospacing="1" w:line="240" w:lineRule="auto"/>
+        <w:rPr>
+          <w:rFonts w:ascii="Times New Roman" w:eastAsia="Times New Roman" w:hAnsi="Times New Roman" w:cs="Times New Roman"/>
+          <w:sz w:val="24"/>
+          <w:szCs w:val="24"/>
+          <w:lang w:eastAsia="fr-FR"/>
+        </w:rPr>
+      </w:pPr>
+      <w:proofErr w:type="spellStart"/>
+      <w:proofErr w:type="gramStart"/>
+      <w:r>
+        <w:rPr>
+          <w:rFonts w:ascii="Times New Roman" w:eastAsia="Times New Roman" w:hAnsi="Times New Roman" w:cs="Times New Roman"/>
+          <w:sz w:val="24"/>
+          <w:szCs w:val="24"/>
+          <w:lang w:eastAsia="fr-FR"/>
+        </w:rPr>
+        <w:lastRenderedPageBreak/>
+        <w:t>debhelper</w:t>
+      </w:r>
+      <w:proofErr w:type="spellEnd"/>
+      <w:proofErr w:type="gramEnd"/>
+      <w:r>
+        <w:rPr>
+          <w:rFonts w:ascii="Times New Roman" w:eastAsia="Times New Roman" w:hAnsi="Times New Roman" w:cs="Times New Roman"/>
+          <w:sz w:val="24"/>
+          <w:szCs w:val="24"/>
+          <w:lang w:eastAsia="fr-FR"/>
+        </w:rPr>
+        <w:t xml:space="preserve"> est un outil qui facilite la vie des empaqueteurs, avec tout un tas de petits scripts dont les noms commencent par '</w:t>
+      </w:r>
+      <w:proofErr w:type="spellStart"/>
+      <w:r>
+        <w:rPr>
+          <w:rFonts w:ascii="Times New Roman" w:eastAsia="Times New Roman" w:hAnsi="Times New Roman" w:cs="Times New Roman"/>
+          <w:sz w:val="24"/>
+          <w:szCs w:val="24"/>
+          <w:lang w:eastAsia="fr-FR"/>
+        </w:rPr>
+        <w:t>dh</w:t>
+      </w:r>
+      <w:proofErr w:type="spellEnd"/>
+      <w:r>
+        <w:rPr>
+          <w:rFonts w:ascii="Times New Roman" w:eastAsia="Times New Roman" w:hAnsi="Times New Roman" w:cs="Times New Roman"/>
+          <w:sz w:val="24"/>
+          <w:szCs w:val="24"/>
+          <w:lang w:eastAsia="fr-FR"/>
+        </w:rPr>
+        <w:t xml:space="preserve">_'. Chacun a un rôle particulier et fonctionne différemment. La commande `man </w:t>
+      </w:r>
+      <w:proofErr w:type="spellStart"/>
+      <w:r>
+        <w:rPr>
+          <w:rFonts w:ascii="Times New Roman" w:eastAsia="Times New Roman" w:hAnsi="Times New Roman" w:cs="Times New Roman"/>
+          <w:sz w:val="24"/>
+          <w:szCs w:val="24"/>
+          <w:lang w:eastAsia="fr-FR"/>
+        </w:rPr>
+        <w:t>dh_truc</w:t>
+      </w:r>
+      <w:proofErr w:type="spellEnd"/>
+      <w:r>
+        <w:rPr>
+          <w:rFonts w:ascii="Times New Roman" w:eastAsia="Times New Roman" w:hAnsi="Times New Roman" w:cs="Times New Roman"/>
+          <w:sz w:val="24"/>
+          <w:szCs w:val="24"/>
+          <w:lang w:eastAsia="fr-FR"/>
+        </w:rPr>
+        <w:t xml:space="preserve">` vous apprendra tout ce qu'il faut savoir ;). On verra quelques exemples en regardant le fichier </w:t>
+      </w:r>
+      <w:proofErr w:type="spellStart"/>
+      <w:r>
+        <w:rPr>
+          <w:rFonts w:ascii="Times New Roman" w:eastAsia="Times New Roman" w:hAnsi="Times New Roman" w:cs="Times New Roman"/>
+          <w:sz w:val="24"/>
+          <w:szCs w:val="24"/>
+          <w:lang w:eastAsia="fr-FR"/>
+        </w:rPr>
+        <w:t>debian</w:t>
+      </w:r>
+      <w:proofErr w:type="spellEnd"/>
+      <w:r>
+        <w:rPr>
+          <w:rFonts w:ascii="Times New Roman" w:eastAsia="Times New Roman" w:hAnsi="Times New Roman" w:cs="Times New Roman"/>
+          <w:sz w:val="24"/>
+          <w:szCs w:val="24"/>
+          <w:lang w:eastAsia="fr-FR"/>
+        </w:rPr>
+        <w:t>/</w:t>
+      </w:r>
+      <w:proofErr w:type="spellStart"/>
+      <w:r>
+        <w:rPr>
+          <w:rFonts w:ascii="Times New Roman" w:eastAsia="Times New Roman" w:hAnsi="Times New Roman" w:cs="Times New Roman"/>
+          <w:sz w:val="24"/>
+          <w:szCs w:val="24"/>
+          <w:lang w:eastAsia="fr-FR"/>
+        </w:rPr>
+        <w:t>rules</w:t>
+      </w:r>
+      <w:proofErr w:type="spellEnd"/>
+      <w:r>
+        <w:rPr>
+          <w:rFonts w:ascii="Times New Roman" w:eastAsia="Times New Roman" w:hAnsi="Times New Roman" w:cs="Times New Roman"/>
+          <w:sz w:val="24"/>
+          <w:szCs w:val="24"/>
+          <w:lang w:eastAsia="fr-FR"/>
+        </w:rPr>
+        <w:t xml:space="preserve">. La version de référence pour Ubuntu </w:t>
+      </w:r>
+      <w:proofErr w:type="spellStart"/>
+      <w:r>
+        <w:rPr>
+          <w:rFonts w:ascii="Times New Roman" w:eastAsia="Times New Roman" w:hAnsi="Times New Roman" w:cs="Times New Roman"/>
+          <w:sz w:val="24"/>
+          <w:szCs w:val="24"/>
+          <w:lang w:eastAsia="fr-FR"/>
+        </w:rPr>
+        <w:t>Dapper</w:t>
+      </w:r>
+      <w:proofErr w:type="spellEnd"/>
+      <w:r>
+        <w:rPr>
+          <w:rFonts w:ascii="Times New Roman" w:eastAsia="Times New Roman" w:hAnsi="Times New Roman" w:cs="Times New Roman"/>
+          <w:sz w:val="24"/>
+          <w:szCs w:val="24"/>
+          <w:lang w:eastAsia="fr-FR"/>
+        </w:rPr>
+        <w:t xml:space="preserve"> et </w:t>
+      </w:r>
+      <w:proofErr w:type="spellStart"/>
+      <w:r>
+        <w:rPr>
+          <w:rFonts w:ascii="Times New Roman" w:eastAsia="Times New Roman" w:hAnsi="Times New Roman" w:cs="Times New Roman"/>
+          <w:sz w:val="24"/>
+          <w:szCs w:val="24"/>
+          <w:lang w:eastAsia="fr-FR"/>
+        </w:rPr>
+        <w:t>Edgy</w:t>
+      </w:r>
+      <w:proofErr w:type="spellEnd"/>
+      <w:r>
+        <w:rPr>
+          <w:rFonts w:ascii="Times New Roman" w:eastAsia="Times New Roman" w:hAnsi="Times New Roman" w:cs="Times New Roman"/>
+          <w:sz w:val="24"/>
+          <w:szCs w:val="24"/>
+          <w:lang w:eastAsia="fr-FR"/>
+        </w:rPr>
+        <w:t xml:space="preserve"> est la version 5. La "compatibilité </w:t>
+      </w:r>
+      <w:proofErr w:type="spellStart"/>
+      <w:r>
+        <w:rPr>
+          <w:rFonts w:ascii="Times New Roman" w:eastAsia="Times New Roman" w:hAnsi="Times New Roman" w:cs="Times New Roman"/>
+          <w:sz w:val="24"/>
+          <w:szCs w:val="24"/>
+          <w:lang w:eastAsia="fr-FR"/>
+        </w:rPr>
+        <w:t>debhelper</w:t>
+      </w:r>
+      <w:proofErr w:type="spellEnd"/>
+      <w:r>
+        <w:rPr>
+          <w:rFonts w:ascii="Times New Roman" w:eastAsia="Times New Roman" w:hAnsi="Times New Roman" w:cs="Times New Roman"/>
+          <w:sz w:val="24"/>
+          <w:szCs w:val="24"/>
+          <w:lang w:eastAsia="fr-FR"/>
+        </w:rPr>
+        <w:t>" (</w:t>
+      </w:r>
+      <w:proofErr w:type="spellStart"/>
+      <w:r>
+        <w:rPr>
+          <w:rFonts w:ascii="Times New Roman" w:eastAsia="Times New Roman" w:hAnsi="Times New Roman" w:cs="Times New Roman"/>
+          <w:sz w:val="24"/>
+          <w:szCs w:val="24"/>
+          <w:lang w:eastAsia="fr-FR"/>
+        </w:rPr>
+        <w:t>cf</w:t>
+      </w:r>
+      <w:proofErr w:type="spellEnd"/>
+      <w:r>
+        <w:rPr>
+          <w:rFonts w:ascii="Times New Roman" w:eastAsia="Times New Roman" w:hAnsi="Times New Roman" w:cs="Times New Roman"/>
+          <w:sz w:val="24"/>
+          <w:szCs w:val="24"/>
+          <w:lang w:eastAsia="fr-FR"/>
+        </w:rPr>
+        <w:t xml:space="preserve"> paragraphe suivant) correspond à la version majeure de </w:t>
+      </w:r>
+      <w:proofErr w:type="spellStart"/>
+      <w:r>
+        <w:rPr>
+          <w:rFonts w:ascii="Times New Roman" w:eastAsia="Times New Roman" w:hAnsi="Times New Roman" w:cs="Times New Roman"/>
+          <w:sz w:val="24"/>
+          <w:szCs w:val="24"/>
+          <w:lang w:eastAsia="fr-FR"/>
+        </w:rPr>
+        <w:t>debhelper</w:t>
+      </w:r>
+      <w:proofErr w:type="spellEnd"/>
+      <w:r>
+        <w:rPr>
+          <w:rFonts w:ascii="Times New Roman" w:eastAsia="Times New Roman" w:hAnsi="Times New Roman" w:cs="Times New Roman"/>
+          <w:sz w:val="24"/>
+          <w:szCs w:val="24"/>
+          <w:lang w:eastAsia="fr-FR"/>
+        </w:rPr>
+        <w:t xml:space="preserve"> (c'est donc 5). `</w:t>
+      </w:r>
+      <w:proofErr w:type="spellStart"/>
+      <w:r>
+        <w:rPr>
+          <w:rFonts w:ascii="Times New Roman" w:eastAsia="Times New Roman" w:hAnsi="Times New Roman" w:cs="Times New Roman"/>
+          <w:sz w:val="24"/>
+          <w:szCs w:val="24"/>
+          <w:lang w:eastAsia="fr-FR"/>
+        </w:rPr>
+        <w:t>dh_make</w:t>
+      </w:r>
+      <w:proofErr w:type="spellEnd"/>
+      <w:r>
+        <w:rPr>
+          <w:rFonts w:ascii="Times New Roman" w:eastAsia="Times New Roman" w:hAnsi="Times New Roman" w:cs="Times New Roman"/>
+          <w:sz w:val="24"/>
+          <w:szCs w:val="24"/>
+          <w:lang w:eastAsia="fr-FR"/>
+        </w:rPr>
+        <w:t xml:space="preserve">` utilise par défaut une compatibilité </w:t>
+      </w:r>
+      <w:proofErr w:type="spellStart"/>
+      <w:r>
+        <w:rPr>
+          <w:rFonts w:ascii="Times New Roman" w:eastAsia="Times New Roman" w:hAnsi="Times New Roman" w:cs="Times New Roman"/>
+          <w:sz w:val="24"/>
+          <w:szCs w:val="24"/>
+          <w:lang w:eastAsia="fr-FR"/>
+        </w:rPr>
+        <w:t>debhelper</w:t>
+      </w:r>
+      <w:proofErr w:type="spellEnd"/>
+      <w:r>
+        <w:rPr>
+          <w:rFonts w:ascii="Times New Roman" w:eastAsia="Times New Roman" w:hAnsi="Times New Roman" w:cs="Times New Roman"/>
+          <w:sz w:val="24"/>
+          <w:szCs w:val="24"/>
+          <w:lang w:eastAsia="fr-FR"/>
+        </w:rPr>
+        <w:t xml:space="preserve"> 4 sous </w:t>
+      </w:r>
+      <w:proofErr w:type="spellStart"/>
+      <w:r>
+        <w:rPr>
+          <w:rFonts w:ascii="Times New Roman" w:eastAsia="Times New Roman" w:hAnsi="Times New Roman" w:cs="Times New Roman"/>
+          <w:sz w:val="24"/>
+          <w:szCs w:val="24"/>
+          <w:lang w:eastAsia="fr-FR"/>
+        </w:rPr>
+        <w:t>dapper</w:t>
+      </w:r>
+      <w:proofErr w:type="spellEnd"/>
+      <w:r>
+        <w:rPr>
+          <w:rFonts w:ascii="Times New Roman" w:eastAsia="Times New Roman" w:hAnsi="Times New Roman" w:cs="Times New Roman"/>
+          <w:sz w:val="24"/>
+          <w:szCs w:val="24"/>
+          <w:lang w:eastAsia="fr-FR"/>
+        </w:rPr>
+        <w:t xml:space="preserve">. Veillez à mettre à jour les informations (bien que ce ne soit à priori pas vital pour la compilation de votre paquet). </w:t>
       </w:r>
     </w:p>
     <w:p>
@@ -2871,105 +4874,629 @@
           <w:szCs w:val="24"/>
           <w:lang w:eastAsia="fr-FR"/>
         </w:rPr>
-        <w:t>Le fichier « rules »</w:t>
-      </w:r>
-    </w:p>
-    <w:p>
-      <w:pPr>
-        <w:spacing w:before="100" w:beforeAutospacing="1" w:after="100" w:afterAutospacing="1" w:line="240" w:lineRule="auto"/>
-        <w:rPr>
-          <w:rFonts w:ascii="Times New Roman" w:eastAsia="Times New Roman" w:hAnsi="Times New Roman" w:cs="Times New Roman"/>
-          <w:sz w:val="24"/>
-          <w:szCs w:val="24"/>
-          <w:lang w:eastAsia="fr-FR"/>
-        </w:rPr>
-      </w:pPr>
-      <w:r>
-        <w:rPr>
-          <w:rFonts w:ascii="Times New Roman" w:eastAsia="Times New Roman" w:hAnsi="Times New Roman" w:cs="Times New Roman"/>
-          <w:sz w:val="24"/>
-          <w:szCs w:val="24"/>
-          <w:lang w:eastAsia="fr-FR"/>
-        </w:rPr>
-        <w:t xml:space="preserve">Le fichier « rules » est un fichier exécutable. C'est lui qui va servir à piloter la compilation lors de la création du paquet binaire. </w:t>
-      </w:r>
-    </w:p>
-    <w:p>
-      <w:pPr>
-        <w:spacing w:before="100" w:beforeAutospacing="1" w:after="100" w:afterAutospacing="1" w:line="240" w:lineRule="auto"/>
-        <w:rPr>
-          <w:rFonts w:ascii="Times New Roman" w:eastAsia="Times New Roman" w:hAnsi="Times New Roman" w:cs="Times New Roman"/>
-          <w:sz w:val="24"/>
-          <w:szCs w:val="24"/>
-          <w:lang w:eastAsia="fr-FR"/>
-        </w:rPr>
-      </w:pPr>
-      <w:r>
-        <w:rPr>
-          <w:rFonts w:ascii="Times New Roman" w:eastAsia="Times New Roman" w:hAnsi="Times New Roman" w:cs="Times New Roman"/>
-          <w:sz w:val="24"/>
-          <w:szCs w:val="24"/>
-          <w:lang w:eastAsia="fr-FR"/>
-        </w:rPr>
-        <w:t xml:space="preserve">C'est ce fichier qui contient les règles nécessaires à la compilation du paquet. Le principe est simple. Il s'agit tout simplement de compiler le logiciel exactement comme on compile avec `./configure &amp;&amp; make`(c'est la règle "build"), et de l'installer (c'est la règle "install") non pas sur le système, mais dans un dossier ("$(CURDIR)/debian/&lt;paquet&gt;", avec `make install`), avant de pouvoir en faire une archive .deb (c'est la règle "binary-install"). </w:t>
-      </w:r>
-    </w:p>
-    <w:p>
-      <w:pPr>
-        <w:spacing w:before="100" w:beforeAutospacing="1" w:after="100" w:afterAutospacing="1" w:line="240" w:lineRule="auto"/>
-        <w:rPr>
-          <w:rFonts w:ascii="Times New Roman" w:eastAsia="Times New Roman" w:hAnsi="Times New Roman" w:cs="Times New Roman"/>
-          <w:sz w:val="24"/>
-          <w:szCs w:val="24"/>
-          <w:lang w:eastAsia="fr-FR"/>
-        </w:rPr>
-      </w:pPr>
-      <w:r>
-        <w:rPr>
-          <w:rFonts w:ascii="Times New Roman" w:eastAsia="Times New Roman" w:hAnsi="Times New Roman" w:cs="Times New Roman"/>
-          <w:sz w:val="24"/>
-          <w:szCs w:val="24"/>
-          <w:lang w:eastAsia="fr-FR"/>
-        </w:rPr>
-        <w:t xml:space="preserve">Le fichier rules est un makefile dont chaque cible est appelée lors de la construction du paquet. Chaque partie correspond en fait à une certaine étape de la compilation : </w:t>
-      </w:r>
-    </w:p>
-    <w:p>
-      <w:pPr>
-        <w:spacing w:before="100" w:beforeAutospacing="1" w:after="100" w:afterAutospacing="1" w:line="240" w:lineRule="auto"/>
-        <w:rPr>
-          <w:rFonts w:ascii="Times New Roman" w:eastAsia="Times New Roman" w:hAnsi="Times New Roman" w:cs="Times New Roman"/>
-          <w:sz w:val="24"/>
-          <w:szCs w:val="24"/>
-          <w:lang w:eastAsia="fr-FR"/>
-        </w:rPr>
-      </w:pPr>
-      <w:r>
-        <w:rPr>
-          <w:rFonts w:ascii="Times New Roman" w:eastAsia="Times New Roman" w:hAnsi="Times New Roman" w:cs="Times New Roman"/>
-          <w:sz w:val="24"/>
-          <w:szCs w:val="24"/>
-          <w:lang w:eastAsia="fr-FR"/>
-        </w:rPr>
-        <w:t>Ici l'installation se fait dans "$(CURDIR)/debian/epdfview", donc dans le dossier « debian/ » créé tout à l'heure. Le fichier « rules » que vous avez n'a pas à être modifié pour notre exemple. En général il n'est pas nécessaire de le modifier, c'est uniquement dans le cas où la compilation classique (</w:t>
-      </w:r>
-      <w:r>
-        <w:rPr>
-          <w:rFonts w:ascii="Courier New" w:eastAsia="Times New Roman" w:hAnsi="Courier New" w:cs="Courier New"/>
-          <w:sz w:val="20"/>
-          <w:szCs w:val="20"/>
-          <w:lang w:eastAsia="fr-FR"/>
-        </w:rPr>
-        <w:t>./configure &amp;&amp; make &amp;&amp; make install</w:t>
-      </w:r>
-      <w:r>
-        <w:rPr>
-          <w:rFonts w:ascii="Times New Roman" w:eastAsia="Times New Roman" w:hAnsi="Times New Roman" w:cs="Times New Roman"/>
-          <w:sz w:val="24"/>
-          <w:szCs w:val="24"/>
-          <w:lang w:eastAsia="fr-FR"/>
-        </w:rPr>
-        <w:t xml:space="preserve">) échoue que cela devient nécessaire (dans le cas d'un logiciel utilisant cette méthode de compilation, bien sûr). Par contre si l'on veut ajouter des éléments particuliers à l'installation (script shell supplémentaire ou page man par exemple), c'est dans ce fichier qu'on le précise. On va d'ailleurs ajouter une page man à notre exemple : </w:t>
+        <w:t>Le fichier « </w:t>
+      </w:r>
+      <w:proofErr w:type="spellStart"/>
+      <w:r>
+        <w:rPr>
+          <w:rFonts w:ascii="Times New Roman" w:eastAsia="Times New Roman" w:hAnsi="Times New Roman" w:cs="Times New Roman"/>
+          <w:b/>
+          <w:bCs/>
+          <w:sz w:val="24"/>
+          <w:szCs w:val="24"/>
+          <w:lang w:eastAsia="fr-FR"/>
+        </w:rPr>
+        <w:t>compat</w:t>
+      </w:r>
+      <w:proofErr w:type="spellEnd"/>
+      <w:r>
+        <w:rPr>
+          <w:rFonts w:ascii="Times New Roman" w:eastAsia="Times New Roman" w:hAnsi="Times New Roman" w:cs="Times New Roman"/>
+          <w:b/>
+          <w:bCs/>
+          <w:sz w:val="24"/>
+          <w:szCs w:val="24"/>
+          <w:lang w:eastAsia="fr-FR"/>
+        </w:rPr>
+        <w:t> »</w:t>
+      </w:r>
+    </w:p>
+    <w:p>
+      <w:pPr>
+        <w:spacing w:before="100" w:beforeAutospacing="1" w:after="100" w:afterAutospacing="1" w:line="240" w:lineRule="auto"/>
+        <w:rPr>
+          <w:rFonts w:ascii="Times New Roman" w:eastAsia="Times New Roman" w:hAnsi="Times New Roman" w:cs="Times New Roman"/>
+          <w:sz w:val="24"/>
+          <w:szCs w:val="24"/>
+          <w:lang w:eastAsia="fr-FR"/>
+        </w:rPr>
+      </w:pPr>
+      <w:r>
+        <w:rPr>
+          <w:rFonts w:ascii="Times New Roman" w:eastAsia="Times New Roman" w:hAnsi="Times New Roman" w:cs="Times New Roman"/>
+          <w:sz w:val="24"/>
+          <w:szCs w:val="24"/>
+          <w:lang w:eastAsia="fr-FR"/>
+        </w:rPr>
+        <w:t xml:space="preserve">Ce fichier sert à indiquer la compatibilité </w:t>
+      </w:r>
+      <w:proofErr w:type="spellStart"/>
+      <w:r>
+        <w:rPr>
+          <w:rFonts w:ascii="Times New Roman" w:eastAsia="Times New Roman" w:hAnsi="Times New Roman" w:cs="Times New Roman"/>
+          <w:sz w:val="24"/>
+          <w:szCs w:val="24"/>
+          <w:lang w:eastAsia="fr-FR"/>
+        </w:rPr>
+        <w:t>debhelper</w:t>
+      </w:r>
+      <w:proofErr w:type="spellEnd"/>
+      <w:r>
+        <w:rPr>
+          <w:rFonts w:ascii="Times New Roman" w:eastAsia="Times New Roman" w:hAnsi="Times New Roman" w:cs="Times New Roman"/>
+          <w:sz w:val="24"/>
+          <w:szCs w:val="24"/>
+          <w:lang w:eastAsia="fr-FR"/>
+        </w:rPr>
+        <w:t xml:space="preserve">. </w:t>
+      </w:r>
+    </w:p>
+    <w:p>
+      <w:pPr>
+        <w:spacing w:before="100" w:beforeAutospacing="1" w:after="100" w:afterAutospacing="1" w:line="240" w:lineRule="auto"/>
+        <w:outlineLvl w:val="3"/>
+        <w:rPr>
+          <w:rFonts w:ascii="Times New Roman" w:eastAsia="Times New Roman" w:hAnsi="Times New Roman" w:cs="Times New Roman"/>
+          <w:b/>
+          <w:bCs/>
+          <w:sz w:val="24"/>
+          <w:szCs w:val="24"/>
+          <w:lang w:eastAsia="fr-FR"/>
+        </w:rPr>
+      </w:pPr>
+      <w:r>
+        <w:rPr>
+          <w:rFonts w:ascii="Times New Roman" w:eastAsia="Times New Roman" w:hAnsi="Times New Roman" w:cs="Times New Roman"/>
+          <w:b/>
+          <w:bCs/>
+          <w:sz w:val="24"/>
+          <w:szCs w:val="24"/>
+          <w:lang w:eastAsia="fr-FR"/>
+        </w:rPr>
+        <w:t>Le fichier « </w:t>
+      </w:r>
+      <w:proofErr w:type="spellStart"/>
+      <w:r>
+        <w:rPr>
+          <w:rFonts w:ascii="Times New Roman" w:eastAsia="Times New Roman" w:hAnsi="Times New Roman" w:cs="Times New Roman"/>
+          <w:b/>
+          <w:bCs/>
+          <w:sz w:val="24"/>
+          <w:szCs w:val="24"/>
+          <w:lang w:eastAsia="fr-FR"/>
+        </w:rPr>
+        <w:t>rules</w:t>
+      </w:r>
+      <w:proofErr w:type="spellEnd"/>
+      <w:r>
+        <w:rPr>
+          <w:rFonts w:ascii="Times New Roman" w:eastAsia="Times New Roman" w:hAnsi="Times New Roman" w:cs="Times New Roman"/>
+          <w:b/>
+          <w:bCs/>
+          <w:sz w:val="24"/>
+          <w:szCs w:val="24"/>
+          <w:lang w:eastAsia="fr-FR"/>
+        </w:rPr>
+        <w:t> »</w:t>
+      </w:r>
+    </w:p>
+    <w:p>
+      <w:pPr>
+        <w:spacing w:before="100" w:beforeAutospacing="1" w:after="100" w:afterAutospacing="1" w:line="240" w:lineRule="auto"/>
+        <w:rPr>
+          <w:rFonts w:ascii="Times New Roman" w:eastAsia="Times New Roman" w:hAnsi="Times New Roman" w:cs="Times New Roman"/>
+          <w:sz w:val="24"/>
+          <w:szCs w:val="24"/>
+          <w:lang w:eastAsia="fr-FR"/>
+        </w:rPr>
+      </w:pPr>
+      <w:r>
+        <w:rPr>
+          <w:rFonts w:ascii="Times New Roman" w:eastAsia="Times New Roman" w:hAnsi="Times New Roman" w:cs="Times New Roman"/>
+          <w:sz w:val="24"/>
+          <w:szCs w:val="24"/>
+          <w:lang w:eastAsia="fr-FR"/>
+        </w:rPr>
+        <w:t>Le fichier « </w:t>
+      </w:r>
+      <w:proofErr w:type="spellStart"/>
+      <w:r>
+        <w:rPr>
+          <w:rFonts w:ascii="Times New Roman" w:eastAsia="Times New Roman" w:hAnsi="Times New Roman" w:cs="Times New Roman"/>
+          <w:sz w:val="24"/>
+          <w:szCs w:val="24"/>
+          <w:lang w:eastAsia="fr-FR"/>
+        </w:rPr>
+        <w:t>rules</w:t>
+      </w:r>
+      <w:proofErr w:type="spellEnd"/>
+      <w:r>
+        <w:rPr>
+          <w:rFonts w:ascii="Times New Roman" w:eastAsia="Times New Roman" w:hAnsi="Times New Roman" w:cs="Times New Roman"/>
+          <w:sz w:val="24"/>
+          <w:szCs w:val="24"/>
+          <w:lang w:eastAsia="fr-FR"/>
+        </w:rPr>
+        <w:t xml:space="preserve"> » est un fichier exécutable. C'est lui qui va servir à piloter la compilation lors de la création du paquet binaire. </w:t>
+      </w:r>
+    </w:p>
+    <w:p>
+      <w:pPr>
+        <w:spacing w:before="100" w:beforeAutospacing="1" w:after="100" w:afterAutospacing="1" w:line="240" w:lineRule="auto"/>
+        <w:rPr>
+          <w:rFonts w:ascii="Times New Roman" w:eastAsia="Times New Roman" w:hAnsi="Times New Roman" w:cs="Times New Roman"/>
+          <w:sz w:val="24"/>
+          <w:szCs w:val="24"/>
+          <w:lang w:eastAsia="fr-FR"/>
+        </w:rPr>
+      </w:pPr>
+      <w:r>
+        <w:rPr>
+          <w:rFonts w:ascii="Times New Roman" w:eastAsia="Times New Roman" w:hAnsi="Times New Roman" w:cs="Times New Roman"/>
+          <w:sz w:val="24"/>
+          <w:szCs w:val="24"/>
+          <w:lang w:eastAsia="fr-FR"/>
+        </w:rPr>
+        <w:t xml:space="preserve">C'est ce fichier qui contient les règles nécessaires à la compilation du paquet. Le principe est simple. Il s'agit tout simplement de compiler le logiciel exactement comme on compile avec </w:t>
+      </w:r>
+      <w:proofErr w:type="gramStart"/>
+      <w:r>
+        <w:rPr>
+          <w:rFonts w:ascii="Times New Roman" w:eastAsia="Times New Roman" w:hAnsi="Times New Roman" w:cs="Times New Roman"/>
+          <w:sz w:val="24"/>
+          <w:szCs w:val="24"/>
+          <w:lang w:eastAsia="fr-FR"/>
+        </w:rPr>
+        <w:t>`./</w:t>
+      </w:r>
+      <w:proofErr w:type="gramEnd"/>
+      <w:r>
+        <w:rPr>
+          <w:rFonts w:ascii="Times New Roman" w:eastAsia="Times New Roman" w:hAnsi="Times New Roman" w:cs="Times New Roman"/>
+          <w:sz w:val="24"/>
+          <w:szCs w:val="24"/>
+          <w:lang w:eastAsia="fr-FR"/>
+        </w:rPr>
+        <w:t xml:space="preserve">configure &amp;&amp; </w:t>
+      </w:r>
+      <w:proofErr w:type="spellStart"/>
+      <w:r>
+        <w:rPr>
+          <w:rFonts w:ascii="Times New Roman" w:eastAsia="Times New Roman" w:hAnsi="Times New Roman" w:cs="Times New Roman"/>
+          <w:sz w:val="24"/>
+          <w:szCs w:val="24"/>
+          <w:lang w:eastAsia="fr-FR"/>
+        </w:rPr>
+        <w:t>make</w:t>
+      </w:r>
+      <w:proofErr w:type="spellEnd"/>
+      <w:r>
+        <w:rPr>
+          <w:rFonts w:ascii="Times New Roman" w:eastAsia="Times New Roman" w:hAnsi="Times New Roman" w:cs="Times New Roman"/>
+          <w:sz w:val="24"/>
+          <w:szCs w:val="24"/>
+          <w:lang w:eastAsia="fr-FR"/>
+        </w:rPr>
+        <w:t>`(c'est la règle "</w:t>
+      </w:r>
+      <w:proofErr w:type="spellStart"/>
+      <w:r>
+        <w:rPr>
+          <w:rFonts w:ascii="Times New Roman" w:eastAsia="Times New Roman" w:hAnsi="Times New Roman" w:cs="Times New Roman"/>
+          <w:sz w:val="24"/>
+          <w:szCs w:val="24"/>
+          <w:lang w:eastAsia="fr-FR"/>
+        </w:rPr>
+        <w:t>build</w:t>
+      </w:r>
+      <w:proofErr w:type="spellEnd"/>
+      <w:r>
+        <w:rPr>
+          <w:rFonts w:ascii="Times New Roman" w:eastAsia="Times New Roman" w:hAnsi="Times New Roman" w:cs="Times New Roman"/>
+          <w:sz w:val="24"/>
+          <w:szCs w:val="24"/>
+          <w:lang w:eastAsia="fr-FR"/>
+        </w:rPr>
+        <w:t>"), et de l'installer (c'est la règle "</w:t>
+      </w:r>
+      <w:proofErr w:type="spellStart"/>
+      <w:r>
+        <w:rPr>
+          <w:rFonts w:ascii="Times New Roman" w:eastAsia="Times New Roman" w:hAnsi="Times New Roman" w:cs="Times New Roman"/>
+          <w:sz w:val="24"/>
+          <w:szCs w:val="24"/>
+          <w:lang w:eastAsia="fr-FR"/>
+        </w:rPr>
+        <w:t>install</w:t>
+      </w:r>
+      <w:proofErr w:type="spellEnd"/>
+      <w:r>
+        <w:rPr>
+          <w:rFonts w:ascii="Times New Roman" w:eastAsia="Times New Roman" w:hAnsi="Times New Roman" w:cs="Times New Roman"/>
+          <w:sz w:val="24"/>
+          <w:szCs w:val="24"/>
+          <w:lang w:eastAsia="fr-FR"/>
+        </w:rPr>
+        <w:t>") non pas sur le système, mais dans un dossier ("$(CURDIR)/</w:t>
+      </w:r>
+      <w:proofErr w:type="spellStart"/>
+      <w:r>
+        <w:rPr>
+          <w:rFonts w:ascii="Times New Roman" w:eastAsia="Times New Roman" w:hAnsi="Times New Roman" w:cs="Times New Roman"/>
+          <w:sz w:val="24"/>
+          <w:szCs w:val="24"/>
+          <w:lang w:eastAsia="fr-FR"/>
+        </w:rPr>
+        <w:t>debian</w:t>
+      </w:r>
+      <w:proofErr w:type="spellEnd"/>
+      <w:r>
+        <w:rPr>
+          <w:rFonts w:ascii="Times New Roman" w:eastAsia="Times New Roman" w:hAnsi="Times New Roman" w:cs="Times New Roman"/>
+          <w:sz w:val="24"/>
+          <w:szCs w:val="24"/>
+          <w:lang w:eastAsia="fr-FR"/>
+        </w:rPr>
+        <w:t>/&lt;paquet&gt;", avec `</w:t>
+      </w:r>
+      <w:proofErr w:type="spellStart"/>
+      <w:r>
+        <w:rPr>
+          <w:rFonts w:ascii="Times New Roman" w:eastAsia="Times New Roman" w:hAnsi="Times New Roman" w:cs="Times New Roman"/>
+          <w:sz w:val="24"/>
+          <w:szCs w:val="24"/>
+          <w:lang w:eastAsia="fr-FR"/>
+        </w:rPr>
+        <w:t>make</w:t>
+      </w:r>
+      <w:proofErr w:type="spellEnd"/>
+      <w:r>
+        <w:rPr>
+          <w:rFonts w:ascii="Times New Roman" w:eastAsia="Times New Roman" w:hAnsi="Times New Roman" w:cs="Times New Roman"/>
+          <w:sz w:val="24"/>
+          <w:szCs w:val="24"/>
+          <w:lang w:eastAsia="fr-FR"/>
+        </w:rPr>
+        <w:t xml:space="preserve"> </w:t>
+      </w:r>
+      <w:proofErr w:type="spellStart"/>
+      <w:r>
+        <w:rPr>
+          <w:rFonts w:ascii="Times New Roman" w:eastAsia="Times New Roman" w:hAnsi="Times New Roman" w:cs="Times New Roman"/>
+          <w:sz w:val="24"/>
+          <w:szCs w:val="24"/>
+          <w:lang w:eastAsia="fr-FR"/>
+        </w:rPr>
+        <w:t>install</w:t>
+      </w:r>
+      <w:proofErr w:type="spellEnd"/>
+      <w:r>
+        <w:rPr>
+          <w:rFonts w:ascii="Times New Roman" w:eastAsia="Times New Roman" w:hAnsi="Times New Roman" w:cs="Times New Roman"/>
+          <w:sz w:val="24"/>
+          <w:szCs w:val="24"/>
+          <w:lang w:eastAsia="fr-FR"/>
+        </w:rPr>
+        <w:t>`), avant de pouvoir en faire une archive .deb (c'est la règle "</w:t>
+      </w:r>
+      <w:proofErr w:type="spellStart"/>
+      <w:r>
+        <w:rPr>
+          <w:rFonts w:ascii="Times New Roman" w:eastAsia="Times New Roman" w:hAnsi="Times New Roman" w:cs="Times New Roman"/>
+          <w:sz w:val="24"/>
+          <w:szCs w:val="24"/>
+          <w:lang w:eastAsia="fr-FR"/>
+        </w:rPr>
+        <w:t>binary-install</w:t>
+      </w:r>
+      <w:proofErr w:type="spellEnd"/>
+      <w:r>
+        <w:rPr>
+          <w:rFonts w:ascii="Times New Roman" w:eastAsia="Times New Roman" w:hAnsi="Times New Roman" w:cs="Times New Roman"/>
+          <w:sz w:val="24"/>
+          <w:szCs w:val="24"/>
+          <w:lang w:eastAsia="fr-FR"/>
+        </w:rPr>
+        <w:t xml:space="preserve">"). </w:t>
+      </w:r>
+    </w:p>
+    <w:p>
+      <w:pPr>
+        <w:spacing w:before="100" w:beforeAutospacing="1" w:after="100" w:afterAutospacing="1" w:line="240" w:lineRule="auto"/>
+        <w:rPr>
+          <w:rFonts w:ascii="Times New Roman" w:eastAsia="Times New Roman" w:hAnsi="Times New Roman" w:cs="Times New Roman"/>
+          <w:sz w:val="24"/>
+          <w:szCs w:val="24"/>
+          <w:lang w:eastAsia="fr-FR"/>
+        </w:rPr>
+      </w:pPr>
+      <w:r>
+        <w:rPr>
+          <w:rFonts w:ascii="Times New Roman" w:eastAsia="Times New Roman" w:hAnsi="Times New Roman" w:cs="Times New Roman"/>
+          <w:sz w:val="24"/>
+          <w:szCs w:val="24"/>
+          <w:lang w:eastAsia="fr-FR"/>
+        </w:rPr>
+        <w:t xml:space="preserve">Le fichier </w:t>
+      </w:r>
+      <w:proofErr w:type="spellStart"/>
+      <w:r>
+        <w:rPr>
+          <w:rFonts w:ascii="Times New Roman" w:eastAsia="Times New Roman" w:hAnsi="Times New Roman" w:cs="Times New Roman"/>
+          <w:sz w:val="24"/>
+          <w:szCs w:val="24"/>
+          <w:lang w:eastAsia="fr-FR"/>
+        </w:rPr>
+        <w:t>rules</w:t>
+      </w:r>
+      <w:proofErr w:type="spellEnd"/>
+      <w:r>
+        <w:rPr>
+          <w:rFonts w:ascii="Times New Roman" w:eastAsia="Times New Roman" w:hAnsi="Times New Roman" w:cs="Times New Roman"/>
+          <w:sz w:val="24"/>
+          <w:szCs w:val="24"/>
+          <w:lang w:eastAsia="fr-FR"/>
+        </w:rPr>
+        <w:t xml:space="preserve"> est un </w:t>
+      </w:r>
+      <w:proofErr w:type="spellStart"/>
+      <w:r>
+        <w:rPr>
+          <w:rFonts w:ascii="Times New Roman" w:eastAsia="Times New Roman" w:hAnsi="Times New Roman" w:cs="Times New Roman"/>
+          <w:sz w:val="24"/>
+          <w:szCs w:val="24"/>
+          <w:lang w:eastAsia="fr-FR"/>
+        </w:rPr>
+        <w:t>makefile</w:t>
+      </w:r>
+      <w:proofErr w:type="spellEnd"/>
+      <w:r>
+        <w:rPr>
+          <w:rFonts w:ascii="Times New Roman" w:eastAsia="Times New Roman" w:hAnsi="Times New Roman" w:cs="Times New Roman"/>
+          <w:sz w:val="24"/>
+          <w:szCs w:val="24"/>
+          <w:lang w:eastAsia="fr-FR"/>
+        </w:rPr>
+        <w:t xml:space="preserve"> dont chaque cible est appelée lors de la construction du paquet. Chaque partie correspond en fait à une certaine étape de la compilation : </w:t>
+      </w:r>
+    </w:p>
+    <w:p>
+      <w:pPr>
+        <w:spacing w:before="100" w:beforeAutospacing="1" w:after="100" w:afterAutospacing="1" w:line="240" w:lineRule="auto"/>
+        <w:rPr>
+          <w:rFonts w:ascii="Times New Roman" w:eastAsia="Times New Roman" w:hAnsi="Times New Roman" w:cs="Times New Roman"/>
+          <w:sz w:val="24"/>
+          <w:szCs w:val="24"/>
+          <w:lang w:eastAsia="fr-FR"/>
+        </w:rPr>
+      </w:pPr>
+      <w:r>
+        <w:rPr>
+          <w:rFonts w:ascii="Times New Roman" w:eastAsia="Times New Roman" w:hAnsi="Times New Roman" w:cs="Times New Roman"/>
+          <w:sz w:val="24"/>
+          <w:szCs w:val="24"/>
+          <w:lang w:eastAsia="fr-FR"/>
+        </w:rPr>
+        <w:t>Ici l'installation se fait dans "$(CURDIR)/</w:t>
+      </w:r>
+      <w:proofErr w:type="spellStart"/>
+      <w:r>
+        <w:rPr>
+          <w:rFonts w:ascii="Times New Roman" w:eastAsia="Times New Roman" w:hAnsi="Times New Roman" w:cs="Times New Roman"/>
+          <w:sz w:val="24"/>
+          <w:szCs w:val="24"/>
+          <w:lang w:eastAsia="fr-FR"/>
+        </w:rPr>
+        <w:t>debian</w:t>
+      </w:r>
+      <w:proofErr w:type="spellEnd"/>
+      <w:r>
+        <w:rPr>
+          <w:rFonts w:ascii="Times New Roman" w:eastAsia="Times New Roman" w:hAnsi="Times New Roman" w:cs="Times New Roman"/>
+          <w:sz w:val="24"/>
+          <w:szCs w:val="24"/>
+          <w:lang w:eastAsia="fr-FR"/>
+        </w:rPr>
+        <w:t>/</w:t>
+      </w:r>
+      <w:proofErr w:type="spellStart"/>
+      <w:r>
+        <w:rPr>
+          <w:rFonts w:ascii="Times New Roman" w:eastAsia="Times New Roman" w:hAnsi="Times New Roman" w:cs="Times New Roman"/>
+          <w:sz w:val="24"/>
+          <w:szCs w:val="24"/>
+          <w:lang w:eastAsia="fr-FR"/>
+        </w:rPr>
+        <w:t>epdfview</w:t>
+      </w:r>
+      <w:proofErr w:type="spellEnd"/>
+      <w:r>
+        <w:rPr>
+          <w:rFonts w:ascii="Times New Roman" w:eastAsia="Times New Roman" w:hAnsi="Times New Roman" w:cs="Times New Roman"/>
+          <w:sz w:val="24"/>
+          <w:szCs w:val="24"/>
+          <w:lang w:eastAsia="fr-FR"/>
+        </w:rPr>
+        <w:t>", donc dans le dossier « </w:t>
+      </w:r>
+      <w:proofErr w:type="spellStart"/>
+      <w:r>
+        <w:rPr>
+          <w:rFonts w:ascii="Times New Roman" w:eastAsia="Times New Roman" w:hAnsi="Times New Roman" w:cs="Times New Roman"/>
+          <w:sz w:val="24"/>
+          <w:szCs w:val="24"/>
+          <w:lang w:eastAsia="fr-FR"/>
+        </w:rPr>
+        <w:t>debian</w:t>
+      </w:r>
+      <w:proofErr w:type="spellEnd"/>
+      <w:r>
+        <w:rPr>
+          <w:rFonts w:ascii="Times New Roman" w:eastAsia="Times New Roman" w:hAnsi="Times New Roman" w:cs="Times New Roman"/>
+          <w:sz w:val="24"/>
+          <w:szCs w:val="24"/>
+          <w:lang w:eastAsia="fr-FR"/>
+        </w:rPr>
+        <w:t>/ » créé tout à l'heure. Le fichier « </w:t>
+      </w:r>
+      <w:proofErr w:type="spellStart"/>
+      <w:r>
+        <w:rPr>
+          <w:rFonts w:ascii="Times New Roman" w:eastAsia="Times New Roman" w:hAnsi="Times New Roman" w:cs="Times New Roman"/>
+          <w:sz w:val="24"/>
+          <w:szCs w:val="24"/>
+          <w:lang w:eastAsia="fr-FR"/>
+        </w:rPr>
+        <w:t>rules</w:t>
+      </w:r>
+      <w:proofErr w:type="spellEnd"/>
+      <w:r>
+        <w:rPr>
+          <w:rFonts w:ascii="Times New Roman" w:eastAsia="Times New Roman" w:hAnsi="Times New Roman" w:cs="Times New Roman"/>
+          <w:sz w:val="24"/>
+          <w:szCs w:val="24"/>
+          <w:lang w:eastAsia="fr-FR"/>
+        </w:rPr>
+        <w:t xml:space="preserve"> » que vous avez n'a pas à être modifié pour notre exemple. En général il n'est pas nécessaire de le modifier, c'est uniquement dans le cas où la compilation classique </w:t>
+      </w:r>
+      <w:proofErr w:type="gramStart"/>
+      <w:r>
+        <w:rPr>
+          <w:rFonts w:ascii="Times New Roman" w:eastAsia="Times New Roman" w:hAnsi="Times New Roman" w:cs="Times New Roman"/>
+          <w:sz w:val="24"/>
+          <w:szCs w:val="24"/>
+          <w:lang w:eastAsia="fr-FR"/>
+        </w:rPr>
+        <w:t>(</w:t>
+      </w:r>
+      <w:r>
+        <w:rPr>
+          <w:rFonts w:ascii="Courier New" w:eastAsia="Times New Roman" w:hAnsi="Courier New" w:cs="Courier New"/>
+          <w:sz w:val="20"/>
+          <w:szCs w:val="20"/>
+          <w:lang w:eastAsia="fr-FR"/>
+        </w:rPr>
+        <w:t>./</w:t>
+      </w:r>
+      <w:proofErr w:type="gramEnd"/>
+      <w:r>
+        <w:rPr>
+          <w:rFonts w:ascii="Courier New" w:eastAsia="Times New Roman" w:hAnsi="Courier New" w:cs="Courier New"/>
+          <w:sz w:val="20"/>
+          <w:szCs w:val="20"/>
+          <w:lang w:eastAsia="fr-FR"/>
+        </w:rPr>
+        <w:t xml:space="preserve">configure &amp;&amp; </w:t>
+      </w:r>
+      <w:proofErr w:type="spellStart"/>
+      <w:r>
+        <w:rPr>
+          <w:rFonts w:ascii="Courier New" w:eastAsia="Times New Roman" w:hAnsi="Courier New" w:cs="Courier New"/>
+          <w:sz w:val="20"/>
+          <w:szCs w:val="20"/>
+          <w:lang w:eastAsia="fr-FR"/>
+        </w:rPr>
+        <w:t>make</w:t>
+      </w:r>
+      <w:proofErr w:type="spellEnd"/>
+      <w:r>
+        <w:rPr>
+          <w:rFonts w:ascii="Courier New" w:eastAsia="Times New Roman" w:hAnsi="Courier New" w:cs="Courier New"/>
+          <w:sz w:val="20"/>
+          <w:szCs w:val="20"/>
+          <w:lang w:eastAsia="fr-FR"/>
+        </w:rPr>
+        <w:t xml:space="preserve"> &amp;&amp; </w:t>
+      </w:r>
+      <w:proofErr w:type="spellStart"/>
+      <w:r>
+        <w:rPr>
+          <w:rFonts w:ascii="Courier New" w:eastAsia="Times New Roman" w:hAnsi="Courier New" w:cs="Courier New"/>
+          <w:sz w:val="20"/>
+          <w:szCs w:val="20"/>
+          <w:lang w:eastAsia="fr-FR"/>
+        </w:rPr>
+        <w:t>make</w:t>
+      </w:r>
+      <w:proofErr w:type="spellEnd"/>
+      <w:r>
+        <w:rPr>
+          <w:rFonts w:ascii="Courier New" w:eastAsia="Times New Roman" w:hAnsi="Courier New" w:cs="Courier New"/>
+          <w:sz w:val="20"/>
+          <w:szCs w:val="20"/>
+          <w:lang w:eastAsia="fr-FR"/>
+        </w:rPr>
+        <w:t xml:space="preserve"> </w:t>
+      </w:r>
+      <w:proofErr w:type="spellStart"/>
+      <w:r>
+        <w:rPr>
+          <w:rFonts w:ascii="Courier New" w:eastAsia="Times New Roman" w:hAnsi="Courier New" w:cs="Courier New"/>
+          <w:sz w:val="20"/>
+          <w:szCs w:val="20"/>
+          <w:lang w:eastAsia="fr-FR"/>
+        </w:rPr>
+        <w:t>install</w:t>
+      </w:r>
+      <w:proofErr w:type="spellEnd"/>
+      <w:r>
+        <w:rPr>
+          <w:rFonts w:ascii="Times New Roman" w:eastAsia="Times New Roman" w:hAnsi="Times New Roman" w:cs="Times New Roman"/>
+          <w:sz w:val="24"/>
+          <w:szCs w:val="24"/>
+          <w:lang w:eastAsia="fr-FR"/>
+        </w:rPr>
+        <w:t xml:space="preserve">) échoue que cela devient nécessaire (dans le cas d'un logiciel utilisant cette méthode de compilation, bien sûr). </w:t>
+      </w:r>
+      <w:proofErr w:type="gramStart"/>
+      <w:r>
+        <w:rPr>
+          <w:rFonts w:ascii="Times New Roman" w:eastAsia="Times New Roman" w:hAnsi="Times New Roman" w:cs="Times New Roman"/>
+          <w:sz w:val="24"/>
+          <w:szCs w:val="24"/>
+          <w:lang w:eastAsia="fr-FR"/>
+        </w:rPr>
+        <w:t>Par contre</w:t>
+      </w:r>
+      <w:proofErr w:type="gramEnd"/>
+      <w:r>
+        <w:rPr>
+          <w:rFonts w:ascii="Times New Roman" w:eastAsia="Times New Roman" w:hAnsi="Times New Roman" w:cs="Times New Roman"/>
+          <w:sz w:val="24"/>
+          <w:szCs w:val="24"/>
+          <w:lang w:eastAsia="fr-FR"/>
+        </w:rPr>
+        <w:t xml:space="preserve"> si l'on veut ajouter des éléments particuliers à l'installation (script </w:t>
+      </w:r>
+      <w:proofErr w:type="spellStart"/>
+      <w:r>
+        <w:rPr>
+          <w:rFonts w:ascii="Times New Roman" w:eastAsia="Times New Roman" w:hAnsi="Times New Roman" w:cs="Times New Roman"/>
+          <w:sz w:val="24"/>
+          <w:szCs w:val="24"/>
+          <w:lang w:eastAsia="fr-FR"/>
+        </w:rPr>
+        <w:t>shell</w:t>
+      </w:r>
+      <w:proofErr w:type="spellEnd"/>
+      <w:r>
+        <w:rPr>
+          <w:rFonts w:ascii="Times New Roman" w:eastAsia="Times New Roman" w:hAnsi="Times New Roman" w:cs="Times New Roman"/>
+          <w:sz w:val="24"/>
+          <w:szCs w:val="24"/>
+          <w:lang w:eastAsia="fr-FR"/>
+        </w:rPr>
+        <w:t xml:space="preserve"> supplémentaire ou page man par exemple), c'est dans ce fichier qu'on le précise. On va d'ailleurs ajouter une page man à notre exemple : </w:t>
       </w:r>
     </w:p>
     <w:p>
@@ -3000,34 +5527,87 @@
           <w:lang w:eastAsia="fr-FR"/>
         </w:rPr>
       </w:pPr>
-      <w:r>
-        <w:rPr>
-          <w:rFonts w:ascii="Courier New" w:eastAsia="Times New Roman" w:hAnsi="Courier New" w:cs="Courier New"/>
-          <w:sz w:val="20"/>
-          <w:szCs w:val="20"/>
-          <w:lang w:eastAsia="fr-FR"/>
-        </w:rPr>
-        <w:t>wget http://gauvain.pocentek.net/u-classroom/2006-08-31/debian/epdfview.1</w:t>
-      </w:r>
-    </w:p>
-    <w:p>
-      <w:pPr>
-        <w:spacing w:before="100" w:beforeAutospacing="1" w:after="100" w:afterAutospacing="1" w:line="240" w:lineRule="auto"/>
-        <w:rPr>
-          <w:rFonts w:ascii="Times New Roman" w:eastAsia="Times New Roman" w:hAnsi="Times New Roman" w:cs="Times New Roman"/>
-          <w:sz w:val="24"/>
-          <w:szCs w:val="24"/>
-          <w:lang w:eastAsia="fr-FR"/>
-        </w:rPr>
-      </w:pPr>
-      <w:r>
-        <w:rPr>
-          <w:rFonts w:ascii="Times New Roman" w:eastAsia="Times New Roman" w:hAnsi="Times New Roman" w:cs="Times New Roman"/>
-          <w:sz w:val="24"/>
-          <w:szCs w:val="24"/>
-          <w:lang w:eastAsia="fr-FR"/>
-        </w:rPr>
-        <w:t xml:space="preserve">Cette page est à installer dans « ~/packaging/epdvfiew/epdfview-0.1.5/debian ». Si vous ajoutez un fichier dans les sources c'est </w:t>
+      <w:proofErr w:type="spellStart"/>
+      <w:proofErr w:type="gramStart"/>
+      <w:r>
+        <w:rPr>
+          <w:rFonts w:ascii="Courier New" w:eastAsia="Times New Roman" w:hAnsi="Courier New" w:cs="Courier New"/>
+          <w:sz w:val="20"/>
+          <w:szCs w:val="20"/>
+          <w:lang w:eastAsia="fr-FR"/>
+        </w:rPr>
+        <w:t>wget</w:t>
+      </w:r>
+      <w:proofErr w:type="spellEnd"/>
+      <w:proofErr w:type="gramEnd"/>
+      <w:r>
+        <w:rPr>
+          <w:rFonts w:ascii="Courier New" w:eastAsia="Times New Roman" w:hAnsi="Courier New" w:cs="Courier New"/>
+          <w:sz w:val="20"/>
+          <w:szCs w:val="20"/>
+          <w:lang w:eastAsia="fr-FR"/>
+        </w:rPr>
+        <w:t xml:space="preserve"> http://gauvain.pocentek.net/u-classroom/2006-08-31/debian/epdfview.1</w:t>
+      </w:r>
+    </w:p>
+    <w:p>
+      <w:pPr>
+        <w:spacing w:before="100" w:beforeAutospacing="1" w:after="100" w:afterAutospacing="1" w:line="240" w:lineRule="auto"/>
+        <w:rPr>
+          <w:rFonts w:ascii="Times New Roman" w:eastAsia="Times New Roman" w:hAnsi="Times New Roman" w:cs="Times New Roman"/>
+          <w:sz w:val="24"/>
+          <w:szCs w:val="24"/>
+          <w:lang w:eastAsia="fr-FR"/>
+        </w:rPr>
+      </w:pPr>
+      <w:r>
+        <w:rPr>
+          <w:rFonts w:ascii="Times New Roman" w:eastAsia="Times New Roman" w:hAnsi="Times New Roman" w:cs="Times New Roman"/>
+          <w:sz w:val="24"/>
+          <w:szCs w:val="24"/>
+          <w:lang w:eastAsia="fr-FR"/>
+        </w:rPr>
+        <w:t>Cette page est à installer dans « ~/packaging/</w:t>
+      </w:r>
+      <w:proofErr w:type="spellStart"/>
+      <w:r>
+        <w:rPr>
+          <w:rFonts w:ascii="Times New Roman" w:eastAsia="Times New Roman" w:hAnsi="Times New Roman" w:cs="Times New Roman"/>
+          <w:sz w:val="24"/>
+          <w:szCs w:val="24"/>
+          <w:lang w:eastAsia="fr-FR"/>
+        </w:rPr>
+        <w:t>epdvfiew</w:t>
+      </w:r>
+      <w:proofErr w:type="spellEnd"/>
+      <w:r>
+        <w:rPr>
+          <w:rFonts w:ascii="Times New Roman" w:eastAsia="Times New Roman" w:hAnsi="Times New Roman" w:cs="Times New Roman"/>
+          <w:sz w:val="24"/>
+          <w:szCs w:val="24"/>
+          <w:lang w:eastAsia="fr-FR"/>
+        </w:rPr>
+        <w:t>/epdfview-0.1.5/</w:t>
+      </w:r>
+      <w:proofErr w:type="spellStart"/>
+      <w:r>
+        <w:rPr>
+          <w:rFonts w:ascii="Times New Roman" w:eastAsia="Times New Roman" w:hAnsi="Times New Roman" w:cs="Times New Roman"/>
+          <w:sz w:val="24"/>
+          <w:szCs w:val="24"/>
+          <w:lang w:eastAsia="fr-FR"/>
+        </w:rPr>
+        <w:t>debian</w:t>
+      </w:r>
+      <w:proofErr w:type="spellEnd"/>
+      <w:r>
+        <w:rPr>
+          <w:rFonts w:ascii="Times New Roman" w:eastAsia="Times New Roman" w:hAnsi="Times New Roman" w:cs="Times New Roman"/>
+          <w:sz w:val="24"/>
+          <w:szCs w:val="24"/>
+          <w:lang w:eastAsia="fr-FR"/>
+        </w:rPr>
+        <w:t xml:space="preserve"> ». Si vous ajoutez un fichier dans les sources c'est </w:t>
       </w:r>
       <w:r>
         <w:rPr>
@@ -3049,6 +5629,7 @@
         </w:rPr>
         <w:t xml:space="preserve"> dans le dossier </w:t>
       </w:r>
+      <w:proofErr w:type="spellStart"/>
       <w:r>
         <w:rPr>
           <w:rFonts w:ascii="Times New Roman" w:eastAsia="Times New Roman" w:hAnsi="Times New Roman" w:cs="Times New Roman"/>
@@ -3060,35 +5641,157 @@
         </w:rPr>
         <w:t>debian</w:t>
       </w:r>
-      <w:r>
-        <w:rPr>
-          <w:rFonts w:ascii="Times New Roman" w:eastAsia="Times New Roman" w:hAnsi="Times New Roman" w:cs="Times New Roman"/>
-          <w:sz w:val="24"/>
-          <w:szCs w:val="24"/>
-          <w:lang w:eastAsia="fr-FR"/>
-        </w:rPr>
-        <w:t xml:space="preserve">. Les sources de l'auteur ne doivent en aucun cas être directement modifiées (vous pouvez utiliser un système de patch tel que dpatch ou simple-patchsys, ce que nous n'aborderons pas ici). </w:t>
-      </w:r>
-    </w:p>
-    <w:p>
-      <w:pPr>
-        <w:spacing w:before="100" w:beforeAutospacing="1" w:after="100" w:afterAutospacing="1" w:line="240" w:lineRule="auto"/>
-        <w:rPr>
-          <w:rFonts w:ascii="Times New Roman" w:eastAsia="Times New Roman" w:hAnsi="Times New Roman" w:cs="Times New Roman"/>
-          <w:sz w:val="24"/>
-          <w:szCs w:val="24"/>
-          <w:lang w:eastAsia="fr-FR"/>
-        </w:rPr>
-      </w:pPr>
-      <w:r>
-        <w:rPr>
-          <w:rFonts w:ascii="Times New Roman" w:eastAsia="Times New Roman" w:hAnsi="Times New Roman" w:cs="Times New Roman"/>
-          <w:sz w:val="24"/>
-          <w:szCs w:val="24"/>
-          <w:lang w:eastAsia="fr-FR"/>
-        </w:rPr>
-        <w:t xml:space="preserve">Pour indiquer que l'on veut ajouter cette page man on va utiliser l'outil dh_installman. Cela va se faire via le fichier debian/rules. Cherchez dans votre fichier rules la ligne qui contient </w:t>
-      </w:r>
+      <w:proofErr w:type="spellEnd"/>
+      <w:r>
+        <w:rPr>
+          <w:rFonts w:ascii="Times New Roman" w:eastAsia="Times New Roman" w:hAnsi="Times New Roman" w:cs="Times New Roman"/>
+          <w:sz w:val="24"/>
+          <w:szCs w:val="24"/>
+          <w:lang w:eastAsia="fr-FR"/>
+        </w:rPr>
+        <w:t xml:space="preserve">. Les sources de l'auteur ne doivent en aucun cas être directement modifiées (vous pouvez utiliser un système de patch tel que </w:t>
+      </w:r>
+      <w:proofErr w:type="spellStart"/>
+      <w:r>
+        <w:rPr>
+          <w:rFonts w:ascii="Times New Roman" w:eastAsia="Times New Roman" w:hAnsi="Times New Roman" w:cs="Times New Roman"/>
+          <w:sz w:val="24"/>
+          <w:szCs w:val="24"/>
+          <w:lang w:eastAsia="fr-FR"/>
+        </w:rPr>
+        <w:t>dpatch</w:t>
+      </w:r>
+      <w:proofErr w:type="spellEnd"/>
+      <w:r>
+        <w:rPr>
+          <w:rFonts w:ascii="Times New Roman" w:eastAsia="Times New Roman" w:hAnsi="Times New Roman" w:cs="Times New Roman"/>
+          <w:sz w:val="24"/>
+          <w:szCs w:val="24"/>
+          <w:lang w:eastAsia="fr-FR"/>
+        </w:rPr>
+        <w:t xml:space="preserve"> ou simple-</w:t>
+      </w:r>
+      <w:proofErr w:type="spellStart"/>
+      <w:r>
+        <w:rPr>
+          <w:rFonts w:ascii="Times New Roman" w:eastAsia="Times New Roman" w:hAnsi="Times New Roman" w:cs="Times New Roman"/>
+          <w:sz w:val="24"/>
+          <w:szCs w:val="24"/>
+          <w:lang w:eastAsia="fr-FR"/>
+        </w:rPr>
+        <w:t>patchsys</w:t>
+      </w:r>
+      <w:proofErr w:type="spellEnd"/>
+      <w:r>
+        <w:rPr>
+          <w:rFonts w:ascii="Times New Roman" w:eastAsia="Times New Roman" w:hAnsi="Times New Roman" w:cs="Times New Roman"/>
+          <w:sz w:val="24"/>
+          <w:szCs w:val="24"/>
+          <w:lang w:eastAsia="fr-FR"/>
+        </w:rPr>
+        <w:t xml:space="preserve">, ce que nous n'aborderons pas ici). </w:t>
+      </w:r>
+    </w:p>
+    <w:p>
+      <w:pPr>
+        <w:spacing w:before="100" w:beforeAutospacing="1" w:after="100" w:afterAutospacing="1" w:line="240" w:lineRule="auto"/>
+        <w:rPr>
+          <w:rFonts w:ascii="Times New Roman" w:eastAsia="Times New Roman" w:hAnsi="Times New Roman" w:cs="Times New Roman"/>
+          <w:sz w:val="24"/>
+          <w:szCs w:val="24"/>
+          <w:lang w:eastAsia="fr-FR"/>
+        </w:rPr>
+      </w:pPr>
+      <w:r>
+        <w:rPr>
+          <w:rFonts w:ascii="Times New Roman" w:eastAsia="Times New Roman" w:hAnsi="Times New Roman" w:cs="Times New Roman"/>
+          <w:sz w:val="24"/>
+          <w:szCs w:val="24"/>
+          <w:lang w:eastAsia="fr-FR"/>
+        </w:rPr>
+        <w:t xml:space="preserve">Pour indiquer que l'on veut ajouter cette page man on va utiliser l'outil </w:t>
+      </w:r>
+      <w:proofErr w:type="spellStart"/>
+      <w:r>
+        <w:rPr>
+          <w:rFonts w:ascii="Times New Roman" w:eastAsia="Times New Roman" w:hAnsi="Times New Roman" w:cs="Times New Roman"/>
+          <w:sz w:val="24"/>
+          <w:szCs w:val="24"/>
+          <w:lang w:eastAsia="fr-FR"/>
+        </w:rPr>
+        <w:t>dh_installman</w:t>
+      </w:r>
+      <w:proofErr w:type="spellEnd"/>
+      <w:r>
+        <w:rPr>
+          <w:rFonts w:ascii="Times New Roman" w:eastAsia="Times New Roman" w:hAnsi="Times New Roman" w:cs="Times New Roman"/>
+          <w:sz w:val="24"/>
+          <w:szCs w:val="24"/>
+          <w:lang w:eastAsia="fr-FR"/>
+        </w:rPr>
+        <w:t xml:space="preserve">. Cela va se faire via le fichier </w:t>
+      </w:r>
+      <w:proofErr w:type="spellStart"/>
+      <w:r>
+        <w:rPr>
+          <w:rFonts w:ascii="Times New Roman" w:eastAsia="Times New Roman" w:hAnsi="Times New Roman" w:cs="Times New Roman"/>
+          <w:sz w:val="24"/>
+          <w:szCs w:val="24"/>
+          <w:lang w:eastAsia="fr-FR"/>
+        </w:rPr>
+        <w:t>debian</w:t>
+      </w:r>
+      <w:proofErr w:type="spellEnd"/>
+      <w:r>
+        <w:rPr>
+          <w:rFonts w:ascii="Times New Roman" w:eastAsia="Times New Roman" w:hAnsi="Times New Roman" w:cs="Times New Roman"/>
+          <w:sz w:val="24"/>
+          <w:szCs w:val="24"/>
+          <w:lang w:eastAsia="fr-FR"/>
+        </w:rPr>
+        <w:t>/</w:t>
+      </w:r>
+      <w:proofErr w:type="spellStart"/>
+      <w:r>
+        <w:rPr>
+          <w:rFonts w:ascii="Times New Roman" w:eastAsia="Times New Roman" w:hAnsi="Times New Roman" w:cs="Times New Roman"/>
+          <w:sz w:val="24"/>
+          <w:szCs w:val="24"/>
+          <w:lang w:eastAsia="fr-FR"/>
+        </w:rPr>
+        <w:t>rules</w:t>
+      </w:r>
+      <w:proofErr w:type="spellEnd"/>
+      <w:r>
+        <w:rPr>
+          <w:rFonts w:ascii="Times New Roman" w:eastAsia="Times New Roman" w:hAnsi="Times New Roman" w:cs="Times New Roman"/>
+          <w:sz w:val="24"/>
+          <w:szCs w:val="24"/>
+          <w:lang w:eastAsia="fr-FR"/>
+        </w:rPr>
+        <w:t xml:space="preserve">. Cherchez dans votre fichier </w:t>
+      </w:r>
+      <w:proofErr w:type="spellStart"/>
+      <w:r>
+        <w:rPr>
+          <w:rFonts w:ascii="Times New Roman" w:eastAsia="Times New Roman" w:hAnsi="Times New Roman" w:cs="Times New Roman"/>
+          <w:sz w:val="24"/>
+          <w:szCs w:val="24"/>
+          <w:lang w:eastAsia="fr-FR"/>
+        </w:rPr>
+        <w:t>rules</w:t>
+      </w:r>
+      <w:proofErr w:type="spellEnd"/>
+      <w:r>
+        <w:rPr>
+          <w:rFonts w:ascii="Times New Roman" w:eastAsia="Times New Roman" w:hAnsi="Times New Roman" w:cs="Times New Roman"/>
+          <w:sz w:val="24"/>
+          <w:szCs w:val="24"/>
+          <w:lang w:eastAsia="fr-FR"/>
+        </w:rPr>
+        <w:t xml:space="preserve"> la ligne qui contient </w:t>
+      </w:r>
+      <w:proofErr w:type="spellStart"/>
       <w:r>
         <w:rPr>
           <w:rFonts w:ascii="Times New Roman" w:eastAsia="Times New Roman" w:hAnsi="Times New Roman" w:cs="Times New Roman"/>
@@ -3100,6 +5803,7 @@
         </w:rPr>
         <w:t>dh_installman</w:t>
       </w:r>
+      <w:proofErr w:type="spellEnd"/>
       <w:r>
         <w:rPr>
           <w:rFonts w:ascii="Times New Roman" w:eastAsia="Times New Roman" w:hAnsi="Times New Roman" w:cs="Times New Roman"/>
@@ -3138,14 +5842,56 @@
           <w:lang w:eastAsia="fr-FR"/>
         </w:rPr>
       </w:pPr>
-      <w:r>
-        <w:rPr>
-          <w:rFonts w:ascii="Courier New" w:eastAsia="Times New Roman" w:hAnsi="Courier New" w:cs="Courier New"/>
-          <w:sz w:val="20"/>
-          <w:szCs w:val="20"/>
-          <w:lang w:eastAsia="fr-FR"/>
-        </w:rPr>
-        <w:t>dh_installman debian/epdfview.1</w:t>
+      <w:proofErr w:type="spellStart"/>
+      <w:proofErr w:type="gramStart"/>
+      <w:r>
+        <w:rPr>
+          <w:rFonts w:ascii="Courier New" w:eastAsia="Times New Roman" w:hAnsi="Courier New" w:cs="Courier New"/>
+          <w:sz w:val="20"/>
+          <w:szCs w:val="20"/>
+          <w:lang w:eastAsia="fr-FR"/>
+        </w:rPr>
+        <w:t>dh</w:t>
+      </w:r>
+      <w:proofErr w:type="gramEnd"/>
+      <w:r>
+        <w:rPr>
+          <w:rFonts w:ascii="Courier New" w:eastAsia="Times New Roman" w:hAnsi="Courier New" w:cs="Courier New"/>
+          <w:sz w:val="20"/>
+          <w:szCs w:val="20"/>
+          <w:lang w:eastAsia="fr-FR"/>
+        </w:rPr>
+        <w:t>_installman</w:t>
+      </w:r>
+      <w:proofErr w:type="spellEnd"/>
+      <w:r>
+        <w:rPr>
+          <w:rFonts w:ascii="Courier New" w:eastAsia="Times New Roman" w:hAnsi="Courier New" w:cs="Courier New"/>
+          <w:sz w:val="20"/>
+          <w:szCs w:val="20"/>
+          <w:lang w:eastAsia="fr-FR"/>
+        </w:rPr>
+        <w:t xml:space="preserve"> </w:t>
+      </w:r>
+      <w:proofErr w:type="spellStart"/>
+      <w:r>
+        <w:rPr>
+          <w:rFonts w:ascii="Courier New" w:eastAsia="Times New Roman" w:hAnsi="Courier New" w:cs="Courier New"/>
+          <w:sz w:val="20"/>
+          <w:szCs w:val="20"/>
+          <w:lang w:eastAsia="fr-FR"/>
+        </w:rPr>
+        <w:t>debian</w:t>
+      </w:r>
+      <w:proofErr w:type="spellEnd"/>
+      <w:r>
+        <w:rPr>
+          <w:rFonts w:ascii="Courier New" w:eastAsia="Times New Roman" w:hAnsi="Courier New" w:cs="Courier New"/>
+          <w:sz w:val="20"/>
+          <w:szCs w:val="20"/>
+          <w:lang w:eastAsia="fr-FR"/>
+        </w:rPr>
+        <w:t>/epdfview.1</w:t>
       </w:r>
     </w:p>
     <w:p>
@@ -3166,27 +5912,227 @@
           <w:lang w:eastAsia="fr-FR"/>
         </w:rPr>
         <w:lastRenderedPageBreak/>
-        <w:t xml:space="preserve">(vous aurez remarqué que dh_installman fait partie des outils du paquet debhelper). </w:t>
-      </w:r>
-    </w:p>
-    <w:p>
-      <w:pPr>
-        <w:spacing w:before="100" w:beforeAutospacing="1" w:after="100" w:afterAutospacing="1" w:line="240" w:lineRule="auto"/>
-        <w:rPr>
-          <w:rFonts w:ascii="Times New Roman" w:eastAsia="Times New Roman" w:hAnsi="Times New Roman" w:cs="Times New Roman"/>
-          <w:sz w:val="24"/>
-          <w:szCs w:val="24"/>
-          <w:lang w:eastAsia="fr-FR"/>
-        </w:rPr>
-      </w:pPr>
-      <w:r>
-        <w:rPr>
-          <w:rFonts w:ascii="Times New Roman" w:eastAsia="Times New Roman" w:hAnsi="Times New Roman" w:cs="Times New Roman"/>
-          <w:sz w:val="24"/>
-          <w:szCs w:val="24"/>
-          <w:lang w:eastAsia="fr-FR"/>
-        </w:rPr>
-        <w:t xml:space="preserve">Pour avoir des informations sur tous les outils dh_* que vous voyez listés dans ce fichier n'hésitez pas à consulter les pages man. Elles ont toutes été traduites en français (et en espagnol). Ces traductions font partie intégrante de debhelper et s'installent donc automatiquement. Si votre "locale" est «*.fr» alors « man dh_* » affiche directement la version française, sinon il faut le spécifier avec « man -L fr dh_* ». </w:t>
+        <w:t>(</w:t>
+      </w:r>
+      <w:proofErr w:type="gramStart"/>
+      <w:r>
+        <w:rPr>
+          <w:rFonts w:ascii="Times New Roman" w:eastAsia="Times New Roman" w:hAnsi="Times New Roman" w:cs="Times New Roman"/>
+          <w:sz w:val="24"/>
+          <w:szCs w:val="24"/>
+          <w:lang w:eastAsia="fr-FR"/>
+        </w:rPr>
+        <w:t>vous</w:t>
+      </w:r>
+      <w:proofErr w:type="gramEnd"/>
+      <w:r>
+        <w:rPr>
+          <w:rFonts w:ascii="Times New Roman" w:eastAsia="Times New Roman" w:hAnsi="Times New Roman" w:cs="Times New Roman"/>
+          <w:sz w:val="24"/>
+          <w:szCs w:val="24"/>
+          <w:lang w:eastAsia="fr-FR"/>
+        </w:rPr>
+        <w:t xml:space="preserve"> aurez remarqué que </w:t>
+      </w:r>
+      <w:proofErr w:type="spellStart"/>
+      <w:r>
+        <w:rPr>
+          <w:rFonts w:ascii="Times New Roman" w:eastAsia="Times New Roman" w:hAnsi="Times New Roman" w:cs="Times New Roman"/>
+          <w:sz w:val="24"/>
+          <w:szCs w:val="24"/>
+          <w:lang w:eastAsia="fr-FR"/>
+        </w:rPr>
+        <w:t>dh_installman</w:t>
+      </w:r>
+      <w:proofErr w:type="spellEnd"/>
+      <w:r>
+        <w:rPr>
+          <w:rFonts w:ascii="Times New Roman" w:eastAsia="Times New Roman" w:hAnsi="Times New Roman" w:cs="Times New Roman"/>
+          <w:sz w:val="24"/>
+          <w:szCs w:val="24"/>
+          <w:lang w:eastAsia="fr-FR"/>
+        </w:rPr>
+        <w:t xml:space="preserve"> fait partie des outils du paquet </w:t>
+      </w:r>
+      <w:proofErr w:type="spellStart"/>
+      <w:r>
+        <w:rPr>
+          <w:rFonts w:ascii="Times New Roman" w:eastAsia="Times New Roman" w:hAnsi="Times New Roman" w:cs="Times New Roman"/>
+          <w:sz w:val="24"/>
+          <w:szCs w:val="24"/>
+          <w:lang w:eastAsia="fr-FR"/>
+        </w:rPr>
+        <w:t>debhelper</w:t>
+      </w:r>
+      <w:proofErr w:type="spellEnd"/>
+      <w:r>
+        <w:rPr>
+          <w:rFonts w:ascii="Times New Roman" w:eastAsia="Times New Roman" w:hAnsi="Times New Roman" w:cs="Times New Roman"/>
+          <w:sz w:val="24"/>
+          <w:szCs w:val="24"/>
+          <w:lang w:eastAsia="fr-FR"/>
+        </w:rPr>
+        <w:t xml:space="preserve">). </w:t>
+      </w:r>
+    </w:p>
+    <w:p>
+      <w:pPr>
+        <w:spacing w:before="100" w:beforeAutospacing="1" w:after="100" w:afterAutospacing="1" w:line="240" w:lineRule="auto"/>
+        <w:rPr>
+          <w:rFonts w:ascii="Times New Roman" w:eastAsia="Times New Roman" w:hAnsi="Times New Roman" w:cs="Times New Roman"/>
+          <w:sz w:val="24"/>
+          <w:szCs w:val="24"/>
+          <w:lang w:eastAsia="fr-FR"/>
+        </w:rPr>
+      </w:pPr>
+      <w:r>
+        <w:rPr>
+          <w:rFonts w:ascii="Times New Roman" w:eastAsia="Times New Roman" w:hAnsi="Times New Roman" w:cs="Times New Roman"/>
+          <w:sz w:val="24"/>
+          <w:szCs w:val="24"/>
+          <w:lang w:eastAsia="fr-FR"/>
+        </w:rPr>
+        <w:t xml:space="preserve">Pour avoir des informations sur tous les outils </w:t>
+      </w:r>
+      <w:proofErr w:type="spellStart"/>
+      <w:r>
+        <w:rPr>
+          <w:rFonts w:ascii="Times New Roman" w:eastAsia="Times New Roman" w:hAnsi="Times New Roman" w:cs="Times New Roman"/>
+          <w:sz w:val="24"/>
+          <w:szCs w:val="24"/>
+          <w:lang w:eastAsia="fr-FR"/>
+        </w:rPr>
+        <w:t>dh</w:t>
+      </w:r>
+      <w:proofErr w:type="spellEnd"/>
+      <w:r>
+        <w:rPr>
+          <w:rFonts w:ascii="Times New Roman" w:eastAsia="Times New Roman" w:hAnsi="Times New Roman" w:cs="Times New Roman"/>
+          <w:sz w:val="24"/>
+          <w:szCs w:val="24"/>
+          <w:lang w:eastAsia="fr-FR"/>
+        </w:rPr>
+        <w:t xml:space="preserve">_* que vous voyez listés dans ce fichier n'hésitez pas à consulter les pages man. Elles ont toutes été traduites en français (et en espagnol). Ces traductions font partie intégrante de </w:t>
+      </w:r>
+      <w:proofErr w:type="spellStart"/>
+      <w:r>
+        <w:rPr>
+          <w:rFonts w:ascii="Times New Roman" w:eastAsia="Times New Roman" w:hAnsi="Times New Roman" w:cs="Times New Roman"/>
+          <w:sz w:val="24"/>
+          <w:szCs w:val="24"/>
+          <w:lang w:eastAsia="fr-FR"/>
+        </w:rPr>
+        <w:t>debhelper</w:t>
+      </w:r>
+      <w:proofErr w:type="spellEnd"/>
+      <w:r>
+        <w:rPr>
+          <w:rFonts w:ascii="Times New Roman" w:eastAsia="Times New Roman" w:hAnsi="Times New Roman" w:cs="Times New Roman"/>
+          <w:sz w:val="24"/>
+          <w:szCs w:val="24"/>
+          <w:lang w:eastAsia="fr-FR"/>
+        </w:rPr>
+        <w:t xml:space="preserve"> et s'installent donc automatiquement. Si votre "locale" est</w:t>
+      </w:r>
+      <w:proofErr w:type="gramStart"/>
+      <w:r>
+        <w:rPr>
+          <w:rFonts w:ascii="Times New Roman" w:eastAsia="Times New Roman" w:hAnsi="Times New Roman" w:cs="Times New Roman"/>
+          <w:sz w:val="24"/>
+          <w:szCs w:val="24"/>
+          <w:lang w:eastAsia="fr-FR"/>
+        </w:rPr>
+        <w:t xml:space="preserve"> «*</w:t>
+      </w:r>
+      <w:proofErr w:type="gramEnd"/>
+      <w:r>
+        <w:rPr>
+          <w:rFonts w:ascii="Times New Roman" w:eastAsia="Times New Roman" w:hAnsi="Times New Roman" w:cs="Times New Roman"/>
+          <w:sz w:val="24"/>
+          <w:szCs w:val="24"/>
+          <w:lang w:eastAsia="fr-FR"/>
+        </w:rPr>
+        <w:t>.</w:t>
+      </w:r>
+      <w:proofErr w:type="spellStart"/>
+      <w:r>
+        <w:rPr>
+          <w:rFonts w:ascii="Times New Roman" w:eastAsia="Times New Roman" w:hAnsi="Times New Roman" w:cs="Times New Roman"/>
+          <w:sz w:val="24"/>
+          <w:szCs w:val="24"/>
+          <w:lang w:eastAsia="fr-FR"/>
+        </w:rPr>
+        <w:t>fr</w:t>
+      </w:r>
+      <w:proofErr w:type="spellEnd"/>
+      <w:r>
+        <w:rPr>
+          <w:rFonts w:ascii="Times New Roman" w:eastAsia="Times New Roman" w:hAnsi="Times New Roman" w:cs="Times New Roman"/>
+          <w:sz w:val="24"/>
+          <w:szCs w:val="24"/>
+          <w:lang w:eastAsia="fr-FR"/>
+        </w:rPr>
+        <w:t xml:space="preserve">» alors « man </w:t>
+      </w:r>
+      <w:proofErr w:type="spellStart"/>
+      <w:r>
+        <w:rPr>
+          <w:rFonts w:ascii="Times New Roman" w:eastAsia="Times New Roman" w:hAnsi="Times New Roman" w:cs="Times New Roman"/>
+          <w:sz w:val="24"/>
+          <w:szCs w:val="24"/>
+          <w:lang w:eastAsia="fr-FR"/>
+        </w:rPr>
+        <w:t>dh</w:t>
+      </w:r>
+      <w:proofErr w:type="spellEnd"/>
+      <w:r>
+        <w:rPr>
+          <w:rFonts w:ascii="Times New Roman" w:eastAsia="Times New Roman" w:hAnsi="Times New Roman" w:cs="Times New Roman"/>
+          <w:sz w:val="24"/>
+          <w:szCs w:val="24"/>
+          <w:lang w:eastAsia="fr-FR"/>
+        </w:rPr>
+        <w:t xml:space="preserve">_* » affiche directement la version française, sinon il faut le spécifier avec « man -L </w:t>
+      </w:r>
+      <w:proofErr w:type="spellStart"/>
+      <w:r>
+        <w:rPr>
+          <w:rFonts w:ascii="Times New Roman" w:eastAsia="Times New Roman" w:hAnsi="Times New Roman" w:cs="Times New Roman"/>
+          <w:sz w:val="24"/>
+          <w:szCs w:val="24"/>
+          <w:lang w:eastAsia="fr-FR"/>
+        </w:rPr>
+        <w:t>fr</w:t>
+      </w:r>
+      <w:proofErr w:type="spellEnd"/>
+      <w:r>
+        <w:rPr>
+          <w:rFonts w:ascii="Times New Roman" w:eastAsia="Times New Roman" w:hAnsi="Times New Roman" w:cs="Times New Roman"/>
+          <w:sz w:val="24"/>
+          <w:szCs w:val="24"/>
+          <w:lang w:eastAsia="fr-FR"/>
+        </w:rPr>
+        <w:t xml:space="preserve"> </w:t>
+      </w:r>
+      <w:proofErr w:type="spellStart"/>
+      <w:r>
+        <w:rPr>
+          <w:rFonts w:ascii="Times New Roman" w:eastAsia="Times New Roman" w:hAnsi="Times New Roman" w:cs="Times New Roman"/>
+          <w:sz w:val="24"/>
+          <w:szCs w:val="24"/>
+          <w:lang w:eastAsia="fr-FR"/>
+        </w:rPr>
+        <w:t>dh</w:t>
+      </w:r>
+      <w:proofErr w:type="spellEnd"/>
+      <w:r>
+        <w:rPr>
+          <w:rFonts w:ascii="Times New Roman" w:eastAsia="Times New Roman" w:hAnsi="Times New Roman" w:cs="Times New Roman"/>
+          <w:sz w:val="24"/>
+          <w:szCs w:val="24"/>
+          <w:lang w:eastAsia="fr-FR"/>
+        </w:rPr>
+        <w:t xml:space="preserve">_* ». </w:t>
       </w:r>
     </w:p>
     <w:p>
@@ -3231,27 +6177,71 @@
           <w:szCs w:val="24"/>
           <w:lang w:eastAsia="fr-FR"/>
         </w:rPr>
-        <w:t>Le fichier « dirs »</w:t>
-      </w:r>
-    </w:p>
-    <w:p>
-      <w:pPr>
-        <w:spacing w:before="100" w:beforeAutospacing="1" w:after="100" w:afterAutospacing="1" w:line="240" w:lineRule="auto"/>
-        <w:rPr>
-          <w:rFonts w:ascii="Times New Roman" w:eastAsia="Times New Roman" w:hAnsi="Times New Roman" w:cs="Times New Roman"/>
-          <w:sz w:val="24"/>
-          <w:szCs w:val="24"/>
-          <w:lang w:eastAsia="fr-FR"/>
-        </w:rPr>
-      </w:pPr>
-      <w:r>
-        <w:rPr>
-          <w:rFonts w:ascii="Times New Roman" w:eastAsia="Times New Roman" w:hAnsi="Times New Roman" w:cs="Times New Roman"/>
-          <w:sz w:val="24"/>
-          <w:szCs w:val="24"/>
-          <w:lang w:eastAsia="fr-FR"/>
-        </w:rPr>
-        <w:t xml:space="preserve">Le fichier « dirs » permet de créer des répertoires qui ne sont pas créés automatiquement à l'installation du programme. </w:t>
+        <w:t>Le fichier « </w:t>
+      </w:r>
+      <w:proofErr w:type="spellStart"/>
+      <w:r>
+        <w:rPr>
+          <w:rFonts w:ascii="Times New Roman" w:eastAsia="Times New Roman" w:hAnsi="Times New Roman" w:cs="Times New Roman"/>
+          <w:b/>
+          <w:bCs/>
+          <w:sz w:val="24"/>
+          <w:szCs w:val="24"/>
+          <w:lang w:eastAsia="fr-FR"/>
+        </w:rPr>
+        <w:t>dirs</w:t>
+      </w:r>
+      <w:proofErr w:type="spellEnd"/>
+      <w:r>
+        <w:rPr>
+          <w:rFonts w:ascii="Times New Roman" w:eastAsia="Times New Roman" w:hAnsi="Times New Roman" w:cs="Times New Roman"/>
+          <w:b/>
+          <w:bCs/>
+          <w:sz w:val="24"/>
+          <w:szCs w:val="24"/>
+          <w:lang w:eastAsia="fr-FR"/>
+        </w:rPr>
+        <w:t> »</w:t>
+      </w:r>
+    </w:p>
+    <w:p>
+      <w:pPr>
+        <w:spacing w:before="100" w:beforeAutospacing="1" w:after="100" w:afterAutospacing="1" w:line="240" w:lineRule="auto"/>
+        <w:rPr>
+          <w:rFonts w:ascii="Times New Roman" w:eastAsia="Times New Roman" w:hAnsi="Times New Roman" w:cs="Times New Roman"/>
+          <w:sz w:val="24"/>
+          <w:szCs w:val="24"/>
+          <w:lang w:eastAsia="fr-FR"/>
+        </w:rPr>
+      </w:pPr>
+      <w:r>
+        <w:rPr>
+          <w:rFonts w:ascii="Times New Roman" w:eastAsia="Times New Roman" w:hAnsi="Times New Roman" w:cs="Times New Roman"/>
+          <w:sz w:val="24"/>
+          <w:szCs w:val="24"/>
+          <w:lang w:eastAsia="fr-FR"/>
+        </w:rPr>
+        <w:t>Le fichier « </w:t>
+      </w:r>
+      <w:proofErr w:type="spellStart"/>
+      <w:r>
+        <w:rPr>
+          <w:rFonts w:ascii="Times New Roman" w:eastAsia="Times New Roman" w:hAnsi="Times New Roman" w:cs="Times New Roman"/>
+          <w:sz w:val="24"/>
+          <w:szCs w:val="24"/>
+          <w:lang w:eastAsia="fr-FR"/>
+        </w:rPr>
+        <w:t>dirs</w:t>
+      </w:r>
+      <w:proofErr w:type="spellEnd"/>
+      <w:r>
+        <w:rPr>
+          <w:rFonts w:ascii="Times New Roman" w:eastAsia="Times New Roman" w:hAnsi="Times New Roman" w:cs="Times New Roman"/>
+          <w:sz w:val="24"/>
+          <w:szCs w:val="24"/>
+          <w:lang w:eastAsia="fr-FR"/>
+        </w:rPr>
+        <w:t xml:space="preserve"> » permet de créer des répertoires qui ne sont pas créés automatiquement à l'installation du programme. </w:t>
       </w:r>
     </w:p>
     <w:p>
@@ -3327,14 +6317,45 @@
           <w:lang w:eastAsia="fr-FR"/>
         </w:rPr>
       </w:pPr>
-      <w:r>
-        <w:rPr>
-          <w:rFonts w:ascii="Courier New" w:eastAsia="Times New Roman" w:hAnsi="Courier New" w:cs="Courier New"/>
-          <w:sz w:val="20"/>
-          <w:szCs w:val="20"/>
-          <w:lang w:eastAsia="fr-FR"/>
-        </w:rPr>
-        <w:t>cd .. # on se place à la racine du dossier source : ~/packaging/epdfview/epdfview-0.1.5</w:t>
+      <w:proofErr w:type="gramStart"/>
+      <w:r>
+        <w:rPr>
+          <w:rFonts w:ascii="Courier New" w:eastAsia="Times New Roman" w:hAnsi="Courier New" w:cs="Courier New"/>
+          <w:sz w:val="20"/>
+          <w:szCs w:val="20"/>
+          <w:lang w:eastAsia="fr-FR"/>
+        </w:rPr>
+        <w:t>cd</w:t>
+      </w:r>
+      <w:proofErr w:type="gramEnd"/>
+      <w:r>
+        <w:rPr>
+          <w:rFonts w:ascii="Courier New" w:eastAsia="Times New Roman" w:hAnsi="Courier New" w:cs="Courier New"/>
+          <w:sz w:val="20"/>
+          <w:szCs w:val="20"/>
+          <w:lang w:eastAsia="fr-FR"/>
+        </w:rPr>
+        <w:t xml:space="preserve"> .. # on se place à la racine du dossier source : ~/packaging/</w:t>
+      </w:r>
+      <w:proofErr w:type="spellStart"/>
+      <w:r>
+        <w:rPr>
+          <w:rFonts w:ascii="Courier New" w:eastAsia="Times New Roman" w:hAnsi="Courier New" w:cs="Courier New"/>
+          <w:sz w:val="20"/>
+          <w:szCs w:val="20"/>
+          <w:lang w:eastAsia="fr-FR"/>
+        </w:rPr>
+        <w:t>epdfview</w:t>
+      </w:r>
+      <w:proofErr w:type="spellEnd"/>
+      <w:r>
+        <w:rPr>
+          <w:rFonts w:ascii="Courier New" w:eastAsia="Times New Roman" w:hAnsi="Courier New" w:cs="Courier New"/>
+          <w:sz w:val="20"/>
+          <w:szCs w:val="20"/>
+          <w:lang w:eastAsia="fr-FR"/>
+        </w:rPr>
+        <w:t>/epdfview-0.1.5</w:t>
       </w:r>
     </w:p>
     <w:p>
@@ -3365,36 +6386,129 @@
           <w:lang w:eastAsia="fr-FR"/>
         </w:rPr>
       </w:pPr>
-      <w:r>
-        <w:rPr>
-          <w:rFonts w:ascii="Courier New" w:eastAsia="Times New Roman" w:hAnsi="Courier New" w:cs="Courier New"/>
-          <w:sz w:val="20"/>
-          <w:szCs w:val="20"/>
-          <w:lang w:eastAsia="fr-FR"/>
-        </w:rPr>
-        <w:t>debuild -S -sa --lintian-opts -i</w:t>
-      </w:r>
-    </w:p>
-    <w:p>
-      <w:pPr>
-        <w:spacing w:before="100" w:beforeAutospacing="1" w:after="100" w:afterAutospacing="1" w:line="240" w:lineRule="auto"/>
-        <w:rPr>
-          <w:rFonts w:ascii="Times New Roman" w:eastAsia="Times New Roman" w:hAnsi="Times New Roman" w:cs="Times New Roman"/>
-          <w:sz w:val="24"/>
-          <w:szCs w:val="24"/>
-          <w:lang w:eastAsia="fr-FR"/>
-        </w:rPr>
-      </w:pPr>
-      <w:r>
-        <w:rPr>
-          <w:rFonts w:ascii="Times New Roman" w:eastAsia="Times New Roman" w:hAnsi="Times New Roman" w:cs="Times New Roman"/>
-          <w:sz w:val="24"/>
-          <w:szCs w:val="24"/>
-          <w:lang w:eastAsia="fr-FR"/>
-        </w:rPr>
-        <w:t xml:space="preserve">Le '-S' permet de construire un paquet source, le '–lintian-opts -i' donne une information sur les messages d'erreur de lintian, le '-sa' permet d'inclure le .orig.tar.gz dans l'upload vers une archive (à retenir lorsque vous uploaderez votre premier paquet sur </w:t>
-      </w:r>
-      <w:hyperlink r:id="rId21" w:tooltip="http://revu.tauware.de" w:history="1">
+      <w:proofErr w:type="spellStart"/>
+      <w:proofErr w:type="gramStart"/>
+      <w:r>
+        <w:rPr>
+          <w:rFonts w:ascii="Courier New" w:eastAsia="Times New Roman" w:hAnsi="Courier New" w:cs="Courier New"/>
+          <w:sz w:val="20"/>
+          <w:szCs w:val="20"/>
+          <w:lang w:eastAsia="fr-FR"/>
+        </w:rPr>
+        <w:t>debuild</w:t>
+      </w:r>
+      <w:proofErr w:type="spellEnd"/>
+      <w:proofErr w:type="gramEnd"/>
+      <w:r>
+        <w:rPr>
+          <w:rFonts w:ascii="Courier New" w:eastAsia="Times New Roman" w:hAnsi="Courier New" w:cs="Courier New"/>
+          <w:sz w:val="20"/>
+          <w:szCs w:val="20"/>
+          <w:lang w:eastAsia="fr-FR"/>
+        </w:rPr>
+        <w:t xml:space="preserve"> -S -sa --</w:t>
+      </w:r>
+      <w:proofErr w:type="spellStart"/>
+      <w:r>
+        <w:rPr>
+          <w:rFonts w:ascii="Courier New" w:eastAsia="Times New Roman" w:hAnsi="Courier New" w:cs="Courier New"/>
+          <w:sz w:val="20"/>
+          <w:szCs w:val="20"/>
+          <w:lang w:eastAsia="fr-FR"/>
+        </w:rPr>
+        <w:t>lintian-opts</w:t>
+      </w:r>
+      <w:proofErr w:type="spellEnd"/>
+      <w:r>
+        <w:rPr>
+          <w:rFonts w:ascii="Courier New" w:eastAsia="Times New Roman" w:hAnsi="Courier New" w:cs="Courier New"/>
+          <w:sz w:val="20"/>
+          <w:szCs w:val="20"/>
+          <w:lang w:eastAsia="fr-FR"/>
+        </w:rPr>
+        <w:t xml:space="preserve"> -i</w:t>
+      </w:r>
+    </w:p>
+    <w:p>
+      <w:pPr>
+        <w:spacing w:before="100" w:beforeAutospacing="1" w:after="100" w:afterAutospacing="1" w:line="240" w:lineRule="auto"/>
+        <w:rPr>
+          <w:rFonts w:ascii="Times New Roman" w:eastAsia="Times New Roman" w:hAnsi="Times New Roman" w:cs="Times New Roman"/>
+          <w:sz w:val="24"/>
+          <w:szCs w:val="24"/>
+          <w:lang w:eastAsia="fr-FR"/>
+        </w:rPr>
+      </w:pPr>
+      <w:r>
+        <w:rPr>
+          <w:rFonts w:ascii="Times New Roman" w:eastAsia="Times New Roman" w:hAnsi="Times New Roman" w:cs="Times New Roman"/>
+          <w:sz w:val="24"/>
+          <w:szCs w:val="24"/>
+          <w:lang w:eastAsia="fr-FR"/>
+        </w:rPr>
+        <w:t>Le '-S' permet de construire un paquet source, le '–</w:t>
+      </w:r>
+      <w:proofErr w:type="spellStart"/>
+      <w:r>
+        <w:rPr>
+          <w:rFonts w:ascii="Times New Roman" w:eastAsia="Times New Roman" w:hAnsi="Times New Roman" w:cs="Times New Roman"/>
+          <w:sz w:val="24"/>
+          <w:szCs w:val="24"/>
+          <w:lang w:eastAsia="fr-FR"/>
+        </w:rPr>
+        <w:t>lintian-opts</w:t>
+      </w:r>
+      <w:proofErr w:type="spellEnd"/>
+      <w:r>
+        <w:rPr>
+          <w:rFonts w:ascii="Times New Roman" w:eastAsia="Times New Roman" w:hAnsi="Times New Roman" w:cs="Times New Roman"/>
+          <w:sz w:val="24"/>
+          <w:szCs w:val="24"/>
+          <w:lang w:eastAsia="fr-FR"/>
+        </w:rPr>
+        <w:t xml:space="preserve"> -i' donne une information sur les messages d'erreur de </w:t>
+      </w:r>
+      <w:proofErr w:type="spellStart"/>
+      <w:r>
+        <w:rPr>
+          <w:rFonts w:ascii="Times New Roman" w:eastAsia="Times New Roman" w:hAnsi="Times New Roman" w:cs="Times New Roman"/>
+          <w:sz w:val="24"/>
+          <w:szCs w:val="24"/>
+          <w:lang w:eastAsia="fr-FR"/>
+        </w:rPr>
+        <w:t>lintian</w:t>
+      </w:r>
+      <w:proofErr w:type="spellEnd"/>
+      <w:r>
+        <w:rPr>
+          <w:rFonts w:ascii="Times New Roman" w:eastAsia="Times New Roman" w:hAnsi="Times New Roman" w:cs="Times New Roman"/>
+          <w:sz w:val="24"/>
+          <w:szCs w:val="24"/>
+          <w:lang w:eastAsia="fr-FR"/>
+        </w:rPr>
+        <w:t>, le '-sa' permet d'inclure le .orig.tar.gz dans l'</w:t>
+      </w:r>
+      <w:proofErr w:type="spellStart"/>
+      <w:r>
+        <w:rPr>
+          <w:rFonts w:ascii="Times New Roman" w:eastAsia="Times New Roman" w:hAnsi="Times New Roman" w:cs="Times New Roman"/>
+          <w:sz w:val="24"/>
+          <w:szCs w:val="24"/>
+          <w:lang w:eastAsia="fr-FR"/>
+        </w:rPr>
+        <w:t>upload</w:t>
+      </w:r>
+      <w:proofErr w:type="spellEnd"/>
+      <w:r>
+        <w:rPr>
+          <w:rFonts w:ascii="Times New Roman" w:eastAsia="Times New Roman" w:hAnsi="Times New Roman" w:cs="Times New Roman"/>
+          <w:sz w:val="24"/>
+          <w:szCs w:val="24"/>
+          <w:lang w:eastAsia="fr-FR"/>
+        </w:rPr>
+        <w:t xml:space="preserve"> vers une archive (à retenir lorsque vous uploaderez votre premier paquet sur </w:t>
+      </w:r>
+      <w:hyperlink r:id="rId20" w:tooltip="http://revu.tauware.de" w:history="1">
         <w:r>
           <w:rPr>
             <w:rFonts w:ascii="Times New Roman" w:eastAsia="Times New Roman" w:hAnsi="Times New Roman" w:cs="Times New Roman"/>
@@ -3414,7 +6528,87 @@
           <w:szCs w:val="24"/>
           <w:lang w:eastAsia="fr-FR"/>
         </w:rPr>
-        <w:t xml:space="preserve">, le système de QA d'Ubuntu, permettant aux contributeurs de faire rentrer des paquets et surtout, comme son nom l'indique, de les faire vérifier par des MOTUs). La commande utilise automatiquement fakeroot (commande simulant les privilèges super-utilisateur) si rien est précisé (voir le man de debuild). </w:t>
+        <w:t xml:space="preserve">, le système de QA d'Ubuntu, permettant aux contributeurs de faire rentrer des paquets et surtout, comme son nom l'indique, de les faire vérifier par des </w:t>
+      </w:r>
+      <w:proofErr w:type="spellStart"/>
+      <w:r>
+        <w:rPr>
+          <w:rFonts w:ascii="Times New Roman" w:eastAsia="Times New Roman" w:hAnsi="Times New Roman" w:cs="Times New Roman"/>
+          <w:sz w:val="24"/>
+          <w:szCs w:val="24"/>
+          <w:lang w:eastAsia="fr-FR"/>
+        </w:rPr>
+        <w:t>MOTUs</w:t>
+      </w:r>
+      <w:proofErr w:type="spellEnd"/>
+      <w:r>
+        <w:rPr>
+          <w:rFonts w:ascii="Times New Roman" w:eastAsia="Times New Roman" w:hAnsi="Times New Roman" w:cs="Times New Roman"/>
+          <w:sz w:val="24"/>
+          <w:szCs w:val="24"/>
+          <w:lang w:eastAsia="fr-FR"/>
+        </w:rPr>
+        <w:t xml:space="preserve">). La commande utilise automatiquement </w:t>
+      </w:r>
+      <w:proofErr w:type="spellStart"/>
+      <w:r>
+        <w:rPr>
+          <w:rFonts w:ascii="Times New Roman" w:eastAsia="Times New Roman" w:hAnsi="Times New Roman" w:cs="Times New Roman"/>
+          <w:sz w:val="24"/>
+          <w:szCs w:val="24"/>
+          <w:lang w:eastAsia="fr-FR"/>
+        </w:rPr>
+        <w:t>fakeroot</w:t>
+      </w:r>
+      <w:proofErr w:type="spellEnd"/>
+      <w:r>
+        <w:rPr>
+          <w:rFonts w:ascii="Times New Roman" w:eastAsia="Times New Roman" w:hAnsi="Times New Roman" w:cs="Times New Roman"/>
+          <w:sz w:val="24"/>
+          <w:szCs w:val="24"/>
+          <w:lang w:eastAsia="fr-FR"/>
+        </w:rPr>
+        <w:t xml:space="preserve"> (commande simulant les privilèges super-utilisateur) si </w:t>
+      </w:r>
+      <w:proofErr w:type="gramStart"/>
+      <w:r>
+        <w:rPr>
+          <w:rFonts w:ascii="Times New Roman" w:eastAsia="Times New Roman" w:hAnsi="Times New Roman" w:cs="Times New Roman"/>
+          <w:sz w:val="24"/>
+          <w:szCs w:val="24"/>
+          <w:lang w:eastAsia="fr-FR"/>
+        </w:rPr>
+        <w:t>rien est</w:t>
+      </w:r>
+      <w:proofErr w:type="gramEnd"/>
+      <w:r>
+        <w:rPr>
+          <w:rFonts w:ascii="Times New Roman" w:eastAsia="Times New Roman" w:hAnsi="Times New Roman" w:cs="Times New Roman"/>
+          <w:sz w:val="24"/>
+          <w:szCs w:val="24"/>
+          <w:lang w:eastAsia="fr-FR"/>
+        </w:rPr>
+        <w:t xml:space="preserve"> précisé (voir le man de </w:t>
+      </w:r>
+      <w:proofErr w:type="spellStart"/>
+      <w:r>
+        <w:rPr>
+          <w:rFonts w:ascii="Times New Roman" w:eastAsia="Times New Roman" w:hAnsi="Times New Roman" w:cs="Times New Roman"/>
+          <w:sz w:val="24"/>
+          <w:szCs w:val="24"/>
+          <w:lang w:eastAsia="fr-FR"/>
+        </w:rPr>
+        <w:t>debuild</w:t>
+      </w:r>
+      <w:proofErr w:type="spellEnd"/>
+      <w:r>
+        <w:rPr>
+          <w:rFonts w:ascii="Times New Roman" w:eastAsia="Times New Roman" w:hAnsi="Times New Roman" w:cs="Times New Roman"/>
+          <w:sz w:val="24"/>
+          <w:szCs w:val="24"/>
+          <w:lang w:eastAsia="fr-FR"/>
+        </w:rPr>
+        <w:t xml:space="preserve">). </w:t>
       </w:r>
     </w:p>
     <w:p>
@@ -3516,14 +6710,56 @@
           <w:lang w:eastAsia="fr-FR"/>
         </w:rPr>
       </w:pPr>
-      <w:r>
-        <w:rPr>
-          <w:rFonts w:ascii="Courier New" w:eastAsia="Times New Roman" w:hAnsi="Courier New" w:cs="Courier New"/>
-          <w:sz w:val="20"/>
-          <w:szCs w:val="20"/>
-          <w:lang w:eastAsia="fr-FR"/>
-        </w:rPr>
-        <w:t>debuild: fatal error at line 791:</w:t>
+      <w:proofErr w:type="spellStart"/>
+      <w:proofErr w:type="gramStart"/>
+      <w:r>
+        <w:rPr>
+          <w:rFonts w:ascii="Courier New" w:eastAsia="Times New Roman" w:hAnsi="Courier New" w:cs="Courier New"/>
+          <w:sz w:val="20"/>
+          <w:szCs w:val="20"/>
+          <w:lang w:eastAsia="fr-FR"/>
+        </w:rPr>
+        <w:t>debuild</w:t>
+      </w:r>
+      <w:proofErr w:type="spellEnd"/>
+      <w:r>
+        <w:rPr>
+          <w:rFonts w:ascii="Courier New" w:eastAsia="Times New Roman" w:hAnsi="Courier New" w:cs="Courier New"/>
+          <w:sz w:val="20"/>
+          <w:szCs w:val="20"/>
+          <w:lang w:eastAsia="fr-FR"/>
+        </w:rPr>
+        <w:t>:</w:t>
+      </w:r>
+      <w:proofErr w:type="gramEnd"/>
+      <w:r>
+        <w:rPr>
+          <w:rFonts w:ascii="Courier New" w:eastAsia="Times New Roman" w:hAnsi="Courier New" w:cs="Courier New"/>
+          <w:sz w:val="20"/>
+          <w:szCs w:val="20"/>
+          <w:lang w:eastAsia="fr-FR"/>
+        </w:rPr>
+        <w:t xml:space="preserve"> fatal </w:t>
+      </w:r>
+      <w:proofErr w:type="spellStart"/>
+      <w:r>
+        <w:rPr>
+          <w:rFonts w:ascii="Courier New" w:eastAsia="Times New Roman" w:hAnsi="Courier New" w:cs="Courier New"/>
+          <w:sz w:val="20"/>
+          <w:szCs w:val="20"/>
+          <w:lang w:eastAsia="fr-FR"/>
+        </w:rPr>
+        <w:t>error</w:t>
+      </w:r>
+      <w:proofErr w:type="spellEnd"/>
+      <w:r>
+        <w:rPr>
+          <w:rFonts w:ascii="Courier New" w:eastAsia="Times New Roman" w:hAnsi="Courier New" w:cs="Courier New"/>
+          <w:sz w:val="20"/>
+          <w:szCs w:val="20"/>
+          <w:lang w:eastAsia="fr-FR"/>
+        </w:rPr>
+        <w:t xml:space="preserve"> at line 791:</w:t>
       </w:r>
     </w:p>
     <w:p>
@@ -3554,34 +6790,116 @@
           <w:lang w:eastAsia="fr-FR"/>
         </w:rPr>
       </w:pPr>
-      <w:r>
-        <w:rPr>
-          <w:rFonts w:ascii="Courier New" w:eastAsia="Times New Roman" w:hAnsi="Courier New" w:cs="Courier New"/>
-          <w:sz w:val="20"/>
-          <w:szCs w:val="20"/>
-          <w:lang w:eastAsia="fr-FR"/>
-        </w:rPr>
-        <w:t>running debsign failed</w:t>
-      </w:r>
-    </w:p>
-    <w:p>
-      <w:pPr>
-        <w:spacing w:before="100" w:beforeAutospacing="1" w:after="100" w:afterAutospacing="1" w:line="240" w:lineRule="auto"/>
-        <w:rPr>
-          <w:rFonts w:ascii="Times New Roman" w:eastAsia="Times New Roman" w:hAnsi="Times New Roman" w:cs="Times New Roman"/>
-          <w:sz w:val="24"/>
-          <w:szCs w:val="24"/>
-          <w:lang w:eastAsia="fr-FR"/>
-        </w:rPr>
-      </w:pPr>
-      <w:r>
-        <w:rPr>
-          <w:rFonts w:ascii="Times New Roman" w:eastAsia="Times New Roman" w:hAnsi="Times New Roman" w:cs="Times New Roman"/>
-          <w:sz w:val="24"/>
-          <w:szCs w:val="24"/>
-          <w:lang w:eastAsia="fr-FR"/>
-        </w:rPr>
-        <w:t>Pas de panique contrairement, à ce qui est indiqué ce n'est pas une erreur si fatale que cela. Elle signifie simplement que debuild n'a pas pu signer le paquet avec une clef gpg.</w:t>
+      <w:proofErr w:type="gramStart"/>
+      <w:r>
+        <w:rPr>
+          <w:rFonts w:ascii="Courier New" w:eastAsia="Times New Roman" w:hAnsi="Courier New" w:cs="Courier New"/>
+          <w:sz w:val="20"/>
+          <w:szCs w:val="20"/>
+          <w:lang w:eastAsia="fr-FR"/>
+        </w:rPr>
+        <w:t>running</w:t>
+      </w:r>
+      <w:proofErr w:type="gramEnd"/>
+      <w:r>
+        <w:rPr>
+          <w:rFonts w:ascii="Courier New" w:eastAsia="Times New Roman" w:hAnsi="Courier New" w:cs="Courier New"/>
+          <w:sz w:val="20"/>
+          <w:szCs w:val="20"/>
+          <w:lang w:eastAsia="fr-FR"/>
+        </w:rPr>
+        <w:t xml:space="preserve"> </w:t>
+      </w:r>
+      <w:proofErr w:type="spellStart"/>
+      <w:r>
+        <w:rPr>
+          <w:rFonts w:ascii="Courier New" w:eastAsia="Times New Roman" w:hAnsi="Courier New" w:cs="Courier New"/>
+          <w:sz w:val="20"/>
+          <w:szCs w:val="20"/>
+          <w:lang w:eastAsia="fr-FR"/>
+        </w:rPr>
+        <w:t>debsign</w:t>
+      </w:r>
+      <w:proofErr w:type="spellEnd"/>
+      <w:r>
+        <w:rPr>
+          <w:rFonts w:ascii="Courier New" w:eastAsia="Times New Roman" w:hAnsi="Courier New" w:cs="Courier New"/>
+          <w:sz w:val="20"/>
+          <w:szCs w:val="20"/>
+          <w:lang w:eastAsia="fr-FR"/>
+        </w:rPr>
+        <w:t xml:space="preserve"> </w:t>
+      </w:r>
+      <w:proofErr w:type="spellStart"/>
+      <w:r>
+        <w:rPr>
+          <w:rFonts w:ascii="Courier New" w:eastAsia="Times New Roman" w:hAnsi="Courier New" w:cs="Courier New"/>
+          <w:sz w:val="20"/>
+          <w:szCs w:val="20"/>
+          <w:lang w:eastAsia="fr-FR"/>
+        </w:rPr>
+        <w:t>failed</w:t>
+      </w:r>
+      <w:proofErr w:type="spellEnd"/>
+    </w:p>
+    <w:p>
+      <w:pPr>
+        <w:spacing w:before="100" w:beforeAutospacing="1" w:after="100" w:afterAutospacing="1" w:line="240" w:lineRule="auto"/>
+        <w:rPr>
+          <w:rFonts w:ascii="Times New Roman" w:eastAsia="Times New Roman" w:hAnsi="Times New Roman" w:cs="Times New Roman"/>
+          <w:sz w:val="24"/>
+          <w:szCs w:val="24"/>
+          <w:lang w:eastAsia="fr-FR"/>
+        </w:rPr>
+      </w:pPr>
+      <w:r>
+        <w:rPr>
+          <w:rFonts w:ascii="Times New Roman" w:eastAsia="Times New Roman" w:hAnsi="Times New Roman" w:cs="Times New Roman"/>
+          <w:sz w:val="24"/>
+          <w:szCs w:val="24"/>
+          <w:lang w:eastAsia="fr-FR"/>
+        </w:rPr>
+        <w:t xml:space="preserve">Pas de panique contrairement, à ce qui est indiqué ce n'est pas une erreur si fatale que cela. Elle signifie simplement que </w:t>
+      </w:r>
+      <w:proofErr w:type="spellStart"/>
+      <w:r>
+        <w:rPr>
+          <w:rFonts w:ascii="Times New Roman" w:eastAsia="Times New Roman" w:hAnsi="Times New Roman" w:cs="Times New Roman"/>
+          <w:sz w:val="24"/>
+          <w:szCs w:val="24"/>
+          <w:lang w:eastAsia="fr-FR"/>
+        </w:rPr>
+        <w:t>debuild</w:t>
+      </w:r>
+      <w:proofErr w:type="spellEnd"/>
+      <w:r>
+        <w:rPr>
+          <w:rFonts w:ascii="Times New Roman" w:eastAsia="Times New Roman" w:hAnsi="Times New Roman" w:cs="Times New Roman"/>
+          <w:sz w:val="24"/>
+          <w:szCs w:val="24"/>
+          <w:lang w:eastAsia="fr-FR"/>
+        </w:rPr>
+        <w:t xml:space="preserve"> n'a pas pu signer le paquet avec une clef </w:t>
+      </w:r>
+      <w:proofErr w:type="spellStart"/>
+      <w:r>
+        <w:rPr>
+          <w:rFonts w:ascii="Times New Roman" w:eastAsia="Times New Roman" w:hAnsi="Times New Roman" w:cs="Times New Roman"/>
+          <w:sz w:val="24"/>
+          <w:szCs w:val="24"/>
+          <w:lang w:eastAsia="fr-FR"/>
+        </w:rPr>
+        <w:t>gpg</w:t>
+      </w:r>
+      <w:proofErr w:type="spellEnd"/>
+      <w:r>
+        <w:rPr>
+          <w:rFonts w:ascii="Times New Roman" w:eastAsia="Times New Roman" w:hAnsi="Times New Roman" w:cs="Times New Roman"/>
+          <w:sz w:val="24"/>
+          <w:szCs w:val="24"/>
+          <w:lang w:eastAsia="fr-FR"/>
+        </w:rPr>
+        <w:t>.</w:t>
       </w:r>
       <w:r>
         <w:rPr>
@@ -3591,9 +6909,30 @@
           <w:lang w:eastAsia="fr-FR"/>
         </w:rPr>
         <w:br/>
-        <w:t xml:space="preserve">Pour créer une clef gpg voir le lien suivant : </w:t>
-      </w:r>
-      <w:hyperlink r:id="rId22" w:anchor="gerer_les_clefs_avec_gpg" w:tooltip="gnupg" w:history="1">
+        <w:t xml:space="preserve">Pour créer une clef </w:t>
+      </w:r>
+      <w:proofErr w:type="spellStart"/>
+      <w:r>
+        <w:rPr>
+          <w:rFonts w:ascii="Times New Roman" w:eastAsia="Times New Roman" w:hAnsi="Times New Roman" w:cs="Times New Roman"/>
+          <w:sz w:val="24"/>
+          <w:szCs w:val="24"/>
+          <w:lang w:eastAsia="fr-FR"/>
+        </w:rPr>
+        <w:t>gpg</w:t>
+      </w:r>
+      <w:proofErr w:type="spellEnd"/>
+      <w:r>
+        <w:rPr>
+          <w:rFonts w:ascii="Times New Roman" w:eastAsia="Times New Roman" w:hAnsi="Times New Roman" w:cs="Times New Roman"/>
+          <w:sz w:val="24"/>
+          <w:szCs w:val="24"/>
+          <w:lang w:eastAsia="fr-FR"/>
+        </w:rPr>
+        <w:t xml:space="preserve"> voir le lien suivant : </w:t>
+      </w:r>
+      <w:hyperlink r:id="rId21" w:anchor="gerer_les_clefs_avec_gpg" w:tooltip="gnupg" w:history="1">
+        <w:proofErr w:type="spellStart"/>
         <w:r>
           <w:rPr>
             <w:rFonts w:ascii="Times New Roman" w:eastAsia="Times New Roman" w:hAnsi="Times New Roman" w:cs="Times New Roman"/>
@@ -3605,6 +6944,7 @@
           </w:rPr>
           <w:t>gerer_les_clefs_avec_gpg</w:t>
         </w:r>
+        <w:proofErr w:type="spellEnd"/>
       </w:hyperlink>
       <w:r>
         <w:rPr>
@@ -3614,7 +6954,27 @@
           <w:lang w:eastAsia="fr-FR"/>
         </w:rPr>
         <w:br/>
-        <w:t xml:space="preserve">Si vous avez une clef gpg associée à l'adresse mail que vous avez indiqué au début, vous pouvez utiliser </w:t>
+        <w:t xml:space="preserve">Si vous avez une clef </w:t>
+      </w:r>
+      <w:proofErr w:type="spellStart"/>
+      <w:r>
+        <w:rPr>
+          <w:rFonts w:ascii="Times New Roman" w:eastAsia="Times New Roman" w:hAnsi="Times New Roman" w:cs="Times New Roman"/>
+          <w:sz w:val="24"/>
+          <w:szCs w:val="24"/>
+          <w:lang w:eastAsia="fr-FR"/>
+        </w:rPr>
+        <w:t>gpg</w:t>
+      </w:r>
+      <w:proofErr w:type="spellEnd"/>
+      <w:r>
+        <w:rPr>
+          <w:rFonts w:ascii="Times New Roman" w:eastAsia="Times New Roman" w:hAnsi="Times New Roman" w:cs="Times New Roman"/>
+          <w:sz w:val="24"/>
+          <w:szCs w:val="24"/>
+          <w:lang w:eastAsia="fr-FR"/>
+        </w:rPr>
+        <w:t xml:space="preserve"> associée à l'adresse mail que vous avez indiqué au début, vous pouvez utiliser </w:t>
       </w:r>
       <w:r>
         <w:rPr>
@@ -3634,7 +6994,47 @@
           <w:szCs w:val="24"/>
           <w:lang w:eastAsia="fr-FR"/>
         </w:rPr>
-        <w:t xml:space="preserve"> comme paramètre supplémentaire de debuild où 12345678 est remplacé par l’identifiant de 8 caractères de votre clé gpg </w:t>
+        <w:t xml:space="preserve"> comme paramètre supplémentaire de </w:t>
+      </w:r>
+      <w:proofErr w:type="spellStart"/>
+      <w:r>
+        <w:rPr>
+          <w:rFonts w:ascii="Times New Roman" w:eastAsia="Times New Roman" w:hAnsi="Times New Roman" w:cs="Times New Roman"/>
+          <w:sz w:val="24"/>
+          <w:szCs w:val="24"/>
+          <w:lang w:eastAsia="fr-FR"/>
+        </w:rPr>
+        <w:t>debuild</w:t>
+      </w:r>
+      <w:proofErr w:type="spellEnd"/>
+      <w:r>
+        <w:rPr>
+          <w:rFonts w:ascii="Times New Roman" w:eastAsia="Times New Roman" w:hAnsi="Times New Roman" w:cs="Times New Roman"/>
+          <w:sz w:val="24"/>
+          <w:szCs w:val="24"/>
+          <w:lang w:eastAsia="fr-FR"/>
+        </w:rPr>
+        <w:t xml:space="preserve"> où 12345678 est remplacé par l’identifiant de 8 caractères de votre clé </w:t>
+      </w:r>
+      <w:proofErr w:type="spellStart"/>
+      <w:r>
+        <w:rPr>
+          <w:rFonts w:ascii="Times New Roman" w:eastAsia="Times New Roman" w:hAnsi="Times New Roman" w:cs="Times New Roman"/>
+          <w:sz w:val="24"/>
+          <w:szCs w:val="24"/>
+          <w:lang w:eastAsia="fr-FR"/>
+        </w:rPr>
+        <w:t>gpg</w:t>
+      </w:r>
+      <w:proofErr w:type="spellEnd"/>
+      <w:r>
+        <w:rPr>
+          <w:rFonts w:ascii="Times New Roman" w:eastAsia="Times New Roman" w:hAnsi="Times New Roman" w:cs="Times New Roman"/>
+          <w:sz w:val="24"/>
+          <w:szCs w:val="24"/>
+          <w:lang w:eastAsia="fr-FR"/>
+        </w:rPr>
+        <w:t xml:space="preserve"> </w:t>
       </w:r>
       <w:r>
         <w:rPr>
@@ -3705,15 +7105,59 @@
           <w:lang w:eastAsia="fr-FR"/>
         </w:rPr>
       </w:pPr>
-      <w:r>
-        <w:rPr>
-          <w:rFonts w:ascii="Courier New" w:eastAsia="Times New Roman" w:hAnsi="Courier New" w:cs="Courier New"/>
-          <w:sz w:val="20"/>
-          <w:szCs w:val="20"/>
-          <w:lang w:eastAsia="fr-FR"/>
-        </w:rPr>
-        <w:t>gpg --list-keys une_partie_de_son_uid</w:t>
-      </w:r>
+      <w:proofErr w:type="spellStart"/>
+      <w:proofErr w:type="gramStart"/>
+      <w:r>
+        <w:rPr>
+          <w:rFonts w:ascii="Courier New" w:eastAsia="Times New Roman" w:hAnsi="Courier New" w:cs="Courier New"/>
+          <w:sz w:val="20"/>
+          <w:szCs w:val="20"/>
+          <w:lang w:eastAsia="fr-FR"/>
+        </w:rPr>
+        <w:t>gpg</w:t>
+      </w:r>
+      <w:proofErr w:type="spellEnd"/>
+      <w:proofErr w:type="gramEnd"/>
+      <w:r>
+        <w:rPr>
+          <w:rFonts w:ascii="Courier New" w:eastAsia="Times New Roman" w:hAnsi="Courier New" w:cs="Courier New"/>
+          <w:sz w:val="20"/>
+          <w:szCs w:val="20"/>
+          <w:lang w:eastAsia="fr-FR"/>
+        </w:rPr>
+        <w:t xml:space="preserve"> --</w:t>
+      </w:r>
+      <w:proofErr w:type="spellStart"/>
+      <w:r>
+        <w:rPr>
+          <w:rFonts w:ascii="Courier New" w:eastAsia="Times New Roman" w:hAnsi="Courier New" w:cs="Courier New"/>
+          <w:sz w:val="20"/>
+          <w:szCs w:val="20"/>
+          <w:lang w:eastAsia="fr-FR"/>
+        </w:rPr>
+        <w:t>list</w:t>
+      </w:r>
+      <w:proofErr w:type="spellEnd"/>
+      <w:r>
+        <w:rPr>
+          <w:rFonts w:ascii="Courier New" w:eastAsia="Times New Roman" w:hAnsi="Courier New" w:cs="Courier New"/>
+          <w:sz w:val="20"/>
+          <w:szCs w:val="20"/>
+          <w:lang w:eastAsia="fr-FR"/>
+        </w:rPr>
+        <w:t xml:space="preserve">-keys </w:t>
+      </w:r>
+      <w:proofErr w:type="spellStart"/>
+      <w:r>
+        <w:rPr>
+          <w:rFonts w:ascii="Courier New" w:eastAsia="Times New Roman" w:hAnsi="Courier New" w:cs="Courier New"/>
+          <w:sz w:val="20"/>
+          <w:szCs w:val="20"/>
+          <w:lang w:eastAsia="fr-FR"/>
+        </w:rPr>
+        <w:t>une_partie_de_son_uid</w:t>
+      </w:r>
+      <w:proofErr w:type="spellEnd"/>
     </w:p>
     <w:p>
       <w:pPr>
@@ -3733,7 +7177,27 @@
           <w:lang w:eastAsia="fr-FR"/>
         </w:rPr>
         <w:lastRenderedPageBreak/>
-        <w:t xml:space="preserve">(la dernière option n'est pas obligatoire et permet simplement un tri) </w:t>
+        <w:t>(</w:t>
+      </w:r>
+      <w:proofErr w:type="gramStart"/>
+      <w:r>
+        <w:rPr>
+          <w:rFonts w:ascii="Times New Roman" w:eastAsia="Times New Roman" w:hAnsi="Times New Roman" w:cs="Times New Roman"/>
+          <w:sz w:val="24"/>
+          <w:szCs w:val="24"/>
+          <w:lang w:eastAsia="fr-FR"/>
+        </w:rPr>
+        <w:t>la</w:t>
+      </w:r>
+      <w:proofErr w:type="gramEnd"/>
+      <w:r>
+        <w:rPr>
+          <w:rFonts w:ascii="Times New Roman" w:eastAsia="Times New Roman" w:hAnsi="Times New Roman" w:cs="Times New Roman"/>
+          <w:sz w:val="24"/>
+          <w:szCs w:val="24"/>
+          <w:lang w:eastAsia="fr-FR"/>
+        </w:rPr>
+        <w:t xml:space="preserve"> dernière option n'est pas obligatoire et permet simplement un tri) </w:t>
       </w:r>
     </w:p>
     <w:p>
@@ -3791,8 +7255,39 @@
           <w:szCs w:val="20"/>
           <w:lang w:eastAsia="fr-FR"/>
         </w:rPr>
-        <w:t>/home/utilisateur/.gnupg/pubring.gpg</w:t>
-      </w:r>
+        <w:t>/home/utilisateur/.</w:t>
+      </w:r>
+      <w:proofErr w:type="spellStart"/>
+      <w:r>
+        <w:rPr>
+          <w:rFonts w:ascii="Courier New" w:eastAsia="Times New Roman" w:hAnsi="Courier New" w:cs="Courier New"/>
+          <w:sz w:val="20"/>
+          <w:szCs w:val="20"/>
+          <w:lang w:eastAsia="fr-FR"/>
+        </w:rPr>
+        <w:t>gnupg</w:t>
+      </w:r>
+      <w:proofErr w:type="spellEnd"/>
+      <w:r>
+        <w:rPr>
+          <w:rFonts w:ascii="Courier New" w:eastAsia="Times New Roman" w:hAnsi="Courier New" w:cs="Courier New"/>
+          <w:sz w:val="20"/>
+          <w:szCs w:val="20"/>
+          <w:lang w:eastAsia="fr-FR"/>
+        </w:rPr>
+        <w:t>/</w:t>
+      </w:r>
+      <w:proofErr w:type="spellStart"/>
+      <w:r>
+        <w:rPr>
+          <w:rFonts w:ascii="Courier New" w:eastAsia="Times New Roman" w:hAnsi="Courier New" w:cs="Courier New"/>
+          <w:sz w:val="20"/>
+          <w:szCs w:val="20"/>
+          <w:lang w:eastAsia="fr-FR"/>
+        </w:rPr>
+        <w:t>pubring.gpg</w:t>
+      </w:r>
+      <w:proofErr w:type="spellEnd"/>
     </w:p>
     <w:p>
       <w:pPr>
@@ -3860,14 +7355,25 @@
           <w:lang w:eastAsia="fr-FR"/>
         </w:rPr>
       </w:pPr>
-      <w:r>
-        <w:rPr>
-          <w:rFonts w:ascii="Courier New" w:eastAsia="Times New Roman" w:hAnsi="Courier New" w:cs="Courier New"/>
-          <w:sz w:val="20"/>
-          <w:szCs w:val="20"/>
-          <w:lang w:eastAsia="fr-FR"/>
-        </w:rPr>
-        <w:t>pub   2048R/clé_publique_de_8_caractères 2007-06-08</w:t>
+      <w:proofErr w:type="gramStart"/>
+      <w:r>
+        <w:rPr>
+          <w:rFonts w:ascii="Courier New" w:eastAsia="Times New Roman" w:hAnsi="Courier New" w:cs="Courier New"/>
+          <w:sz w:val="20"/>
+          <w:szCs w:val="20"/>
+          <w:lang w:eastAsia="fr-FR"/>
+        </w:rPr>
+        <w:t>pub</w:t>
+      </w:r>
+      <w:proofErr w:type="gramEnd"/>
+      <w:r>
+        <w:rPr>
+          <w:rFonts w:ascii="Courier New" w:eastAsia="Times New Roman" w:hAnsi="Courier New" w:cs="Courier New"/>
+          <w:sz w:val="20"/>
+          <w:szCs w:val="20"/>
+          <w:lang w:eastAsia="fr-FR"/>
+        </w:rPr>
+        <w:t xml:space="preserve">   2048R/clé_publique_de_8_caractères 2007-06-08</w:t>
       </w:r>
     </w:p>
     <w:p>
@@ -3898,14 +7404,47 @@
           <w:lang w:eastAsia="fr-FR"/>
         </w:rPr>
       </w:pPr>
-      <w:r>
-        <w:rPr>
-          <w:rFonts w:ascii="Courier New" w:eastAsia="Times New Roman" w:hAnsi="Courier New" w:cs="Courier New"/>
-          <w:sz w:val="20"/>
-          <w:szCs w:val="20"/>
-          <w:lang w:eastAsia="fr-FR"/>
-        </w:rPr>
-        <w:t>uid                  partie_de_son_uid (commentaire) &lt;adresse@nom_de_domaine.fr&gt;</w:t>
+      <w:proofErr w:type="spellStart"/>
+      <w:proofErr w:type="gramStart"/>
+      <w:r>
+        <w:rPr>
+          <w:rFonts w:ascii="Courier New" w:eastAsia="Times New Roman" w:hAnsi="Courier New" w:cs="Courier New"/>
+          <w:sz w:val="20"/>
+          <w:szCs w:val="20"/>
+          <w:lang w:eastAsia="fr-FR"/>
+        </w:rPr>
+        <w:t>uid</w:t>
+      </w:r>
+      <w:proofErr w:type="spellEnd"/>
+      <w:proofErr w:type="gramEnd"/>
+      <w:r>
+        <w:rPr>
+          <w:rFonts w:ascii="Courier New" w:eastAsia="Times New Roman" w:hAnsi="Courier New" w:cs="Courier New"/>
+          <w:sz w:val="20"/>
+          <w:szCs w:val="20"/>
+          <w:lang w:eastAsia="fr-FR"/>
+        </w:rPr>
+        <w:t xml:space="preserve">                  </w:t>
+      </w:r>
+      <w:proofErr w:type="spellStart"/>
+      <w:r>
+        <w:rPr>
+          <w:rFonts w:ascii="Courier New" w:eastAsia="Times New Roman" w:hAnsi="Courier New" w:cs="Courier New"/>
+          <w:sz w:val="20"/>
+          <w:szCs w:val="20"/>
+          <w:lang w:eastAsia="fr-FR"/>
+        </w:rPr>
+        <w:t>partie_de_son_uid</w:t>
+      </w:r>
+      <w:proofErr w:type="spellEnd"/>
+      <w:r>
+        <w:rPr>
+          <w:rFonts w:ascii="Courier New" w:eastAsia="Times New Roman" w:hAnsi="Courier New" w:cs="Courier New"/>
+          <w:sz w:val="20"/>
+          <w:szCs w:val="20"/>
+          <w:lang w:eastAsia="fr-FR"/>
+        </w:rPr>
+        <w:t xml:space="preserve"> (commentaire) &lt;adresse@nom_de_domaine.fr&gt;</w:t>
       </w:r>
     </w:p>
     <w:p>
@@ -3936,34 +7475,87 @@
           <w:lang w:eastAsia="fr-FR"/>
         </w:rPr>
       </w:pPr>
-      <w:r>
-        <w:rPr>
-          <w:rFonts w:ascii="Courier New" w:eastAsia="Times New Roman" w:hAnsi="Courier New" w:cs="Courier New"/>
-          <w:sz w:val="20"/>
-          <w:szCs w:val="20"/>
-          <w:lang w:eastAsia="fr-FR"/>
-        </w:rPr>
-        <w:t>sub   2048/clé_privé_de_8_caractères  2007-06-08</w:t>
-      </w:r>
-    </w:p>
-    <w:p>
-      <w:pPr>
-        <w:spacing w:before="100" w:beforeAutospacing="1" w:after="100" w:afterAutospacing="1" w:line="240" w:lineRule="auto"/>
-        <w:rPr>
-          <w:rFonts w:ascii="Times New Roman" w:eastAsia="Times New Roman" w:hAnsi="Times New Roman" w:cs="Times New Roman"/>
-          <w:sz w:val="24"/>
-          <w:szCs w:val="24"/>
-          <w:lang w:eastAsia="fr-FR"/>
-        </w:rPr>
-      </w:pPr>
-      <w:r>
-        <w:rPr>
-          <w:rFonts w:ascii="Times New Roman" w:eastAsia="Times New Roman" w:hAnsi="Times New Roman" w:cs="Times New Roman"/>
-          <w:sz w:val="24"/>
-          <w:szCs w:val="24"/>
-          <w:lang w:eastAsia="fr-FR"/>
-        </w:rPr>
-        <w:t xml:space="preserve">Votre clef hexadécimale de 8 caractères récupérée , il vous suffit de rajouter un 0x devant afin de l'exploiter dans debuild sous forme : </w:t>
+      <w:proofErr w:type="spellStart"/>
+      <w:proofErr w:type="gramStart"/>
+      <w:r>
+        <w:rPr>
+          <w:rFonts w:ascii="Courier New" w:eastAsia="Times New Roman" w:hAnsi="Courier New" w:cs="Courier New"/>
+          <w:sz w:val="20"/>
+          <w:szCs w:val="20"/>
+          <w:lang w:eastAsia="fr-FR"/>
+        </w:rPr>
+        <w:t>sub</w:t>
+      </w:r>
+      <w:proofErr w:type="spellEnd"/>
+      <w:proofErr w:type="gramEnd"/>
+      <w:r>
+        <w:rPr>
+          <w:rFonts w:ascii="Courier New" w:eastAsia="Times New Roman" w:hAnsi="Courier New" w:cs="Courier New"/>
+          <w:sz w:val="20"/>
+          <w:szCs w:val="20"/>
+          <w:lang w:eastAsia="fr-FR"/>
+        </w:rPr>
+        <w:t xml:space="preserve">   2048/clé_privé_de_8_caractères  2007-06-08</w:t>
+      </w:r>
+    </w:p>
+    <w:p>
+      <w:pPr>
+        <w:spacing w:before="100" w:beforeAutospacing="1" w:after="100" w:afterAutospacing="1" w:line="240" w:lineRule="auto"/>
+        <w:rPr>
+          <w:rFonts w:ascii="Times New Roman" w:eastAsia="Times New Roman" w:hAnsi="Times New Roman" w:cs="Times New Roman"/>
+          <w:sz w:val="24"/>
+          <w:szCs w:val="24"/>
+          <w:lang w:eastAsia="fr-FR"/>
+        </w:rPr>
+      </w:pPr>
+      <w:r>
+        <w:rPr>
+          <w:rFonts w:ascii="Times New Roman" w:eastAsia="Times New Roman" w:hAnsi="Times New Roman" w:cs="Times New Roman"/>
+          <w:sz w:val="24"/>
+          <w:szCs w:val="24"/>
+          <w:lang w:eastAsia="fr-FR"/>
+        </w:rPr>
+        <w:t xml:space="preserve">Votre clef hexadécimale de 8 caractères </w:t>
+      </w:r>
+      <w:proofErr w:type="gramStart"/>
+      <w:r>
+        <w:rPr>
+          <w:rFonts w:ascii="Times New Roman" w:eastAsia="Times New Roman" w:hAnsi="Times New Roman" w:cs="Times New Roman"/>
+          <w:sz w:val="24"/>
+          <w:szCs w:val="24"/>
+          <w:lang w:eastAsia="fr-FR"/>
+        </w:rPr>
+        <w:t>récupérée ,</w:t>
+      </w:r>
+      <w:proofErr w:type="gramEnd"/>
+      <w:r>
+        <w:rPr>
+          <w:rFonts w:ascii="Times New Roman" w:eastAsia="Times New Roman" w:hAnsi="Times New Roman" w:cs="Times New Roman"/>
+          <w:sz w:val="24"/>
+          <w:szCs w:val="24"/>
+          <w:lang w:eastAsia="fr-FR"/>
+        </w:rPr>
+        <w:t xml:space="preserve"> il vous suffit de rajouter un 0x devant afin de l'exploiter dans </w:t>
+      </w:r>
+      <w:proofErr w:type="spellStart"/>
+      <w:r>
+        <w:rPr>
+          <w:rFonts w:ascii="Times New Roman" w:eastAsia="Times New Roman" w:hAnsi="Times New Roman" w:cs="Times New Roman"/>
+          <w:sz w:val="24"/>
+          <w:szCs w:val="24"/>
+          <w:lang w:eastAsia="fr-FR"/>
+        </w:rPr>
+        <w:t>debuild</w:t>
+      </w:r>
+      <w:proofErr w:type="spellEnd"/>
+      <w:r>
+        <w:rPr>
+          <w:rFonts w:ascii="Times New Roman" w:eastAsia="Times New Roman" w:hAnsi="Times New Roman" w:cs="Times New Roman"/>
+          <w:sz w:val="24"/>
+          <w:szCs w:val="24"/>
+          <w:lang w:eastAsia="fr-FR"/>
+        </w:rPr>
+        <w:t xml:space="preserve"> sous forme : </w:t>
       </w:r>
     </w:p>
     <w:p>
@@ -3994,34 +7586,77 @@
           <w:lang w:eastAsia="fr-FR"/>
         </w:rPr>
       </w:pPr>
-      <w:r>
-        <w:rPr>
-          <w:rFonts w:ascii="Courier New" w:eastAsia="Times New Roman" w:hAnsi="Courier New" w:cs="Courier New"/>
-          <w:sz w:val="20"/>
-          <w:szCs w:val="20"/>
-          <w:lang w:eastAsia="fr-FR"/>
-        </w:rPr>
-        <w:t>debuild -k0x12345678 -S -sa --lintian-opts -i</w:t>
-      </w:r>
-    </w:p>
-    <w:p>
-      <w:pPr>
-        <w:spacing w:before="100" w:beforeAutospacing="1" w:after="100" w:afterAutospacing="1" w:line="240" w:lineRule="auto"/>
-        <w:rPr>
-          <w:rFonts w:ascii="Times New Roman" w:eastAsia="Times New Roman" w:hAnsi="Times New Roman" w:cs="Times New Roman"/>
-          <w:sz w:val="24"/>
-          <w:szCs w:val="24"/>
-          <w:lang w:eastAsia="fr-FR"/>
-        </w:rPr>
-      </w:pPr>
-      <w:r>
-        <w:rPr>
-          <w:rFonts w:ascii="Times New Roman" w:eastAsia="Times New Roman" w:hAnsi="Times New Roman" w:cs="Times New Roman"/>
-          <w:sz w:val="24"/>
-          <w:szCs w:val="24"/>
-          <w:lang w:eastAsia="fr-FR"/>
-        </w:rPr>
-        <w:t xml:space="preserve">Une autre solution est d'ajouter dans votre fichier </w:t>
+      <w:proofErr w:type="spellStart"/>
+      <w:proofErr w:type="gramStart"/>
+      <w:r>
+        <w:rPr>
+          <w:rFonts w:ascii="Courier New" w:eastAsia="Times New Roman" w:hAnsi="Courier New" w:cs="Courier New"/>
+          <w:sz w:val="20"/>
+          <w:szCs w:val="20"/>
+          <w:lang w:eastAsia="fr-FR"/>
+        </w:rPr>
+        <w:t>debuild</w:t>
+      </w:r>
+      <w:proofErr w:type="spellEnd"/>
+      <w:proofErr w:type="gramEnd"/>
+      <w:r>
+        <w:rPr>
+          <w:rFonts w:ascii="Courier New" w:eastAsia="Times New Roman" w:hAnsi="Courier New" w:cs="Courier New"/>
+          <w:sz w:val="20"/>
+          <w:szCs w:val="20"/>
+          <w:lang w:eastAsia="fr-FR"/>
+        </w:rPr>
+        <w:t xml:space="preserve"> -k0x12345678 -S -sa --</w:t>
+      </w:r>
+      <w:proofErr w:type="spellStart"/>
+      <w:r>
+        <w:rPr>
+          <w:rFonts w:ascii="Courier New" w:eastAsia="Times New Roman" w:hAnsi="Courier New" w:cs="Courier New"/>
+          <w:sz w:val="20"/>
+          <w:szCs w:val="20"/>
+          <w:lang w:eastAsia="fr-FR"/>
+        </w:rPr>
+        <w:t>lintian-opts</w:t>
+      </w:r>
+      <w:proofErr w:type="spellEnd"/>
+      <w:r>
+        <w:rPr>
+          <w:rFonts w:ascii="Courier New" w:eastAsia="Times New Roman" w:hAnsi="Courier New" w:cs="Courier New"/>
+          <w:sz w:val="20"/>
+          <w:szCs w:val="20"/>
+          <w:lang w:eastAsia="fr-FR"/>
+        </w:rPr>
+        <w:t xml:space="preserve"> -i</w:t>
+      </w:r>
+    </w:p>
+    <w:p>
+      <w:pPr>
+        <w:spacing w:before="100" w:beforeAutospacing="1" w:after="100" w:afterAutospacing="1" w:line="240" w:lineRule="auto"/>
+        <w:rPr>
+          <w:rFonts w:ascii="Times New Roman" w:eastAsia="Times New Roman" w:hAnsi="Times New Roman" w:cs="Times New Roman"/>
+          <w:sz w:val="24"/>
+          <w:szCs w:val="24"/>
+          <w:lang w:eastAsia="fr-FR"/>
+        </w:rPr>
+      </w:pPr>
+      <w:r>
+        <w:rPr>
+          <w:rFonts w:ascii="Times New Roman" w:eastAsia="Times New Roman" w:hAnsi="Times New Roman" w:cs="Times New Roman"/>
+          <w:sz w:val="24"/>
+          <w:szCs w:val="24"/>
+          <w:lang w:eastAsia="fr-FR"/>
+        </w:rPr>
+        <w:t xml:space="preserve">Une autre solution est d'ajouter dans votre </w:t>
+      </w:r>
+      <w:proofErr w:type="gramStart"/>
+      <w:r>
+        <w:rPr>
+          <w:rFonts w:ascii="Times New Roman" w:eastAsia="Times New Roman" w:hAnsi="Times New Roman" w:cs="Times New Roman"/>
+          <w:sz w:val="24"/>
+          <w:szCs w:val="24"/>
+          <w:lang w:eastAsia="fr-FR"/>
+        </w:rPr>
+        <w:t xml:space="preserve">fichier </w:t>
       </w:r>
       <w:r>
         <w:rPr>
@@ -4032,16 +7667,50 @@
           <w:szCs w:val="24"/>
           <w:lang w:eastAsia="fr-FR"/>
         </w:rPr>
-        <w:t>.devscripts</w:t>
-      </w:r>
-      <w:r>
-        <w:rPr>
-          <w:rFonts w:ascii="Times New Roman" w:eastAsia="Times New Roman" w:hAnsi="Times New Roman" w:cs="Times New Roman"/>
-          <w:sz w:val="24"/>
-          <w:szCs w:val="24"/>
-          <w:lang w:eastAsia="fr-FR"/>
-        </w:rPr>
-        <w:t xml:space="preserve"> (dans votre $HOME : le créer si besoin) export DEBSIGN_KEYID=&lt;clé_publique_de_8_caractères&gt; pour qu'elle soit prise en compte automatiquement. Pour une prise en compte immédiate, relancez le shell, ou bien entrez la commande : </w:t>
+        <w:t>.</w:t>
+      </w:r>
+      <w:proofErr w:type="spellStart"/>
+      <w:r>
+        <w:rPr>
+          <w:rFonts w:ascii="Times New Roman" w:eastAsia="Times New Roman" w:hAnsi="Times New Roman" w:cs="Times New Roman"/>
+          <w:b/>
+          <w:bCs/>
+          <w:sz w:val="24"/>
+          <w:szCs w:val="24"/>
+          <w:lang w:eastAsia="fr-FR"/>
+        </w:rPr>
+        <w:t>devscripts</w:t>
+      </w:r>
+      <w:proofErr w:type="spellEnd"/>
+      <w:proofErr w:type="gramEnd"/>
+      <w:r>
+        <w:rPr>
+          <w:rFonts w:ascii="Times New Roman" w:eastAsia="Times New Roman" w:hAnsi="Times New Roman" w:cs="Times New Roman"/>
+          <w:sz w:val="24"/>
+          <w:szCs w:val="24"/>
+          <w:lang w:eastAsia="fr-FR"/>
+        </w:rPr>
+        <w:t xml:space="preserve"> (dans votre $HOME : le créer si besoin) export DEBSIGN_KEYID=&lt;clé_publique_de_8_caractères&gt; pour qu'elle soit prise en compte automatiquement. Pour une prise en compte immédiate, relancez le </w:t>
+      </w:r>
+      <w:proofErr w:type="spellStart"/>
+      <w:r>
+        <w:rPr>
+          <w:rFonts w:ascii="Times New Roman" w:eastAsia="Times New Roman" w:hAnsi="Times New Roman" w:cs="Times New Roman"/>
+          <w:sz w:val="24"/>
+          <w:szCs w:val="24"/>
+          <w:lang w:eastAsia="fr-FR"/>
+        </w:rPr>
+        <w:t>shell</w:t>
+      </w:r>
+      <w:proofErr w:type="spellEnd"/>
+      <w:r>
+        <w:rPr>
+          <w:rFonts w:ascii="Times New Roman" w:eastAsia="Times New Roman" w:hAnsi="Times New Roman" w:cs="Times New Roman"/>
+          <w:sz w:val="24"/>
+          <w:szCs w:val="24"/>
+          <w:lang w:eastAsia="fr-FR"/>
+        </w:rPr>
+        <w:t xml:space="preserve">, ou bien entrez la commande : </w:t>
       </w:r>
     </w:p>
     <w:p>
@@ -4072,15 +7741,37 @@
           <w:lang w:eastAsia="fr-FR"/>
         </w:rPr>
       </w:pPr>
-      <w:r>
-        <w:rPr>
-          <w:rFonts w:ascii="Courier New" w:eastAsia="Times New Roman" w:hAnsi="Courier New" w:cs="Courier New"/>
-          <w:sz w:val="20"/>
-          <w:szCs w:val="20"/>
-          <w:lang w:eastAsia="fr-FR"/>
-        </w:rPr>
-        <w:t>source ~/.devscripts</w:t>
-      </w:r>
+      <w:proofErr w:type="gramStart"/>
+      <w:r>
+        <w:rPr>
+          <w:rFonts w:ascii="Courier New" w:eastAsia="Times New Roman" w:hAnsi="Courier New" w:cs="Courier New"/>
+          <w:sz w:val="20"/>
+          <w:szCs w:val="20"/>
+          <w:lang w:eastAsia="fr-FR"/>
+        </w:rPr>
+        <w:t>source</w:t>
+      </w:r>
+      <w:proofErr w:type="gramEnd"/>
+      <w:r>
+        <w:rPr>
+          <w:rFonts w:ascii="Courier New" w:eastAsia="Times New Roman" w:hAnsi="Courier New" w:cs="Courier New"/>
+          <w:sz w:val="20"/>
+          <w:szCs w:val="20"/>
+          <w:lang w:eastAsia="fr-FR"/>
+        </w:rPr>
+        <w:t xml:space="preserve"> ~/.</w:t>
+      </w:r>
+      <w:proofErr w:type="spellStart"/>
+      <w:r>
+        <w:rPr>
+          <w:rFonts w:ascii="Courier New" w:eastAsia="Times New Roman" w:hAnsi="Courier New" w:cs="Courier New"/>
+          <w:sz w:val="20"/>
+          <w:szCs w:val="20"/>
+          <w:lang w:eastAsia="fr-FR"/>
+        </w:rPr>
+        <w:t>devscripts</w:t>
+      </w:r>
+      <w:proofErr w:type="spellEnd"/>
     </w:p>
     <w:p>
       <w:pPr>
@@ -4110,7 +7801,27 @@
           <w:szCs w:val="24"/>
           <w:lang w:eastAsia="fr-FR"/>
         </w:rPr>
-        <w:t xml:space="preserve"> si votre clef nécessite une phrase de passe, que debuild ne vous le demande et que le message d'erreur suivant apparait : </w:t>
+        <w:t xml:space="preserve"> si votre clef nécessite une phrase de passe, que </w:t>
+      </w:r>
+      <w:proofErr w:type="spellStart"/>
+      <w:r>
+        <w:rPr>
+          <w:rFonts w:ascii="Times New Roman" w:eastAsia="Times New Roman" w:hAnsi="Times New Roman" w:cs="Times New Roman"/>
+          <w:sz w:val="24"/>
+          <w:szCs w:val="24"/>
+          <w:lang w:eastAsia="fr-FR"/>
+        </w:rPr>
+        <w:t>debuild</w:t>
+      </w:r>
+      <w:proofErr w:type="spellEnd"/>
+      <w:r>
+        <w:rPr>
+          <w:rFonts w:ascii="Times New Roman" w:eastAsia="Times New Roman" w:hAnsi="Times New Roman" w:cs="Times New Roman"/>
+          <w:sz w:val="24"/>
+          <w:szCs w:val="24"/>
+          <w:lang w:eastAsia="fr-FR"/>
+        </w:rPr>
+        <w:t xml:space="preserve"> ne vous le demande et que le message d'erreur suivant apparait : </w:t>
       </w:r>
     </w:p>
     <w:p>
@@ -4148,7 +7859,98 @@
           <w:szCs w:val="20"/>
           <w:lang w:eastAsia="fr-FR"/>
         </w:rPr>
-        <w:t xml:space="preserve"> gpg: [stdin]: clearsign failed: mauvaise phrase de passe</w:t>
+        <w:t xml:space="preserve"> </w:t>
+      </w:r>
+      <w:proofErr w:type="spellStart"/>
+      <w:proofErr w:type="gramStart"/>
+      <w:r>
+        <w:rPr>
+          <w:rFonts w:ascii="Courier New" w:eastAsia="Times New Roman" w:hAnsi="Courier New" w:cs="Courier New"/>
+          <w:sz w:val="20"/>
+          <w:szCs w:val="20"/>
+          <w:lang w:eastAsia="fr-FR"/>
+        </w:rPr>
+        <w:t>gpg</w:t>
+      </w:r>
+      <w:proofErr w:type="spellEnd"/>
+      <w:r>
+        <w:rPr>
+          <w:rFonts w:ascii="Courier New" w:eastAsia="Times New Roman" w:hAnsi="Courier New" w:cs="Courier New"/>
+          <w:sz w:val="20"/>
+          <w:szCs w:val="20"/>
+          <w:lang w:eastAsia="fr-FR"/>
+        </w:rPr>
+        <w:t>:</w:t>
+      </w:r>
+      <w:proofErr w:type="gramEnd"/>
+      <w:r>
+        <w:rPr>
+          <w:rFonts w:ascii="Courier New" w:eastAsia="Times New Roman" w:hAnsi="Courier New" w:cs="Courier New"/>
+          <w:sz w:val="20"/>
+          <w:szCs w:val="20"/>
+          <w:lang w:eastAsia="fr-FR"/>
+        </w:rPr>
+        <w:t xml:space="preserve"> [</w:t>
+      </w:r>
+      <w:proofErr w:type="spellStart"/>
+      <w:r>
+        <w:rPr>
+          <w:rFonts w:ascii="Courier New" w:eastAsia="Times New Roman" w:hAnsi="Courier New" w:cs="Courier New"/>
+          <w:sz w:val="20"/>
+          <w:szCs w:val="20"/>
+          <w:lang w:eastAsia="fr-FR"/>
+        </w:rPr>
+        <w:t>stdin</w:t>
+      </w:r>
+      <w:proofErr w:type="spellEnd"/>
+      <w:r>
+        <w:rPr>
+          <w:rFonts w:ascii="Courier New" w:eastAsia="Times New Roman" w:hAnsi="Courier New" w:cs="Courier New"/>
+          <w:sz w:val="20"/>
+          <w:szCs w:val="20"/>
+          <w:lang w:eastAsia="fr-FR"/>
+        </w:rPr>
+        <w:t xml:space="preserve">]: </w:t>
+      </w:r>
+      <w:proofErr w:type="spellStart"/>
+      <w:r>
+        <w:rPr>
+          <w:rFonts w:ascii="Courier New" w:eastAsia="Times New Roman" w:hAnsi="Courier New" w:cs="Courier New"/>
+          <w:sz w:val="20"/>
+          <w:szCs w:val="20"/>
+          <w:lang w:eastAsia="fr-FR"/>
+        </w:rPr>
+        <w:t>clearsign</w:t>
+      </w:r>
+      <w:proofErr w:type="spellEnd"/>
+      <w:r>
+        <w:rPr>
+          <w:rFonts w:ascii="Courier New" w:eastAsia="Times New Roman" w:hAnsi="Courier New" w:cs="Courier New"/>
+          <w:sz w:val="20"/>
+          <w:szCs w:val="20"/>
+          <w:lang w:eastAsia="fr-FR"/>
+        </w:rPr>
+        <w:t xml:space="preserve"> </w:t>
+      </w:r>
+      <w:proofErr w:type="spellStart"/>
+      <w:r>
+        <w:rPr>
+          <w:rFonts w:ascii="Courier New" w:eastAsia="Times New Roman" w:hAnsi="Courier New" w:cs="Courier New"/>
+          <w:sz w:val="20"/>
+          <w:szCs w:val="20"/>
+          <w:lang w:eastAsia="fr-FR"/>
+        </w:rPr>
+        <w:t>failed</w:t>
+      </w:r>
+      <w:proofErr w:type="spellEnd"/>
+      <w:r>
+        <w:rPr>
+          <w:rFonts w:ascii="Courier New" w:eastAsia="Times New Roman" w:hAnsi="Courier New" w:cs="Courier New"/>
+          <w:sz w:val="20"/>
+          <w:szCs w:val="20"/>
+          <w:lang w:eastAsia="fr-FR"/>
+        </w:rPr>
+        <w:t>: mauvaise phrase de passe</w:t>
       </w:r>
     </w:p>
     <w:p>
@@ -4186,7 +7988,118 @@
           <w:szCs w:val="20"/>
           <w:lang w:eastAsia="fr-FR"/>
         </w:rPr>
-        <w:t xml:space="preserve"> debsign: gpg error occurred!  Aborting...</w:t>
+        <w:t xml:space="preserve"> </w:t>
+      </w:r>
+      <w:proofErr w:type="spellStart"/>
+      <w:proofErr w:type="gramStart"/>
+      <w:r>
+        <w:rPr>
+          <w:rFonts w:ascii="Courier New" w:eastAsia="Times New Roman" w:hAnsi="Courier New" w:cs="Courier New"/>
+          <w:sz w:val="20"/>
+          <w:szCs w:val="20"/>
+          <w:lang w:eastAsia="fr-FR"/>
+        </w:rPr>
+        <w:t>debsign</w:t>
+      </w:r>
+      <w:proofErr w:type="spellEnd"/>
+      <w:r>
+        <w:rPr>
+          <w:rFonts w:ascii="Courier New" w:eastAsia="Times New Roman" w:hAnsi="Courier New" w:cs="Courier New"/>
+          <w:sz w:val="20"/>
+          <w:szCs w:val="20"/>
+          <w:lang w:eastAsia="fr-FR"/>
+        </w:rPr>
+        <w:t>:</w:t>
+      </w:r>
+      <w:proofErr w:type="gramEnd"/>
+      <w:r>
+        <w:rPr>
+          <w:rFonts w:ascii="Courier New" w:eastAsia="Times New Roman" w:hAnsi="Courier New" w:cs="Courier New"/>
+          <w:sz w:val="20"/>
+          <w:szCs w:val="20"/>
+          <w:lang w:eastAsia="fr-FR"/>
+        </w:rPr>
+        <w:t xml:space="preserve"> </w:t>
+      </w:r>
+      <w:proofErr w:type="spellStart"/>
+      <w:r>
+        <w:rPr>
+          <w:rFonts w:ascii="Courier New" w:eastAsia="Times New Roman" w:hAnsi="Courier New" w:cs="Courier New"/>
+          <w:sz w:val="20"/>
+          <w:szCs w:val="20"/>
+          <w:lang w:eastAsia="fr-FR"/>
+        </w:rPr>
+        <w:t>gpg</w:t>
+      </w:r>
+      <w:proofErr w:type="spellEnd"/>
+      <w:r>
+        <w:rPr>
+          <w:rFonts w:ascii="Courier New" w:eastAsia="Times New Roman" w:hAnsi="Courier New" w:cs="Courier New"/>
+          <w:sz w:val="20"/>
+          <w:szCs w:val="20"/>
+          <w:lang w:eastAsia="fr-FR"/>
+        </w:rPr>
+        <w:t xml:space="preserve"> </w:t>
+      </w:r>
+      <w:proofErr w:type="spellStart"/>
+      <w:r>
+        <w:rPr>
+          <w:rFonts w:ascii="Courier New" w:eastAsia="Times New Roman" w:hAnsi="Courier New" w:cs="Courier New"/>
+          <w:sz w:val="20"/>
+          <w:szCs w:val="20"/>
+          <w:lang w:eastAsia="fr-FR"/>
+        </w:rPr>
+        <w:t>error</w:t>
+      </w:r>
+      <w:proofErr w:type="spellEnd"/>
+      <w:r>
+        <w:rPr>
+          <w:rFonts w:ascii="Courier New" w:eastAsia="Times New Roman" w:hAnsi="Courier New" w:cs="Courier New"/>
+          <w:sz w:val="20"/>
+          <w:szCs w:val="20"/>
+          <w:lang w:eastAsia="fr-FR"/>
+        </w:rPr>
+        <w:t xml:space="preserve"> </w:t>
+      </w:r>
+      <w:proofErr w:type="spellStart"/>
+      <w:r>
+        <w:rPr>
+          <w:rFonts w:ascii="Courier New" w:eastAsia="Times New Roman" w:hAnsi="Courier New" w:cs="Courier New"/>
+          <w:sz w:val="20"/>
+          <w:szCs w:val="20"/>
+          <w:lang w:eastAsia="fr-FR"/>
+        </w:rPr>
+        <w:t>occurred</w:t>
+      </w:r>
+      <w:proofErr w:type="spellEnd"/>
+      <w:r>
+        <w:rPr>
+          <w:rFonts w:ascii="Courier New" w:eastAsia="Times New Roman" w:hAnsi="Courier New" w:cs="Courier New"/>
+          <w:sz w:val="20"/>
+          <w:szCs w:val="20"/>
+          <w:lang w:eastAsia="fr-FR"/>
+        </w:rPr>
+        <w:t xml:space="preserve">!  </w:t>
+      </w:r>
+      <w:proofErr w:type="spellStart"/>
+      <w:r>
+        <w:rPr>
+          <w:rFonts w:ascii="Courier New" w:eastAsia="Times New Roman" w:hAnsi="Courier New" w:cs="Courier New"/>
+          <w:sz w:val="20"/>
+          <w:szCs w:val="20"/>
+          <w:lang w:eastAsia="fr-FR"/>
+        </w:rPr>
+        <w:t>Aborting</w:t>
+      </w:r>
+      <w:proofErr w:type="spellEnd"/>
+      <w:r>
+        <w:rPr>
+          <w:rFonts w:ascii="Courier New" w:eastAsia="Times New Roman" w:hAnsi="Courier New" w:cs="Courier New"/>
+          <w:sz w:val="20"/>
+          <w:szCs w:val="20"/>
+          <w:lang w:eastAsia="fr-FR"/>
+        </w:rPr>
+        <w:t>...</w:t>
       </w:r>
     </w:p>
     <w:p>
@@ -4244,7 +8157,27 @@
           <w:szCs w:val="24"/>
           <w:lang w:eastAsia="fr-FR"/>
         </w:rPr>
-        <w:t xml:space="preserve">Taper les lignes suivantes de commande suivante et lancer debuild à nouveau : </w:t>
+        <w:t xml:space="preserve">Taper les lignes suivantes de commande suivante et lancer </w:t>
+      </w:r>
+      <w:proofErr w:type="spellStart"/>
+      <w:r>
+        <w:rPr>
+          <w:rFonts w:ascii="Times New Roman" w:eastAsia="Times New Roman" w:hAnsi="Times New Roman" w:cs="Times New Roman"/>
+          <w:sz w:val="24"/>
+          <w:szCs w:val="24"/>
+          <w:lang w:eastAsia="fr-FR"/>
+        </w:rPr>
+        <w:t>debuild</w:t>
+      </w:r>
+      <w:proofErr w:type="spellEnd"/>
+      <w:r>
+        <w:rPr>
+          <w:rFonts w:ascii="Times New Roman" w:eastAsia="Times New Roman" w:hAnsi="Times New Roman" w:cs="Times New Roman"/>
+          <w:sz w:val="24"/>
+          <w:szCs w:val="24"/>
+          <w:lang w:eastAsia="fr-FR"/>
+        </w:rPr>
+        <w:t xml:space="preserve"> à nouveau : </w:t>
       </w:r>
     </w:p>
     <w:p>
@@ -4282,7 +8215,47 @@
           <w:szCs w:val="20"/>
           <w:lang w:eastAsia="fr-FR"/>
         </w:rPr>
-        <w:t xml:space="preserve"> export GPG_TTY=$(tty)</w:t>
+        <w:t xml:space="preserve"> </w:t>
+      </w:r>
+      <w:proofErr w:type="gramStart"/>
+      <w:r>
+        <w:rPr>
+          <w:rFonts w:ascii="Courier New" w:eastAsia="Times New Roman" w:hAnsi="Courier New" w:cs="Courier New"/>
+          <w:sz w:val="20"/>
+          <w:szCs w:val="20"/>
+          <w:lang w:eastAsia="fr-FR"/>
+        </w:rPr>
+        <w:t>export</w:t>
+      </w:r>
+      <w:proofErr w:type="gramEnd"/>
+      <w:r>
+        <w:rPr>
+          <w:rFonts w:ascii="Courier New" w:eastAsia="Times New Roman" w:hAnsi="Courier New" w:cs="Courier New"/>
+          <w:sz w:val="20"/>
+          <w:szCs w:val="20"/>
+          <w:lang w:eastAsia="fr-FR"/>
+        </w:rPr>
+        <w:t xml:space="preserve"> GPG_TTY=$(</w:t>
+      </w:r>
+      <w:proofErr w:type="spellStart"/>
+      <w:r>
+        <w:rPr>
+          <w:rFonts w:ascii="Courier New" w:eastAsia="Times New Roman" w:hAnsi="Courier New" w:cs="Courier New"/>
+          <w:sz w:val="20"/>
+          <w:szCs w:val="20"/>
+          <w:lang w:eastAsia="fr-FR"/>
+        </w:rPr>
+        <w:t>tty</w:t>
+      </w:r>
+      <w:proofErr w:type="spellEnd"/>
+      <w:r>
+        <w:rPr>
+          <w:rFonts w:ascii="Courier New" w:eastAsia="Times New Roman" w:hAnsi="Courier New" w:cs="Courier New"/>
+          <w:sz w:val="20"/>
+          <w:szCs w:val="20"/>
+          <w:lang w:eastAsia="fr-FR"/>
+        </w:rPr>
+        <w:t>)</w:t>
       </w:r>
     </w:p>
     <w:p>
@@ -4371,14 +8344,25 @@
           <w:lang w:eastAsia="fr-FR"/>
         </w:rPr>
       </w:pPr>
-      <w:r>
-        <w:rPr>
-          <w:rFonts w:ascii="Courier New" w:eastAsia="Times New Roman" w:hAnsi="Courier New" w:cs="Courier New"/>
-          <w:sz w:val="20"/>
-          <w:szCs w:val="20"/>
-          <w:lang w:eastAsia="fr-FR"/>
-        </w:rPr>
-        <w:t>cd .. &amp;&amp; ls</w:t>
+      <w:proofErr w:type="gramStart"/>
+      <w:r>
+        <w:rPr>
+          <w:rFonts w:ascii="Courier New" w:eastAsia="Times New Roman" w:hAnsi="Courier New" w:cs="Courier New"/>
+          <w:sz w:val="20"/>
+          <w:szCs w:val="20"/>
+          <w:lang w:eastAsia="fr-FR"/>
+        </w:rPr>
+        <w:t>cd</w:t>
+      </w:r>
+      <w:proofErr w:type="gramEnd"/>
+      <w:r>
+        <w:rPr>
+          <w:rFonts w:ascii="Courier New" w:eastAsia="Times New Roman" w:hAnsi="Courier New" w:cs="Courier New"/>
+          <w:sz w:val="20"/>
+          <w:szCs w:val="20"/>
+          <w:lang w:eastAsia="fr-FR"/>
+        </w:rPr>
+        <w:t xml:space="preserve"> .. &amp;&amp; ls</w:t>
       </w:r>
     </w:p>
     <w:p>
@@ -4448,8 +8432,21 @@
           <w:szCs w:val="24"/>
           <w:lang w:eastAsia="fr-FR"/>
         </w:rPr>
-        <w:t>Préparation de pbuilder</w:t>
-      </w:r>
+        <w:t xml:space="preserve">Préparation de </w:t>
+      </w:r>
+      <w:proofErr w:type="spellStart"/>
+      <w:r>
+        <w:rPr>
+          <w:rFonts w:ascii="Times New Roman" w:eastAsia="Times New Roman" w:hAnsi="Times New Roman" w:cs="Times New Roman"/>
+          <w:b/>
+          <w:bCs/>
+          <w:sz w:val="24"/>
+          <w:szCs w:val="24"/>
+          <w:lang w:eastAsia="fr-FR"/>
+        </w:rPr>
+        <w:t>pbuilder</w:t>
+      </w:r>
+      <w:proofErr w:type="spellEnd"/>
     </w:p>
     <w:p>
       <w:pPr>
@@ -4470,7 +8467,8 @@
         </w:rPr>
         <w:t xml:space="preserve">On va utiliser l'outil </w:t>
       </w:r>
-      <w:hyperlink r:id="rId23" w:tooltip="pbuilder" w:history="1">
+      <w:hyperlink r:id="rId22" w:tooltip="pbuilder" w:history="1">
+        <w:proofErr w:type="spellStart"/>
         <w:r>
           <w:rPr>
             <w:rFonts w:ascii="Times New Roman" w:eastAsia="Times New Roman" w:hAnsi="Times New Roman" w:cs="Times New Roman"/>
@@ -4482,6 +8480,7 @@
           </w:rPr>
           <w:t>pbuilder</w:t>
         </w:r>
+        <w:proofErr w:type="spellEnd"/>
       </w:hyperlink>
       <w:r>
         <w:rPr>
@@ -4490,7 +8489,27 @@
           <w:szCs w:val="24"/>
           <w:lang w:eastAsia="fr-FR"/>
         </w:rPr>
-        <w:t>, qui crée un chroot d'un système Ubuntu de base, puis le compresse dans un fichier base.tgz.</w:t>
+        <w:t xml:space="preserve">, qui crée un </w:t>
+      </w:r>
+      <w:proofErr w:type="spellStart"/>
+      <w:r>
+        <w:rPr>
+          <w:rFonts w:ascii="Times New Roman" w:eastAsia="Times New Roman" w:hAnsi="Times New Roman" w:cs="Times New Roman"/>
+          <w:sz w:val="24"/>
+          <w:szCs w:val="24"/>
+          <w:lang w:eastAsia="fr-FR"/>
+        </w:rPr>
+        <w:t>chroot</w:t>
+      </w:r>
+      <w:proofErr w:type="spellEnd"/>
+      <w:r>
+        <w:rPr>
+          <w:rFonts w:ascii="Times New Roman" w:eastAsia="Times New Roman" w:hAnsi="Times New Roman" w:cs="Times New Roman"/>
+          <w:sz w:val="24"/>
+          <w:szCs w:val="24"/>
+          <w:lang w:eastAsia="fr-FR"/>
+        </w:rPr>
+        <w:t xml:space="preserve"> d'un système Ubuntu de base, puis le compresse dans un fichier base.tgz.</w:t>
       </w:r>
       <w:r>
         <w:rPr>
@@ -4500,7 +8519,87 @@
           <w:lang w:eastAsia="fr-FR"/>
         </w:rPr>
         <w:br/>
-        <w:t>Lors de l'utilisation de pbuilder pour construire le paquet binaire, le chroot va être décompressé, les Build-Deps installées, et le paquet compilé. S'il manque une Build-Dep, la compilation échouera.</w:t>
+        <w:t xml:space="preserve">Lors de l'utilisation de </w:t>
+      </w:r>
+      <w:proofErr w:type="spellStart"/>
+      <w:r>
+        <w:rPr>
+          <w:rFonts w:ascii="Times New Roman" w:eastAsia="Times New Roman" w:hAnsi="Times New Roman" w:cs="Times New Roman"/>
+          <w:sz w:val="24"/>
+          <w:szCs w:val="24"/>
+          <w:lang w:eastAsia="fr-FR"/>
+        </w:rPr>
+        <w:t>pbuilder</w:t>
+      </w:r>
+      <w:proofErr w:type="spellEnd"/>
+      <w:r>
+        <w:rPr>
+          <w:rFonts w:ascii="Times New Roman" w:eastAsia="Times New Roman" w:hAnsi="Times New Roman" w:cs="Times New Roman"/>
+          <w:sz w:val="24"/>
+          <w:szCs w:val="24"/>
+          <w:lang w:eastAsia="fr-FR"/>
+        </w:rPr>
+        <w:t xml:space="preserve"> pour construire le paquet binaire, le </w:t>
+      </w:r>
+      <w:proofErr w:type="spellStart"/>
+      <w:r>
+        <w:rPr>
+          <w:rFonts w:ascii="Times New Roman" w:eastAsia="Times New Roman" w:hAnsi="Times New Roman" w:cs="Times New Roman"/>
+          <w:sz w:val="24"/>
+          <w:szCs w:val="24"/>
+          <w:lang w:eastAsia="fr-FR"/>
+        </w:rPr>
+        <w:t>chroot</w:t>
+      </w:r>
+      <w:proofErr w:type="spellEnd"/>
+      <w:r>
+        <w:rPr>
+          <w:rFonts w:ascii="Times New Roman" w:eastAsia="Times New Roman" w:hAnsi="Times New Roman" w:cs="Times New Roman"/>
+          <w:sz w:val="24"/>
+          <w:szCs w:val="24"/>
+          <w:lang w:eastAsia="fr-FR"/>
+        </w:rPr>
+        <w:t xml:space="preserve"> va être décompressé, les </w:t>
+      </w:r>
+      <w:proofErr w:type="spellStart"/>
+      <w:r>
+        <w:rPr>
+          <w:rFonts w:ascii="Times New Roman" w:eastAsia="Times New Roman" w:hAnsi="Times New Roman" w:cs="Times New Roman"/>
+          <w:sz w:val="24"/>
+          <w:szCs w:val="24"/>
+          <w:lang w:eastAsia="fr-FR"/>
+        </w:rPr>
+        <w:t>Build-Deps</w:t>
+      </w:r>
+      <w:proofErr w:type="spellEnd"/>
+      <w:r>
+        <w:rPr>
+          <w:rFonts w:ascii="Times New Roman" w:eastAsia="Times New Roman" w:hAnsi="Times New Roman" w:cs="Times New Roman"/>
+          <w:sz w:val="24"/>
+          <w:szCs w:val="24"/>
+          <w:lang w:eastAsia="fr-FR"/>
+        </w:rPr>
+        <w:t xml:space="preserve"> installées, et le paquet compilé. S'il manque une </w:t>
+      </w:r>
+      <w:proofErr w:type="spellStart"/>
+      <w:r>
+        <w:rPr>
+          <w:rFonts w:ascii="Times New Roman" w:eastAsia="Times New Roman" w:hAnsi="Times New Roman" w:cs="Times New Roman"/>
+          <w:sz w:val="24"/>
+          <w:szCs w:val="24"/>
+          <w:lang w:eastAsia="fr-FR"/>
+        </w:rPr>
+        <w:t>Build-Dep</w:t>
+      </w:r>
+      <w:proofErr w:type="spellEnd"/>
+      <w:r>
+        <w:rPr>
+          <w:rFonts w:ascii="Times New Roman" w:eastAsia="Times New Roman" w:hAnsi="Times New Roman" w:cs="Times New Roman"/>
+          <w:sz w:val="24"/>
+          <w:szCs w:val="24"/>
+          <w:lang w:eastAsia="fr-FR"/>
+        </w:rPr>
+        <w:t>, la compilation échouera.</w:t>
       </w:r>
       <w:r>
         <w:rPr>
@@ -4510,7 +8609,67 @@
           <w:lang w:eastAsia="fr-FR"/>
         </w:rPr>
         <w:br/>
-        <w:t xml:space="preserve">Le principal intérêt de pbuilder est de vérifier que les Build Deps sont bonnes (cf. notre fichier control). </w:t>
+        <w:t xml:space="preserve">Le principal intérêt de </w:t>
+      </w:r>
+      <w:proofErr w:type="spellStart"/>
+      <w:r>
+        <w:rPr>
+          <w:rFonts w:ascii="Times New Roman" w:eastAsia="Times New Roman" w:hAnsi="Times New Roman" w:cs="Times New Roman"/>
+          <w:sz w:val="24"/>
+          <w:szCs w:val="24"/>
+          <w:lang w:eastAsia="fr-FR"/>
+        </w:rPr>
+        <w:t>pbuilder</w:t>
+      </w:r>
+      <w:proofErr w:type="spellEnd"/>
+      <w:r>
+        <w:rPr>
+          <w:rFonts w:ascii="Times New Roman" w:eastAsia="Times New Roman" w:hAnsi="Times New Roman" w:cs="Times New Roman"/>
+          <w:sz w:val="24"/>
+          <w:szCs w:val="24"/>
+          <w:lang w:eastAsia="fr-FR"/>
+        </w:rPr>
+        <w:t xml:space="preserve"> est de vérifier que les </w:t>
+      </w:r>
+      <w:proofErr w:type="spellStart"/>
+      <w:r>
+        <w:rPr>
+          <w:rFonts w:ascii="Times New Roman" w:eastAsia="Times New Roman" w:hAnsi="Times New Roman" w:cs="Times New Roman"/>
+          <w:sz w:val="24"/>
+          <w:szCs w:val="24"/>
+          <w:lang w:eastAsia="fr-FR"/>
+        </w:rPr>
+        <w:t>Build</w:t>
+      </w:r>
+      <w:proofErr w:type="spellEnd"/>
+      <w:r>
+        <w:rPr>
+          <w:rFonts w:ascii="Times New Roman" w:eastAsia="Times New Roman" w:hAnsi="Times New Roman" w:cs="Times New Roman"/>
+          <w:sz w:val="24"/>
+          <w:szCs w:val="24"/>
+          <w:lang w:eastAsia="fr-FR"/>
+        </w:rPr>
+        <w:t xml:space="preserve"> </w:t>
+      </w:r>
+      <w:proofErr w:type="spellStart"/>
+      <w:r>
+        <w:rPr>
+          <w:rFonts w:ascii="Times New Roman" w:eastAsia="Times New Roman" w:hAnsi="Times New Roman" w:cs="Times New Roman"/>
+          <w:sz w:val="24"/>
+          <w:szCs w:val="24"/>
+          <w:lang w:eastAsia="fr-FR"/>
+        </w:rPr>
+        <w:t>Deps</w:t>
+      </w:r>
+      <w:proofErr w:type="spellEnd"/>
+      <w:r>
+        <w:rPr>
+          <w:rFonts w:ascii="Times New Roman" w:eastAsia="Times New Roman" w:hAnsi="Times New Roman" w:cs="Times New Roman"/>
+          <w:sz w:val="24"/>
+          <w:szCs w:val="24"/>
+          <w:lang w:eastAsia="fr-FR"/>
+        </w:rPr>
+        <w:t xml:space="preserve"> sont bonnes (cf. notre fichier control). </w:t>
       </w:r>
     </w:p>
     <w:p>
@@ -4531,7 +8690,47 @@
           <w:lang w:eastAsia="fr-FR"/>
         </w:rPr>
         <w:lastRenderedPageBreak/>
-        <w:t xml:space="preserve">Pour supporter les dépôts Universe et Multiverse </w:t>
+        <w:t xml:space="preserve">Pour supporter les dépôts </w:t>
+      </w:r>
+      <w:proofErr w:type="spellStart"/>
+      <w:r>
+        <w:rPr>
+          <w:rFonts w:ascii="Times New Roman" w:eastAsia="Times New Roman" w:hAnsi="Times New Roman" w:cs="Times New Roman"/>
+          <w:sz w:val="24"/>
+          <w:szCs w:val="24"/>
+          <w:lang w:eastAsia="fr-FR"/>
+        </w:rPr>
+        <w:t>Universe</w:t>
+      </w:r>
+      <w:proofErr w:type="spellEnd"/>
+      <w:r>
+        <w:rPr>
+          <w:rFonts w:ascii="Times New Roman" w:eastAsia="Times New Roman" w:hAnsi="Times New Roman" w:cs="Times New Roman"/>
+          <w:sz w:val="24"/>
+          <w:szCs w:val="24"/>
+          <w:lang w:eastAsia="fr-FR"/>
+        </w:rPr>
+        <w:t xml:space="preserve"> et </w:t>
+      </w:r>
+      <w:proofErr w:type="spellStart"/>
+      <w:r>
+        <w:rPr>
+          <w:rFonts w:ascii="Times New Roman" w:eastAsia="Times New Roman" w:hAnsi="Times New Roman" w:cs="Times New Roman"/>
+          <w:sz w:val="24"/>
+          <w:szCs w:val="24"/>
+          <w:lang w:eastAsia="fr-FR"/>
+        </w:rPr>
+        <w:t>Multiverse</w:t>
+      </w:r>
+      <w:proofErr w:type="spellEnd"/>
+      <w:r>
+        <w:rPr>
+          <w:rFonts w:ascii="Times New Roman" w:eastAsia="Times New Roman" w:hAnsi="Times New Roman" w:cs="Times New Roman"/>
+          <w:sz w:val="24"/>
+          <w:szCs w:val="24"/>
+          <w:lang w:eastAsia="fr-FR"/>
+        </w:rPr>
+        <w:t xml:space="preserve"> </w:t>
       </w:r>
     </w:p>
     <w:p>
@@ -4562,15 +8761,139 @@
           <w:lang w:eastAsia="fr-FR"/>
         </w:rPr>
       </w:pPr>
-      <w:r>
-        <w:rPr>
-          <w:rFonts w:ascii="Courier New" w:eastAsia="Times New Roman" w:hAnsi="Courier New" w:cs="Courier New"/>
-          <w:sz w:val="20"/>
-          <w:szCs w:val="20"/>
-          <w:lang w:eastAsia="fr-FR"/>
-        </w:rPr>
-        <w:t>echo "COMPONENTS=\"main restricted universe multiverse\"" | sudo tee -a /etc/pbuilderrc</w:t>
-      </w:r>
+      <w:proofErr w:type="spellStart"/>
+      <w:proofErr w:type="gramStart"/>
+      <w:r>
+        <w:rPr>
+          <w:rFonts w:ascii="Courier New" w:eastAsia="Times New Roman" w:hAnsi="Courier New" w:cs="Courier New"/>
+          <w:sz w:val="20"/>
+          <w:szCs w:val="20"/>
+          <w:lang w:eastAsia="fr-FR"/>
+        </w:rPr>
+        <w:t>echo</w:t>
+      </w:r>
+      <w:proofErr w:type="spellEnd"/>
+      <w:proofErr w:type="gramEnd"/>
+      <w:r>
+        <w:rPr>
+          <w:rFonts w:ascii="Courier New" w:eastAsia="Times New Roman" w:hAnsi="Courier New" w:cs="Courier New"/>
+          <w:sz w:val="20"/>
+          <w:szCs w:val="20"/>
+          <w:lang w:eastAsia="fr-FR"/>
+        </w:rPr>
+        <w:t xml:space="preserve"> "COMPONENTS=\"main </w:t>
+      </w:r>
+      <w:proofErr w:type="spellStart"/>
+      <w:r>
+        <w:rPr>
+          <w:rFonts w:ascii="Courier New" w:eastAsia="Times New Roman" w:hAnsi="Courier New" w:cs="Courier New"/>
+          <w:sz w:val="20"/>
+          <w:szCs w:val="20"/>
+          <w:lang w:eastAsia="fr-FR"/>
+        </w:rPr>
+        <w:t>restricted</w:t>
+      </w:r>
+      <w:proofErr w:type="spellEnd"/>
+      <w:r>
+        <w:rPr>
+          <w:rFonts w:ascii="Courier New" w:eastAsia="Times New Roman" w:hAnsi="Courier New" w:cs="Courier New"/>
+          <w:sz w:val="20"/>
+          <w:szCs w:val="20"/>
+          <w:lang w:eastAsia="fr-FR"/>
+        </w:rPr>
+        <w:t xml:space="preserve"> </w:t>
+      </w:r>
+      <w:proofErr w:type="spellStart"/>
+      <w:r>
+        <w:rPr>
+          <w:rFonts w:ascii="Courier New" w:eastAsia="Times New Roman" w:hAnsi="Courier New" w:cs="Courier New"/>
+          <w:sz w:val="20"/>
+          <w:szCs w:val="20"/>
+          <w:lang w:eastAsia="fr-FR"/>
+        </w:rPr>
+        <w:t>universe</w:t>
+      </w:r>
+      <w:proofErr w:type="spellEnd"/>
+      <w:r>
+        <w:rPr>
+          <w:rFonts w:ascii="Courier New" w:eastAsia="Times New Roman" w:hAnsi="Courier New" w:cs="Courier New"/>
+          <w:sz w:val="20"/>
+          <w:szCs w:val="20"/>
+          <w:lang w:eastAsia="fr-FR"/>
+        </w:rPr>
+        <w:t xml:space="preserve"> </w:t>
+      </w:r>
+      <w:proofErr w:type="spellStart"/>
+      <w:r>
+        <w:rPr>
+          <w:rFonts w:ascii="Courier New" w:eastAsia="Times New Roman" w:hAnsi="Courier New" w:cs="Courier New"/>
+          <w:sz w:val="20"/>
+          <w:szCs w:val="20"/>
+          <w:lang w:eastAsia="fr-FR"/>
+        </w:rPr>
+        <w:t>multiverse</w:t>
+      </w:r>
+      <w:proofErr w:type="spellEnd"/>
+      <w:r>
+        <w:rPr>
+          <w:rFonts w:ascii="Courier New" w:eastAsia="Times New Roman" w:hAnsi="Courier New" w:cs="Courier New"/>
+          <w:sz w:val="20"/>
+          <w:szCs w:val="20"/>
+          <w:lang w:eastAsia="fr-FR"/>
+        </w:rPr>
+        <w:t xml:space="preserve">\"" | </w:t>
+      </w:r>
+      <w:proofErr w:type="spellStart"/>
+      <w:r>
+        <w:rPr>
+          <w:rFonts w:ascii="Courier New" w:eastAsia="Times New Roman" w:hAnsi="Courier New" w:cs="Courier New"/>
+          <w:sz w:val="20"/>
+          <w:szCs w:val="20"/>
+          <w:lang w:eastAsia="fr-FR"/>
+        </w:rPr>
+        <w:t>sudo</w:t>
+      </w:r>
+      <w:proofErr w:type="spellEnd"/>
+      <w:r>
+        <w:rPr>
+          <w:rFonts w:ascii="Courier New" w:eastAsia="Times New Roman" w:hAnsi="Courier New" w:cs="Courier New"/>
+          <w:sz w:val="20"/>
+          <w:szCs w:val="20"/>
+          <w:lang w:eastAsia="fr-FR"/>
+        </w:rPr>
+        <w:t xml:space="preserve"> tee -a /</w:t>
+      </w:r>
+      <w:proofErr w:type="spellStart"/>
+      <w:r>
+        <w:rPr>
+          <w:rFonts w:ascii="Courier New" w:eastAsia="Times New Roman" w:hAnsi="Courier New" w:cs="Courier New"/>
+          <w:sz w:val="20"/>
+          <w:szCs w:val="20"/>
+          <w:lang w:eastAsia="fr-FR"/>
+        </w:rPr>
+        <w:t>etc</w:t>
+      </w:r>
+      <w:proofErr w:type="spellEnd"/>
+      <w:r>
+        <w:rPr>
+          <w:rFonts w:ascii="Courier New" w:eastAsia="Times New Roman" w:hAnsi="Courier New" w:cs="Courier New"/>
+          <w:sz w:val="20"/>
+          <w:szCs w:val="20"/>
+          <w:lang w:eastAsia="fr-FR"/>
+        </w:rPr>
+        <w:t>/</w:t>
+      </w:r>
+      <w:proofErr w:type="spellStart"/>
+      <w:r>
+        <w:rPr>
+          <w:rFonts w:ascii="Courier New" w:eastAsia="Times New Roman" w:hAnsi="Courier New" w:cs="Courier New"/>
+          <w:sz w:val="20"/>
+          <w:szCs w:val="20"/>
+          <w:lang w:eastAsia="fr-FR"/>
+        </w:rPr>
+        <w:t>pbuilderrc</w:t>
+      </w:r>
+      <w:proofErr w:type="spellEnd"/>
     </w:p>
     <w:p>
       <w:pPr>
@@ -4600,34 +8923,87 @@
           <w:lang w:eastAsia="fr-FR"/>
         </w:rPr>
       </w:pPr>
-      <w:r>
-        <w:rPr>
-          <w:rFonts w:ascii="Courier New" w:eastAsia="Times New Roman" w:hAnsi="Courier New" w:cs="Courier New"/>
-          <w:sz w:val="20"/>
-          <w:szCs w:val="20"/>
-          <w:lang w:eastAsia="fr-FR"/>
-        </w:rPr>
-        <w:t>sudo pbuilder update</w:t>
-      </w:r>
-    </w:p>
-    <w:p>
-      <w:pPr>
-        <w:spacing w:before="100" w:beforeAutospacing="1" w:after="100" w:afterAutospacing="1" w:line="240" w:lineRule="auto"/>
-        <w:rPr>
-          <w:rFonts w:ascii="Times New Roman" w:eastAsia="Times New Roman" w:hAnsi="Times New Roman" w:cs="Times New Roman"/>
-          <w:sz w:val="24"/>
-          <w:szCs w:val="24"/>
-          <w:lang w:eastAsia="fr-FR"/>
-        </w:rPr>
-      </w:pPr>
-      <w:r>
-        <w:rPr>
-          <w:rFonts w:ascii="Times New Roman" w:eastAsia="Times New Roman" w:hAnsi="Times New Roman" w:cs="Times New Roman"/>
-          <w:sz w:val="24"/>
-          <w:szCs w:val="24"/>
-          <w:lang w:eastAsia="fr-FR"/>
-        </w:rPr>
-        <w:t xml:space="preserve">Pour initialiser pbuilder, tapez dans votre terminal : </w:t>
+      <w:proofErr w:type="spellStart"/>
+      <w:proofErr w:type="gramStart"/>
+      <w:r>
+        <w:rPr>
+          <w:rFonts w:ascii="Courier New" w:eastAsia="Times New Roman" w:hAnsi="Courier New" w:cs="Courier New"/>
+          <w:sz w:val="20"/>
+          <w:szCs w:val="20"/>
+          <w:lang w:eastAsia="fr-FR"/>
+        </w:rPr>
+        <w:t>sudo</w:t>
+      </w:r>
+      <w:proofErr w:type="spellEnd"/>
+      <w:proofErr w:type="gramEnd"/>
+      <w:r>
+        <w:rPr>
+          <w:rFonts w:ascii="Courier New" w:eastAsia="Times New Roman" w:hAnsi="Courier New" w:cs="Courier New"/>
+          <w:sz w:val="20"/>
+          <w:szCs w:val="20"/>
+          <w:lang w:eastAsia="fr-FR"/>
+        </w:rPr>
+        <w:t xml:space="preserve"> </w:t>
+      </w:r>
+      <w:proofErr w:type="spellStart"/>
+      <w:r>
+        <w:rPr>
+          <w:rFonts w:ascii="Courier New" w:eastAsia="Times New Roman" w:hAnsi="Courier New" w:cs="Courier New"/>
+          <w:sz w:val="20"/>
+          <w:szCs w:val="20"/>
+          <w:lang w:eastAsia="fr-FR"/>
+        </w:rPr>
+        <w:t>pbuilder</w:t>
+      </w:r>
+      <w:proofErr w:type="spellEnd"/>
+      <w:r>
+        <w:rPr>
+          <w:rFonts w:ascii="Courier New" w:eastAsia="Times New Roman" w:hAnsi="Courier New" w:cs="Courier New"/>
+          <w:sz w:val="20"/>
+          <w:szCs w:val="20"/>
+          <w:lang w:eastAsia="fr-FR"/>
+        </w:rPr>
+        <w:t xml:space="preserve"> update</w:t>
+      </w:r>
+    </w:p>
+    <w:p>
+      <w:pPr>
+        <w:spacing w:before="100" w:beforeAutospacing="1" w:after="100" w:afterAutospacing="1" w:line="240" w:lineRule="auto"/>
+        <w:rPr>
+          <w:rFonts w:ascii="Times New Roman" w:eastAsia="Times New Roman" w:hAnsi="Times New Roman" w:cs="Times New Roman"/>
+          <w:sz w:val="24"/>
+          <w:szCs w:val="24"/>
+          <w:lang w:eastAsia="fr-FR"/>
+        </w:rPr>
+      </w:pPr>
+      <w:r>
+        <w:rPr>
+          <w:rFonts w:ascii="Times New Roman" w:eastAsia="Times New Roman" w:hAnsi="Times New Roman" w:cs="Times New Roman"/>
+          <w:sz w:val="24"/>
+          <w:szCs w:val="24"/>
+          <w:lang w:eastAsia="fr-FR"/>
+        </w:rPr>
+        <w:t xml:space="preserve">Pour initialiser </w:t>
+      </w:r>
+      <w:proofErr w:type="spellStart"/>
+      <w:r>
+        <w:rPr>
+          <w:rFonts w:ascii="Times New Roman" w:eastAsia="Times New Roman" w:hAnsi="Times New Roman" w:cs="Times New Roman"/>
+          <w:sz w:val="24"/>
+          <w:szCs w:val="24"/>
+          <w:lang w:eastAsia="fr-FR"/>
+        </w:rPr>
+        <w:t>pbuilder</w:t>
+      </w:r>
+      <w:proofErr w:type="spellEnd"/>
+      <w:r>
+        <w:rPr>
+          <w:rFonts w:ascii="Times New Roman" w:eastAsia="Times New Roman" w:hAnsi="Times New Roman" w:cs="Times New Roman"/>
+          <w:sz w:val="24"/>
+          <w:szCs w:val="24"/>
+          <w:lang w:eastAsia="fr-FR"/>
+        </w:rPr>
+        <w:t xml:space="preserve">, tapez dans votre terminal : </w:t>
       </w:r>
     </w:p>
     <w:p>
@@ -4658,72 +9034,258 @@
           <w:lang w:eastAsia="fr-FR"/>
         </w:rPr>
       </w:pPr>
-      <w:r>
-        <w:rPr>
-          <w:rFonts w:ascii="Courier New" w:eastAsia="Times New Roman" w:hAnsi="Courier New" w:cs="Courier New"/>
-          <w:sz w:val="20"/>
-          <w:szCs w:val="20"/>
-          <w:lang w:eastAsia="fr-FR"/>
-        </w:rPr>
-        <w:t>sudo pbuilder create</w:t>
-      </w:r>
-    </w:p>
-    <w:p>
-      <w:pPr>
-        <w:spacing w:before="100" w:beforeAutospacing="1" w:after="100" w:afterAutospacing="1" w:line="240" w:lineRule="auto"/>
-        <w:rPr>
-          <w:rFonts w:ascii="Times New Roman" w:eastAsia="Times New Roman" w:hAnsi="Times New Roman" w:cs="Times New Roman"/>
-          <w:sz w:val="24"/>
-          <w:szCs w:val="24"/>
-          <w:lang w:eastAsia="fr-FR"/>
-        </w:rPr>
-      </w:pPr>
-      <w:r>
-        <w:rPr>
-          <w:rFonts w:ascii="Times New Roman" w:eastAsia="Times New Roman" w:hAnsi="Times New Roman" w:cs="Times New Roman"/>
-          <w:sz w:val="24"/>
-          <w:szCs w:val="24"/>
-          <w:lang w:eastAsia="fr-FR"/>
-        </w:rPr>
-        <w:t xml:space="preserve">La première ligne permet d'activer l'utilisation des dépôts universe et multiverse sous dapper (désactivés par défaut). La seconde crée le chroot et le compresse. </w:t>
-      </w:r>
-    </w:p>
-    <w:p>
-      <w:pPr>
-        <w:spacing w:before="100" w:beforeAutospacing="1" w:after="100" w:afterAutospacing="1" w:line="240" w:lineRule="auto"/>
-        <w:rPr>
-          <w:rFonts w:ascii="Times New Roman" w:eastAsia="Times New Roman" w:hAnsi="Times New Roman" w:cs="Times New Roman"/>
-          <w:sz w:val="24"/>
-          <w:szCs w:val="24"/>
-          <w:lang w:eastAsia="fr-FR"/>
-        </w:rPr>
-      </w:pPr>
-      <w:r>
-        <w:rPr>
-          <w:rFonts w:ascii="Times New Roman" w:eastAsia="Times New Roman" w:hAnsi="Times New Roman" w:cs="Times New Roman"/>
-          <w:sz w:val="24"/>
-          <w:szCs w:val="24"/>
-          <w:lang w:eastAsia="fr-FR"/>
-        </w:rPr>
-        <w:t xml:space="preserve">Pour faire un chroot d'une autre version d'ubuntu que celle que vous utilisez actuellement (pour créer un paquet compatible), vous pouvez ajouter à la fin de la deuxième commande </w:t>
-      </w:r>
-      <w:r>
-        <w:rPr>
-          <w:rFonts w:ascii="Courier New" w:eastAsia="Times New Roman" w:hAnsi="Courier New" w:cs="Courier New"/>
-          <w:sz w:val="20"/>
-          <w:szCs w:val="20"/>
-          <w:lang w:eastAsia="fr-FR"/>
-        </w:rPr>
-        <w:t>–distribution feisty</w:t>
-      </w:r>
-      <w:r>
-        <w:rPr>
-          <w:rFonts w:ascii="Times New Roman" w:eastAsia="Times New Roman" w:hAnsi="Times New Roman" w:cs="Times New Roman"/>
-          <w:sz w:val="24"/>
-          <w:szCs w:val="24"/>
-          <w:lang w:eastAsia="fr-FR"/>
-        </w:rPr>
-        <w:t xml:space="preserve">: </w:t>
+      <w:proofErr w:type="spellStart"/>
+      <w:proofErr w:type="gramStart"/>
+      <w:r>
+        <w:rPr>
+          <w:rFonts w:ascii="Courier New" w:eastAsia="Times New Roman" w:hAnsi="Courier New" w:cs="Courier New"/>
+          <w:sz w:val="20"/>
+          <w:szCs w:val="20"/>
+          <w:lang w:eastAsia="fr-FR"/>
+        </w:rPr>
+        <w:t>sudo</w:t>
+      </w:r>
+      <w:proofErr w:type="spellEnd"/>
+      <w:proofErr w:type="gramEnd"/>
+      <w:r>
+        <w:rPr>
+          <w:rFonts w:ascii="Courier New" w:eastAsia="Times New Roman" w:hAnsi="Courier New" w:cs="Courier New"/>
+          <w:sz w:val="20"/>
+          <w:szCs w:val="20"/>
+          <w:lang w:eastAsia="fr-FR"/>
+        </w:rPr>
+        <w:t xml:space="preserve"> </w:t>
+      </w:r>
+      <w:proofErr w:type="spellStart"/>
+      <w:r>
+        <w:rPr>
+          <w:rFonts w:ascii="Courier New" w:eastAsia="Times New Roman" w:hAnsi="Courier New" w:cs="Courier New"/>
+          <w:sz w:val="20"/>
+          <w:szCs w:val="20"/>
+          <w:lang w:eastAsia="fr-FR"/>
+        </w:rPr>
+        <w:t>pbuilder</w:t>
+      </w:r>
+      <w:proofErr w:type="spellEnd"/>
+      <w:r>
+        <w:rPr>
+          <w:rFonts w:ascii="Courier New" w:eastAsia="Times New Roman" w:hAnsi="Courier New" w:cs="Courier New"/>
+          <w:sz w:val="20"/>
+          <w:szCs w:val="20"/>
+          <w:lang w:eastAsia="fr-FR"/>
+        </w:rPr>
+        <w:t xml:space="preserve"> </w:t>
+      </w:r>
+      <w:proofErr w:type="spellStart"/>
+      <w:r>
+        <w:rPr>
+          <w:rFonts w:ascii="Courier New" w:eastAsia="Times New Roman" w:hAnsi="Courier New" w:cs="Courier New"/>
+          <w:sz w:val="20"/>
+          <w:szCs w:val="20"/>
+          <w:lang w:eastAsia="fr-FR"/>
+        </w:rPr>
+        <w:t>create</w:t>
+      </w:r>
+      <w:proofErr w:type="spellEnd"/>
+    </w:p>
+    <w:p>
+      <w:pPr>
+        <w:spacing w:before="100" w:beforeAutospacing="1" w:after="100" w:afterAutospacing="1" w:line="240" w:lineRule="auto"/>
+        <w:rPr>
+          <w:rFonts w:ascii="Times New Roman" w:eastAsia="Times New Roman" w:hAnsi="Times New Roman" w:cs="Times New Roman"/>
+          <w:sz w:val="24"/>
+          <w:szCs w:val="24"/>
+          <w:lang w:eastAsia="fr-FR"/>
+        </w:rPr>
+      </w:pPr>
+      <w:r>
+        <w:rPr>
+          <w:rFonts w:ascii="Times New Roman" w:eastAsia="Times New Roman" w:hAnsi="Times New Roman" w:cs="Times New Roman"/>
+          <w:sz w:val="24"/>
+          <w:szCs w:val="24"/>
+          <w:lang w:eastAsia="fr-FR"/>
+        </w:rPr>
+        <w:t xml:space="preserve">La première ligne permet d'activer l'utilisation des dépôts </w:t>
+      </w:r>
+      <w:proofErr w:type="spellStart"/>
+      <w:r>
+        <w:rPr>
+          <w:rFonts w:ascii="Times New Roman" w:eastAsia="Times New Roman" w:hAnsi="Times New Roman" w:cs="Times New Roman"/>
+          <w:sz w:val="24"/>
+          <w:szCs w:val="24"/>
+          <w:lang w:eastAsia="fr-FR"/>
+        </w:rPr>
+        <w:t>universe</w:t>
+      </w:r>
+      <w:proofErr w:type="spellEnd"/>
+      <w:r>
+        <w:rPr>
+          <w:rFonts w:ascii="Times New Roman" w:eastAsia="Times New Roman" w:hAnsi="Times New Roman" w:cs="Times New Roman"/>
+          <w:sz w:val="24"/>
+          <w:szCs w:val="24"/>
+          <w:lang w:eastAsia="fr-FR"/>
+        </w:rPr>
+        <w:t xml:space="preserve"> et </w:t>
+      </w:r>
+      <w:proofErr w:type="spellStart"/>
+      <w:r>
+        <w:rPr>
+          <w:rFonts w:ascii="Times New Roman" w:eastAsia="Times New Roman" w:hAnsi="Times New Roman" w:cs="Times New Roman"/>
+          <w:sz w:val="24"/>
+          <w:szCs w:val="24"/>
+          <w:lang w:eastAsia="fr-FR"/>
+        </w:rPr>
+        <w:t>multiverse</w:t>
+      </w:r>
+      <w:proofErr w:type="spellEnd"/>
+      <w:r>
+        <w:rPr>
+          <w:rFonts w:ascii="Times New Roman" w:eastAsia="Times New Roman" w:hAnsi="Times New Roman" w:cs="Times New Roman"/>
+          <w:sz w:val="24"/>
+          <w:szCs w:val="24"/>
+          <w:lang w:eastAsia="fr-FR"/>
+        </w:rPr>
+        <w:t xml:space="preserve"> sous </w:t>
+      </w:r>
+      <w:proofErr w:type="spellStart"/>
+      <w:r>
+        <w:rPr>
+          <w:rFonts w:ascii="Times New Roman" w:eastAsia="Times New Roman" w:hAnsi="Times New Roman" w:cs="Times New Roman"/>
+          <w:sz w:val="24"/>
+          <w:szCs w:val="24"/>
+          <w:lang w:eastAsia="fr-FR"/>
+        </w:rPr>
+        <w:t>dapper</w:t>
+      </w:r>
+      <w:proofErr w:type="spellEnd"/>
+      <w:r>
+        <w:rPr>
+          <w:rFonts w:ascii="Times New Roman" w:eastAsia="Times New Roman" w:hAnsi="Times New Roman" w:cs="Times New Roman"/>
+          <w:sz w:val="24"/>
+          <w:szCs w:val="24"/>
+          <w:lang w:eastAsia="fr-FR"/>
+        </w:rPr>
+        <w:t xml:space="preserve"> (désactivés par défaut). La seconde crée le </w:t>
+      </w:r>
+      <w:proofErr w:type="spellStart"/>
+      <w:r>
+        <w:rPr>
+          <w:rFonts w:ascii="Times New Roman" w:eastAsia="Times New Roman" w:hAnsi="Times New Roman" w:cs="Times New Roman"/>
+          <w:sz w:val="24"/>
+          <w:szCs w:val="24"/>
+          <w:lang w:eastAsia="fr-FR"/>
+        </w:rPr>
+        <w:t>chroot</w:t>
+      </w:r>
+      <w:proofErr w:type="spellEnd"/>
+      <w:r>
+        <w:rPr>
+          <w:rFonts w:ascii="Times New Roman" w:eastAsia="Times New Roman" w:hAnsi="Times New Roman" w:cs="Times New Roman"/>
+          <w:sz w:val="24"/>
+          <w:szCs w:val="24"/>
+          <w:lang w:eastAsia="fr-FR"/>
+        </w:rPr>
+        <w:t xml:space="preserve"> et le compresse. </w:t>
+      </w:r>
+    </w:p>
+    <w:p>
+      <w:pPr>
+        <w:spacing w:before="100" w:beforeAutospacing="1" w:after="100" w:afterAutospacing="1" w:line="240" w:lineRule="auto"/>
+        <w:rPr>
+          <w:rFonts w:ascii="Times New Roman" w:eastAsia="Times New Roman" w:hAnsi="Times New Roman" w:cs="Times New Roman"/>
+          <w:sz w:val="24"/>
+          <w:szCs w:val="24"/>
+          <w:lang w:eastAsia="fr-FR"/>
+        </w:rPr>
+      </w:pPr>
+      <w:r>
+        <w:rPr>
+          <w:rFonts w:ascii="Times New Roman" w:eastAsia="Times New Roman" w:hAnsi="Times New Roman" w:cs="Times New Roman"/>
+          <w:sz w:val="24"/>
+          <w:szCs w:val="24"/>
+          <w:lang w:eastAsia="fr-FR"/>
+        </w:rPr>
+        <w:t xml:space="preserve">Pour faire un </w:t>
+      </w:r>
+      <w:proofErr w:type="spellStart"/>
+      <w:r>
+        <w:rPr>
+          <w:rFonts w:ascii="Times New Roman" w:eastAsia="Times New Roman" w:hAnsi="Times New Roman" w:cs="Times New Roman"/>
+          <w:sz w:val="24"/>
+          <w:szCs w:val="24"/>
+          <w:lang w:eastAsia="fr-FR"/>
+        </w:rPr>
+        <w:t>chroot</w:t>
+      </w:r>
+      <w:proofErr w:type="spellEnd"/>
+      <w:r>
+        <w:rPr>
+          <w:rFonts w:ascii="Times New Roman" w:eastAsia="Times New Roman" w:hAnsi="Times New Roman" w:cs="Times New Roman"/>
+          <w:sz w:val="24"/>
+          <w:szCs w:val="24"/>
+          <w:lang w:eastAsia="fr-FR"/>
+        </w:rPr>
+        <w:t xml:space="preserve"> d'une autre version </w:t>
+      </w:r>
+      <w:proofErr w:type="spellStart"/>
+      <w:r>
+        <w:rPr>
+          <w:rFonts w:ascii="Times New Roman" w:eastAsia="Times New Roman" w:hAnsi="Times New Roman" w:cs="Times New Roman"/>
+          <w:sz w:val="24"/>
+          <w:szCs w:val="24"/>
+          <w:lang w:eastAsia="fr-FR"/>
+        </w:rPr>
+        <w:t>d'ubuntu</w:t>
+      </w:r>
+      <w:proofErr w:type="spellEnd"/>
+      <w:r>
+        <w:rPr>
+          <w:rFonts w:ascii="Times New Roman" w:eastAsia="Times New Roman" w:hAnsi="Times New Roman" w:cs="Times New Roman"/>
+          <w:sz w:val="24"/>
+          <w:szCs w:val="24"/>
+          <w:lang w:eastAsia="fr-FR"/>
+        </w:rPr>
+        <w:t xml:space="preserve"> que celle que vous utilisez actuellement (pour créer un paquet compatible), vous pouvez ajouter à la fin de la deuxième commande </w:t>
+      </w:r>
+      <w:r>
+        <w:rPr>
+          <w:rFonts w:ascii="Courier New" w:eastAsia="Times New Roman" w:hAnsi="Courier New" w:cs="Courier New"/>
+          <w:sz w:val="20"/>
+          <w:szCs w:val="20"/>
+          <w:lang w:eastAsia="fr-FR"/>
+        </w:rPr>
+        <w:t xml:space="preserve">–distribution </w:t>
+      </w:r>
+      <w:proofErr w:type="spellStart"/>
+      <w:proofErr w:type="gramStart"/>
+      <w:r>
+        <w:rPr>
+          <w:rFonts w:ascii="Courier New" w:eastAsia="Times New Roman" w:hAnsi="Courier New" w:cs="Courier New"/>
+          <w:sz w:val="20"/>
+          <w:szCs w:val="20"/>
+          <w:lang w:eastAsia="fr-FR"/>
+        </w:rPr>
+        <w:t>feisty</w:t>
+      </w:r>
+      <w:proofErr w:type="spellEnd"/>
+      <w:r>
+        <w:rPr>
+          <w:rFonts w:ascii="Times New Roman" w:eastAsia="Times New Roman" w:hAnsi="Times New Roman" w:cs="Times New Roman"/>
+          <w:sz w:val="24"/>
+          <w:szCs w:val="24"/>
+          <w:lang w:eastAsia="fr-FR"/>
+        </w:rPr>
+        <w:t>:</w:t>
+      </w:r>
+      <w:proofErr w:type="gramEnd"/>
+      <w:r>
+        <w:rPr>
+          <w:rFonts w:ascii="Times New Roman" w:eastAsia="Times New Roman" w:hAnsi="Times New Roman" w:cs="Times New Roman"/>
+          <w:sz w:val="24"/>
+          <w:szCs w:val="24"/>
+          <w:lang w:eastAsia="fr-FR"/>
+        </w:rPr>
+        <w:t xml:space="preserve"> </w:t>
       </w:r>
     </w:p>
     <w:p>
@@ -4754,34 +9316,129 @@
           <w:lang w:eastAsia="fr-FR"/>
         </w:rPr>
       </w:pPr>
-      <w:r>
-        <w:rPr>
-          <w:rFonts w:ascii="Courier New" w:eastAsia="Times New Roman" w:hAnsi="Courier New" w:cs="Courier New"/>
-          <w:sz w:val="20"/>
-          <w:szCs w:val="20"/>
-          <w:lang w:eastAsia="fr-FR"/>
-        </w:rPr>
-        <w:t xml:space="preserve">sudo pbuilder create --distribution feisty </w:t>
-      </w:r>
-    </w:p>
-    <w:p>
-      <w:pPr>
-        <w:spacing w:before="100" w:beforeAutospacing="1" w:after="100" w:afterAutospacing="1" w:line="240" w:lineRule="auto"/>
-        <w:rPr>
-          <w:rFonts w:ascii="Times New Roman" w:eastAsia="Times New Roman" w:hAnsi="Times New Roman" w:cs="Times New Roman"/>
-          <w:sz w:val="24"/>
-          <w:szCs w:val="24"/>
-          <w:lang w:eastAsia="fr-FR"/>
-        </w:rPr>
-      </w:pPr>
-      <w:r>
-        <w:rPr>
-          <w:rFonts w:ascii="Times New Roman" w:eastAsia="Times New Roman" w:hAnsi="Times New Roman" w:cs="Times New Roman"/>
-          <w:sz w:val="24"/>
-          <w:szCs w:val="24"/>
-          <w:lang w:eastAsia="fr-FR"/>
-        </w:rPr>
-        <w:t xml:space="preserve">(feisty peut être remplacé par le nom de code d'une autre version d'Ubuntu). </w:t>
+      <w:proofErr w:type="spellStart"/>
+      <w:proofErr w:type="gramStart"/>
+      <w:r>
+        <w:rPr>
+          <w:rFonts w:ascii="Courier New" w:eastAsia="Times New Roman" w:hAnsi="Courier New" w:cs="Courier New"/>
+          <w:sz w:val="20"/>
+          <w:szCs w:val="20"/>
+          <w:lang w:eastAsia="fr-FR"/>
+        </w:rPr>
+        <w:t>sudo</w:t>
+      </w:r>
+      <w:proofErr w:type="spellEnd"/>
+      <w:proofErr w:type="gramEnd"/>
+      <w:r>
+        <w:rPr>
+          <w:rFonts w:ascii="Courier New" w:eastAsia="Times New Roman" w:hAnsi="Courier New" w:cs="Courier New"/>
+          <w:sz w:val="20"/>
+          <w:szCs w:val="20"/>
+          <w:lang w:eastAsia="fr-FR"/>
+        </w:rPr>
+        <w:t xml:space="preserve"> </w:t>
+      </w:r>
+      <w:proofErr w:type="spellStart"/>
+      <w:r>
+        <w:rPr>
+          <w:rFonts w:ascii="Courier New" w:eastAsia="Times New Roman" w:hAnsi="Courier New" w:cs="Courier New"/>
+          <w:sz w:val="20"/>
+          <w:szCs w:val="20"/>
+          <w:lang w:eastAsia="fr-FR"/>
+        </w:rPr>
+        <w:t>pbuilder</w:t>
+      </w:r>
+      <w:proofErr w:type="spellEnd"/>
+      <w:r>
+        <w:rPr>
+          <w:rFonts w:ascii="Courier New" w:eastAsia="Times New Roman" w:hAnsi="Courier New" w:cs="Courier New"/>
+          <w:sz w:val="20"/>
+          <w:szCs w:val="20"/>
+          <w:lang w:eastAsia="fr-FR"/>
+        </w:rPr>
+        <w:t xml:space="preserve"> </w:t>
+      </w:r>
+      <w:proofErr w:type="spellStart"/>
+      <w:r>
+        <w:rPr>
+          <w:rFonts w:ascii="Courier New" w:eastAsia="Times New Roman" w:hAnsi="Courier New" w:cs="Courier New"/>
+          <w:sz w:val="20"/>
+          <w:szCs w:val="20"/>
+          <w:lang w:eastAsia="fr-FR"/>
+        </w:rPr>
+        <w:t>create</w:t>
+      </w:r>
+      <w:proofErr w:type="spellEnd"/>
+      <w:r>
+        <w:rPr>
+          <w:rFonts w:ascii="Courier New" w:eastAsia="Times New Roman" w:hAnsi="Courier New" w:cs="Courier New"/>
+          <w:sz w:val="20"/>
+          <w:szCs w:val="20"/>
+          <w:lang w:eastAsia="fr-FR"/>
+        </w:rPr>
+        <w:t xml:space="preserve"> --distribution </w:t>
+      </w:r>
+      <w:proofErr w:type="spellStart"/>
+      <w:r>
+        <w:rPr>
+          <w:rFonts w:ascii="Courier New" w:eastAsia="Times New Roman" w:hAnsi="Courier New" w:cs="Courier New"/>
+          <w:sz w:val="20"/>
+          <w:szCs w:val="20"/>
+          <w:lang w:eastAsia="fr-FR"/>
+        </w:rPr>
+        <w:t>feisty</w:t>
+      </w:r>
+      <w:proofErr w:type="spellEnd"/>
+      <w:r>
+        <w:rPr>
+          <w:rFonts w:ascii="Courier New" w:eastAsia="Times New Roman" w:hAnsi="Courier New" w:cs="Courier New"/>
+          <w:sz w:val="20"/>
+          <w:szCs w:val="20"/>
+          <w:lang w:eastAsia="fr-FR"/>
+        </w:rPr>
+        <w:t xml:space="preserve"> </w:t>
+      </w:r>
+    </w:p>
+    <w:p>
+      <w:pPr>
+        <w:spacing w:before="100" w:beforeAutospacing="1" w:after="100" w:afterAutospacing="1" w:line="240" w:lineRule="auto"/>
+        <w:rPr>
+          <w:rFonts w:ascii="Times New Roman" w:eastAsia="Times New Roman" w:hAnsi="Times New Roman" w:cs="Times New Roman"/>
+          <w:sz w:val="24"/>
+          <w:szCs w:val="24"/>
+          <w:lang w:eastAsia="fr-FR"/>
+        </w:rPr>
+      </w:pPr>
+      <w:r>
+        <w:rPr>
+          <w:rFonts w:ascii="Times New Roman" w:eastAsia="Times New Roman" w:hAnsi="Times New Roman" w:cs="Times New Roman"/>
+          <w:sz w:val="24"/>
+          <w:szCs w:val="24"/>
+          <w:lang w:eastAsia="fr-FR"/>
+        </w:rPr>
+        <w:t>(</w:t>
+      </w:r>
+      <w:proofErr w:type="spellStart"/>
+      <w:proofErr w:type="gramStart"/>
+      <w:r>
+        <w:rPr>
+          <w:rFonts w:ascii="Times New Roman" w:eastAsia="Times New Roman" w:hAnsi="Times New Roman" w:cs="Times New Roman"/>
+          <w:sz w:val="24"/>
+          <w:szCs w:val="24"/>
+          <w:lang w:eastAsia="fr-FR"/>
+        </w:rPr>
+        <w:t>feisty</w:t>
+      </w:r>
+      <w:proofErr w:type="spellEnd"/>
+      <w:proofErr w:type="gramEnd"/>
+      <w:r>
+        <w:rPr>
+          <w:rFonts w:ascii="Times New Roman" w:eastAsia="Times New Roman" w:hAnsi="Times New Roman" w:cs="Times New Roman"/>
+          <w:sz w:val="24"/>
+          <w:szCs w:val="24"/>
+          <w:lang w:eastAsia="fr-FR"/>
+        </w:rPr>
+        <w:t xml:space="preserve"> peut être remplacé par le nom de code d'une autre version d'Ubuntu). </w:t>
       </w:r>
     </w:p>
     <w:p>
@@ -4846,7 +9503,27 @@
           <w:szCs w:val="24"/>
           <w:lang w:eastAsia="fr-FR"/>
         </w:rPr>
-        <w:t xml:space="preserve">Une fois l'étape précédente terminée il ne vous reste plus qu'à taper la commande suivante pour compiler votre paquet source (dans « ~/packaging/epdfview ») : </w:t>
+        <w:t>Une fois l'étape précédente terminée il ne vous reste plus qu'à taper la commande suivante pour compiler votre paquet source (dans « ~/packaging/</w:t>
+      </w:r>
+      <w:proofErr w:type="spellStart"/>
+      <w:r>
+        <w:rPr>
+          <w:rFonts w:ascii="Times New Roman" w:eastAsia="Times New Roman" w:hAnsi="Times New Roman" w:cs="Times New Roman"/>
+          <w:sz w:val="24"/>
+          <w:szCs w:val="24"/>
+          <w:lang w:eastAsia="fr-FR"/>
+        </w:rPr>
+        <w:t>epdfview</w:t>
+      </w:r>
+      <w:proofErr w:type="spellEnd"/>
+      <w:r>
+        <w:rPr>
+          <w:rFonts w:ascii="Times New Roman" w:eastAsia="Times New Roman" w:hAnsi="Times New Roman" w:cs="Times New Roman"/>
+          <w:sz w:val="24"/>
+          <w:szCs w:val="24"/>
+          <w:lang w:eastAsia="fr-FR"/>
+        </w:rPr>
+        <w:t xml:space="preserve"> ») : </w:t>
       </w:r>
     </w:p>
     <w:p>
@@ -4877,15 +9554,79 @@
           <w:lang w:eastAsia="fr-FR"/>
         </w:rPr>
       </w:pPr>
-      <w:r>
-        <w:rPr>
-          <w:rFonts w:ascii="Courier New" w:eastAsia="Times New Roman" w:hAnsi="Courier New" w:cs="Courier New"/>
-          <w:sz w:val="20"/>
-          <w:szCs w:val="20"/>
-          <w:lang w:eastAsia="fr-FR"/>
-        </w:rPr>
-        <w:t>sudo pbuilder build *.dsc</w:t>
-      </w:r>
+      <w:proofErr w:type="spellStart"/>
+      <w:proofErr w:type="gramStart"/>
+      <w:r>
+        <w:rPr>
+          <w:rFonts w:ascii="Courier New" w:eastAsia="Times New Roman" w:hAnsi="Courier New" w:cs="Courier New"/>
+          <w:sz w:val="20"/>
+          <w:szCs w:val="20"/>
+          <w:lang w:eastAsia="fr-FR"/>
+        </w:rPr>
+        <w:t>sudo</w:t>
+      </w:r>
+      <w:proofErr w:type="spellEnd"/>
+      <w:proofErr w:type="gramEnd"/>
+      <w:r>
+        <w:rPr>
+          <w:rFonts w:ascii="Courier New" w:eastAsia="Times New Roman" w:hAnsi="Courier New" w:cs="Courier New"/>
+          <w:sz w:val="20"/>
+          <w:szCs w:val="20"/>
+          <w:lang w:eastAsia="fr-FR"/>
+        </w:rPr>
+        <w:t xml:space="preserve"> </w:t>
+      </w:r>
+      <w:proofErr w:type="spellStart"/>
+      <w:r>
+        <w:rPr>
+          <w:rFonts w:ascii="Courier New" w:eastAsia="Times New Roman" w:hAnsi="Courier New" w:cs="Courier New"/>
+          <w:sz w:val="20"/>
+          <w:szCs w:val="20"/>
+          <w:lang w:eastAsia="fr-FR"/>
+        </w:rPr>
+        <w:t>pbuilder</w:t>
+      </w:r>
+      <w:proofErr w:type="spellEnd"/>
+      <w:r>
+        <w:rPr>
+          <w:rFonts w:ascii="Courier New" w:eastAsia="Times New Roman" w:hAnsi="Courier New" w:cs="Courier New"/>
+          <w:sz w:val="20"/>
+          <w:szCs w:val="20"/>
+          <w:lang w:eastAsia="fr-FR"/>
+        </w:rPr>
+        <w:t xml:space="preserve"> </w:t>
+      </w:r>
+      <w:proofErr w:type="spellStart"/>
+      <w:r>
+        <w:rPr>
+          <w:rFonts w:ascii="Courier New" w:eastAsia="Times New Roman" w:hAnsi="Courier New" w:cs="Courier New"/>
+          <w:sz w:val="20"/>
+          <w:szCs w:val="20"/>
+          <w:lang w:eastAsia="fr-FR"/>
+        </w:rPr>
+        <w:t>build</w:t>
+      </w:r>
+      <w:proofErr w:type="spellEnd"/>
+      <w:r>
+        <w:rPr>
+          <w:rFonts w:ascii="Courier New" w:eastAsia="Times New Roman" w:hAnsi="Courier New" w:cs="Courier New"/>
+          <w:sz w:val="20"/>
+          <w:szCs w:val="20"/>
+          <w:lang w:eastAsia="fr-FR"/>
+        </w:rPr>
+        <w:t xml:space="preserve"> *.</w:t>
+      </w:r>
+      <w:proofErr w:type="spellStart"/>
+      <w:r>
+        <w:rPr>
+          <w:rFonts w:ascii="Courier New" w:eastAsia="Times New Roman" w:hAnsi="Courier New" w:cs="Courier New"/>
+          <w:sz w:val="20"/>
+          <w:szCs w:val="20"/>
+          <w:lang w:eastAsia="fr-FR"/>
+        </w:rPr>
+        <w:t>dsc</w:t>
+      </w:r>
+      <w:proofErr w:type="spellEnd"/>
     </w:p>
     <w:p>
       <w:pPr>
@@ -4926,6 +9667,7 @@
         </w:rPr>
         <w:t xml:space="preserve"> en ajoutant le paquet manquant avant lancer le </w:t>
       </w:r>
+      <w:proofErr w:type="spellStart"/>
       <w:r>
         <w:rPr>
           <w:rFonts w:ascii="Times New Roman" w:eastAsia="Times New Roman" w:hAnsi="Times New Roman" w:cs="Times New Roman"/>
@@ -4937,6 +9679,7 @@
         </w:rPr>
         <w:t>build</w:t>
       </w:r>
+      <w:proofErr w:type="spellEnd"/>
       <w:r>
         <w:rPr>
           <w:rFonts w:ascii="Times New Roman" w:eastAsia="Times New Roman" w:hAnsi="Times New Roman" w:cs="Times New Roman"/>
@@ -4975,14 +9718,87 @@
           <w:lang w:eastAsia="fr-FR"/>
         </w:rPr>
       </w:pPr>
-      <w:r>
-        <w:rPr>
-          <w:rFonts w:ascii="Courier New" w:eastAsia="Times New Roman" w:hAnsi="Courier New" w:cs="Courier New"/>
-          <w:sz w:val="20"/>
-          <w:szCs w:val="20"/>
-          <w:lang w:eastAsia="fr-FR"/>
-        </w:rPr>
-        <w:t>sudo pbuilder update --extrapackages nomdupaquetmanquant (ex: libqt3-dev)</w:t>
+      <w:proofErr w:type="spellStart"/>
+      <w:proofErr w:type="gramStart"/>
+      <w:r>
+        <w:rPr>
+          <w:rFonts w:ascii="Courier New" w:eastAsia="Times New Roman" w:hAnsi="Courier New" w:cs="Courier New"/>
+          <w:sz w:val="20"/>
+          <w:szCs w:val="20"/>
+          <w:lang w:eastAsia="fr-FR"/>
+        </w:rPr>
+        <w:t>sudo</w:t>
+      </w:r>
+      <w:proofErr w:type="spellEnd"/>
+      <w:proofErr w:type="gramEnd"/>
+      <w:r>
+        <w:rPr>
+          <w:rFonts w:ascii="Courier New" w:eastAsia="Times New Roman" w:hAnsi="Courier New" w:cs="Courier New"/>
+          <w:sz w:val="20"/>
+          <w:szCs w:val="20"/>
+          <w:lang w:eastAsia="fr-FR"/>
+        </w:rPr>
+        <w:t xml:space="preserve"> </w:t>
+      </w:r>
+      <w:proofErr w:type="spellStart"/>
+      <w:r>
+        <w:rPr>
+          <w:rFonts w:ascii="Courier New" w:eastAsia="Times New Roman" w:hAnsi="Courier New" w:cs="Courier New"/>
+          <w:sz w:val="20"/>
+          <w:szCs w:val="20"/>
+          <w:lang w:eastAsia="fr-FR"/>
+        </w:rPr>
+        <w:t>pbuilder</w:t>
+      </w:r>
+      <w:proofErr w:type="spellEnd"/>
+      <w:r>
+        <w:rPr>
+          <w:rFonts w:ascii="Courier New" w:eastAsia="Times New Roman" w:hAnsi="Courier New" w:cs="Courier New"/>
+          <w:sz w:val="20"/>
+          <w:szCs w:val="20"/>
+          <w:lang w:eastAsia="fr-FR"/>
+        </w:rPr>
+        <w:t xml:space="preserve"> update --</w:t>
+      </w:r>
+      <w:proofErr w:type="spellStart"/>
+      <w:r>
+        <w:rPr>
+          <w:rFonts w:ascii="Courier New" w:eastAsia="Times New Roman" w:hAnsi="Courier New" w:cs="Courier New"/>
+          <w:sz w:val="20"/>
+          <w:szCs w:val="20"/>
+          <w:lang w:eastAsia="fr-FR"/>
+        </w:rPr>
+        <w:t>extrapackages</w:t>
+      </w:r>
+      <w:proofErr w:type="spellEnd"/>
+      <w:r>
+        <w:rPr>
+          <w:rFonts w:ascii="Courier New" w:eastAsia="Times New Roman" w:hAnsi="Courier New" w:cs="Courier New"/>
+          <w:sz w:val="20"/>
+          <w:szCs w:val="20"/>
+          <w:lang w:eastAsia="fr-FR"/>
+        </w:rPr>
+        <w:t xml:space="preserve"> </w:t>
+      </w:r>
+      <w:proofErr w:type="spellStart"/>
+      <w:r>
+        <w:rPr>
+          <w:rFonts w:ascii="Courier New" w:eastAsia="Times New Roman" w:hAnsi="Courier New" w:cs="Courier New"/>
+          <w:sz w:val="20"/>
+          <w:szCs w:val="20"/>
+          <w:lang w:eastAsia="fr-FR"/>
+        </w:rPr>
+        <w:t>nomdupaquetmanquant</w:t>
+      </w:r>
+      <w:proofErr w:type="spellEnd"/>
+      <w:r>
+        <w:rPr>
+          <w:rFonts w:ascii="Courier New" w:eastAsia="Times New Roman" w:hAnsi="Courier New" w:cs="Courier New"/>
+          <w:sz w:val="20"/>
+          <w:szCs w:val="20"/>
+          <w:lang w:eastAsia="fr-FR"/>
+        </w:rPr>
+        <w:t xml:space="preserve"> (ex: libqt3-dev)</w:t>
       </w:r>
     </w:p>
     <w:p>
@@ -5013,8 +9829,45 @@
           <w:szCs w:val="24"/>
           <w:lang w:eastAsia="fr-FR"/>
         </w:rPr>
-        <w:t>/var/cache/pbuilder/result</w:t>
-      </w:r>
+        <w:t>/var/cache/</w:t>
+      </w:r>
+      <w:proofErr w:type="spellStart"/>
+      <w:r>
+        <w:rPr>
+          <w:rFonts w:ascii="Times New Roman" w:eastAsia="Times New Roman" w:hAnsi="Times New Roman" w:cs="Times New Roman"/>
+          <w:b/>
+          <w:bCs/>
+          <w:sz w:val="24"/>
+          <w:szCs w:val="24"/>
+          <w:lang w:eastAsia="fr-FR"/>
+        </w:rPr>
+        <w:t>pbuilder</w:t>
+      </w:r>
+      <w:proofErr w:type="spellEnd"/>
+      <w:r>
+        <w:rPr>
+          <w:rFonts w:ascii="Times New Roman" w:eastAsia="Times New Roman" w:hAnsi="Times New Roman" w:cs="Times New Roman"/>
+          <w:b/>
+          <w:bCs/>
+          <w:sz w:val="24"/>
+          <w:szCs w:val="24"/>
+          <w:lang w:eastAsia="fr-FR"/>
+        </w:rPr>
+        <w:t>/</w:t>
+      </w:r>
+      <w:proofErr w:type="spellStart"/>
+      <w:r>
+        <w:rPr>
+          <w:rFonts w:ascii="Times New Roman" w:eastAsia="Times New Roman" w:hAnsi="Times New Roman" w:cs="Times New Roman"/>
+          <w:b/>
+          <w:bCs/>
+          <w:sz w:val="24"/>
+          <w:szCs w:val="24"/>
+          <w:lang w:eastAsia="fr-FR"/>
+        </w:rPr>
+        <w:t>result</w:t>
+      </w:r>
+      <w:proofErr w:type="spellEnd"/>
       <w:r>
         <w:rPr>
           <w:rFonts w:ascii="Times New Roman" w:eastAsia="Times New Roman" w:hAnsi="Times New Roman" w:cs="Times New Roman"/>
@@ -5062,7 +9915,27 @@
           <w:szCs w:val="24"/>
           <w:lang w:eastAsia="fr-FR"/>
         </w:rPr>
-        <w:t xml:space="preserve">Cet avertissement de lintian : </w:t>
+        <w:t xml:space="preserve">Cet avertissement de </w:t>
+      </w:r>
+      <w:proofErr w:type="spellStart"/>
+      <w:r>
+        <w:rPr>
+          <w:rFonts w:ascii="Times New Roman" w:eastAsia="Times New Roman" w:hAnsi="Times New Roman" w:cs="Times New Roman"/>
+          <w:sz w:val="24"/>
+          <w:szCs w:val="24"/>
+          <w:lang w:eastAsia="fr-FR"/>
+        </w:rPr>
+        <w:t>lintian</w:t>
+      </w:r>
+      <w:proofErr w:type="spellEnd"/>
+      <w:r>
+        <w:rPr>
+          <w:rFonts w:ascii="Times New Roman" w:eastAsia="Times New Roman" w:hAnsi="Times New Roman" w:cs="Times New Roman"/>
+          <w:sz w:val="24"/>
+          <w:szCs w:val="24"/>
+          <w:lang w:eastAsia="fr-FR"/>
+        </w:rPr>
+        <w:t xml:space="preserve"> : </w:t>
       </w:r>
     </w:p>
     <w:p>
@@ -5075,54 +9948,176 @@
           <w:lang w:eastAsia="fr-FR"/>
         </w:rPr>
       </w:pPr>
-      <w:r>
-        <w:rPr>
-          <w:rFonts w:ascii="Times New Roman" w:eastAsia="Times New Roman" w:hAnsi="Times New Roman" w:cs="Times New Roman"/>
-          <w:sz w:val="24"/>
-          <w:szCs w:val="24"/>
-          <w:lang w:eastAsia="fr-FR"/>
-        </w:rPr>
-        <w:t xml:space="preserve">W: epdfview: old-fsf-address-in-copyright-file </w:t>
-      </w:r>
-    </w:p>
-    <w:p>
-      <w:pPr>
-        <w:spacing w:before="100" w:beforeAutospacing="1" w:after="100" w:afterAutospacing="1" w:line="240" w:lineRule="auto"/>
-        <w:rPr>
-          <w:rFonts w:ascii="Times New Roman" w:eastAsia="Times New Roman" w:hAnsi="Times New Roman" w:cs="Times New Roman"/>
-          <w:sz w:val="24"/>
-          <w:szCs w:val="24"/>
-          <w:lang w:eastAsia="fr-FR"/>
-        </w:rPr>
-      </w:pPr>
-      <w:r>
-        <w:rPr>
-          <w:rFonts w:ascii="Times New Roman" w:eastAsia="Times New Roman" w:hAnsi="Times New Roman" w:cs="Times New Roman"/>
-          <w:sz w:val="24"/>
-          <w:szCs w:val="24"/>
-          <w:lang w:eastAsia="fr-FR"/>
-        </w:rPr>
-        <w:t xml:space="preserve">n'est pas un bloqueur. </w:t>
-      </w:r>
-    </w:p>
-    <w:p>
-      <w:pPr>
-        <w:spacing w:before="100" w:beforeAutospacing="1" w:after="100" w:afterAutospacing="1" w:line="240" w:lineRule="auto"/>
-        <w:rPr>
-          <w:rFonts w:ascii="Times New Roman" w:eastAsia="Times New Roman" w:hAnsi="Times New Roman" w:cs="Times New Roman"/>
-          <w:sz w:val="24"/>
-          <w:szCs w:val="24"/>
-          <w:lang w:eastAsia="fr-FR"/>
-        </w:rPr>
-      </w:pPr>
-      <w:r>
-        <w:rPr>
-          <w:rFonts w:ascii="Times New Roman" w:eastAsia="Times New Roman" w:hAnsi="Times New Roman" w:cs="Times New Roman"/>
-          <w:sz w:val="24"/>
-          <w:szCs w:val="24"/>
-          <w:lang w:eastAsia="fr-FR"/>
-        </w:rPr>
-        <w:t xml:space="preserve">Linda fonctionne de la même manière que lintian. </w:t>
+      <w:proofErr w:type="gramStart"/>
+      <w:r>
+        <w:rPr>
+          <w:rFonts w:ascii="Times New Roman" w:eastAsia="Times New Roman" w:hAnsi="Times New Roman" w:cs="Times New Roman"/>
+          <w:sz w:val="24"/>
+          <w:szCs w:val="24"/>
+          <w:lang w:eastAsia="fr-FR"/>
+        </w:rPr>
+        <w:t>W:</w:t>
+      </w:r>
+      <w:proofErr w:type="gramEnd"/>
+      <w:r>
+        <w:rPr>
+          <w:rFonts w:ascii="Times New Roman" w:eastAsia="Times New Roman" w:hAnsi="Times New Roman" w:cs="Times New Roman"/>
+          <w:sz w:val="24"/>
+          <w:szCs w:val="24"/>
+          <w:lang w:eastAsia="fr-FR"/>
+        </w:rPr>
+        <w:t xml:space="preserve"> </w:t>
+      </w:r>
+      <w:proofErr w:type="spellStart"/>
+      <w:r>
+        <w:rPr>
+          <w:rFonts w:ascii="Times New Roman" w:eastAsia="Times New Roman" w:hAnsi="Times New Roman" w:cs="Times New Roman"/>
+          <w:sz w:val="24"/>
+          <w:szCs w:val="24"/>
+          <w:lang w:eastAsia="fr-FR"/>
+        </w:rPr>
+        <w:t>epdfview</w:t>
+      </w:r>
+      <w:proofErr w:type="spellEnd"/>
+      <w:r>
+        <w:rPr>
+          <w:rFonts w:ascii="Times New Roman" w:eastAsia="Times New Roman" w:hAnsi="Times New Roman" w:cs="Times New Roman"/>
+          <w:sz w:val="24"/>
+          <w:szCs w:val="24"/>
+          <w:lang w:eastAsia="fr-FR"/>
+        </w:rPr>
+        <w:t xml:space="preserve">: </w:t>
+      </w:r>
+      <w:proofErr w:type="spellStart"/>
+      <w:r>
+        <w:rPr>
+          <w:rFonts w:ascii="Times New Roman" w:eastAsia="Times New Roman" w:hAnsi="Times New Roman" w:cs="Times New Roman"/>
+          <w:sz w:val="24"/>
+          <w:szCs w:val="24"/>
+          <w:lang w:eastAsia="fr-FR"/>
+        </w:rPr>
+        <w:t>old</w:t>
+      </w:r>
+      <w:proofErr w:type="spellEnd"/>
+      <w:r>
+        <w:rPr>
+          <w:rFonts w:ascii="Times New Roman" w:eastAsia="Times New Roman" w:hAnsi="Times New Roman" w:cs="Times New Roman"/>
+          <w:sz w:val="24"/>
+          <w:szCs w:val="24"/>
+          <w:lang w:eastAsia="fr-FR"/>
+        </w:rPr>
+        <w:t>-</w:t>
+      </w:r>
+      <w:proofErr w:type="spellStart"/>
+      <w:r>
+        <w:rPr>
+          <w:rFonts w:ascii="Times New Roman" w:eastAsia="Times New Roman" w:hAnsi="Times New Roman" w:cs="Times New Roman"/>
+          <w:sz w:val="24"/>
+          <w:szCs w:val="24"/>
+          <w:lang w:eastAsia="fr-FR"/>
+        </w:rPr>
+        <w:t>fsf</w:t>
+      </w:r>
+      <w:proofErr w:type="spellEnd"/>
+      <w:r>
+        <w:rPr>
+          <w:rFonts w:ascii="Times New Roman" w:eastAsia="Times New Roman" w:hAnsi="Times New Roman" w:cs="Times New Roman"/>
+          <w:sz w:val="24"/>
+          <w:szCs w:val="24"/>
+          <w:lang w:eastAsia="fr-FR"/>
+        </w:rPr>
+        <w:t>-</w:t>
+      </w:r>
+      <w:proofErr w:type="spellStart"/>
+      <w:r>
+        <w:rPr>
+          <w:rFonts w:ascii="Times New Roman" w:eastAsia="Times New Roman" w:hAnsi="Times New Roman" w:cs="Times New Roman"/>
+          <w:sz w:val="24"/>
+          <w:szCs w:val="24"/>
+          <w:lang w:eastAsia="fr-FR"/>
+        </w:rPr>
+        <w:t>address</w:t>
+      </w:r>
+      <w:proofErr w:type="spellEnd"/>
+      <w:r>
+        <w:rPr>
+          <w:rFonts w:ascii="Times New Roman" w:eastAsia="Times New Roman" w:hAnsi="Times New Roman" w:cs="Times New Roman"/>
+          <w:sz w:val="24"/>
+          <w:szCs w:val="24"/>
+          <w:lang w:eastAsia="fr-FR"/>
+        </w:rPr>
+        <w:t xml:space="preserve">-in-copyright-file </w:t>
+      </w:r>
+    </w:p>
+    <w:p>
+      <w:pPr>
+        <w:spacing w:before="100" w:beforeAutospacing="1" w:after="100" w:afterAutospacing="1" w:line="240" w:lineRule="auto"/>
+        <w:rPr>
+          <w:rFonts w:ascii="Times New Roman" w:eastAsia="Times New Roman" w:hAnsi="Times New Roman" w:cs="Times New Roman"/>
+          <w:sz w:val="24"/>
+          <w:szCs w:val="24"/>
+          <w:lang w:eastAsia="fr-FR"/>
+        </w:rPr>
+      </w:pPr>
+      <w:proofErr w:type="gramStart"/>
+      <w:r>
+        <w:rPr>
+          <w:rFonts w:ascii="Times New Roman" w:eastAsia="Times New Roman" w:hAnsi="Times New Roman" w:cs="Times New Roman"/>
+          <w:sz w:val="24"/>
+          <w:szCs w:val="24"/>
+          <w:lang w:eastAsia="fr-FR"/>
+        </w:rPr>
+        <w:t>n'est</w:t>
+      </w:r>
+      <w:proofErr w:type="gramEnd"/>
+      <w:r>
+        <w:rPr>
+          <w:rFonts w:ascii="Times New Roman" w:eastAsia="Times New Roman" w:hAnsi="Times New Roman" w:cs="Times New Roman"/>
+          <w:sz w:val="24"/>
+          <w:szCs w:val="24"/>
+          <w:lang w:eastAsia="fr-FR"/>
+        </w:rPr>
+        <w:t xml:space="preserve"> pas un bloqueur. </w:t>
+      </w:r>
+    </w:p>
+    <w:p>
+      <w:pPr>
+        <w:spacing w:before="100" w:beforeAutospacing="1" w:after="100" w:afterAutospacing="1" w:line="240" w:lineRule="auto"/>
+        <w:rPr>
+          <w:rFonts w:ascii="Times New Roman" w:eastAsia="Times New Roman" w:hAnsi="Times New Roman" w:cs="Times New Roman"/>
+          <w:sz w:val="24"/>
+          <w:szCs w:val="24"/>
+          <w:lang w:eastAsia="fr-FR"/>
+        </w:rPr>
+      </w:pPr>
+      <w:r>
+        <w:rPr>
+          <w:rFonts w:ascii="Times New Roman" w:eastAsia="Times New Roman" w:hAnsi="Times New Roman" w:cs="Times New Roman"/>
+          <w:sz w:val="24"/>
+          <w:szCs w:val="24"/>
+          <w:lang w:eastAsia="fr-FR"/>
+        </w:rPr>
+        <w:t xml:space="preserve">Linda fonctionne de la même manière que </w:t>
+      </w:r>
+      <w:proofErr w:type="spellStart"/>
+      <w:r>
+        <w:rPr>
+          <w:rFonts w:ascii="Times New Roman" w:eastAsia="Times New Roman" w:hAnsi="Times New Roman" w:cs="Times New Roman"/>
+          <w:sz w:val="24"/>
+          <w:szCs w:val="24"/>
+          <w:lang w:eastAsia="fr-FR"/>
+        </w:rPr>
+        <w:t>lintian</w:t>
+      </w:r>
+      <w:proofErr w:type="spellEnd"/>
+      <w:r>
+        <w:rPr>
+          <w:rFonts w:ascii="Times New Roman" w:eastAsia="Times New Roman" w:hAnsi="Times New Roman" w:cs="Times New Roman"/>
+          <w:sz w:val="24"/>
+          <w:szCs w:val="24"/>
+          <w:lang w:eastAsia="fr-FR"/>
+        </w:rPr>
+        <w:t xml:space="preserve">. </w:t>
       </w:r>
     </w:p>
     <w:p>
@@ -5153,27 +10148,87 @@
           <w:lang w:eastAsia="fr-FR"/>
         </w:rPr>
         <w:br/>
-        <w:t xml:space="preserve">L'ancienne adresse était : 59 Temple Place - Suite 330, Boston, MA 02111-1307 USA qu'il faut remplacer par : 51 Franklin Street, Fifth Floor, Boston, MA 02110-1301, USA. </w:t>
-      </w:r>
-    </w:p>
-    <w:p>
-      <w:pPr>
-        <w:spacing w:before="100" w:beforeAutospacing="1" w:after="100" w:afterAutospacing="1" w:line="240" w:lineRule="auto"/>
-        <w:rPr>
-          <w:rFonts w:ascii="Times New Roman" w:eastAsia="Times New Roman" w:hAnsi="Times New Roman" w:cs="Times New Roman"/>
-          <w:sz w:val="24"/>
-          <w:szCs w:val="24"/>
-          <w:lang w:eastAsia="fr-FR"/>
-        </w:rPr>
-      </w:pPr>
-      <w:r>
-        <w:rPr>
-          <w:rFonts w:ascii="Times New Roman" w:eastAsia="Times New Roman" w:hAnsi="Times New Roman" w:cs="Times New Roman"/>
-          <w:sz w:val="24"/>
-          <w:szCs w:val="24"/>
-          <w:lang w:eastAsia="fr-FR"/>
-        </w:rPr>
-        <w:t xml:space="preserve">Vous avez donc maintenant votre paquet debian compilé et prêt à être diffusé (à vous de trouver le moyen de le faire, le plus simple étant de vous joindre à une équipe gérant déjà un dépôt existant. Cela vous permettra d'être en contact avec des gens ayant déjà de l'expérience qui pourront vous en faire profiter). </w:t>
+        <w:t xml:space="preserve">L'ancienne adresse était : 59 Temple Place - Suite 330, Boston, MA 02111-1307 USA qu'il faut remplacer par : 51 Franklin Street, </w:t>
+      </w:r>
+      <w:proofErr w:type="spellStart"/>
+      <w:r>
+        <w:rPr>
+          <w:rFonts w:ascii="Times New Roman" w:eastAsia="Times New Roman" w:hAnsi="Times New Roman" w:cs="Times New Roman"/>
+          <w:sz w:val="24"/>
+          <w:szCs w:val="24"/>
+          <w:lang w:eastAsia="fr-FR"/>
+        </w:rPr>
+        <w:t>Fifth</w:t>
+      </w:r>
+      <w:proofErr w:type="spellEnd"/>
+      <w:r>
+        <w:rPr>
+          <w:rFonts w:ascii="Times New Roman" w:eastAsia="Times New Roman" w:hAnsi="Times New Roman" w:cs="Times New Roman"/>
+          <w:sz w:val="24"/>
+          <w:szCs w:val="24"/>
+          <w:lang w:eastAsia="fr-FR"/>
+        </w:rPr>
+        <w:t xml:space="preserve"> </w:t>
+      </w:r>
+      <w:proofErr w:type="spellStart"/>
+      <w:r>
+        <w:rPr>
+          <w:rFonts w:ascii="Times New Roman" w:eastAsia="Times New Roman" w:hAnsi="Times New Roman" w:cs="Times New Roman"/>
+          <w:sz w:val="24"/>
+          <w:szCs w:val="24"/>
+          <w:lang w:eastAsia="fr-FR"/>
+        </w:rPr>
+        <w:t>Floor</w:t>
+      </w:r>
+      <w:proofErr w:type="spellEnd"/>
+      <w:r>
+        <w:rPr>
+          <w:rFonts w:ascii="Times New Roman" w:eastAsia="Times New Roman" w:hAnsi="Times New Roman" w:cs="Times New Roman"/>
+          <w:sz w:val="24"/>
+          <w:szCs w:val="24"/>
+          <w:lang w:eastAsia="fr-FR"/>
+        </w:rPr>
+        <w:t xml:space="preserve">, Boston, MA 02110-1301, USA. </w:t>
+      </w:r>
+    </w:p>
+    <w:p>
+      <w:pPr>
+        <w:spacing w:before="100" w:beforeAutospacing="1" w:after="100" w:afterAutospacing="1" w:line="240" w:lineRule="auto"/>
+        <w:rPr>
+          <w:rFonts w:ascii="Times New Roman" w:eastAsia="Times New Roman" w:hAnsi="Times New Roman" w:cs="Times New Roman"/>
+          <w:sz w:val="24"/>
+          <w:szCs w:val="24"/>
+          <w:lang w:eastAsia="fr-FR"/>
+        </w:rPr>
+      </w:pPr>
+      <w:r>
+        <w:rPr>
+          <w:rFonts w:ascii="Times New Roman" w:eastAsia="Times New Roman" w:hAnsi="Times New Roman" w:cs="Times New Roman"/>
+          <w:sz w:val="24"/>
+          <w:szCs w:val="24"/>
+          <w:lang w:eastAsia="fr-FR"/>
+        </w:rPr>
+        <w:t xml:space="preserve">Vous avez donc maintenant votre paquet </w:t>
+      </w:r>
+      <w:proofErr w:type="spellStart"/>
+      <w:r>
+        <w:rPr>
+          <w:rFonts w:ascii="Times New Roman" w:eastAsia="Times New Roman" w:hAnsi="Times New Roman" w:cs="Times New Roman"/>
+          <w:sz w:val="24"/>
+          <w:szCs w:val="24"/>
+          <w:lang w:eastAsia="fr-FR"/>
+        </w:rPr>
+        <w:t>debian</w:t>
+      </w:r>
+      <w:proofErr w:type="spellEnd"/>
+      <w:r>
+        <w:rPr>
+          <w:rFonts w:ascii="Times New Roman" w:eastAsia="Times New Roman" w:hAnsi="Times New Roman" w:cs="Times New Roman"/>
+          <w:sz w:val="24"/>
+          <w:szCs w:val="24"/>
+          <w:lang w:eastAsia="fr-FR"/>
+        </w:rPr>
+        <w:t xml:space="preserve"> compilé et prêt à être diffusé (à vous de trouver le moyen de le faire, le plus simple étant de vous joindre à une équipe gérant déjà un dépôt existant. Cela vous permettra d'être en contact avec des gens ayant déjà de l'expérience qui pourront vous en faire profiter). </w:t>
       </w:r>
     </w:p>
     <w:p>
@@ -5220,7 +10275,8 @@
         </w:rPr>
         <w:t xml:space="preserve">Ce n'est pas nécessaire, et absolument pas recommandé. Seule l'installation d'un .deb et la compilation avec </w:t>
       </w:r>
-      <w:hyperlink r:id="rId24" w:tooltip="pbuilder" w:history="1">
+      <w:hyperlink r:id="rId23" w:tooltip="pbuilder" w:history="1">
+        <w:proofErr w:type="spellStart"/>
         <w:r>
           <w:rPr>
             <w:rFonts w:ascii="Times New Roman" w:eastAsia="Times New Roman" w:hAnsi="Times New Roman" w:cs="Times New Roman"/>
@@ -5232,6 +10288,7 @@
           </w:rPr>
           <w:t>pbuilder</w:t>
         </w:r>
+        <w:proofErr w:type="spellEnd"/>
       </w:hyperlink>
       <w:r>
         <w:rPr>
@@ -5260,7 +10317,87 @@
           <w:szCs w:val="24"/>
           <w:lang w:eastAsia="fr-FR"/>
         </w:rPr>
-        <w:t xml:space="preserve">`sudo pbuilder login` vous amènera dans l'environnement chrooté, donc sans paquets installés. Utilisez le `./configure &amp;&amp; make` ici pour savoir quels paquets sont nécessaires à la compilation. </w:t>
+        <w:t>`</w:t>
+      </w:r>
+      <w:proofErr w:type="spellStart"/>
+      <w:r>
+        <w:rPr>
+          <w:rFonts w:ascii="Times New Roman" w:eastAsia="Times New Roman" w:hAnsi="Times New Roman" w:cs="Times New Roman"/>
+          <w:sz w:val="24"/>
+          <w:szCs w:val="24"/>
+          <w:lang w:eastAsia="fr-FR"/>
+        </w:rPr>
+        <w:t>sudo</w:t>
+      </w:r>
+      <w:proofErr w:type="spellEnd"/>
+      <w:r>
+        <w:rPr>
+          <w:rFonts w:ascii="Times New Roman" w:eastAsia="Times New Roman" w:hAnsi="Times New Roman" w:cs="Times New Roman"/>
+          <w:sz w:val="24"/>
+          <w:szCs w:val="24"/>
+          <w:lang w:eastAsia="fr-FR"/>
+        </w:rPr>
+        <w:t xml:space="preserve"> </w:t>
+      </w:r>
+      <w:proofErr w:type="spellStart"/>
+      <w:r>
+        <w:rPr>
+          <w:rFonts w:ascii="Times New Roman" w:eastAsia="Times New Roman" w:hAnsi="Times New Roman" w:cs="Times New Roman"/>
+          <w:sz w:val="24"/>
+          <w:szCs w:val="24"/>
+          <w:lang w:eastAsia="fr-FR"/>
+        </w:rPr>
+        <w:t>pbuilder</w:t>
+      </w:r>
+      <w:proofErr w:type="spellEnd"/>
+      <w:r>
+        <w:rPr>
+          <w:rFonts w:ascii="Times New Roman" w:eastAsia="Times New Roman" w:hAnsi="Times New Roman" w:cs="Times New Roman"/>
+          <w:sz w:val="24"/>
+          <w:szCs w:val="24"/>
+          <w:lang w:eastAsia="fr-FR"/>
+        </w:rPr>
+        <w:t xml:space="preserve"> login` vous amènera dans l'environnement chrooté, donc sans paquets installés. Utilisez le </w:t>
+      </w:r>
+      <w:proofErr w:type="gramStart"/>
+      <w:r>
+        <w:rPr>
+          <w:rFonts w:ascii="Times New Roman" w:eastAsia="Times New Roman" w:hAnsi="Times New Roman" w:cs="Times New Roman"/>
+          <w:sz w:val="24"/>
+          <w:szCs w:val="24"/>
+          <w:lang w:eastAsia="fr-FR"/>
+        </w:rPr>
+        <w:t>`./</w:t>
+      </w:r>
+      <w:proofErr w:type="gramEnd"/>
+      <w:r>
+        <w:rPr>
+          <w:rFonts w:ascii="Times New Roman" w:eastAsia="Times New Roman" w:hAnsi="Times New Roman" w:cs="Times New Roman"/>
+          <w:sz w:val="24"/>
+          <w:szCs w:val="24"/>
+          <w:lang w:eastAsia="fr-FR"/>
+        </w:rPr>
+        <w:t xml:space="preserve">configure &amp;&amp; </w:t>
+      </w:r>
+      <w:proofErr w:type="spellStart"/>
+      <w:r>
+        <w:rPr>
+          <w:rFonts w:ascii="Times New Roman" w:eastAsia="Times New Roman" w:hAnsi="Times New Roman" w:cs="Times New Roman"/>
+          <w:sz w:val="24"/>
+          <w:szCs w:val="24"/>
+          <w:lang w:eastAsia="fr-FR"/>
+        </w:rPr>
+        <w:t>make</w:t>
+      </w:r>
+      <w:proofErr w:type="spellEnd"/>
+      <w:r>
+        <w:rPr>
+          <w:rFonts w:ascii="Times New Roman" w:eastAsia="Times New Roman" w:hAnsi="Times New Roman" w:cs="Times New Roman"/>
+          <w:sz w:val="24"/>
+          <w:szCs w:val="24"/>
+          <w:lang w:eastAsia="fr-FR"/>
+        </w:rPr>
+        <w:t xml:space="preserve">` ici pour savoir quels paquets sont nécessaires à la compilation. </w:t>
       </w:r>
     </w:p>
     <w:p>
@@ -5285,28 +10422,9 @@
           <w:szCs w:val="24"/>
           <w:lang w:eastAsia="fr-FR"/>
         </w:rPr>
-        <w:t>Après avoir exécuté `debuild -S -sa`, je n'ai pas de .diff.gz !</w:t>
-      </w:r>
-    </w:p>
-    <w:p>
-      <w:pPr>
-        <w:spacing w:before="100" w:beforeAutospacing="1" w:after="100" w:afterAutospacing="1" w:line="240" w:lineRule="auto"/>
-        <w:rPr>
-          <w:rFonts w:ascii="Times New Roman" w:eastAsia="Times New Roman" w:hAnsi="Times New Roman" w:cs="Times New Roman"/>
-          <w:sz w:val="24"/>
-          <w:szCs w:val="24"/>
-          <w:lang w:eastAsia="fr-FR"/>
-        </w:rPr>
-      </w:pPr>
-      <w:r>
-        <w:rPr>
-          <w:rFonts w:ascii="Times New Roman" w:eastAsia="Times New Roman" w:hAnsi="Times New Roman" w:cs="Times New Roman"/>
-          <w:sz w:val="24"/>
-          <w:szCs w:val="24"/>
-          <w:lang w:eastAsia="fr-FR"/>
-        </w:rPr>
-        <w:t>C'est que la syntaxe de votre .orig.tar.gz n'est pas correcte. Vérifiez bien qu'il est de la forme : nomDuPaquet</w:t>
-      </w:r>
+        <w:t>Après avoir exécuté `</w:t>
+      </w:r>
+      <w:proofErr w:type="spellStart"/>
       <w:r>
         <w:rPr>
           <w:rFonts w:ascii="Times New Roman" w:eastAsia="Times New Roman" w:hAnsi="Times New Roman" w:cs="Times New Roman"/>
@@ -5316,6 +10434,93 @@
           <w:szCs w:val="24"/>
           <w:lang w:eastAsia="fr-FR"/>
         </w:rPr>
+        <w:t>debuild</w:t>
+      </w:r>
+      <w:proofErr w:type="spellEnd"/>
+      <w:r>
+        <w:rPr>
+          <w:rFonts w:ascii="Times New Roman" w:eastAsia="Times New Roman" w:hAnsi="Times New Roman" w:cs="Times New Roman"/>
+          <w:b/>
+          <w:bCs/>
+          <w:sz w:val="24"/>
+          <w:szCs w:val="24"/>
+          <w:lang w:eastAsia="fr-FR"/>
+        </w:rPr>
+        <w:t xml:space="preserve"> -S -sa`, je n'ai pas </w:t>
+      </w:r>
+      <w:proofErr w:type="gramStart"/>
+      <w:r>
+        <w:rPr>
+          <w:rFonts w:ascii="Times New Roman" w:eastAsia="Times New Roman" w:hAnsi="Times New Roman" w:cs="Times New Roman"/>
+          <w:b/>
+          <w:bCs/>
+          <w:sz w:val="24"/>
+          <w:szCs w:val="24"/>
+          <w:lang w:eastAsia="fr-FR"/>
+        </w:rPr>
+        <w:t>de .</w:t>
+      </w:r>
+      <w:proofErr w:type="gramEnd"/>
+      <w:r>
+        <w:rPr>
+          <w:rFonts w:ascii="Times New Roman" w:eastAsia="Times New Roman" w:hAnsi="Times New Roman" w:cs="Times New Roman"/>
+          <w:b/>
+          <w:bCs/>
+          <w:sz w:val="24"/>
+          <w:szCs w:val="24"/>
+          <w:lang w:eastAsia="fr-FR"/>
+        </w:rPr>
+        <w:t>diff.gz !</w:t>
+      </w:r>
+    </w:p>
+    <w:p>
+      <w:pPr>
+        <w:spacing w:before="100" w:beforeAutospacing="1" w:after="100" w:afterAutospacing="1" w:line="240" w:lineRule="auto"/>
+        <w:rPr>
+          <w:rFonts w:ascii="Times New Roman" w:eastAsia="Times New Roman" w:hAnsi="Times New Roman" w:cs="Times New Roman"/>
+          <w:sz w:val="24"/>
+          <w:szCs w:val="24"/>
+          <w:lang w:eastAsia="fr-FR"/>
+        </w:rPr>
+      </w:pPr>
+      <w:r>
+        <w:rPr>
+          <w:rFonts w:ascii="Times New Roman" w:eastAsia="Times New Roman" w:hAnsi="Times New Roman" w:cs="Times New Roman"/>
+          <w:sz w:val="24"/>
+          <w:szCs w:val="24"/>
+          <w:lang w:eastAsia="fr-FR"/>
+        </w:rPr>
+        <w:t xml:space="preserve">C'est que la syntaxe de </w:t>
+      </w:r>
+      <w:proofErr w:type="gramStart"/>
+      <w:r>
+        <w:rPr>
+          <w:rFonts w:ascii="Times New Roman" w:eastAsia="Times New Roman" w:hAnsi="Times New Roman" w:cs="Times New Roman"/>
+          <w:sz w:val="24"/>
+          <w:szCs w:val="24"/>
+          <w:lang w:eastAsia="fr-FR"/>
+        </w:rPr>
+        <w:t>votre .</w:t>
+      </w:r>
+      <w:proofErr w:type="gramEnd"/>
+      <w:r>
+        <w:rPr>
+          <w:rFonts w:ascii="Times New Roman" w:eastAsia="Times New Roman" w:hAnsi="Times New Roman" w:cs="Times New Roman"/>
+          <w:sz w:val="24"/>
+          <w:szCs w:val="24"/>
+          <w:lang w:eastAsia="fr-FR"/>
+        </w:rPr>
+        <w:t>orig.tar.gz n'est pas correcte. Vérifiez bien qu'il est de la forme : nomDuPaquet</w:t>
+      </w:r>
+      <w:r>
+        <w:rPr>
+          <w:rFonts w:ascii="Times New Roman" w:eastAsia="Times New Roman" w:hAnsi="Times New Roman" w:cs="Times New Roman"/>
+          <w:b/>
+          <w:bCs/>
+          <w:sz w:val="24"/>
+          <w:szCs w:val="24"/>
+          <w:lang w:eastAsia="fr-FR"/>
+        </w:rPr>
         <w:t>_</w:t>
       </w:r>
       <w:r>
@@ -5338,34 +10543,96 @@
           <w:lang w:eastAsia="fr-FR"/>
         </w:rPr>
       </w:pPr>
-      <w:r>
-        <w:rPr>
-          <w:rFonts w:ascii="Times New Roman" w:eastAsia="Times New Roman" w:hAnsi="Times New Roman" w:cs="Times New Roman"/>
-          <w:sz w:val="24"/>
-          <w:szCs w:val="24"/>
-          <w:lang w:eastAsia="fr-FR"/>
-        </w:rPr>
-        <w:t xml:space="preserve">Notez le '_' (pas de '-'), qui est souvent source d'erreur. </w:t>
-      </w:r>
-    </w:p>
-    <w:p>
-      <w:pPr>
-        <w:spacing w:before="100" w:beforeAutospacing="1" w:after="100" w:afterAutospacing="1" w:line="240" w:lineRule="auto"/>
-        <w:rPr>
-          <w:rFonts w:ascii="Times New Roman" w:eastAsia="Times New Roman" w:hAnsi="Times New Roman" w:cs="Times New Roman"/>
-          <w:sz w:val="24"/>
-          <w:szCs w:val="24"/>
-          <w:lang w:eastAsia="fr-FR"/>
-        </w:rPr>
-      </w:pPr>
-      <w:r>
-        <w:rPr>
-          <w:rFonts w:ascii="Times New Roman" w:eastAsia="Times New Roman" w:hAnsi="Times New Roman" w:cs="Times New Roman"/>
-          <w:sz w:val="24"/>
-          <w:szCs w:val="24"/>
-          <w:lang w:eastAsia="fr-FR"/>
-        </w:rPr>
-        <w:t xml:space="preserve">Lors de l'exécution de `debuild -S -sa`, vous pouvez vérifier qu'il a bien créé le .diff.gz et tenu compte de votre .orig.tar.gz en cherchant les lignes suivantes : </w:t>
+      <w:proofErr w:type="spellStart"/>
+      <w:proofErr w:type="gramStart"/>
+      <w:r>
+        <w:rPr>
+          <w:rFonts w:ascii="Times New Roman" w:eastAsia="Times New Roman" w:hAnsi="Times New Roman" w:cs="Times New Roman"/>
+          <w:sz w:val="24"/>
+          <w:szCs w:val="24"/>
+          <w:lang w:eastAsia="fr-FR"/>
+        </w:rPr>
+        <w:t>Notez le</w:t>
+      </w:r>
+      <w:proofErr w:type="spellEnd"/>
+      <w:r>
+        <w:rPr>
+          <w:rFonts w:ascii="Times New Roman" w:eastAsia="Times New Roman" w:hAnsi="Times New Roman" w:cs="Times New Roman"/>
+          <w:sz w:val="24"/>
+          <w:szCs w:val="24"/>
+          <w:lang w:eastAsia="fr-FR"/>
+        </w:rPr>
+        <w:t xml:space="preserve"> '</w:t>
+      </w:r>
+      <w:proofErr w:type="gramEnd"/>
+      <w:r>
+        <w:rPr>
+          <w:rFonts w:ascii="Times New Roman" w:eastAsia="Times New Roman" w:hAnsi="Times New Roman" w:cs="Times New Roman"/>
+          <w:sz w:val="24"/>
+          <w:szCs w:val="24"/>
+          <w:lang w:eastAsia="fr-FR"/>
+        </w:rPr>
+        <w:t xml:space="preserve">_' (pas de '-'), qui est souvent source d'erreur. </w:t>
+      </w:r>
+    </w:p>
+    <w:p>
+      <w:pPr>
+        <w:spacing w:before="100" w:beforeAutospacing="1" w:after="100" w:afterAutospacing="1" w:line="240" w:lineRule="auto"/>
+        <w:rPr>
+          <w:rFonts w:ascii="Times New Roman" w:eastAsia="Times New Roman" w:hAnsi="Times New Roman" w:cs="Times New Roman"/>
+          <w:sz w:val="24"/>
+          <w:szCs w:val="24"/>
+          <w:lang w:eastAsia="fr-FR"/>
+        </w:rPr>
+      </w:pPr>
+      <w:r>
+        <w:rPr>
+          <w:rFonts w:ascii="Times New Roman" w:eastAsia="Times New Roman" w:hAnsi="Times New Roman" w:cs="Times New Roman"/>
+          <w:sz w:val="24"/>
+          <w:szCs w:val="24"/>
+          <w:lang w:eastAsia="fr-FR"/>
+        </w:rPr>
+        <w:t>Lors de l'exécution de `</w:t>
+      </w:r>
+      <w:proofErr w:type="spellStart"/>
+      <w:r>
+        <w:rPr>
+          <w:rFonts w:ascii="Times New Roman" w:eastAsia="Times New Roman" w:hAnsi="Times New Roman" w:cs="Times New Roman"/>
+          <w:sz w:val="24"/>
+          <w:szCs w:val="24"/>
+          <w:lang w:eastAsia="fr-FR"/>
+        </w:rPr>
+        <w:t>debuild</w:t>
+      </w:r>
+      <w:proofErr w:type="spellEnd"/>
+      <w:r>
+        <w:rPr>
+          <w:rFonts w:ascii="Times New Roman" w:eastAsia="Times New Roman" w:hAnsi="Times New Roman" w:cs="Times New Roman"/>
+          <w:sz w:val="24"/>
+          <w:szCs w:val="24"/>
+          <w:lang w:eastAsia="fr-FR"/>
+        </w:rPr>
+        <w:t xml:space="preserve"> -S -sa`, vous pouvez vérifier qu'il a bien créé </w:t>
+      </w:r>
+      <w:proofErr w:type="gramStart"/>
+      <w:r>
+        <w:rPr>
+          <w:rFonts w:ascii="Times New Roman" w:eastAsia="Times New Roman" w:hAnsi="Times New Roman" w:cs="Times New Roman"/>
+          <w:sz w:val="24"/>
+          <w:szCs w:val="24"/>
+          <w:lang w:eastAsia="fr-FR"/>
+        </w:rPr>
+        <w:t>le .</w:t>
+      </w:r>
+      <w:proofErr w:type="gramEnd"/>
+      <w:r>
+        <w:rPr>
+          <w:rFonts w:ascii="Times New Roman" w:eastAsia="Times New Roman" w:hAnsi="Times New Roman" w:cs="Times New Roman"/>
+          <w:sz w:val="24"/>
+          <w:szCs w:val="24"/>
+          <w:lang w:eastAsia="fr-FR"/>
+        </w:rPr>
+        <w:t xml:space="preserve">diff.gz et tenu compte de votre .orig.tar.gz en cherchant les lignes suivantes : </w:t>
       </w:r>
     </w:p>
     <w:p>
@@ -5396,14 +10663,87 @@
           <w:lang w:eastAsia="fr-FR"/>
         </w:rPr>
       </w:pPr>
-      <w:r>
-        <w:rPr>
-          <w:rFonts w:ascii="Courier New" w:eastAsia="Times New Roman" w:hAnsi="Courier New" w:cs="Courier New"/>
-          <w:sz w:val="20"/>
-          <w:szCs w:val="20"/>
-          <w:lang w:eastAsia="fr-FR"/>
-        </w:rPr>
-        <w:t>dpkg-source: building foo using existing foo_x.y.z.orig.tar.gz</w:t>
+      <w:proofErr w:type="spellStart"/>
+      <w:proofErr w:type="gramStart"/>
+      <w:r>
+        <w:rPr>
+          <w:rFonts w:ascii="Courier New" w:eastAsia="Times New Roman" w:hAnsi="Courier New" w:cs="Courier New"/>
+          <w:sz w:val="20"/>
+          <w:szCs w:val="20"/>
+          <w:lang w:eastAsia="fr-FR"/>
+        </w:rPr>
+        <w:t>dpkg</w:t>
+      </w:r>
+      <w:proofErr w:type="spellEnd"/>
+      <w:proofErr w:type="gramEnd"/>
+      <w:r>
+        <w:rPr>
+          <w:rFonts w:ascii="Courier New" w:eastAsia="Times New Roman" w:hAnsi="Courier New" w:cs="Courier New"/>
+          <w:sz w:val="20"/>
+          <w:szCs w:val="20"/>
+          <w:lang w:eastAsia="fr-FR"/>
+        </w:rPr>
+        <w:t xml:space="preserve">-source: building </w:t>
+      </w:r>
+      <w:proofErr w:type="spellStart"/>
+      <w:r>
+        <w:rPr>
+          <w:rFonts w:ascii="Courier New" w:eastAsia="Times New Roman" w:hAnsi="Courier New" w:cs="Courier New"/>
+          <w:sz w:val="20"/>
+          <w:szCs w:val="20"/>
+          <w:lang w:eastAsia="fr-FR"/>
+        </w:rPr>
+        <w:t>foo</w:t>
+      </w:r>
+      <w:proofErr w:type="spellEnd"/>
+      <w:r>
+        <w:rPr>
+          <w:rFonts w:ascii="Courier New" w:eastAsia="Times New Roman" w:hAnsi="Courier New" w:cs="Courier New"/>
+          <w:sz w:val="20"/>
+          <w:szCs w:val="20"/>
+          <w:lang w:eastAsia="fr-FR"/>
+        </w:rPr>
+        <w:t xml:space="preserve"> </w:t>
+      </w:r>
+      <w:proofErr w:type="spellStart"/>
+      <w:r>
+        <w:rPr>
+          <w:rFonts w:ascii="Courier New" w:eastAsia="Times New Roman" w:hAnsi="Courier New" w:cs="Courier New"/>
+          <w:sz w:val="20"/>
+          <w:szCs w:val="20"/>
+          <w:lang w:eastAsia="fr-FR"/>
+        </w:rPr>
+        <w:t>using</w:t>
+      </w:r>
+      <w:proofErr w:type="spellEnd"/>
+      <w:r>
+        <w:rPr>
+          <w:rFonts w:ascii="Courier New" w:eastAsia="Times New Roman" w:hAnsi="Courier New" w:cs="Courier New"/>
+          <w:sz w:val="20"/>
+          <w:szCs w:val="20"/>
+          <w:lang w:eastAsia="fr-FR"/>
+        </w:rPr>
+        <w:t xml:space="preserve"> </w:t>
+      </w:r>
+      <w:proofErr w:type="spellStart"/>
+      <w:r>
+        <w:rPr>
+          <w:rFonts w:ascii="Courier New" w:eastAsia="Times New Roman" w:hAnsi="Courier New" w:cs="Courier New"/>
+          <w:sz w:val="20"/>
+          <w:szCs w:val="20"/>
+          <w:lang w:eastAsia="fr-FR"/>
+        </w:rPr>
+        <w:t>existing</w:t>
+      </w:r>
+      <w:proofErr w:type="spellEnd"/>
+      <w:r>
+        <w:rPr>
+          <w:rFonts w:ascii="Courier New" w:eastAsia="Times New Roman" w:hAnsi="Courier New" w:cs="Courier New"/>
+          <w:sz w:val="20"/>
+          <w:szCs w:val="20"/>
+          <w:lang w:eastAsia="fr-FR"/>
+        </w:rPr>
+        <w:t xml:space="preserve"> foo_x.y.z.orig.tar.gz</w:t>
       </w:r>
     </w:p>
     <w:p>
@@ -5434,14 +10774,47 @@
           <w:lang w:eastAsia="fr-FR"/>
         </w:rPr>
       </w:pPr>
-      <w:r>
-        <w:rPr>
-          <w:rFonts w:ascii="Courier New" w:eastAsia="Times New Roman" w:hAnsi="Courier New" w:cs="Courier New"/>
-          <w:sz w:val="20"/>
-          <w:szCs w:val="20"/>
-          <w:lang w:eastAsia="fr-FR"/>
-        </w:rPr>
-        <w:t>dpkg-source: building foo in foo_x.y.z-0ubuntu1.diff.gz</w:t>
+      <w:proofErr w:type="spellStart"/>
+      <w:proofErr w:type="gramStart"/>
+      <w:r>
+        <w:rPr>
+          <w:rFonts w:ascii="Courier New" w:eastAsia="Times New Roman" w:hAnsi="Courier New" w:cs="Courier New"/>
+          <w:sz w:val="20"/>
+          <w:szCs w:val="20"/>
+          <w:lang w:eastAsia="fr-FR"/>
+        </w:rPr>
+        <w:t>dpkg</w:t>
+      </w:r>
+      <w:proofErr w:type="spellEnd"/>
+      <w:proofErr w:type="gramEnd"/>
+      <w:r>
+        <w:rPr>
+          <w:rFonts w:ascii="Courier New" w:eastAsia="Times New Roman" w:hAnsi="Courier New" w:cs="Courier New"/>
+          <w:sz w:val="20"/>
+          <w:szCs w:val="20"/>
+          <w:lang w:eastAsia="fr-FR"/>
+        </w:rPr>
+        <w:t xml:space="preserve">-source: building </w:t>
+      </w:r>
+      <w:proofErr w:type="spellStart"/>
+      <w:r>
+        <w:rPr>
+          <w:rFonts w:ascii="Courier New" w:eastAsia="Times New Roman" w:hAnsi="Courier New" w:cs="Courier New"/>
+          <w:sz w:val="20"/>
+          <w:szCs w:val="20"/>
+          <w:lang w:eastAsia="fr-FR"/>
+        </w:rPr>
+        <w:t>foo</w:t>
+      </w:r>
+      <w:proofErr w:type="spellEnd"/>
+      <w:r>
+        <w:rPr>
+          <w:rFonts w:ascii="Courier New" w:eastAsia="Times New Roman" w:hAnsi="Courier New" w:cs="Courier New"/>
+          <w:sz w:val="20"/>
+          <w:szCs w:val="20"/>
+          <w:lang w:eastAsia="fr-FR"/>
+        </w:rPr>
+        <w:t xml:space="preserve"> in foo_x.y.z-0ubuntu1.diff.gz</w:t>
       </w:r>
     </w:p>
     <w:p>
@@ -5466,27 +10839,71 @@
           <w:szCs w:val="24"/>
           <w:lang w:eastAsia="fr-FR"/>
         </w:rPr>
-        <w:t>Le programme que je veux empaqueter est fourni dans un .tar.bz2. Qu'est-ce que j'en fait ?</w:t>
-      </w:r>
-    </w:p>
-    <w:p>
-      <w:pPr>
-        <w:spacing w:before="100" w:beforeAutospacing="1" w:after="100" w:afterAutospacing="1" w:line="240" w:lineRule="auto"/>
-        <w:rPr>
-          <w:rFonts w:ascii="Times New Roman" w:eastAsia="Times New Roman" w:hAnsi="Times New Roman" w:cs="Times New Roman"/>
-          <w:sz w:val="24"/>
-          <w:szCs w:val="24"/>
-          <w:lang w:eastAsia="fr-FR"/>
-        </w:rPr>
-      </w:pPr>
-      <w:r>
-        <w:rPr>
-          <w:rFonts w:ascii="Times New Roman" w:eastAsia="Times New Roman" w:hAnsi="Times New Roman" w:cs="Times New Roman"/>
-          <w:sz w:val="24"/>
-          <w:szCs w:val="24"/>
-          <w:lang w:eastAsia="fr-FR"/>
-        </w:rPr>
-        <w:t xml:space="preserve">Il faut absolument avoir une archive compressée avec gzip. Décompressez ce que vous avez téléchargé avec : </w:t>
+        <w:t xml:space="preserve">Le programme que je veux empaqueter est fourni dans </w:t>
+      </w:r>
+      <w:proofErr w:type="gramStart"/>
+      <w:r>
+        <w:rPr>
+          <w:rFonts w:ascii="Times New Roman" w:eastAsia="Times New Roman" w:hAnsi="Times New Roman" w:cs="Times New Roman"/>
+          <w:b/>
+          <w:bCs/>
+          <w:sz w:val="24"/>
+          <w:szCs w:val="24"/>
+          <w:lang w:eastAsia="fr-FR"/>
+        </w:rPr>
+        <w:t>un .</w:t>
+      </w:r>
+      <w:proofErr w:type="gramEnd"/>
+      <w:r>
+        <w:rPr>
+          <w:rFonts w:ascii="Times New Roman" w:eastAsia="Times New Roman" w:hAnsi="Times New Roman" w:cs="Times New Roman"/>
+          <w:b/>
+          <w:bCs/>
+          <w:sz w:val="24"/>
+          <w:szCs w:val="24"/>
+          <w:lang w:eastAsia="fr-FR"/>
+        </w:rPr>
+        <w:t>tar.bz2. Qu'est-ce que j'en fait ?</w:t>
+      </w:r>
+    </w:p>
+    <w:p>
+      <w:pPr>
+        <w:spacing w:before="100" w:beforeAutospacing="1" w:after="100" w:afterAutospacing="1" w:line="240" w:lineRule="auto"/>
+        <w:rPr>
+          <w:rFonts w:ascii="Times New Roman" w:eastAsia="Times New Roman" w:hAnsi="Times New Roman" w:cs="Times New Roman"/>
+          <w:sz w:val="24"/>
+          <w:szCs w:val="24"/>
+          <w:lang w:eastAsia="fr-FR"/>
+        </w:rPr>
+      </w:pPr>
+      <w:r>
+        <w:rPr>
+          <w:rFonts w:ascii="Times New Roman" w:eastAsia="Times New Roman" w:hAnsi="Times New Roman" w:cs="Times New Roman"/>
+          <w:sz w:val="24"/>
+          <w:szCs w:val="24"/>
+          <w:lang w:eastAsia="fr-FR"/>
+        </w:rPr>
+        <w:t xml:space="preserve">Il faut absolument avoir une archive compressée avec </w:t>
+      </w:r>
+      <w:proofErr w:type="spellStart"/>
+      <w:r>
+        <w:rPr>
+          <w:rFonts w:ascii="Times New Roman" w:eastAsia="Times New Roman" w:hAnsi="Times New Roman" w:cs="Times New Roman"/>
+          <w:sz w:val="24"/>
+          <w:szCs w:val="24"/>
+          <w:lang w:eastAsia="fr-FR"/>
+        </w:rPr>
+        <w:t>gzip</w:t>
+      </w:r>
+      <w:proofErr w:type="spellEnd"/>
+      <w:r>
+        <w:rPr>
+          <w:rFonts w:ascii="Times New Roman" w:eastAsia="Times New Roman" w:hAnsi="Times New Roman" w:cs="Times New Roman"/>
+          <w:sz w:val="24"/>
+          <w:szCs w:val="24"/>
+          <w:lang w:eastAsia="fr-FR"/>
+        </w:rPr>
+        <w:t xml:space="preserve">. Décompressez ce que vous avez téléchargé avec : </w:t>
       </w:r>
     </w:p>
     <w:p>
@@ -5517,34 +10934,76 @@
           <w:lang w:eastAsia="fr-FR"/>
         </w:rPr>
       </w:pPr>
-      <w:r>
-        <w:rPr>
-          <w:rFonts w:ascii="Courier New" w:eastAsia="Times New Roman" w:hAnsi="Courier New" w:cs="Courier New"/>
-          <w:sz w:val="20"/>
-          <w:szCs w:val="20"/>
-          <w:lang w:eastAsia="fr-FR"/>
-        </w:rPr>
-        <w:t>bunzip2 foo-x.y.z.tar.bz2</w:t>
-      </w:r>
-    </w:p>
-    <w:p>
-      <w:pPr>
-        <w:spacing w:before="100" w:beforeAutospacing="1" w:after="100" w:afterAutospacing="1" w:line="240" w:lineRule="auto"/>
-        <w:rPr>
-          <w:rFonts w:ascii="Times New Roman" w:eastAsia="Times New Roman" w:hAnsi="Times New Roman" w:cs="Times New Roman"/>
-          <w:sz w:val="24"/>
-          <w:szCs w:val="24"/>
-          <w:lang w:eastAsia="fr-FR"/>
-        </w:rPr>
-      </w:pPr>
-      <w:r>
-        <w:rPr>
-          <w:rFonts w:ascii="Times New Roman" w:eastAsia="Times New Roman" w:hAnsi="Times New Roman" w:cs="Times New Roman"/>
-          <w:sz w:val="24"/>
-          <w:szCs w:val="24"/>
-          <w:lang w:eastAsia="fr-FR"/>
-        </w:rPr>
-        <w:t xml:space="preserve">puis recompressez avec gzip (compression maximale) : </w:t>
+      <w:proofErr w:type="gramStart"/>
+      <w:r>
+        <w:rPr>
+          <w:rFonts w:ascii="Courier New" w:eastAsia="Times New Roman" w:hAnsi="Courier New" w:cs="Courier New"/>
+          <w:sz w:val="20"/>
+          <w:szCs w:val="20"/>
+          <w:lang w:eastAsia="fr-FR"/>
+        </w:rPr>
+        <w:t>bunzip</w:t>
+      </w:r>
+      <w:proofErr w:type="gramEnd"/>
+      <w:r>
+        <w:rPr>
+          <w:rFonts w:ascii="Courier New" w:eastAsia="Times New Roman" w:hAnsi="Courier New" w:cs="Courier New"/>
+          <w:sz w:val="20"/>
+          <w:szCs w:val="20"/>
+          <w:lang w:eastAsia="fr-FR"/>
+        </w:rPr>
+        <w:t>2 foo-x.y.z.tar.bz2</w:t>
+      </w:r>
+    </w:p>
+    <w:p>
+      <w:pPr>
+        <w:spacing w:before="100" w:beforeAutospacing="1" w:after="100" w:afterAutospacing="1" w:line="240" w:lineRule="auto"/>
+        <w:rPr>
+          <w:rFonts w:ascii="Times New Roman" w:eastAsia="Times New Roman" w:hAnsi="Times New Roman" w:cs="Times New Roman"/>
+          <w:sz w:val="24"/>
+          <w:szCs w:val="24"/>
+          <w:lang w:eastAsia="fr-FR"/>
+        </w:rPr>
+      </w:pPr>
+      <w:proofErr w:type="gramStart"/>
+      <w:r>
+        <w:rPr>
+          <w:rFonts w:ascii="Times New Roman" w:eastAsia="Times New Roman" w:hAnsi="Times New Roman" w:cs="Times New Roman"/>
+          <w:sz w:val="24"/>
+          <w:szCs w:val="24"/>
+          <w:lang w:eastAsia="fr-FR"/>
+        </w:rPr>
+        <w:t>puis</w:t>
+      </w:r>
+      <w:proofErr w:type="gramEnd"/>
+      <w:r>
+        <w:rPr>
+          <w:rFonts w:ascii="Times New Roman" w:eastAsia="Times New Roman" w:hAnsi="Times New Roman" w:cs="Times New Roman"/>
+          <w:sz w:val="24"/>
+          <w:szCs w:val="24"/>
+          <w:lang w:eastAsia="fr-FR"/>
+        </w:rPr>
+        <w:t xml:space="preserve"> recompressez avec </w:t>
+      </w:r>
+      <w:proofErr w:type="spellStart"/>
+      <w:r>
+        <w:rPr>
+          <w:rFonts w:ascii="Times New Roman" w:eastAsia="Times New Roman" w:hAnsi="Times New Roman" w:cs="Times New Roman"/>
+          <w:sz w:val="24"/>
+          <w:szCs w:val="24"/>
+          <w:lang w:eastAsia="fr-FR"/>
+        </w:rPr>
+        <w:t>gzip</w:t>
+      </w:r>
+      <w:proofErr w:type="spellEnd"/>
+      <w:r>
+        <w:rPr>
+          <w:rFonts w:ascii="Times New Roman" w:eastAsia="Times New Roman" w:hAnsi="Times New Roman" w:cs="Times New Roman"/>
+          <w:sz w:val="24"/>
+          <w:szCs w:val="24"/>
+          <w:lang w:eastAsia="fr-FR"/>
+        </w:rPr>
+        <w:t xml:space="preserve"> (compression maximale) : </w:t>
       </w:r>
     </w:p>
     <w:p>
@@ -5575,34 +11034,67 @@
           <w:lang w:eastAsia="fr-FR"/>
         </w:rPr>
       </w:pPr>
-      <w:r>
-        <w:rPr>
-          <w:rFonts w:ascii="Courier New" w:eastAsia="Times New Roman" w:hAnsi="Courier New" w:cs="Courier New"/>
-          <w:sz w:val="20"/>
-          <w:szCs w:val="20"/>
-          <w:lang w:eastAsia="fr-FR"/>
-        </w:rPr>
-        <w:t>gzip -9 foo-x.y.z.tar</w:t>
-      </w:r>
-    </w:p>
-    <w:p>
-      <w:pPr>
-        <w:spacing w:before="100" w:beforeAutospacing="1" w:after="100" w:afterAutospacing="1" w:line="240" w:lineRule="auto"/>
-        <w:rPr>
-          <w:rFonts w:ascii="Times New Roman" w:eastAsia="Times New Roman" w:hAnsi="Times New Roman" w:cs="Times New Roman"/>
-          <w:sz w:val="24"/>
-          <w:szCs w:val="24"/>
-          <w:lang w:eastAsia="fr-FR"/>
-        </w:rPr>
-      </w:pPr>
-      <w:r>
-        <w:rPr>
-          <w:rFonts w:ascii="Times New Roman" w:eastAsia="Times New Roman" w:hAnsi="Times New Roman" w:cs="Times New Roman"/>
-          <w:sz w:val="24"/>
-          <w:szCs w:val="24"/>
-          <w:lang w:eastAsia="fr-FR"/>
-        </w:rPr>
-        <w:t xml:space="preserve">Renommez enfin votre archive pour avoir un .orig.tar.gz correct. </w:t>
+      <w:proofErr w:type="spellStart"/>
+      <w:proofErr w:type="gramStart"/>
+      <w:r>
+        <w:rPr>
+          <w:rFonts w:ascii="Courier New" w:eastAsia="Times New Roman" w:hAnsi="Courier New" w:cs="Courier New"/>
+          <w:sz w:val="20"/>
+          <w:szCs w:val="20"/>
+          <w:lang w:eastAsia="fr-FR"/>
+        </w:rPr>
+        <w:t>gzip</w:t>
+      </w:r>
+      <w:proofErr w:type="spellEnd"/>
+      <w:proofErr w:type="gramEnd"/>
+      <w:r>
+        <w:rPr>
+          <w:rFonts w:ascii="Courier New" w:eastAsia="Times New Roman" w:hAnsi="Courier New" w:cs="Courier New"/>
+          <w:sz w:val="20"/>
+          <w:szCs w:val="20"/>
+          <w:lang w:eastAsia="fr-FR"/>
+        </w:rPr>
+        <w:t xml:space="preserve"> -9 foo-x.y.z.tar</w:t>
+      </w:r>
+    </w:p>
+    <w:p>
+      <w:pPr>
+        <w:spacing w:before="100" w:beforeAutospacing="1" w:after="100" w:afterAutospacing="1" w:line="240" w:lineRule="auto"/>
+        <w:rPr>
+          <w:rFonts w:ascii="Times New Roman" w:eastAsia="Times New Roman" w:hAnsi="Times New Roman" w:cs="Times New Roman"/>
+          <w:sz w:val="24"/>
+          <w:szCs w:val="24"/>
+          <w:lang w:eastAsia="fr-FR"/>
+        </w:rPr>
+      </w:pPr>
+      <w:r>
+        <w:rPr>
+          <w:rFonts w:ascii="Times New Roman" w:eastAsia="Times New Roman" w:hAnsi="Times New Roman" w:cs="Times New Roman"/>
+          <w:sz w:val="24"/>
+          <w:szCs w:val="24"/>
+          <w:lang w:eastAsia="fr-FR"/>
+        </w:rPr>
+        <w:t xml:space="preserve">Renommez enfin votre archive pour avoir </w:t>
+      </w:r>
+      <w:proofErr w:type="gramStart"/>
+      <w:r>
+        <w:rPr>
+          <w:rFonts w:ascii="Times New Roman" w:eastAsia="Times New Roman" w:hAnsi="Times New Roman" w:cs="Times New Roman"/>
+          <w:sz w:val="24"/>
+          <w:szCs w:val="24"/>
+          <w:lang w:eastAsia="fr-FR"/>
+        </w:rPr>
+        <w:t>un .</w:t>
+      </w:r>
+      <w:proofErr w:type="gramEnd"/>
+      <w:r>
+        <w:rPr>
+          <w:rFonts w:ascii="Times New Roman" w:eastAsia="Times New Roman" w:hAnsi="Times New Roman" w:cs="Times New Roman"/>
+          <w:sz w:val="24"/>
+          <w:szCs w:val="24"/>
+          <w:lang w:eastAsia="fr-FR"/>
+        </w:rPr>
+        <w:t xml:space="preserve">orig.tar.gz correct. </w:t>
       </w:r>
     </w:p>
     <w:p>
@@ -5642,7 +11134,47 @@
           <w:szCs w:val="24"/>
           <w:lang w:eastAsia="fr-FR"/>
         </w:rPr>
-        <w:t xml:space="preserve">L'intérêt de ce procédé est de n'avoir qu'un seul paquet -common sur les dépôts, utilisable sur toutes les architectures (des images, fichiers .xml, etc). </w:t>
+        <w:t>L'intérêt de ce procédé est de n'avoir qu'un seul paquet -</w:t>
+      </w:r>
+      <w:proofErr w:type="spellStart"/>
+      <w:r>
+        <w:rPr>
+          <w:rFonts w:ascii="Times New Roman" w:eastAsia="Times New Roman" w:hAnsi="Times New Roman" w:cs="Times New Roman"/>
+          <w:sz w:val="24"/>
+          <w:szCs w:val="24"/>
+          <w:lang w:eastAsia="fr-FR"/>
+        </w:rPr>
+        <w:t>common</w:t>
+      </w:r>
+      <w:proofErr w:type="spellEnd"/>
+      <w:r>
+        <w:rPr>
+          <w:rFonts w:ascii="Times New Roman" w:eastAsia="Times New Roman" w:hAnsi="Times New Roman" w:cs="Times New Roman"/>
+          <w:sz w:val="24"/>
+          <w:szCs w:val="24"/>
+          <w:lang w:eastAsia="fr-FR"/>
+        </w:rPr>
+        <w:t xml:space="preserve"> sur les dépôts, utilisable sur toutes les architectures (des images, fichiers .xml, </w:t>
+      </w:r>
+      <w:proofErr w:type="spellStart"/>
+      <w:r>
+        <w:rPr>
+          <w:rFonts w:ascii="Times New Roman" w:eastAsia="Times New Roman" w:hAnsi="Times New Roman" w:cs="Times New Roman"/>
+          <w:sz w:val="24"/>
+          <w:szCs w:val="24"/>
+          <w:lang w:eastAsia="fr-FR"/>
+        </w:rPr>
+        <w:t>etc</w:t>
+      </w:r>
+      <w:proofErr w:type="spellEnd"/>
+      <w:r>
+        <w:rPr>
+          <w:rFonts w:ascii="Times New Roman" w:eastAsia="Times New Roman" w:hAnsi="Times New Roman" w:cs="Times New Roman"/>
+          <w:sz w:val="24"/>
+          <w:szCs w:val="24"/>
+          <w:lang w:eastAsia="fr-FR"/>
+        </w:rPr>
+        <w:t xml:space="preserve">). </w:t>
       </w:r>
     </w:p>
     <w:p>
@@ -5668,7 +11200,55 @@
           <w:lang w:eastAsia="fr-FR"/>
         </w:rPr>
         <w:lastRenderedPageBreak/>
-        <w:t>Quand on installe un paquet qui va dans « /usr/include », il y reste ?</w:t>
+        <w:t>Quand on installe un paquet qui va dans « /</w:t>
+      </w:r>
+      <w:proofErr w:type="spellStart"/>
+      <w:r>
+        <w:rPr>
+          <w:rFonts w:ascii="Times New Roman" w:eastAsia="Times New Roman" w:hAnsi="Times New Roman" w:cs="Times New Roman"/>
+          <w:b/>
+          <w:bCs/>
+          <w:sz w:val="24"/>
+          <w:szCs w:val="24"/>
+          <w:lang w:eastAsia="fr-FR"/>
+        </w:rPr>
+        <w:t>usr</w:t>
+      </w:r>
+      <w:proofErr w:type="spellEnd"/>
+      <w:r>
+        <w:rPr>
+          <w:rFonts w:ascii="Times New Roman" w:eastAsia="Times New Roman" w:hAnsi="Times New Roman" w:cs="Times New Roman"/>
+          <w:b/>
+          <w:bCs/>
+          <w:sz w:val="24"/>
+          <w:szCs w:val="24"/>
+          <w:lang w:eastAsia="fr-FR"/>
+        </w:rPr>
+        <w:t>/</w:t>
+      </w:r>
+      <w:proofErr w:type="spellStart"/>
+      <w:r>
+        <w:rPr>
+          <w:rFonts w:ascii="Times New Roman" w:eastAsia="Times New Roman" w:hAnsi="Times New Roman" w:cs="Times New Roman"/>
+          <w:b/>
+          <w:bCs/>
+          <w:sz w:val="24"/>
+          <w:szCs w:val="24"/>
+          <w:lang w:eastAsia="fr-FR"/>
+        </w:rPr>
+        <w:t>include</w:t>
+      </w:r>
+      <w:proofErr w:type="spellEnd"/>
+      <w:r>
+        <w:rPr>
+          <w:rFonts w:ascii="Times New Roman" w:eastAsia="Times New Roman" w:hAnsi="Times New Roman" w:cs="Times New Roman"/>
+          <w:b/>
+          <w:bCs/>
+          <w:sz w:val="24"/>
+          <w:szCs w:val="24"/>
+          <w:lang w:eastAsia="fr-FR"/>
+        </w:rPr>
+        <w:t> », il y reste ?</w:t>
       </w:r>
     </w:p>
     <w:p>
@@ -5727,7 +11307,7 @@
                     </pic:cNvPicPr>
                   </pic:nvPicPr>
                   <pic:blipFill>
-                    <a:blip r:embed="rId25">
+                    <a:blip r:embed="rId24">
                       <a:extLst>
                         <a:ext uri="{28A0092B-C50C-407E-A947-70E740481C1C}">
                           <a14:useLocalDpi xmlns:a14="http://schemas.microsoft.com/office/drawing/2010/main" val="0"/>
@@ -5778,7 +11358,7 @@
         </w:rPr>
         <w:t xml:space="preserve">Une des solutions pour tester est d'utiliser un système virtualisé (à l'aide de </w:t>
       </w:r>
-      <w:hyperlink r:id="rId26" w:tooltip="virtualbox" w:history="1">
+      <w:hyperlink r:id="rId25" w:tooltip="virtualbox" w:history="1">
         <w:r>
           <w:rPr>
             <w:rFonts w:ascii="Times New Roman" w:eastAsia="Times New Roman" w:hAnsi="Times New Roman" w:cs="Times New Roman"/>
@@ -5840,296 +11420,6 @@
         </w:rPr>
         <w:t xml:space="preserve">Une autre solution est d'utiliser Docker. </w:t>
       </w:r>
-    </w:p>
-    <w:p>
-      <w:pPr>
-        <w:spacing w:after="0" w:line="240" w:lineRule="auto"/>
-        <w:rPr>
-          <w:rFonts w:ascii="Times New Roman" w:eastAsia="Times New Roman" w:hAnsi="Times New Roman" w:cs="Times New Roman"/>
-          <w:sz w:val="24"/>
-          <w:szCs w:val="24"/>
-          <w:lang w:eastAsia="fr-FR"/>
-        </w:rPr>
-      </w:pPr>
-      <w:r>
-        <w:rPr>
-          <w:rFonts w:ascii="Times New Roman" w:eastAsia="Times New Roman" w:hAnsi="Times New Roman" w:cs="Times New Roman"/>
-          <w:sz w:val="24"/>
-          <w:szCs w:val="24"/>
-          <w:lang w:eastAsia="fr-FR"/>
-        </w:rPr>
-        <w:pict w14:anchorId="6483D00C">
-          <v:rect id="_x0000_i1027" style="width:0;height:1.5pt" o:hralign="center" o:hrstd="t" o:hr="t" fillcolor="#a0a0a0" stroked="f"/>
-        </w:pict>
-      </w:r>
-    </w:p>
-    <w:p>
-      <w:pPr>
-        <w:spacing w:before="100" w:beforeAutospacing="1" w:after="100" w:afterAutospacing="1" w:line="240" w:lineRule="auto"/>
-        <w:rPr>
-          <w:rFonts w:ascii="Times New Roman" w:eastAsia="Times New Roman" w:hAnsi="Times New Roman" w:cs="Times New Roman"/>
-          <w:sz w:val="24"/>
-          <w:szCs w:val="24"/>
-          <w:lang w:eastAsia="fr-FR"/>
-        </w:rPr>
-      </w:pPr>
-      <w:r>
-        <w:rPr>
-          <w:rFonts w:ascii="Times New Roman" w:eastAsia="Times New Roman" w:hAnsi="Times New Roman" w:cs="Times New Roman"/>
-          <w:i/>
-          <w:iCs/>
-          <w:sz w:val="24"/>
-          <w:szCs w:val="24"/>
-          <w:lang w:eastAsia="fr-FR"/>
-        </w:rPr>
-        <w:t xml:space="preserve">Contributeurs : </w:t>
-      </w:r>
-      <w:hyperlink r:id="rId27" w:tooltip="utilisateurs:ju" w:history="1">
-        <w:r>
-          <w:rPr>
-            <w:rFonts w:ascii="Times New Roman" w:eastAsia="Times New Roman" w:hAnsi="Times New Roman" w:cs="Times New Roman"/>
-            <w:i/>
-            <w:iCs/>
-            <w:color w:val="0000FF"/>
-            <w:sz w:val="24"/>
-            <w:szCs w:val="24"/>
-            <w:u w:val="single"/>
-            <w:lang w:eastAsia="fr-FR"/>
-          </w:rPr>
-          <w:t>Ju</w:t>
-        </w:r>
-      </w:hyperlink>
-      <w:r>
-        <w:rPr>
-          <w:rFonts w:ascii="Times New Roman" w:eastAsia="Times New Roman" w:hAnsi="Times New Roman" w:cs="Times New Roman"/>
-          <w:i/>
-          <w:iCs/>
-          <w:sz w:val="24"/>
-          <w:szCs w:val="24"/>
-          <w:lang w:eastAsia="fr-FR"/>
-        </w:rPr>
-        <w:t xml:space="preserve">, </w:t>
-      </w:r>
-      <w:hyperlink r:id="rId28" w:tooltip="utilisateurs:lordphoenix" w:history="1">
-        <w:r>
-          <w:rPr>
-            <w:rFonts w:ascii="Times New Roman" w:eastAsia="Times New Roman" w:hAnsi="Times New Roman" w:cs="Times New Roman"/>
-            <w:i/>
-            <w:iCs/>
-            <w:color w:val="0000FF"/>
-            <w:sz w:val="24"/>
-            <w:szCs w:val="24"/>
-            <w:u w:val="single"/>
-            <w:lang w:eastAsia="fr-FR"/>
-          </w:rPr>
-          <w:t>lordphoenix</w:t>
-        </w:r>
-      </w:hyperlink>
-      <w:r>
-        <w:rPr>
-          <w:rFonts w:ascii="Times New Roman" w:eastAsia="Times New Roman" w:hAnsi="Times New Roman" w:cs="Times New Roman"/>
-          <w:i/>
-          <w:iCs/>
-          <w:sz w:val="24"/>
-          <w:szCs w:val="24"/>
-          <w:lang w:eastAsia="fr-FR"/>
-        </w:rPr>
-        <w:t xml:space="preserve">, </w:t>
-      </w:r>
-      <w:hyperlink r:id="rId29" w:tooltip="utilisateurs:kagou" w:history="1">
-        <w:r>
-          <w:rPr>
-            <w:rFonts w:ascii="Times New Roman" w:eastAsia="Times New Roman" w:hAnsi="Times New Roman" w:cs="Times New Roman"/>
-            <w:i/>
-            <w:iCs/>
-            <w:color w:val="0000FF"/>
-            <w:sz w:val="24"/>
-            <w:szCs w:val="24"/>
-            <w:u w:val="single"/>
-            <w:lang w:eastAsia="fr-FR"/>
-          </w:rPr>
-          <w:t>kagou</w:t>
-        </w:r>
-      </w:hyperlink>
-      <w:r>
-        <w:rPr>
-          <w:rFonts w:ascii="Times New Roman" w:eastAsia="Times New Roman" w:hAnsi="Times New Roman" w:cs="Times New Roman"/>
-          <w:i/>
-          <w:iCs/>
-          <w:sz w:val="24"/>
-          <w:szCs w:val="24"/>
-          <w:lang w:eastAsia="fr-FR"/>
-        </w:rPr>
-        <w:t xml:space="preserve">, </w:t>
-      </w:r>
-      <w:hyperlink r:id="rId30" w:tooltip="utilisateurs:sp4rky" w:history="1">
-        <w:r>
-          <w:rPr>
-            <w:rFonts w:ascii="Times New Roman" w:eastAsia="Times New Roman" w:hAnsi="Times New Roman" w:cs="Times New Roman"/>
-            <w:i/>
-            <w:iCs/>
-            <w:color w:val="0000FF"/>
-            <w:sz w:val="24"/>
-            <w:szCs w:val="24"/>
-            <w:u w:val="single"/>
-            <w:lang w:eastAsia="fr-FR"/>
-          </w:rPr>
-          <w:t>Sp4rky</w:t>
-        </w:r>
-      </w:hyperlink>
-      <w:r>
-        <w:rPr>
-          <w:rFonts w:ascii="Times New Roman" w:eastAsia="Times New Roman" w:hAnsi="Times New Roman" w:cs="Times New Roman"/>
-          <w:i/>
-          <w:iCs/>
-          <w:sz w:val="24"/>
-          <w:szCs w:val="24"/>
-          <w:lang w:eastAsia="fr-FR"/>
-        </w:rPr>
-        <w:t xml:space="preserve">, </w:t>
-      </w:r>
-      <w:hyperlink r:id="rId31" w:tooltip="utilisateurs:itoon" w:history="1">
-        <w:r>
-          <w:rPr>
-            <w:rFonts w:ascii="Times New Roman" w:eastAsia="Times New Roman" w:hAnsi="Times New Roman" w:cs="Times New Roman"/>
-            <w:i/>
-            <w:iCs/>
-            <w:color w:val="0000FF"/>
-            <w:sz w:val="24"/>
-            <w:szCs w:val="24"/>
-            <w:u w:val="single"/>
-            <w:lang w:eastAsia="fr-FR"/>
-          </w:rPr>
-          <w:t>itoon</w:t>
-        </w:r>
-      </w:hyperlink>
-      <w:r>
-        <w:rPr>
-          <w:rFonts w:ascii="Times New Roman" w:eastAsia="Times New Roman" w:hAnsi="Times New Roman" w:cs="Times New Roman"/>
-          <w:i/>
-          <w:iCs/>
-          <w:sz w:val="24"/>
-          <w:szCs w:val="24"/>
-          <w:lang w:eastAsia="fr-FR"/>
-        </w:rPr>
-        <w:t xml:space="preserve">, </w:t>
-      </w:r>
-      <w:hyperlink r:id="rId32" w:tooltip="utilisateurs:gloubiboulga" w:history="1">
-        <w:r>
-          <w:rPr>
-            <w:rFonts w:ascii="Times New Roman" w:eastAsia="Times New Roman" w:hAnsi="Times New Roman" w:cs="Times New Roman"/>
-            <w:i/>
-            <w:iCs/>
-            <w:color w:val="0000FF"/>
-            <w:sz w:val="24"/>
-            <w:szCs w:val="24"/>
-            <w:u w:val="single"/>
-            <w:lang w:eastAsia="fr-FR"/>
-          </w:rPr>
-          <w:t>Gloubiboulga</w:t>
-        </w:r>
-      </w:hyperlink>
-      <w:r>
-        <w:rPr>
-          <w:rFonts w:ascii="Times New Roman" w:eastAsia="Times New Roman" w:hAnsi="Times New Roman" w:cs="Times New Roman"/>
-          <w:i/>
-          <w:iCs/>
-          <w:sz w:val="24"/>
-          <w:szCs w:val="24"/>
-          <w:lang w:eastAsia="fr-FR"/>
-        </w:rPr>
-        <w:t>.</w:t>
-      </w:r>
-      <w:r>
-        <w:rPr>
-          <w:rFonts w:ascii="Times New Roman" w:eastAsia="Times New Roman" w:hAnsi="Times New Roman" w:cs="Times New Roman"/>
-          <w:sz w:val="24"/>
-          <w:szCs w:val="24"/>
-          <w:lang w:eastAsia="fr-FR"/>
-        </w:rPr>
-        <w:t xml:space="preserve"> </w:t>
-      </w:r>
-    </w:p>
-    <w:p>
-      <w:pPr>
-        <w:spacing w:before="100" w:beforeAutospacing="1" w:after="100" w:afterAutospacing="1" w:line="240" w:lineRule="auto"/>
-        <w:rPr>
-          <w:rFonts w:ascii="Times New Roman" w:eastAsia="Times New Roman" w:hAnsi="Times New Roman" w:cs="Times New Roman"/>
-          <w:sz w:val="24"/>
-          <w:szCs w:val="24"/>
-          <w:lang w:eastAsia="fr-FR"/>
-        </w:rPr>
-      </w:pPr>
-      <w:r>
-        <w:rPr>
-          <w:rFonts w:ascii="Times New Roman" w:eastAsia="Times New Roman" w:hAnsi="Times New Roman" w:cs="Times New Roman"/>
-          <w:i/>
-          <w:iCs/>
-          <w:sz w:val="24"/>
-          <w:szCs w:val="24"/>
-          <w:lang w:eastAsia="fr-FR"/>
-        </w:rPr>
-        <w:t xml:space="preserve">Suite à la séance de formation organisée par </w:t>
-      </w:r>
-      <w:hyperlink r:id="rId33" w:tooltip="utilisateurs:gloubiboulga" w:history="1">
-        <w:r>
-          <w:rPr>
-            <w:rFonts w:ascii="Times New Roman" w:eastAsia="Times New Roman" w:hAnsi="Times New Roman" w:cs="Times New Roman"/>
-            <w:i/>
-            <w:iCs/>
-            <w:color w:val="0000FF"/>
-            <w:sz w:val="24"/>
-            <w:szCs w:val="24"/>
-            <w:u w:val="single"/>
-            <w:lang w:eastAsia="fr-FR"/>
-          </w:rPr>
-          <w:t>Gloubiboulga</w:t>
-        </w:r>
-      </w:hyperlink>
-      <w:r>
-        <w:rPr>
-          <w:rFonts w:ascii="Times New Roman" w:eastAsia="Times New Roman" w:hAnsi="Times New Roman" w:cs="Times New Roman"/>
-          <w:i/>
-          <w:iCs/>
-          <w:sz w:val="24"/>
-          <w:szCs w:val="24"/>
-          <w:lang w:eastAsia="fr-FR"/>
-        </w:rPr>
-        <w:t xml:space="preserve"> sur le canal IRC #ubuntu-fr-classroom.</w:t>
-      </w:r>
-      <w:r>
-        <w:rPr>
-          <w:rFonts w:ascii="Times New Roman" w:eastAsia="Times New Roman" w:hAnsi="Times New Roman" w:cs="Times New Roman"/>
-          <w:sz w:val="24"/>
-          <w:szCs w:val="24"/>
-          <w:lang w:eastAsia="fr-FR"/>
-        </w:rPr>
-        <w:t xml:space="preserve"> </w:t>
-      </w:r>
-    </w:p>
-    <w:p>
-      <w:pPr>
-        <w:spacing w:after="0" w:line="240" w:lineRule="auto"/>
-        <w:rPr>
-          <w:rFonts w:ascii="Times New Roman" w:eastAsia="Times New Roman" w:hAnsi="Times New Roman" w:cs="Times New Roman"/>
-          <w:sz w:val="24"/>
-          <w:szCs w:val="24"/>
-          <w:lang w:eastAsia="fr-FR"/>
-        </w:rPr>
-      </w:pPr>
-      <w:r>
-        <w:rPr>
-          <w:rFonts w:ascii="Times New Roman" w:eastAsia="Times New Roman" w:hAnsi="Times New Roman" w:cs="Times New Roman"/>
-          <w:sz w:val="24"/>
-          <w:szCs w:val="24"/>
-          <w:lang w:eastAsia="fr-FR"/>
-        </w:rPr>
-        <w:pict w14:anchorId="2FD15A17">
-          <v:rect id="_x0000_i1028" style="width:0;height:1.5pt" o:hralign="center" o:hrstd="t" o:hr="t" fillcolor="#a0a0a0" stroked="f"/>
-        </w:pict>
-      </w:r>
-    </w:p>
-    <w:p>
       <w:bookmarkStart w:id="0" w:name="_GoBack"/>
       <w:bookmarkEnd w:id="0"/>
     </w:p>
